--- a/Acme-F/My-Project-Tests.docx
+++ b/Acme-F/My-Project-Tests.docx
@@ -670,6 +670,7 @@
           <w:docPartUnique/>
         </w:docPartObj>
       </w:sdtPr>
+      <w:sdtEndPr/>
       <w:sdtContent>
         <w:p>
           <w:pPr>
@@ -6457,21 +6458,7 @@
           <w:color w:val="auto"/>
           <w:lang w:val="es-ES"/>
         </w:rPr>
-        <w:t>Un usuario registrado como presidente puede registrar en el sistema a un vicepresidente para su ONG</w:t>
-      </w:r>
-      <w:r>
-        <w:rPr>
-          <w:color w:val="auto"/>
-          <w:lang w:val="es-ES"/>
-        </w:rPr>
-        <w:t xml:space="preserve"> (Hacer previamente el UC14)</w:t>
-      </w:r>
-      <w:r>
-        <w:rPr>
-          <w:color w:val="auto"/>
-          <w:lang w:val="es-ES"/>
-        </w:rPr>
-        <w:t>.</w:t>
+        <w:t>Un usuario registrado como presidente puede registrar en el sistema a un vicepresidente para su ONG (Hacer previamente el UC14).</w:t>
       </w:r>
     </w:p>
     <w:p>
@@ -6833,7 +6820,7 @@
                 <w:lang w:val="es-ES" w:eastAsia="es-ES"/>
               </w:rPr>
               <w:drawing>
-                <wp:inline distT="0" distB="6985" distL="0" distR="7620" wp14:anchorId="70E18C54" wp14:editId="17D15FB0">
+                <wp:inline distT="0" distB="6985" distL="0" distR="7620" wp14:anchorId="519A6E79" wp14:editId="2C8D038E">
                   <wp:extent cx="2106930" cy="1955800"/>
                   <wp:effectExtent l="0" t="0" r="0" b="0"/>
                   <wp:docPr id="11" name="Imagen 45"/>
@@ -6921,6 +6908,13 @@
                 <w:lang w:val="es-ES"/>
               </w:rPr>
             </w:pPr>
+            <w:r>
+              <w:rPr>
+                <w:color w:val="000000" w:themeColor="text1"/>
+                <w:lang w:val="es-ES"/>
+              </w:rPr>
+              <w:t>El usuario indicado no tiene ONG, tras crearla nos aparece el formulario correctamente.</w:t>
+            </w:r>
           </w:p>
         </w:tc>
       </w:tr>
@@ -7175,7 +7169,7 @@
                 <w:lang w:val="es-ES" w:eastAsia="es-ES"/>
               </w:rPr>
               <w:drawing>
-                <wp:inline distT="0" distB="0" distL="0" distR="0" wp14:anchorId="5650AF70" wp14:editId="706746FB">
+                <wp:inline distT="0" distB="0" distL="0" distR="0" wp14:anchorId="38CE3222" wp14:editId="59660A22">
                   <wp:extent cx="2009140" cy="2043430"/>
                   <wp:effectExtent l="0" t="0" r="0" b="0"/>
                   <wp:docPr id="12" name="Imagen 47"/>
@@ -7263,6 +7257,13 @@
                 <w:lang w:val="es-ES"/>
               </w:rPr>
             </w:pPr>
+            <w:r>
+              <w:rPr>
+                <w:color w:val="000000" w:themeColor="text1"/>
+                <w:lang w:val="es-ES"/>
+              </w:rPr>
+              <w:t>Aparece el error indicado.</w:t>
+            </w:r>
           </w:p>
         </w:tc>
       </w:tr>
@@ -7559,7 +7560,7 @@
               </w:rPr>
               <w:lastRenderedPageBreak/>
               <w:drawing>
-                <wp:inline distT="0" distB="0" distL="0" distR="0" wp14:anchorId="451B0F95" wp14:editId="3A319F78">
+                <wp:inline distT="0" distB="0" distL="0" distR="0" wp14:anchorId="3A9F94A4" wp14:editId="17162CB3">
                   <wp:extent cx="3546475" cy="845185"/>
                   <wp:effectExtent l="0" t="0" r="0" b="0"/>
                   <wp:docPr id="13" name="Imagen 48"/>
@@ -7647,6 +7648,13 @@
                 <w:lang w:val="es-ES"/>
               </w:rPr>
             </w:pPr>
+            <w:r>
+              <w:rPr>
+                <w:color w:val="000000" w:themeColor="text1"/>
+                <w:lang w:val="es-ES"/>
+              </w:rPr>
+              <w:t>Se muestra el error indicado.</w:t>
+            </w:r>
           </w:p>
         </w:tc>
       </w:tr>
@@ -7827,7 +7835,23 @@
                 <w:color w:val="000000" w:themeColor="text1"/>
                 <w:lang w:val="es-ES"/>
               </w:rPr>
-              <w:t xml:space="preserve">” correctamente y dejar el resto de campos en blanco. </w:t>
+              <w:t xml:space="preserve">” correctamente y dejar el resto de </w:t>
+            </w:r>
+            <w:proofErr w:type="gramStart"/>
+            <w:r>
+              <w:rPr>
+                <w:color w:val="000000" w:themeColor="text1"/>
+                <w:lang w:val="es-ES"/>
+              </w:rPr>
+              <w:t>campos</w:t>
+            </w:r>
+            <w:proofErr w:type="gramEnd"/>
+            <w:r>
+              <w:rPr>
+                <w:color w:val="000000" w:themeColor="text1"/>
+                <w:lang w:val="es-ES"/>
+              </w:rPr>
+              <w:t xml:space="preserve"> en blanco. </w:t>
             </w:r>
             <w:r>
               <w:rPr>
@@ -7947,7 +7971,7 @@
                 <w:lang w:val="es-ES" w:eastAsia="es-ES"/>
               </w:rPr>
               <w:drawing>
-                <wp:inline distT="0" distB="635" distL="0" distR="2540" wp14:anchorId="1CBF9E5B" wp14:editId="7E2AC1C7">
+                <wp:inline distT="0" distB="635" distL="0" distR="2540" wp14:anchorId="48BD8FB1" wp14:editId="2B3E49C6">
                   <wp:extent cx="2416810" cy="1790065"/>
                   <wp:effectExtent l="0" t="0" r="0" b="0"/>
                   <wp:docPr id="14" name="Imagen 49"/>
@@ -8031,8 +8055,32 @@
               <w:cnfStyle w:val="000000100000" w:firstRow="0" w:lastRow="0" w:firstColumn="0" w:lastColumn="0" w:oddVBand="0" w:evenVBand="0" w:oddHBand="1" w:evenHBand="0" w:firstRowFirstColumn="0" w:firstRowLastColumn="0" w:lastRowFirstColumn="0" w:lastRowLastColumn="0"/>
               <w:rPr>
                 <w:color w:val="000000" w:themeColor="text1"/>
-              </w:rPr>
-            </w:pPr>
+                <w:lang w:val="es-ES"/>
+              </w:rPr>
+            </w:pPr>
+            <w:r>
+              <w:rPr>
+                <w:color w:val="000000" w:themeColor="text1"/>
+                <w:lang w:val="es-ES"/>
+              </w:rPr>
+              <w:t>Muestra las excepciones indicadas menos la del campo “</w:t>
+            </w:r>
+            <w:proofErr w:type="spellStart"/>
+            <w:r>
+              <w:rPr>
+                <w:color w:val="000000" w:themeColor="text1"/>
+                <w:lang w:val="es-ES"/>
+              </w:rPr>
+              <w:t>Name</w:t>
+            </w:r>
+            <w:proofErr w:type="spellEnd"/>
+            <w:r>
+              <w:rPr>
+                <w:color w:val="000000" w:themeColor="text1"/>
+                <w:lang w:val="es-ES"/>
+              </w:rPr>
+              <w:t>”.</w:t>
+            </w:r>
           </w:p>
         </w:tc>
       </w:tr>
@@ -8216,7 +8264,7 @@
                 <w:lang w:val="es-ES" w:eastAsia="es-ES"/>
               </w:rPr>
               <w:drawing>
-                <wp:inline distT="0" distB="4445" distL="0" distR="3175" wp14:anchorId="4958DC63" wp14:editId="710BADC9">
+                <wp:inline distT="0" distB="4445" distL="0" distR="3175" wp14:anchorId="0FA10DEB" wp14:editId="309FB3CF">
                   <wp:extent cx="2073910" cy="2091055"/>
                   <wp:effectExtent l="0" t="0" r="0" b="0"/>
                   <wp:docPr id="15" name="Imagen 50"/>
@@ -8359,6 +8407,34 @@
                 <w:color w:val="000000" w:themeColor="text1"/>
               </w:rPr>
             </w:pPr>
+            <w:proofErr w:type="spellStart"/>
+            <w:r>
+              <w:rPr>
+                <w:color w:val="000000" w:themeColor="text1"/>
+              </w:rPr>
+              <w:t>Redirige</w:t>
+            </w:r>
+            <w:proofErr w:type="spellEnd"/>
+            <w:r>
+              <w:rPr>
+                <w:color w:val="000000" w:themeColor="text1"/>
+              </w:rPr>
+              <w:t xml:space="preserve"> </w:t>
+            </w:r>
+            <w:proofErr w:type="spellStart"/>
+            <w:r>
+              <w:rPr>
+                <w:color w:val="000000" w:themeColor="text1"/>
+              </w:rPr>
+              <w:t>correctamente</w:t>
+            </w:r>
+            <w:proofErr w:type="spellEnd"/>
+            <w:r>
+              <w:rPr>
+                <w:color w:val="000000" w:themeColor="text1"/>
+              </w:rPr>
+              <w:t>.</w:t>
+            </w:r>
           </w:p>
         </w:tc>
       </w:tr>
@@ -8580,7 +8656,7 @@
                 <w:lang w:val="es-ES" w:eastAsia="es-ES"/>
               </w:rPr>
               <w:drawing>
-                <wp:inline distT="0" distB="5715" distL="0" distR="4445" wp14:anchorId="6816E078" wp14:editId="50AE3D86">
+                <wp:inline distT="0" distB="5715" distL="0" distR="4445" wp14:anchorId="79C1D1F4" wp14:editId="1BA081F7">
                   <wp:extent cx="2091055" cy="852170"/>
                   <wp:effectExtent l="0" t="0" r="0" b="0"/>
                   <wp:docPr id="16" name="Imagen 51"/>
@@ -8663,6 +8739,48 @@
                 <w:color w:val="000000" w:themeColor="text1"/>
               </w:rPr>
             </w:pPr>
+            <w:proofErr w:type="spellStart"/>
+            <w:r>
+              <w:rPr>
+                <w:color w:val="000000" w:themeColor="text1"/>
+              </w:rPr>
+              <w:t>Muestra</w:t>
+            </w:r>
+            <w:proofErr w:type="spellEnd"/>
+            <w:r>
+              <w:rPr>
+                <w:color w:val="000000" w:themeColor="text1"/>
+              </w:rPr>
+              <w:t xml:space="preserve"> el </w:t>
+            </w:r>
+            <w:proofErr w:type="spellStart"/>
+            <w:r>
+              <w:rPr>
+                <w:color w:val="000000" w:themeColor="text1"/>
+              </w:rPr>
+              <w:t>mensaje</w:t>
+            </w:r>
+            <w:proofErr w:type="spellEnd"/>
+            <w:r>
+              <w:rPr>
+                <w:color w:val="000000" w:themeColor="text1"/>
+              </w:rPr>
+              <w:t xml:space="preserve"> </w:t>
+            </w:r>
+            <w:proofErr w:type="spellStart"/>
+            <w:r>
+              <w:rPr>
+                <w:color w:val="000000" w:themeColor="text1"/>
+              </w:rPr>
+              <w:t>esperado</w:t>
+            </w:r>
+            <w:proofErr w:type="spellEnd"/>
+            <w:r>
+              <w:rPr>
+                <w:color w:val="000000" w:themeColor="text1"/>
+              </w:rPr>
+              <w:t>.</w:t>
+            </w:r>
           </w:p>
         </w:tc>
       </w:tr>
@@ -8916,6 +9034,13 @@
                 <w:lang w:val="es-ES"/>
               </w:rPr>
             </w:pPr>
+            <w:r>
+              <w:rPr>
+                <w:color w:val="000000" w:themeColor="text1"/>
+                <w:lang w:val="es-ES"/>
+              </w:rPr>
+              <w:t>Se muestras los campos correctamente en el respectivo idioma.</w:t>
+            </w:r>
           </w:p>
         </w:tc>
       </w:tr>
@@ -17193,8 +17318,14 @@
     <w:p>
       <w:pPr>
         <w:pStyle w:val="Subttulo"/>
+        <w:rPr>
+          <w:lang w:val="es-ES"/>
+        </w:rPr>
       </w:pPr>
       <w:r>
+        <w:rPr>
+          <w:lang w:val="es-ES"/>
+        </w:rPr>
         <w:t>Access</w:t>
       </w:r>
     </w:p>
@@ -29905,8 +30036,6 @@
               </w:rPr>
               <w:t xml:space="preserve"> debido a error previo</w:t>
             </w:r>
-            <w:bookmarkStart w:id="20" w:name="_GoBack"/>
-            <w:bookmarkEnd w:id="20"/>
           </w:p>
         </w:tc>
       </w:tr>
@@ -29961,49 +30090,42 @@
     <w:p>
       <w:pPr>
         <w:pStyle w:val="Ttulo11"/>
+        <w:rPr>
+          <w:lang w:val="es-ES"/>
+        </w:rPr>
       </w:pPr>
-      <w:bookmarkStart w:id="21" w:name="_Toc9442607"/>
+      <w:bookmarkStart w:id="20" w:name="_Toc9442607"/>
       <w:r>
-        <w:t xml:space="preserve">UC10 </w:t>
+        <w:rPr>
+          <w:lang w:val="es-ES"/>
+        </w:rPr>
+        <w:t>UC10 Gestionar peticiones (miembro)</w:t>
       </w:r>
-      <w:proofErr w:type="spellStart"/>
-      <w:r>
-        <w:t>Gestionar</w:t>
-      </w:r>
-      <w:proofErr w:type="spellEnd"/>
-      <w:r>
-        <w:t xml:space="preserve"> </w:t>
-      </w:r>
-      <w:proofErr w:type="spellStart"/>
-      <w:r>
-        <w:t>peticiones</w:t>
-      </w:r>
-      <w:proofErr w:type="spellEnd"/>
-      <w:r>
-        <w:t xml:space="preserve"> (</w:t>
-      </w:r>
-      <w:proofErr w:type="spellStart"/>
-      <w:r>
-        <w:t>miembro</w:t>
-      </w:r>
-      <w:proofErr w:type="spellEnd"/>
-      <w:r>
-        <w:t>)</w:t>
-      </w:r>
-      <w:bookmarkEnd w:id="21"/>
+      <w:bookmarkEnd w:id="20"/>
     </w:p>
     <w:p>
       <w:pPr>
         <w:pStyle w:val="Subttulo"/>
+        <w:rPr>
+          <w:lang w:val="es-ES"/>
+        </w:rPr>
       </w:pPr>
     </w:p>
     <w:p>
       <w:pPr>
         <w:pStyle w:val="Subttulo"/>
+        <w:rPr>
+          <w:lang w:val="es-ES"/>
+        </w:rPr>
       </w:pPr>
+      <w:proofErr w:type="spellStart"/>
       <w:r>
+        <w:rPr>
+          <w:lang w:val="es-ES"/>
+        </w:rPr>
         <w:t>Description</w:t>
       </w:r>
+      <w:proofErr w:type="spellEnd"/>
     </w:p>
     <w:p>
       <w:pPr>
@@ -30024,8 +30146,14 @@
     <w:p>
       <w:pPr>
         <w:pStyle w:val="Subttulo"/>
+        <w:rPr>
+          <w:lang w:val="es-ES"/>
+        </w:rPr>
       </w:pPr>
       <w:r>
+        <w:rPr>
+          <w:lang w:val="es-ES"/>
+        </w:rPr>
         <w:t>Access</w:t>
       </w:r>
     </w:p>
@@ -30298,7 +30426,23 @@
                 <w:color w:val="000000" w:themeColor="text1"/>
                 <w:lang w:val="es-ES"/>
               </w:rPr>
-              <w:t>Nos muestra una lista con las  peticiones que hemos realizado.</w:t>
+              <w:t xml:space="preserve">Nos muestra una lista con </w:t>
+            </w:r>
+            <w:proofErr w:type="gramStart"/>
+            <w:r>
+              <w:rPr>
+                <w:color w:val="000000" w:themeColor="text1"/>
+                <w:lang w:val="es-ES"/>
+              </w:rPr>
+              <w:t>las  peticiones</w:t>
+            </w:r>
+            <w:proofErr w:type="gramEnd"/>
+            <w:r>
+              <w:rPr>
+                <w:color w:val="000000" w:themeColor="text1"/>
+                <w:lang w:val="es-ES"/>
+              </w:rPr>
+              <w:t xml:space="preserve"> que hemos realizado.</w:t>
             </w:r>
           </w:p>
           <w:p>
@@ -30316,7 +30460,7 @@
                 <w:lang w:val="es-ES" w:eastAsia="es-ES"/>
               </w:rPr>
               <w:drawing>
-                <wp:inline distT="0" distB="0" distL="0" distR="0" wp14:anchorId="6035DDF7" wp14:editId="0D913D80">
+                <wp:inline distT="0" distB="0" distL="0" distR="0" wp14:anchorId="5CDEB3F4" wp14:editId="66AA7466">
                   <wp:extent cx="4786630" cy="1104900"/>
                   <wp:effectExtent l="0" t="0" r="0" b="0"/>
                   <wp:docPr id="55" name="Imagen 17"/>
@@ -30403,6 +30547,48 @@
                 <w:color w:val="000000" w:themeColor="text1"/>
               </w:rPr>
             </w:pPr>
+            <w:proofErr w:type="spellStart"/>
+            <w:r>
+              <w:rPr>
+                <w:color w:val="000000" w:themeColor="text1"/>
+              </w:rPr>
+              <w:t>Muestra</w:t>
+            </w:r>
+            <w:proofErr w:type="spellEnd"/>
+            <w:r>
+              <w:rPr>
+                <w:color w:val="000000" w:themeColor="text1"/>
+              </w:rPr>
+              <w:t xml:space="preserve"> el </w:t>
+            </w:r>
+            <w:proofErr w:type="spellStart"/>
+            <w:r>
+              <w:rPr>
+                <w:color w:val="000000" w:themeColor="text1"/>
+              </w:rPr>
+              <w:t>listado</w:t>
+            </w:r>
+            <w:proofErr w:type="spellEnd"/>
+            <w:r>
+              <w:rPr>
+                <w:color w:val="000000" w:themeColor="text1"/>
+              </w:rPr>
+              <w:t xml:space="preserve"> </w:t>
+            </w:r>
+            <w:proofErr w:type="spellStart"/>
+            <w:r>
+              <w:rPr>
+                <w:color w:val="000000" w:themeColor="text1"/>
+              </w:rPr>
+              <w:t>correctamente</w:t>
+            </w:r>
+            <w:proofErr w:type="spellEnd"/>
+            <w:r>
+              <w:rPr>
+                <w:color w:val="000000" w:themeColor="text1"/>
+              </w:rPr>
+              <w:t>.</w:t>
+            </w:r>
           </w:p>
         </w:tc>
       </w:tr>
@@ -30550,7 +30736,23 @@
                 <w:lang w:val="es-ES"/>
               </w:rPr>
               <w:lastRenderedPageBreak/>
-              <w:t xml:space="preserve">opciones de paginación se activan y muestran la pagina seleccionada. </w:t>
+              <w:t xml:space="preserve">opciones de paginación se activan y muestran la </w:t>
+            </w:r>
+            <w:proofErr w:type="spellStart"/>
+            <w:r>
+              <w:rPr>
+                <w:color w:val="000000" w:themeColor="text1"/>
+                <w:lang w:val="es-ES"/>
+              </w:rPr>
+              <w:t>pagina</w:t>
+            </w:r>
+            <w:proofErr w:type="spellEnd"/>
+            <w:r>
+              <w:rPr>
+                <w:color w:val="000000" w:themeColor="text1"/>
+                <w:lang w:val="es-ES"/>
+              </w:rPr>
+              <w:t xml:space="preserve"> seleccionada. </w:t>
             </w:r>
             <w:r>
               <w:rPr>
@@ -30670,6 +30872,13 @@
                 <w:lang w:val="es-ES"/>
               </w:rPr>
             </w:pPr>
+            <w:r>
+              <w:rPr>
+                <w:color w:val="000000" w:themeColor="text1"/>
+                <w:lang w:val="es-ES"/>
+              </w:rPr>
+              <w:t>Aparecen tales opciones correctamente en el listado.</w:t>
+            </w:r>
           </w:p>
         </w:tc>
       </w:tr>
@@ -30988,7 +31197,7 @@
                 <w:lang w:val="es-ES" w:eastAsia="es-ES"/>
               </w:rPr>
               <w:drawing>
-                <wp:inline distT="0" distB="5080" distL="0" distR="0" wp14:anchorId="17F11924" wp14:editId="175E320D">
+                <wp:inline distT="0" distB="5080" distL="0" distR="0" wp14:anchorId="34406850" wp14:editId="25EE9730">
                   <wp:extent cx="1104900" cy="1100455"/>
                   <wp:effectExtent l="0" t="0" r="0" b="0"/>
                   <wp:docPr id="56" name="Imagen 18"/>
@@ -31072,8 +31281,55 @@
               <w:cnfStyle w:val="000000100000" w:firstRow="0" w:lastRow="0" w:firstColumn="0" w:lastColumn="0" w:oddVBand="0" w:evenVBand="0" w:oddHBand="1" w:evenHBand="0" w:firstRowFirstColumn="0" w:firstRowLastColumn="0" w:lastRowFirstColumn="0" w:lastRowLastColumn="0"/>
               <w:rPr>
                 <w:color w:val="000000" w:themeColor="text1"/>
-              </w:rPr>
-            </w:pPr>
+                <w:lang w:val="es-ES"/>
+              </w:rPr>
+            </w:pPr>
+            <w:r>
+              <w:rPr>
+                <w:color w:val="000000" w:themeColor="text1"/>
+                <w:lang w:val="es-ES"/>
+              </w:rPr>
+              <w:t xml:space="preserve">No aparece ningún </w:t>
+            </w:r>
+            <w:proofErr w:type="gramStart"/>
+            <w:r>
+              <w:rPr>
+                <w:color w:val="000000" w:themeColor="text1"/>
+                <w:lang w:val="es-ES"/>
+              </w:rPr>
+              <w:t>link</w:t>
+            </w:r>
+            <w:proofErr w:type="gramEnd"/>
+            <w:r>
+              <w:rPr>
+                <w:color w:val="000000" w:themeColor="text1"/>
+                <w:lang w:val="es-ES"/>
+              </w:rPr>
+              <w:t xml:space="preserve"> p</w:t>
+            </w:r>
+            <w:r>
+              <w:rPr>
+                <w:color w:val="000000" w:themeColor="text1"/>
+                <w:lang w:val="es-ES"/>
+              </w:rPr>
+              <w:t xml:space="preserve">ara el display de tal </w:t>
+            </w:r>
+            <w:proofErr w:type="spellStart"/>
+            <w:r>
+              <w:rPr>
+                <w:color w:val="000000" w:themeColor="text1"/>
+                <w:lang w:val="es-ES"/>
+              </w:rPr>
+              <w:t>request</w:t>
+            </w:r>
+            <w:proofErr w:type="spellEnd"/>
+            <w:r>
+              <w:rPr>
+                <w:color w:val="000000" w:themeColor="text1"/>
+                <w:lang w:val="es-ES"/>
+              </w:rPr>
+              <w:t>.</w:t>
+            </w:r>
           </w:p>
         </w:tc>
       </w:tr>
@@ -31360,7 +31616,7 @@
                 <w:lang w:val="es-ES" w:eastAsia="es-ES"/>
               </w:rPr>
               <w:drawing>
-                <wp:inline distT="0" distB="635" distL="0" distR="7620" wp14:anchorId="13B2EA80" wp14:editId="51DAF8CE">
+                <wp:inline distT="0" distB="635" distL="0" distR="7620" wp14:anchorId="4D2AC2E9" wp14:editId="7C844081">
                   <wp:extent cx="1192530" cy="704215"/>
                   <wp:effectExtent l="0" t="0" r="0" b="0"/>
                   <wp:docPr id="57" name="Imagen 29"/>
@@ -31444,8 +31700,23 @@
               <w:cnfStyle w:val="000000100000" w:firstRow="0" w:lastRow="0" w:firstColumn="0" w:lastColumn="0" w:oddVBand="0" w:evenVBand="0" w:oddHBand="1" w:evenHBand="0" w:firstRowFirstColumn="0" w:firstRowLastColumn="0" w:lastRowFirstColumn="0" w:lastRowLastColumn="0"/>
               <w:rPr>
                 <w:color w:val="000000" w:themeColor="text1"/>
-              </w:rPr>
-            </w:pPr>
+                <w:lang w:val="es-ES"/>
+              </w:rPr>
+            </w:pPr>
+            <w:r>
+              <w:rPr>
+                <w:color w:val="000000" w:themeColor="text1"/>
+                <w:lang w:val="es-ES"/>
+              </w:rPr>
+              <w:t>Nos aparece el formulario c</w:t>
+            </w:r>
+            <w:r>
+              <w:rPr>
+                <w:color w:val="000000" w:themeColor="text1"/>
+                <w:lang w:val="es-ES"/>
+              </w:rPr>
+              <w:t>orrectamente.</w:t>
+            </w:r>
           </w:p>
         </w:tc>
       </w:tr>
@@ -31711,8 +31982,32 @@
               <w:cnfStyle w:val="000000100000" w:firstRow="0" w:lastRow="0" w:firstColumn="0" w:lastColumn="0" w:oddVBand="0" w:evenVBand="0" w:oddHBand="1" w:evenHBand="0" w:firstRowFirstColumn="0" w:firstRowLastColumn="0" w:lastRowFirstColumn="0" w:lastRowLastColumn="0"/>
               <w:rPr>
                 <w:color w:val="000000" w:themeColor="text1"/>
-              </w:rPr>
-            </w:pPr>
+                <w:lang w:val="es-ES"/>
+              </w:rPr>
+            </w:pPr>
+            <w:r>
+              <w:rPr>
+                <w:color w:val="000000" w:themeColor="text1"/>
+                <w:lang w:val="es-ES"/>
+              </w:rPr>
+              <w:t xml:space="preserve">Se genera </w:t>
+            </w:r>
+            <w:proofErr w:type="gramStart"/>
+            <w:r>
+              <w:rPr>
+                <w:color w:val="000000" w:themeColor="text1"/>
+                <w:lang w:val="es-ES"/>
+              </w:rPr>
+              <w:t>correctamente</w:t>
+            </w:r>
+            <w:proofErr w:type="gramEnd"/>
+            <w:r>
+              <w:rPr>
+                <w:color w:val="000000" w:themeColor="text1"/>
+                <w:lang w:val="es-ES"/>
+              </w:rPr>
+              <w:t xml:space="preserve"> y manda correctamente.</w:t>
+            </w:r>
           </w:p>
         </w:tc>
       </w:tr>
@@ -31966,6 +32261,29 @@
                 <w:lang w:val="es-ES"/>
               </w:rPr>
             </w:pPr>
+            <w:r>
+              <w:rPr>
+                <w:color w:val="000000" w:themeColor="text1"/>
+                <w:lang w:val="es-ES"/>
+              </w:rPr>
+              <w:t xml:space="preserve">Se mantiene la </w:t>
+            </w:r>
+            <w:proofErr w:type="spellStart"/>
+            <w:r>
+              <w:rPr>
+                <w:color w:val="000000" w:themeColor="text1"/>
+                <w:lang w:val="es-ES"/>
+              </w:rPr>
+              <w:t>pagina</w:t>
+            </w:r>
+            <w:proofErr w:type="spellEnd"/>
+            <w:r>
+              <w:rPr>
+                <w:color w:val="000000" w:themeColor="text1"/>
+                <w:lang w:val="es-ES"/>
+              </w:rPr>
+              <w:t xml:space="preserve"> correctamente.</w:t>
+            </w:r>
           </w:p>
         </w:tc>
       </w:tr>
@@ -32025,7 +32343,7 @@
       <w:pPr>
         <w:pStyle w:val="Ttulo11"/>
       </w:pPr>
-      <w:bookmarkStart w:id="22" w:name="_Toc9442608"/>
+      <w:bookmarkStart w:id="21" w:name="_Toc9442608"/>
       <w:r>
         <w:t xml:space="preserve">UC13 </w:t>
       </w:r>
@@ -32053,7 +32371,7 @@
       <w:r>
         <w:t>)</w:t>
       </w:r>
-      <w:bookmarkEnd w:id="22"/>
+      <w:bookmarkEnd w:id="21"/>
     </w:p>
     <w:p>
       <w:pPr>
@@ -32087,8 +32405,14 @@
     <w:p>
       <w:pPr>
         <w:pStyle w:val="Subttulo"/>
+        <w:rPr>
+          <w:lang w:val="es-ES"/>
+        </w:rPr>
       </w:pPr>
       <w:r>
+        <w:rPr>
+          <w:lang w:val="es-ES"/>
+        </w:rPr>
         <w:t>Access</w:t>
       </w:r>
     </w:p>
@@ -32345,7 +32669,23 @@
                 <w:color w:val="000000" w:themeColor="text1"/>
                 <w:lang w:val="es-ES"/>
               </w:rPr>
-              <w:t>Nos muestra una lista con las  peticiones de expediciones de nuestra ONG.</w:t>
+              <w:t xml:space="preserve">Nos muestra una lista con </w:t>
+            </w:r>
+            <w:proofErr w:type="gramStart"/>
+            <w:r>
+              <w:rPr>
+                <w:color w:val="000000" w:themeColor="text1"/>
+                <w:lang w:val="es-ES"/>
+              </w:rPr>
+              <w:t>las  peticiones</w:t>
+            </w:r>
+            <w:proofErr w:type="gramEnd"/>
+            <w:r>
+              <w:rPr>
+                <w:color w:val="000000" w:themeColor="text1"/>
+                <w:lang w:val="es-ES"/>
+              </w:rPr>
+              <w:t xml:space="preserve"> de expediciones de nuestra ONG.</w:t>
             </w:r>
           </w:p>
           <w:p>
@@ -32363,7 +32703,7 @@
                 <w:lang w:val="es-ES" w:eastAsia="es-ES"/>
               </w:rPr>
               <w:drawing>
-                <wp:inline distT="0" distB="7620" distL="0" distR="1270" wp14:anchorId="5887DB8A" wp14:editId="6EFE1BC4">
+                <wp:inline distT="0" distB="7620" distL="0" distR="1270" wp14:anchorId="78AB8939" wp14:editId="67BC535B">
                   <wp:extent cx="4914265" cy="1116965"/>
                   <wp:effectExtent l="0" t="0" r="0" b="0"/>
                   <wp:docPr id="58" name="Imagen 30"/>
@@ -32448,8 +32788,16 @@
               <w:cnfStyle w:val="000000100000" w:firstRow="0" w:lastRow="0" w:firstColumn="0" w:lastColumn="0" w:oddVBand="0" w:evenVBand="0" w:oddHBand="1" w:evenHBand="0" w:firstRowFirstColumn="0" w:firstRowLastColumn="0" w:lastRowFirstColumn="0" w:lastRowLastColumn="0"/>
               <w:rPr>
                 <w:color w:val="000000" w:themeColor="text1"/>
-              </w:rPr>
-            </w:pPr>
+                <w:lang w:val="es-ES"/>
+              </w:rPr>
+            </w:pPr>
+            <w:r>
+              <w:rPr>
+                <w:color w:val="000000" w:themeColor="text1"/>
+                <w:lang w:val="es-ES"/>
+              </w:rPr>
+              <w:t xml:space="preserve">Se muestra el listado correctamente. </w:t>
+            </w:r>
           </w:p>
         </w:tc>
       </w:tr>
@@ -32756,7 +33104,7 @@
               </w:rPr>
               <w:lastRenderedPageBreak/>
               <w:drawing>
-                <wp:inline distT="0" distB="0" distL="0" distR="0" wp14:anchorId="257C17DB" wp14:editId="24ABE488">
+                <wp:inline distT="0" distB="0" distL="0" distR="0" wp14:anchorId="3ED6A971" wp14:editId="4C2F36A8">
                   <wp:extent cx="1200785" cy="1297940"/>
                   <wp:effectExtent l="0" t="0" r="0" b="0"/>
                   <wp:docPr id="59" name="Imagen 31"/>
@@ -32841,8 +33189,32 @@
               <w:cnfStyle w:val="000000100000" w:firstRow="0" w:lastRow="0" w:firstColumn="0" w:lastColumn="0" w:oddVBand="0" w:evenVBand="0" w:oddHBand="1" w:evenHBand="0" w:firstRowFirstColumn="0" w:firstRowLastColumn="0" w:lastRowFirstColumn="0" w:lastRowLastColumn="0"/>
               <w:rPr>
                 <w:color w:val="000000" w:themeColor="text1"/>
-              </w:rPr>
-            </w:pPr>
+                <w:lang w:val="es-ES"/>
+              </w:rPr>
+            </w:pPr>
+            <w:r>
+              <w:rPr>
+                <w:color w:val="000000" w:themeColor="text1"/>
+                <w:lang w:val="es-ES"/>
+              </w:rPr>
+              <w:t xml:space="preserve">Se muestra correctamente el </w:t>
+            </w:r>
+            <w:proofErr w:type="spellStart"/>
+            <w:r>
+              <w:rPr>
+                <w:color w:val="000000" w:themeColor="text1"/>
+                <w:lang w:val="es-ES"/>
+              </w:rPr>
+              <w:t>request</w:t>
+            </w:r>
+            <w:proofErr w:type="spellEnd"/>
+            <w:r>
+              <w:rPr>
+                <w:color w:val="000000" w:themeColor="text1"/>
+                <w:lang w:val="es-ES"/>
+              </w:rPr>
+              <w:t>.</w:t>
+            </w:r>
           </w:p>
         </w:tc>
       </w:tr>
@@ -33108,7 +33480,7 @@
                 <w:lang w:val="es-ES" w:eastAsia="es-ES"/>
               </w:rPr>
               <w:drawing>
-                <wp:inline distT="0" distB="3810" distL="0" distR="0" wp14:anchorId="716B032E" wp14:editId="3165EA62">
+                <wp:inline distT="0" distB="3810" distL="0" distR="0" wp14:anchorId="4A50A65E" wp14:editId="130B4E1A">
                   <wp:extent cx="1486535" cy="1139825"/>
                   <wp:effectExtent l="0" t="0" r="0" b="0"/>
                   <wp:docPr id="60" name="Imagen 32"/>
@@ -33192,8 +33564,23 @@
               <w:cnfStyle w:val="000000100000" w:firstRow="0" w:lastRow="0" w:firstColumn="0" w:lastColumn="0" w:oddVBand="0" w:evenVBand="0" w:oddHBand="1" w:evenHBand="0" w:firstRowFirstColumn="0" w:firstRowLastColumn="0" w:lastRowFirstColumn="0" w:lastRowLastColumn="0"/>
               <w:rPr>
                 <w:color w:val="000000" w:themeColor="text1"/>
-              </w:rPr>
-            </w:pPr>
+                <w:lang w:val="es-ES"/>
+              </w:rPr>
+            </w:pPr>
+            <w:r>
+              <w:rPr>
+                <w:color w:val="000000" w:themeColor="text1"/>
+                <w:lang w:val="es-ES"/>
+              </w:rPr>
+              <w:t>Nos muestra el formulario c</w:t>
+            </w:r>
+            <w:r>
+              <w:rPr>
+                <w:color w:val="000000" w:themeColor="text1"/>
+                <w:lang w:val="es-ES"/>
+              </w:rPr>
+              <w:t>orrectamente.</w:t>
+            </w:r>
           </w:p>
         </w:tc>
       </w:tr>
@@ -33460,7 +33847,7 @@
                 <w:lang w:val="es-ES" w:eastAsia="es-ES"/>
               </w:rPr>
               <w:drawing>
-                <wp:inline distT="0" distB="1905" distL="0" distR="8890" wp14:anchorId="2DDD7005" wp14:editId="231F2F0F">
+                <wp:inline distT="0" distB="1905" distL="0" distR="8890" wp14:anchorId="33BFE8C7" wp14:editId="6451F002">
                   <wp:extent cx="1439545" cy="1332230"/>
                   <wp:effectExtent l="0" t="0" r="0" b="0"/>
                   <wp:docPr id="61" name="Imagen 33"/>
@@ -33544,8 +33931,23 @@
               <w:cnfStyle w:val="000000100000" w:firstRow="0" w:lastRow="0" w:firstColumn="0" w:lastColumn="0" w:oddVBand="0" w:evenVBand="0" w:oddHBand="1" w:evenHBand="0" w:firstRowFirstColumn="0" w:firstRowLastColumn="0" w:lastRowFirstColumn="0" w:lastRowLastColumn="0"/>
               <w:rPr>
                 <w:color w:val="000000" w:themeColor="text1"/>
-              </w:rPr>
-            </w:pPr>
+                <w:lang w:val="es-ES"/>
+              </w:rPr>
+            </w:pPr>
+            <w:r>
+              <w:rPr>
+                <w:color w:val="000000" w:themeColor="text1"/>
+                <w:lang w:val="es-ES"/>
+              </w:rPr>
+              <w:t>Nos muestra el error c</w:t>
+            </w:r>
+            <w:r>
+              <w:rPr>
+                <w:color w:val="000000" w:themeColor="text1"/>
+                <w:lang w:val="es-ES"/>
+              </w:rPr>
+              <w:t>orrectamente.</w:t>
+            </w:r>
           </w:p>
         </w:tc>
       </w:tr>
@@ -33759,7 +34161,7 @@
               </w:rPr>
               <w:lastRenderedPageBreak/>
               <w:drawing>
-                <wp:inline distT="0" distB="0" distL="0" distR="0" wp14:anchorId="7E5D119C" wp14:editId="53799298">
+                <wp:inline distT="0" distB="0" distL="0" distR="0" wp14:anchorId="36717523" wp14:editId="39A79595">
                   <wp:extent cx="1455420" cy="1201420"/>
                   <wp:effectExtent l="0" t="0" r="0" b="0"/>
                   <wp:docPr id="62" name="Imagen 34"/>
@@ -33900,6 +34302,40 @@
                 <w:color w:val="000000" w:themeColor="text1"/>
               </w:rPr>
             </w:pPr>
+            <w:r>
+              <w:rPr>
+                <w:color w:val="000000" w:themeColor="text1"/>
+              </w:rPr>
+              <w:t xml:space="preserve">Nos </w:t>
+            </w:r>
+            <w:proofErr w:type="spellStart"/>
+            <w:r>
+              <w:rPr>
+                <w:color w:val="000000" w:themeColor="text1"/>
+              </w:rPr>
+              <w:t>redirige</w:t>
+            </w:r>
+            <w:proofErr w:type="spellEnd"/>
+            <w:r>
+              <w:rPr>
+                <w:color w:val="000000" w:themeColor="text1"/>
+              </w:rPr>
+              <w:t xml:space="preserve"> </w:t>
+            </w:r>
+            <w:proofErr w:type="spellStart"/>
+            <w:r>
+              <w:rPr>
+                <w:color w:val="000000" w:themeColor="text1"/>
+              </w:rPr>
+              <w:t>correctamente</w:t>
+            </w:r>
+            <w:proofErr w:type="spellEnd"/>
+            <w:r>
+              <w:rPr>
+                <w:color w:val="000000" w:themeColor="text1"/>
+              </w:rPr>
+              <w:t>.</w:t>
+            </w:r>
           </w:p>
         </w:tc>
       </w:tr>
@@ -33944,13 +34380,34 @@
               <w:cnfStyle w:val="000000000000" w:firstRow="0" w:lastRow="0" w:firstColumn="0" w:lastColumn="0" w:oddVBand="0" w:evenVBand="0" w:oddHBand="0" w:evenHBand="0" w:firstRowFirstColumn="0" w:firstRowLastColumn="0" w:lastRowFirstColumn="0" w:lastRowLastColumn="0"/>
               <w:rPr>
                 <w:color w:val="000000" w:themeColor="text1"/>
-              </w:rPr>
-            </w:pPr>
+                <w:lang w:val="es-ES"/>
+              </w:rPr>
+            </w:pPr>
+            <w:r>
+              <w:rPr>
+                <w:color w:val="000000" w:themeColor="text1"/>
+                <w:lang w:val="es-ES"/>
+              </w:rPr>
+              <w:t>No aparece el color c</w:t>
+            </w:r>
+            <w:r>
+              <w:rPr>
+                <w:color w:val="000000" w:themeColor="text1"/>
+                <w:lang w:val="es-ES"/>
+              </w:rPr>
+              <w:t>uando cambia a “REJECTED”</w:t>
+            </w:r>
           </w:p>
         </w:tc>
       </w:tr>
     </w:tbl>
-    <w:p/>
+    <w:p>
+      <w:pPr>
+        <w:rPr>
+          <w:lang w:val="es-ES"/>
+        </w:rPr>
+      </w:pPr>
+    </w:p>
     <w:tbl>
       <w:tblPr>
         <w:tblStyle w:val="Cuadrculavistosa-nfasis1"/>
@@ -34152,6 +34609,13 @@
                 <w:lang w:val="es-ES"/>
               </w:rPr>
             </w:pPr>
+            <w:r>
+              <w:rPr>
+                <w:color w:val="000000" w:themeColor="text1"/>
+                <w:lang w:val="es-ES"/>
+              </w:rPr>
+              <w:t>Se muestra todo en el idioma correctamente.</w:t>
+            </w:r>
           </w:p>
         </w:tc>
       </w:tr>
@@ -34211,7 +34675,7 @@
       <w:pPr>
         <w:pStyle w:val="Ttulo11"/>
       </w:pPr>
-      <w:bookmarkStart w:id="23" w:name="_Toc9442609"/>
+      <w:bookmarkStart w:id="22" w:name="_Toc9442609"/>
       <w:r>
         <w:t xml:space="preserve">UC14 </w:t>
       </w:r>
@@ -34223,7 +34687,7 @@
       <w:r>
         <w:t xml:space="preserve"> ONG</w:t>
       </w:r>
-      <w:bookmarkEnd w:id="23"/>
+      <w:bookmarkEnd w:id="22"/>
     </w:p>
     <w:p>
       <w:pPr>
@@ -34564,7 +35028,7 @@
                 <w:lang w:val="es-ES" w:eastAsia="es-ES"/>
               </w:rPr>
               <w:drawing>
-                <wp:inline distT="0" distB="0" distL="0" distR="0" wp14:anchorId="79F9B40C" wp14:editId="7B7D2099">
+                <wp:inline distT="0" distB="0" distL="0" distR="0" wp14:anchorId="6D22551C" wp14:editId="59280729">
                   <wp:extent cx="1566545" cy="1491615"/>
                   <wp:effectExtent l="0" t="0" r="0" b="0"/>
                   <wp:docPr id="63" name="Imagen 36"/>
@@ -34650,8 +35114,23 @@
               <w:cnfStyle w:val="000000100000" w:firstRow="0" w:lastRow="0" w:firstColumn="0" w:lastColumn="0" w:oddVBand="0" w:evenVBand="0" w:oddHBand="1" w:evenHBand="0" w:firstRowFirstColumn="0" w:firstRowLastColumn="0" w:lastRowFirstColumn="0" w:lastRowLastColumn="0"/>
               <w:rPr>
                 <w:color w:val="000000" w:themeColor="text1"/>
-              </w:rPr>
-            </w:pPr>
+                <w:lang w:val="es-ES"/>
+              </w:rPr>
+            </w:pPr>
+            <w:r>
+              <w:rPr>
+                <w:color w:val="000000" w:themeColor="text1"/>
+                <w:lang w:val="es-ES"/>
+              </w:rPr>
+              <w:t>Nos muestra el formulario c</w:t>
+            </w:r>
+            <w:r>
+              <w:rPr>
+                <w:color w:val="000000" w:themeColor="text1"/>
+                <w:lang w:val="es-ES"/>
+              </w:rPr>
+              <w:t>orrectamente.</w:t>
+            </w:r>
           </w:p>
         </w:tc>
       </w:tr>
@@ -34843,14 +35322,7 @@
                 <w:color w:val="auto"/>
                 <w:lang w:val="es-ES"/>
               </w:rPr>
-              <w:t xml:space="preserve"> </w:t>
-            </w:r>
-            <w:r>
-              <w:rPr>
-                <w:color w:val="auto"/>
-                <w:lang w:val="es-ES"/>
-              </w:rPr>
-              <w:t>presidente4</w:t>
+              <w:t xml:space="preserve"> presidente4</w:t>
             </w:r>
             <w:r>
               <w:rPr>
@@ -34970,7 +35442,7 @@
                 <w:lang w:val="es-ES" w:eastAsia="es-ES"/>
               </w:rPr>
               <w:drawing>
-                <wp:inline distT="0" distB="0" distL="0" distR="0" wp14:anchorId="0A5891AF" wp14:editId="02D9A30C">
+                <wp:inline distT="0" distB="0" distL="0" distR="0" wp14:anchorId="6FA790A0" wp14:editId="0A643713">
                   <wp:extent cx="2059305" cy="1512570"/>
                   <wp:effectExtent l="0" t="0" r="0" b="0"/>
                   <wp:docPr id="64" name="Imagen 37"/>
@@ -35052,8 +35524,23 @@
               <w:cnfStyle w:val="000000100000" w:firstRow="0" w:lastRow="0" w:firstColumn="0" w:lastColumn="0" w:oddVBand="0" w:evenVBand="0" w:oddHBand="1" w:evenHBand="0" w:firstRowFirstColumn="0" w:firstRowLastColumn="0" w:lastRowFirstColumn="0" w:lastRowLastColumn="0"/>
               <w:rPr>
                 <w:color w:val="000000" w:themeColor="text1"/>
-              </w:rPr>
-            </w:pPr>
+                <w:lang w:val="es-ES"/>
+              </w:rPr>
+            </w:pPr>
+            <w:r>
+              <w:rPr>
+                <w:color w:val="000000" w:themeColor="text1"/>
+                <w:lang w:val="es-ES"/>
+              </w:rPr>
+              <w:t>Nos muestra los errores e</w:t>
+            </w:r>
+            <w:r>
+              <w:rPr>
+                <w:color w:val="000000" w:themeColor="text1"/>
+                <w:lang w:val="es-ES"/>
+              </w:rPr>
+              <w:t>sperados.</w:t>
+            </w:r>
           </w:p>
         </w:tc>
       </w:tr>
@@ -35238,14 +35725,7 @@
                 <w:color w:val="auto"/>
                 <w:lang w:val="es-ES"/>
               </w:rPr>
-              <w:t xml:space="preserve"> </w:t>
-            </w:r>
-            <w:r>
-              <w:rPr>
-                <w:color w:val="auto"/>
-                <w:lang w:val="es-ES"/>
-              </w:rPr>
-              <w:t>presidente4</w:t>
+              <w:t xml:space="preserve"> presidente4</w:t>
             </w:r>
             <w:r>
               <w:rPr>
@@ -35365,7 +35845,7 @@
                 <w:lang w:val="es-ES" w:eastAsia="es-ES"/>
               </w:rPr>
               <w:drawing>
-                <wp:inline distT="0" distB="0" distL="0" distR="0" wp14:anchorId="239F28EE" wp14:editId="6BC576F7">
+                <wp:inline distT="0" distB="0" distL="0" distR="0" wp14:anchorId="41A18B93" wp14:editId="6D745EAA">
                   <wp:extent cx="2857298" cy="1930400"/>
                   <wp:effectExtent l="0" t="0" r="0" b="0"/>
                   <wp:docPr id="87" name="Imagen 87" descr="Macintosh HD:Users:Tania:Desktop:Captura de pantalla 2019-05-25 a las 16.10.47.png"/>
@@ -35458,8 +35938,23 @@
               <w:cnfStyle w:val="000000100000" w:firstRow="0" w:lastRow="0" w:firstColumn="0" w:lastColumn="0" w:oddVBand="0" w:evenVBand="0" w:oddHBand="1" w:evenHBand="0" w:firstRowFirstColumn="0" w:firstRowLastColumn="0" w:lastRowFirstColumn="0" w:lastRowLastColumn="0"/>
               <w:rPr>
                 <w:color w:val="000000" w:themeColor="text1"/>
-              </w:rPr>
-            </w:pPr>
+                <w:lang w:val="es-ES"/>
+              </w:rPr>
+            </w:pPr>
+            <w:r>
+              <w:rPr>
+                <w:color w:val="000000" w:themeColor="text1"/>
+                <w:lang w:val="es-ES"/>
+              </w:rPr>
+              <w:t>Nos aparece el error e</w:t>
+            </w:r>
+            <w:r>
+              <w:rPr>
+                <w:color w:val="000000" w:themeColor="text1"/>
+                <w:lang w:val="es-ES"/>
+              </w:rPr>
+              <w:t>sperado en el CIF.</w:t>
+            </w:r>
           </w:p>
         </w:tc>
       </w:tr>
@@ -35648,14 +36143,7 @@
                 <w:color w:val="auto"/>
                 <w:lang w:val="es-ES"/>
               </w:rPr>
-              <w:t xml:space="preserve"> </w:t>
-            </w:r>
-            <w:r>
-              <w:rPr>
-                <w:color w:val="auto"/>
-                <w:lang w:val="es-ES"/>
-              </w:rPr>
-              <w:t>presidente4</w:t>
+              <w:t xml:space="preserve"> presidente4</w:t>
             </w:r>
             <w:r>
               <w:rPr>
@@ -35791,7 +36279,7 @@
               </w:rPr>
               <w:lastRenderedPageBreak/>
               <w:drawing>
-                <wp:inline distT="0" distB="8255" distL="0" distR="8255" wp14:anchorId="7250A6DF" wp14:editId="1B1EBCF7">
+                <wp:inline distT="0" distB="8255" distL="0" distR="8255" wp14:anchorId="24609EEA" wp14:editId="29BD33ED">
                   <wp:extent cx="1725295" cy="1592580"/>
                   <wp:effectExtent l="0" t="0" r="0" b="0"/>
                   <wp:docPr id="65" name="Imagen 38"/>
@@ -35877,8 +36365,23 @@
               <w:cnfStyle w:val="000000100000" w:firstRow="0" w:lastRow="0" w:firstColumn="0" w:lastColumn="0" w:oddVBand="0" w:evenVBand="0" w:oddHBand="1" w:evenHBand="0" w:firstRowFirstColumn="0" w:firstRowLastColumn="0" w:lastRowFirstColumn="0" w:lastRowLastColumn="0"/>
               <w:rPr>
                 <w:color w:val="000000" w:themeColor="text1"/>
-              </w:rPr>
-            </w:pPr>
+                <w:lang w:val="es-ES"/>
+              </w:rPr>
+            </w:pPr>
+            <w:r>
+              <w:rPr>
+                <w:color w:val="000000" w:themeColor="text1"/>
+                <w:lang w:val="es-ES"/>
+              </w:rPr>
+              <w:t>Se crea y redirige c</w:t>
+            </w:r>
+            <w:r>
+              <w:rPr>
+                <w:color w:val="000000" w:themeColor="text1"/>
+                <w:lang w:val="es-ES"/>
+              </w:rPr>
+              <w:t>orrectamente.</w:t>
+            </w:r>
           </w:p>
         </w:tc>
       </w:tr>
@@ -36070,14 +36573,7 @@
                 <w:color w:val="auto"/>
                 <w:lang w:val="es-ES"/>
               </w:rPr>
-              <w:t xml:space="preserve"> </w:t>
-            </w:r>
-            <w:r>
-              <w:rPr>
-                <w:color w:val="auto"/>
-                <w:lang w:val="es-ES"/>
-              </w:rPr>
-              <w:t>presidente4</w:t>
+              <w:t xml:space="preserve"> presidente4</w:t>
             </w:r>
             <w:r>
               <w:rPr>
@@ -36196,7 +36692,7 @@
                 <w:lang w:val="es-ES" w:eastAsia="es-ES"/>
               </w:rPr>
               <w:drawing>
-                <wp:inline distT="0" distB="0" distL="0" distR="6985" wp14:anchorId="05441531" wp14:editId="1FEDBAE4">
+                <wp:inline distT="0" distB="0" distL="0" distR="6985" wp14:anchorId="5A7DD86C" wp14:editId="28E49275">
                   <wp:extent cx="1574165" cy="767715"/>
                   <wp:effectExtent l="0" t="0" r="0" b="0"/>
                   <wp:docPr id="66" name="Imagen 39"/>
@@ -36281,8 +36777,23 @@
               <w:cnfStyle w:val="000000100000" w:firstRow="0" w:lastRow="0" w:firstColumn="0" w:lastColumn="0" w:oddVBand="0" w:evenVBand="0" w:oddHBand="1" w:evenHBand="0" w:firstRowFirstColumn="0" w:firstRowLastColumn="0" w:lastRowFirstColumn="0" w:lastRowLastColumn="0"/>
               <w:rPr>
                 <w:color w:val="000000" w:themeColor="text1"/>
-              </w:rPr>
-            </w:pPr>
+                <w:lang w:val="es-ES"/>
+              </w:rPr>
+            </w:pPr>
+            <w:r>
+              <w:rPr>
+                <w:color w:val="000000" w:themeColor="text1"/>
+                <w:lang w:val="es-ES"/>
+              </w:rPr>
+              <w:t>Nos aparece el mensaje e</w:t>
+            </w:r>
+            <w:r>
+              <w:rPr>
+                <w:color w:val="000000" w:themeColor="text1"/>
+                <w:lang w:val="es-ES"/>
+              </w:rPr>
+              <w:t>sperado.</w:t>
+            </w:r>
           </w:p>
         </w:tc>
       </w:tr>
@@ -36333,7 +36844,10 @@
         </w:tc>
       </w:tr>
     </w:tbl>
-    <w:p/>
+    <w:p>
+      <w:bookmarkStart w:id="23" w:name="_GoBack"/>
+      <w:bookmarkEnd w:id="23"/>
+    </w:p>
     <w:p>
       <w:pPr>
         <w:pStyle w:val="Ttulo11"/>
@@ -44150,7 +44664,7 @@
     </w:rPrDefault>
     <w:pPrDefault/>
   </w:docDefaults>
-  <w:latentStyles w:defLockedState="0" w:defUIPriority="99" w:defSemiHidden="0" w:defUnhideWhenUsed="0" w:defQFormat="0" w:count="375">
+  <w:latentStyles w:defLockedState="0" w:defUIPriority="99" w:defSemiHidden="0" w:defUnhideWhenUsed="0" w:defQFormat="0" w:count="376">
     <w:lsdException w:name="Normal" w:uiPriority="0" w:qFormat="1"/>
     <w:lsdException w:name="heading 1" w:uiPriority="9" w:qFormat="1"/>
     <w:lsdException w:name="heading 2" w:semiHidden="1" w:uiPriority="9" w:unhideWhenUsed="1" w:qFormat="1"/>
@@ -44256,7 +44770,6 @@
     <w:lsdException w:name="HTML Sample" w:semiHidden="1" w:unhideWhenUsed="1"/>
     <w:lsdException w:name="HTML Typewriter" w:semiHidden="1" w:unhideWhenUsed="1"/>
     <w:lsdException w:name="HTML Variable" w:semiHidden="1" w:unhideWhenUsed="1"/>
-    <w:lsdException w:name="Normal Table" w:semiHidden="1" w:unhideWhenUsed="1"/>
     <w:lsdException w:name="annotation subject" w:semiHidden="1" w:unhideWhenUsed="1"/>
     <w:lsdException w:name="No List" w:semiHidden="1" w:unhideWhenUsed="1"/>
     <w:lsdException w:name="Outline List 1" w:semiHidden="1" w:unhideWhenUsed="1"/>
@@ -44303,10 +44816,8 @@
     <w:lsdException w:name="Table Subtle 2" w:semiHidden="1" w:unhideWhenUsed="1"/>
     <w:lsdException w:name="Table Web 1" w:semiHidden="1" w:unhideWhenUsed="1"/>
     <w:lsdException w:name="Table Web 2" w:semiHidden="1" w:unhideWhenUsed="1"/>
-    <w:lsdException w:name="Table Web 3" w:semiHidden="1" w:unhideWhenUsed="1"/>
     <w:lsdException w:name="Balloon Text" w:semiHidden="1" w:unhideWhenUsed="1"/>
     <w:lsdException w:name="Table Grid" w:uiPriority="59"/>
-    <w:lsdException w:name="Table Theme" w:semiHidden="1" w:unhideWhenUsed="1"/>
     <w:lsdException w:name="Placeholder Text" w:semiHidden="1"/>
     <w:lsdException w:name="No Spacing" w:uiPriority="1" w:qFormat="1"/>
     <w:lsdException w:name="Light Shading" w:uiPriority="60"/>
@@ -44418,10 +44929,6 @@
     <w:lsdException w:name="Book Title" w:uiPriority="33" w:qFormat="1"/>
     <w:lsdException w:name="Bibliography" w:semiHidden="1" w:uiPriority="37" w:unhideWhenUsed="1"/>
     <w:lsdException w:name="TOC Heading" w:semiHidden="1" w:uiPriority="39" w:unhideWhenUsed="1" w:qFormat="1"/>
-    <w:lsdException w:name="Grid Table Light" w:semiHidden="1" w:unhideWhenUsed="1"/>
-    <w:lsdException w:name="Grid Table 1 Light" w:semiHidden="1" w:unhideWhenUsed="1"/>
-    <w:lsdException w:name="Grid Table 2" w:semiHidden="1" w:unhideWhenUsed="1"/>
-    <w:lsdException w:name="Grid Table 3" w:semiHidden="1" w:unhideWhenUsed="1"/>
     <w:lsdException w:name="Grid Table 4" w:uiPriority="49"/>
     <w:lsdException w:name="Grid Table 5 Dark" w:uiPriority="50"/>
     <w:lsdException w:name="Grid Table 6 Colorful" w:uiPriority="51"/>
@@ -44521,6 +45028,7 @@
     <w:lsdException w:name="Smart Hyperlink" w:semiHidden="1" w:unhideWhenUsed="1"/>
     <w:lsdException w:name="Hashtag" w:semiHidden="1" w:unhideWhenUsed="1"/>
     <w:lsdException w:name="Unresolved Mention" w:semiHidden="1" w:unhideWhenUsed="1"/>
+    <w:lsdException w:name="Smart Link" w:semiHidden="1" w:unhideWhenUsed="1"/>
   </w:latentStyles>
   <w:style w:type="paragraph" w:default="1" w:styleId="Normal">
     <w:name w:val="Normal"/>
@@ -46379,7 +46887,7 @@
 </file>
 
 <file path=customXml/itemProps1.xml><?xml version="1.0" encoding="utf-8"?>
-<ds:datastoreItem xmlns:ds="http://schemas.openxmlformats.org/officeDocument/2006/customXml" ds:itemID="{7F1979BB-8C94-4012-B3F5-E249C8CF5A30}">
+<ds:datastoreItem xmlns:ds="http://schemas.openxmlformats.org/officeDocument/2006/customXml" ds:itemID="{4A95C5E5-E216-45FA-AFE6-7A554861D50F}">
   <ds:schemaRefs>
     <ds:schemaRef ds:uri="http://schemas.openxmlformats.org/officeDocument/2006/bibliography"/>
   </ds:schemaRefs>

--- a/Acme-F/My-Project-Tests.docx
+++ b/Acme-F/My-Project-Tests.docx
@@ -171,62 +171,14 @@
                 <w:color w:val="000000" w:themeColor="text1"/>
                 <w:lang w:val="es-ES"/>
               </w:rPr>
-              <w:t xml:space="preserve">Cuevas Carrasco, </w:t>
-            </w:r>
-            <w:proofErr w:type="gramStart"/>
-            <w:r>
-              <w:rPr>
-                <w:color w:val="000000" w:themeColor="text1"/>
-                <w:lang w:val="es-ES"/>
-              </w:rPr>
-              <w:t>David;  López</w:t>
-            </w:r>
-            <w:proofErr w:type="gramEnd"/>
-            <w:r>
-              <w:rPr>
-                <w:color w:val="000000" w:themeColor="text1"/>
-                <w:lang w:val="es-ES"/>
-              </w:rPr>
-              <w:t xml:space="preserve"> Heredia, Gonzalo;  Lozano </w:t>
-            </w:r>
-            <w:proofErr w:type="spellStart"/>
-            <w:r>
-              <w:rPr>
-                <w:color w:val="000000" w:themeColor="text1"/>
-                <w:lang w:val="es-ES"/>
-              </w:rPr>
-              <w:t>Tore</w:t>
-            </w:r>
-            <w:proofErr w:type="spellEnd"/>
-            <w:r>
-              <w:rPr>
-                <w:color w:val="000000" w:themeColor="text1"/>
-                <w:lang w:val="es-ES"/>
-              </w:rPr>
-              <w:t xml:space="preserve">, Carlos;  Salguero Álvarez, Tania;  </w:t>
-            </w:r>
-            <w:r>
-              <w:rPr>
-                <w:color w:val="000000" w:themeColor="text1"/>
-                <w:lang w:val="es-ES"/>
-              </w:rPr>
-              <w:t xml:space="preserve">Serrano </w:t>
-            </w:r>
-            <w:proofErr w:type="spellStart"/>
-            <w:r>
-              <w:rPr>
-                <w:color w:val="000000" w:themeColor="text1"/>
-                <w:lang w:val="es-ES"/>
-              </w:rPr>
-              <w:t>Fernandez</w:t>
-            </w:r>
-            <w:proofErr w:type="spellEnd"/>
-            <w:r>
-              <w:rPr>
-                <w:color w:val="000000" w:themeColor="text1"/>
-                <w:lang w:val="es-ES"/>
-              </w:rPr>
-              <w:t>, Damián.</w:t>
+              <w:t xml:space="preserve">Cuevas Carrasco, David;  López Heredia, Gonzalo;  Lozano Tore, Carlos;  Salguero Álvarez, Tania;  </w:t>
+            </w:r>
+            <w:r>
+              <w:rPr>
+                <w:color w:val="000000" w:themeColor="text1"/>
+                <w:lang w:val="es-ES"/>
+              </w:rPr>
+              <w:t>Serrano Fernandez, Damián.</w:t>
             </w:r>
           </w:p>
         </w:tc>
@@ -367,23 +319,7 @@
                 <w:color w:val="auto"/>
                 <w:lang w:val="es-ES"/>
               </w:rPr>
-              <w:t xml:space="preserve">Valero García, Luis; de los Reyes García, José Manuel; Mora Carrero, Adrián; Mohamed Pérez, </w:t>
-            </w:r>
-            <w:proofErr w:type="spellStart"/>
-            <w:r>
-              <w:rPr>
-                <w:color w:val="auto"/>
-                <w:lang w:val="es-ES"/>
-              </w:rPr>
-              <w:t>Abdelha</w:t>
-            </w:r>
-            <w:proofErr w:type="spellEnd"/>
-            <w:r>
-              <w:rPr>
-                <w:color w:val="auto"/>
-                <w:lang w:val="es-ES"/>
-              </w:rPr>
-              <w:t>; Muñoz Espejo, Domingo.</w:t>
+              <w:t>Valero García, Luis; de los Reyes García, José Manuel; Mora Carrero, Adrián; Mohamed Pérez, Abdelha; Muñoz Espejo, Domingo.</w:t>
             </w:r>
           </w:p>
         </w:tc>
@@ -469,62 +405,14 @@
                 <w:color w:val="000000" w:themeColor="text1"/>
                 <w:lang w:val="es-ES"/>
               </w:rPr>
-              <w:t xml:space="preserve">Cuevas Carrasco, </w:t>
-            </w:r>
-            <w:proofErr w:type="gramStart"/>
-            <w:r>
-              <w:rPr>
-                <w:color w:val="000000" w:themeColor="text1"/>
-                <w:lang w:val="es-ES"/>
-              </w:rPr>
-              <w:t>David;  López</w:t>
-            </w:r>
-            <w:proofErr w:type="gramEnd"/>
-            <w:r>
-              <w:rPr>
-                <w:color w:val="000000" w:themeColor="text1"/>
-                <w:lang w:val="es-ES"/>
-              </w:rPr>
-              <w:t xml:space="preserve"> Heredia, Gonzalo;  Lozano </w:t>
-            </w:r>
-            <w:proofErr w:type="spellStart"/>
-            <w:r>
-              <w:rPr>
-                <w:color w:val="000000" w:themeColor="text1"/>
-                <w:lang w:val="es-ES"/>
-              </w:rPr>
-              <w:t>Tore</w:t>
-            </w:r>
-            <w:proofErr w:type="spellEnd"/>
-            <w:r>
-              <w:rPr>
-                <w:color w:val="000000" w:themeColor="text1"/>
-                <w:lang w:val="es-ES"/>
-              </w:rPr>
-              <w:t xml:space="preserve">, Carlos;  Salguero Álvarez, Tania;  </w:t>
-            </w:r>
-            <w:r>
-              <w:rPr>
-                <w:color w:val="000000" w:themeColor="text1"/>
-                <w:lang w:val="es-ES"/>
-              </w:rPr>
-              <w:t xml:space="preserve">Serrano </w:t>
-            </w:r>
-            <w:proofErr w:type="spellStart"/>
-            <w:r>
-              <w:rPr>
-                <w:color w:val="000000" w:themeColor="text1"/>
-                <w:lang w:val="es-ES"/>
-              </w:rPr>
-              <w:t>Fernandez</w:t>
-            </w:r>
-            <w:proofErr w:type="spellEnd"/>
-            <w:r>
-              <w:rPr>
-                <w:color w:val="000000" w:themeColor="text1"/>
-                <w:lang w:val="es-ES"/>
-              </w:rPr>
-              <w:t>, Damián.</w:t>
+              <w:t xml:space="preserve">Cuevas Carrasco, David;  López Heredia, Gonzalo;  Lozano Tore, Carlos;  Salguero Álvarez, Tania;  </w:t>
+            </w:r>
+            <w:r>
+              <w:rPr>
+                <w:color w:val="000000" w:themeColor="text1"/>
+                <w:lang w:val="es-ES"/>
+              </w:rPr>
+              <w:t>Serrano Fernandez, Damián.</w:t>
             </w:r>
           </w:p>
         </w:tc>
@@ -578,23 +466,7 @@
                 <w:color w:val="auto"/>
                 <w:lang w:val="es-ES"/>
               </w:rPr>
-              <w:t xml:space="preserve">Valero García, Luis; de los Reyes García, José Manuel; Mora Carrero, Adrián; Mohamed Pérez, </w:t>
-            </w:r>
-            <w:proofErr w:type="spellStart"/>
-            <w:r>
-              <w:rPr>
-                <w:color w:val="auto"/>
-                <w:lang w:val="es-ES"/>
-              </w:rPr>
-              <w:t>Abdelha</w:t>
-            </w:r>
-            <w:proofErr w:type="spellEnd"/>
-            <w:r>
-              <w:rPr>
-                <w:color w:val="auto"/>
-                <w:lang w:val="es-ES"/>
-              </w:rPr>
-              <w:t>; Muñoz Espejo, Domingo.</w:t>
+              <w:t>Valero García, Luis; de los Reyes García, José Manuel; Mora Carrero, Adrián; Mohamed Pérez, Abdelha; Muñoz Espejo, Domingo.</w:t>
             </w:r>
           </w:p>
         </w:tc>
@@ -670,7 +542,6 @@
           <w:docPartUnique/>
         </w:docPartObj>
       </w:sdtPr>
-      <w:sdtEndPr/>
       <w:sdtContent>
         <w:p>
           <w:pPr>
@@ -1974,7 +1845,6 @@
         <w:t>Acme-</w:t>
       </w:r>
       <w:bookmarkEnd w:id="0"/>
-      <w:proofErr w:type="spellStart"/>
       <w:r>
         <w:rPr>
           <w:rFonts w:ascii="CIDFont+F5" w:hAnsi="CIDFont+F5" w:cs="CIDFont+F5"/>
@@ -1986,7 +1856,6 @@
         <w:t>Ong</w:t>
       </w:r>
       <w:bookmarkEnd w:id="1"/>
-      <w:proofErr w:type="spellEnd"/>
       <w:r>
         <w:rPr>
           <w:rFonts w:ascii="CIDFont+F5" w:hAnsi="CIDFont+F5" w:cs="CIDFont+F5"/>
@@ -2037,14 +1906,12 @@
           <w:lang w:val="es-ES"/>
         </w:rPr>
       </w:pPr>
-      <w:proofErr w:type="spellStart"/>
       <w:r>
         <w:rPr>
           <w:lang w:val="es-ES"/>
         </w:rPr>
         <w:t>Description</w:t>
       </w:r>
-      <w:proofErr w:type="spellEnd"/>
     </w:p>
     <w:p>
       <w:pPr>
@@ -2190,39 +2057,7 @@
                 <w:color w:val="000000" w:themeColor="text1"/>
                 <w:lang w:val="es-ES"/>
               </w:rPr>
-              <w:t>Pulsar sobre “</w:t>
-            </w:r>
-            <w:proofErr w:type="spellStart"/>
-            <w:r>
-              <w:rPr>
-                <w:color w:val="000000" w:themeColor="text1"/>
-                <w:lang w:val="es-ES"/>
-              </w:rPr>
-              <w:t>Register</w:t>
-            </w:r>
-            <w:proofErr w:type="spellEnd"/>
-            <w:r>
-              <w:rPr>
-                <w:color w:val="000000" w:themeColor="text1"/>
-                <w:lang w:val="es-ES"/>
-              </w:rPr>
-              <w:t xml:space="preserve"> </w:t>
-            </w:r>
-            <w:proofErr w:type="spellStart"/>
-            <w:r>
-              <w:rPr>
-                <w:color w:val="000000" w:themeColor="text1"/>
-                <w:lang w:val="es-ES"/>
-              </w:rPr>
-              <w:t>member</w:t>
-            </w:r>
-            <w:proofErr w:type="spellEnd"/>
-            <w:r>
-              <w:rPr>
-                <w:color w:val="000000" w:themeColor="text1"/>
-                <w:lang w:val="es-ES"/>
-              </w:rPr>
-              <w:t>” y se accede al formulario de registro de miembros.</w:t>
+              <w:t>Pulsar sobre “Register member” y se accede al formulario de registro de miembros.</w:t>
             </w:r>
           </w:p>
         </w:tc>
@@ -2532,23 +2367,7 @@
                 <w:color w:val="000000" w:themeColor="text1"/>
                 <w:lang w:val="es-ES"/>
               </w:rPr>
-              <w:t>No rellenar los campos del formulario y pulsar el botón de “Guardar/</w:t>
-            </w:r>
-            <w:proofErr w:type="spellStart"/>
-            <w:r>
-              <w:rPr>
-                <w:color w:val="000000" w:themeColor="text1"/>
-                <w:lang w:val="es-ES"/>
-              </w:rPr>
-              <w:t>Save</w:t>
-            </w:r>
-            <w:proofErr w:type="spellEnd"/>
-            <w:r>
-              <w:rPr>
-                <w:color w:val="000000" w:themeColor="text1"/>
-                <w:lang w:val="es-ES"/>
-              </w:rPr>
-              <w:t>”.</w:t>
+              <w:t>No rellenar los campos del formulario y pulsar el botón de “Guardar/Save”.</w:t>
             </w:r>
           </w:p>
         </w:tc>
@@ -2602,23 +2421,7 @@
                 <w:color w:val="000000" w:themeColor="text1"/>
                 <w:lang w:val="es-ES"/>
               </w:rPr>
-              <w:t xml:space="preserve">El formulario no se guarda y muestra un mensaje junto al </w:t>
-            </w:r>
-            <w:proofErr w:type="spellStart"/>
-            <w:r>
-              <w:rPr>
-                <w:color w:val="000000" w:themeColor="text1"/>
-                <w:lang w:val="es-ES"/>
-              </w:rPr>
-              <w:t>username</w:t>
-            </w:r>
-            <w:proofErr w:type="spellEnd"/>
-            <w:r>
-              <w:rPr>
-                <w:color w:val="000000" w:themeColor="text1"/>
-                <w:lang w:val="es-ES"/>
-              </w:rPr>
-              <w:t xml:space="preserve"> que nos indica que el campo no puede estar vacío.</w:t>
+              <w:t>El formulario no se guarda y muestra un mensaje junto al username que nos indica que el campo no puede estar vacío.</w:t>
             </w:r>
           </w:p>
           <w:p>
@@ -2873,65 +2676,13 @@
                 <w:color w:val="000000" w:themeColor="text1"/>
                 <w:lang w:val="es-ES"/>
               </w:rPr>
-              <w:t>Rellenar únicamente el campo “</w:t>
-            </w:r>
-            <w:proofErr w:type="spellStart"/>
-            <w:r>
-              <w:rPr>
-                <w:color w:val="000000" w:themeColor="text1"/>
-                <w:lang w:val="es-ES"/>
-              </w:rPr>
-              <w:t>username</w:t>
-            </w:r>
-            <w:proofErr w:type="spellEnd"/>
-            <w:r>
-              <w:rPr>
-                <w:color w:val="000000" w:themeColor="text1"/>
-                <w:lang w:val="es-ES"/>
-              </w:rPr>
-              <w:t xml:space="preserve">” con una cadena de caracteres menor a 5. </w:t>
-            </w:r>
-            <w:proofErr w:type="spellStart"/>
-            <w:r>
-              <w:rPr>
-                <w:color w:val="000000" w:themeColor="text1"/>
-              </w:rPr>
-              <w:t>Después</w:t>
-            </w:r>
-            <w:proofErr w:type="spellEnd"/>
-            <w:r>
-              <w:rPr>
-                <w:color w:val="000000" w:themeColor="text1"/>
-              </w:rPr>
-              <w:t xml:space="preserve"> pulsar el </w:t>
-            </w:r>
-            <w:proofErr w:type="spellStart"/>
-            <w:r>
-              <w:rPr>
-                <w:color w:val="000000" w:themeColor="text1"/>
-              </w:rPr>
-              <w:t>botón</w:t>
-            </w:r>
-            <w:proofErr w:type="spellEnd"/>
-            <w:r>
-              <w:rPr>
-                <w:color w:val="000000" w:themeColor="text1"/>
-              </w:rPr>
-              <w:t xml:space="preserve"> de “</w:t>
-            </w:r>
-            <w:proofErr w:type="spellStart"/>
-            <w:r>
-              <w:rPr>
-                <w:color w:val="000000" w:themeColor="text1"/>
-              </w:rPr>
-              <w:t>Guardar</w:t>
-            </w:r>
-            <w:proofErr w:type="spellEnd"/>
-            <w:r>
-              <w:rPr>
-                <w:color w:val="000000" w:themeColor="text1"/>
-              </w:rPr>
-              <w:t>/Save”.</w:t>
+              <w:t xml:space="preserve">Rellenar únicamente el campo “username” con una cadena de caracteres menor a 5. </w:t>
+            </w:r>
+            <w:r>
+              <w:rPr>
+                <w:color w:val="000000" w:themeColor="text1"/>
+              </w:rPr>
+              <w:t>Después pulsar el botón de “Guardar/Save”.</w:t>
             </w:r>
           </w:p>
         </w:tc>
@@ -2985,23 +2736,7 @@
                 <w:color w:val="000000" w:themeColor="text1"/>
                 <w:lang w:val="es-ES"/>
               </w:rPr>
-              <w:t xml:space="preserve">El formulario no se guarda y muestra un mensaje junto al </w:t>
-            </w:r>
-            <w:proofErr w:type="spellStart"/>
-            <w:r>
-              <w:rPr>
-                <w:color w:val="000000" w:themeColor="text1"/>
-                <w:lang w:val="es-ES"/>
-              </w:rPr>
-              <w:t>username</w:t>
-            </w:r>
-            <w:proofErr w:type="spellEnd"/>
-            <w:r>
-              <w:rPr>
-                <w:color w:val="000000" w:themeColor="text1"/>
-                <w:lang w:val="es-ES"/>
-              </w:rPr>
-              <w:t xml:space="preserve"> que nos indica que el campo no puede ser menor de 5 caracteres.</w:t>
+              <w:t>El formulario no se guarda y muestra un mensaje junto al username que nos indica que el campo no puede ser menor de 5 caracteres.</w:t>
             </w:r>
           </w:p>
           <w:p>
@@ -3255,87 +2990,13 @@
                 <w:color w:val="000000" w:themeColor="text1"/>
                 <w:lang w:val="es-ES"/>
               </w:rPr>
-              <w:t>Rellenar los campos “</w:t>
-            </w:r>
-            <w:proofErr w:type="spellStart"/>
-            <w:r>
-              <w:rPr>
-                <w:color w:val="000000" w:themeColor="text1"/>
-                <w:lang w:val="es-ES"/>
-              </w:rPr>
-              <w:t>username</w:t>
-            </w:r>
-            <w:proofErr w:type="spellEnd"/>
-            <w:r>
-              <w:rPr>
-                <w:color w:val="000000" w:themeColor="text1"/>
-                <w:lang w:val="es-ES"/>
-              </w:rPr>
-              <w:t>” y “</w:t>
-            </w:r>
-            <w:proofErr w:type="spellStart"/>
-            <w:r>
-              <w:rPr>
-                <w:color w:val="000000" w:themeColor="text1"/>
-                <w:lang w:val="es-ES"/>
-              </w:rPr>
-              <w:t>password</w:t>
-            </w:r>
-            <w:proofErr w:type="spellEnd"/>
-            <w:r>
-              <w:rPr>
-                <w:color w:val="000000" w:themeColor="text1"/>
-                <w:lang w:val="es-ES"/>
-              </w:rPr>
-              <w:t xml:space="preserve">” correctamente y dejar el resto de campos en blanco. </w:t>
-            </w:r>
-            <w:r>
-              <w:rPr>
-                <w:color w:val="000000" w:themeColor="text1"/>
-              </w:rPr>
-              <w:t xml:space="preserve">A </w:t>
-            </w:r>
-            <w:proofErr w:type="spellStart"/>
-            <w:r>
-              <w:rPr>
-                <w:color w:val="000000" w:themeColor="text1"/>
-              </w:rPr>
-              <w:t>continuación</w:t>
-            </w:r>
-            <w:proofErr w:type="spellEnd"/>
-            <w:r>
-              <w:rPr>
-                <w:color w:val="000000" w:themeColor="text1"/>
-              </w:rPr>
-              <w:t xml:space="preserve"> pulsar el </w:t>
-            </w:r>
-            <w:proofErr w:type="spellStart"/>
-            <w:r>
-              <w:rPr>
-                <w:color w:val="000000" w:themeColor="text1"/>
-              </w:rPr>
-              <w:t>botón</w:t>
-            </w:r>
-            <w:proofErr w:type="spellEnd"/>
-            <w:r>
-              <w:rPr>
-                <w:color w:val="000000" w:themeColor="text1"/>
-              </w:rPr>
-              <w:t xml:space="preserve"> de “</w:t>
-            </w:r>
-            <w:proofErr w:type="spellStart"/>
-            <w:r>
-              <w:rPr>
-                <w:color w:val="000000" w:themeColor="text1"/>
-              </w:rPr>
-              <w:t>Guardar</w:t>
-            </w:r>
-            <w:proofErr w:type="spellEnd"/>
-            <w:r>
-              <w:rPr>
-                <w:color w:val="000000" w:themeColor="text1"/>
-              </w:rPr>
-              <w:t>/Save”.</w:t>
+              <w:t xml:space="preserve">Rellenar los campos “username” y “password” correctamente y dejar el resto de campos en blanco. </w:t>
+            </w:r>
+            <w:r>
+              <w:rPr>
+                <w:color w:val="000000" w:themeColor="text1"/>
+              </w:rPr>
+              <w:t>A continuación pulsar el botón de “Guardar/Save”.</w:t>
             </w:r>
           </w:p>
         </w:tc>
@@ -3641,23 +3302,7 @@
                 <w:color w:val="000000" w:themeColor="text1"/>
                 <w:lang w:val="es-ES"/>
               </w:rPr>
-              <w:t>Rellenar todos los campos del formulario, y pulsar el botón “Guardar/</w:t>
-            </w:r>
-            <w:proofErr w:type="spellStart"/>
-            <w:r>
-              <w:rPr>
-                <w:color w:val="000000" w:themeColor="text1"/>
-                <w:lang w:val="es-ES"/>
-              </w:rPr>
-              <w:t>Save</w:t>
-            </w:r>
-            <w:proofErr w:type="spellEnd"/>
-            <w:r>
-              <w:rPr>
-                <w:color w:val="000000" w:themeColor="text1"/>
-                <w:lang w:val="es-ES"/>
-              </w:rPr>
-              <w:t>”.</w:t>
+              <w:t>Rellenar todos los campos del formulario, y pulsar el botón “Guardar/Save”.</w:t>
             </w:r>
           </w:p>
           <w:p>
@@ -4161,14 +3806,12 @@
           <w:lang w:val="es-ES"/>
         </w:rPr>
       </w:pPr>
-      <w:proofErr w:type="spellStart"/>
       <w:r>
         <w:rPr>
           <w:lang w:val="es-ES"/>
         </w:rPr>
         <w:t>Description</w:t>
       </w:r>
-      <w:proofErr w:type="spellEnd"/>
     </w:p>
     <w:p>
       <w:pPr>
@@ -4314,71 +3957,7 @@
                 <w:color w:val="000000" w:themeColor="text1"/>
                 <w:lang w:val="es-ES"/>
               </w:rPr>
-              <w:t>Logarse en el sistema con las credenciales “</w:t>
-            </w:r>
-            <w:proofErr w:type="spellStart"/>
-            <w:r>
-              <w:rPr>
-                <w:color w:val="000000" w:themeColor="text1"/>
-                <w:lang w:val="es-ES"/>
-              </w:rPr>
-              <w:t>admin</w:t>
-            </w:r>
-            <w:proofErr w:type="spellEnd"/>
-            <w:r>
-              <w:rPr>
-                <w:color w:val="000000" w:themeColor="text1"/>
-                <w:lang w:val="es-ES"/>
-              </w:rPr>
-              <w:t>/</w:t>
-            </w:r>
-            <w:proofErr w:type="spellStart"/>
-            <w:r>
-              <w:rPr>
-                <w:color w:val="000000" w:themeColor="text1"/>
-                <w:lang w:val="es-ES"/>
-              </w:rPr>
-              <w:t>admin</w:t>
-            </w:r>
-            <w:proofErr w:type="spellEnd"/>
-            <w:r>
-              <w:rPr>
-                <w:color w:val="000000" w:themeColor="text1"/>
-                <w:lang w:val="es-ES"/>
-              </w:rPr>
-              <w:t>”, pulsar sobre “</w:t>
-            </w:r>
-            <w:proofErr w:type="spellStart"/>
-            <w:r>
-              <w:rPr>
-                <w:color w:val="000000" w:themeColor="text1"/>
-                <w:lang w:val="es-ES"/>
-              </w:rPr>
-              <w:t>Register</w:t>
-            </w:r>
-            <w:proofErr w:type="spellEnd"/>
-            <w:r>
-              <w:rPr>
-                <w:color w:val="000000" w:themeColor="text1"/>
-                <w:lang w:val="es-ES"/>
-              </w:rPr>
-              <w:t xml:space="preserve"> </w:t>
-            </w:r>
-            <w:proofErr w:type="spellStart"/>
-            <w:r>
-              <w:rPr>
-                <w:color w:val="000000" w:themeColor="text1"/>
-                <w:lang w:val="es-ES"/>
-              </w:rPr>
-              <w:t>president</w:t>
-            </w:r>
-            <w:proofErr w:type="spellEnd"/>
-            <w:r>
-              <w:rPr>
-                <w:color w:val="000000" w:themeColor="text1"/>
-                <w:lang w:val="es-ES"/>
-              </w:rPr>
-              <w:t>” y se accede al formulario de registro de presidentes.</w:t>
+              <w:t>Logarse en el sistema con las credenciales “admin/admin”, pulsar sobre “Register president” y se accede al formulario de registro de presidentes.</w:t>
             </w:r>
           </w:p>
         </w:tc>
@@ -4696,23 +4275,7 @@
                 <w:color w:val="000000" w:themeColor="text1"/>
                 <w:lang w:val="es-ES"/>
               </w:rPr>
-              <w:t>No rellenar los campos del formulario y pulsar el botón de “Guardar/</w:t>
-            </w:r>
-            <w:proofErr w:type="spellStart"/>
-            <w:r>
-              <w:rPr>
-                <w:color w:val="000000" w:themeColor="text1"/>
-                <w:lang w:val="es-ES"/>
-              </w:rPr>
-              <w:t>Save</w:t>
-            </w:r>
-            <w:proofErr w:type="spellEnd"/>
-            <w:r>
-              <w:rPr>
-                <w:color w:val="000000" w:themeColor="text1"/>
-                <w:lang w:val="es-ES"/>
-              </w:rPr>
-              <w:t>”.</w:t>
+              <w:t>No rellenar los campos del formulario y pulsar el botón de “Guardar/Save”.</w:t>
             </w:r>
           </w:p>
         </w:tc>
@@ -4766,23 +4329,7 @@
                 <w:color w:val="000000" w:themeColor="text1"/>
                 <w:lang w:val="es-ES"/>
               </w:rPr>
-              <w:t xml:space="preserve">El formulario no se guarda y muestra un mensaje junto al </w:t>
-            </w:r>
-            <w:proofErr w:type="spellStart"/>
-            <w:r>
-              <w:rPr>
-                <w:color w:val="000000" w:themeColor="text1"/>
-                <w:lang w:val="es-ES"/>
-              </w:rPr>
-              <w:t>username</w:t>
-            </w:r>
-            <w:proofErr w:type="spellEnd"/>
-            <w:r>
-              <w:rPr>
-                <w:color w:val="000000" w:themeColor="text1"/>
-                <w:lang w:val="es-ES"/>
-              </w:rPr>
-              <w:t xml:space="preserve"> que nos indica que el campo no puede estar vacío.</w:t>
+              <w:t>El formulario no se guarda y muestra un mensaje junto al username que nos indica que el campo no puede estar vacío.</w:t>
             </w:r>
           </w:p>
           <w:p>
@@ -5043,65 +4590,13 @@
                 <w:color w:val="000000" w:themeColor="text1"/>
                 <w:lang w:val="es-ES"/>
               </w:rPr>
-              <w:t>Rellenar únicamente el campo “</w:t>
-            </w:r>
-            <w:proofErr w:type="spellStart"/>
-            <w:r>
-              <w:rPr>
-                <w:color w:val="000000" w:themeColor="text1"/>
-                <w:lang w:val="es-ES"/>
-              </w:rPr>
-              <w:t>username</w:t>
-            </w:r>
-            <w:proofErr w:type="spellEnd"/>
-            <w:r>
-              <w:rPr>
-                <w:color w:val="000000" w:themeColor="text1"/>
-                <w:lang w:val="es-ES"/>
-              </w:rPr>
-              <w:t xml:space="preserve">” con una cadena de caracteres menor a 5. </w:t>
-            </w:r>
-            <w:proofErr w:type="spellStart"/>
-            <w:r>
-              <w:rPr>
-                <w:color w:val="000000" w:themeColor="text1"/>
-              </w:rPr>
-              <w:t>Después</w:t>
-            </w:r>
-            <w:proofErr w:type="spellEnd"/>
-            <w:r>
-              <w:rPr>
-                <w:color w:val="000000" w:themeColor="text1"/>
-              </w:rPr>
-              <w:t xml:space="preserve"> pulsar el </w:t>
-            </w:r>
-            <w:proofErr w:type="spellStart"/>
-            <w:r>
-              <w:rPr>
-                <w:color w:val="000000" w:themeColor="text1"/>
-              </w:rPr>
-              <w:t>botón</w:t>
-            </w:r>
-            <w:proofErr w:type="spellEnd"/>
-            <w:r>
-              <w:rPr>
-                <w:color w:val="000000" w:themeColor="text1"/>
-              </w:rPr>
-              <w:t xml:space="preserve"> de “</w:t>
-            </w:r>
-            <w:proofErr w:type="spellStart"/>
-            <w:r>
-              <w:rPr>
-                <w:color w:val="000000" w:themeColor="text1"/>
-              </w:rPr>
-              <w:t>Guardar</w:t>
-            </w:r>
-            <w:proofErr w:type="spellEnd"/>
-            <w:r>
-              <w:rPr>
-                <w:color w:val="000000" w:themeColor="text1"/>
-              </w:rPr>
-              <w:t>/Save”.</w:t>
+              <w:t xml:space="preserve">Rellenar únicamente el campo “username” con una cadena de caracteres menor a 5. </w:t>
+            </w:r>
+            <w:r>
+              <w:rPr>
+                <w:color w:val="000000" w:themeColor="text1"/>
+              </w:rPr>
+              <w:t>Después pulsar el botón de “Guardar/Save”.</w:t>
             </w:r>
           </w:p>
         </w:tc>
@@ -5155,23 +4650,7 @@
                 <w:color w:val="000000" w:themeColor="text1"/>
                 <w:lang w:val="es-ES"/>
               </w:rPr>
-              <w:t xml:space="preserve">El formulario no se guarda y muestra un mensaje junto al </w:t>
-            </w:r>
-            <w:proofErr w:type="spellStart"/>
-            <w:r>
-              <w:rPr>
-                <w:color w:val="000000" w:themeColor="text1"/>
-                <w:lang w:val="es-ES"/>
-              </w:rPr>
-              <w:t>username</w:t>
-            </w:r>
-            <w:proofErr w:type="spellEnd"/>
-            <w:r>
-              <w:rPr>
-                <w:color w:val="000000" w:themeColor="text1"/>
-                <w:lang w:val="es-ES"/>
-              </w:rPr>
-              <w:t xml:space="preserve"> que nos indica que el campo no puede ser menor de 5 caracteres.</w:t>
+              <w:t>El formulario no se guarda y muestra un mensaje junto al username que nos indica que el campo no puede ser menor de 5 caracteres.</w:t>
             </w:r>
           </w:p>
           <w:p>
@@ -5432,87 +4911,13 @@
                 <w:color w:val="000000" w:themeColor="text1"/>
                 <w:lang w:val="es-ES"/>
               </w:rPr>
-              <w:t>Rellenar los campos “</w:t>
-            </w:r>
-            <w:proofErr w:type="spellStart"/>
-            <w:r>
-              <w:rPr>
-                <w:color w:val="000000" w:themeColor="text1"/>
-                <w:lang w:val="es-ES"/>
-              </w:rPr>
-              <w:t>username</w:t>
-            </w:r>
-            <w:proofErr w:type="spellEnd"/>
-            <w:r>
-              <w:rPr>
-                <w:color w:val="000000" w:themeColor="text1"/>
-                <w:lang w:val="es-ES"/>
-              </w:rPr>
-              <w:t>” y “</w:t>
-            </w:r>
-            <w:proofErr w:type="spellStart"/>
-            <w:r>
-              <w:rPr>
-                <w:color w:val="000000" w:themeColor="text1"/>
-                <w:lang w:val="es-ES"/>
-              </w:rPr>
-              <w:t>password</w:t>
-            </w:r>
-            <w:proofErr w:type="spellEnd"/>
-            <w:r>
-              <w:rPr>
-                <w:color w:val="000000" w:themeColor="text1"/>
-                <w:lang w:val="es-ES"/>
-              </w:rPr>
-              <w:t xml:space="preserve">” correctamente y dejar el resto de campos en blanco. </w:t>
-            </w:r>
-            <w:r>
-              <w:rPr>
-                <w:color w:val="000000" w:themeColor="text1"/>
-              </w:rPr>
-              <w:t xml:space="preserve">A </w:t>
-            </w:r>
-            <w:proofErr w:type="spellStart"/>
-            <w:r>
-              <w:rPr>
-                <w:color w:val="000000" w:themeColor="text1"/>
-              </w:rPr>
-              <w:t>continuación</w:t>
-            </w:r>
-            <w:proofErr w:type="spellEnd"/>
-            <w:r>
-              <w:rPr>
-                <w:color w:val="000000" w:themeColor="text1"/>
-              </w:rPr>
-              <w:t xml:space="preserve"> pulsar el </w:t>
-            </w:r>
-            <w:proofErr w:type="spellStart"/>
-            <w:r>
-              <w:rPr>
-                <w:color w:val="000000" w:themeColor="text1"/>
-              </w:rPr>
-              <w:t>botón</w:t>
-            </w:r>
-            <w:proofErr w:type="spellEnd"/>
-            <w:r>
-              <w:rPr>
-                <w:color w:val="000000" w:themeColor="text1"/>
-              </w:rPr>
-              <w:t xml:space="preserve"> de “</w:t>
-            </w:r>
-            <w:proofErr w:type="spellStart"/>
-            <w:r>
-              <w:rPr>
-                <w:color w:val="000000" w:themeColor="text1"/>
-              </w:rPr>
-              <w:t>Guardar</w:t>
-            </w:r>
-            <w:proofErr w:type="spellEnd"/>
-            <w:r>
-              <w:rPr>
-                <w:color w:val="000000" w:themeColor="text1"/>
-              </w:rPr>
-              <w:t>/Save”.</w:t>
+              <w:t xml:space="preserve">Rellenar los campos “username” y “password” correctamente y dejar el resto de campos en blanco. </w:t>
+            </w:r>
+            <w:r>
+              <w:rPr>
+                <w:color w:val="000000" w:themeColor="text1"/>
+              </w:rPr>
+              <w:t>A continuación pulsar el botón de “Guardar/Save”.</w:t>
             </w:r>
           </w:p>
         </w:tc>
@@ -5676,78 +5081,14 @@
                 <w:color w:val="000000" w:themeColor="text1"/>
                 <w:lang w:val="es-ES"/>
               </w:rPr>
-              <w:t xml:space="preserve">En el campo </w:t>
-            </w:r>
-            <w:proofErr w:type="spellStart"/>
-            <w:r>
-              <w:rPr>
-                <w:color w:val="000000" w:themeColor="text1"/>
-                <w:lang w:val="es-ES"/>
-              </w:rPr>
-              <w:t>name</w:t>
-            </w:r>
-            <w:proofErr w:type="spellEnd"/>
-            <w:r>
-              <w:rPr>
-                <w:color w:val="000000" w:themeColor="text1"/>
-                <w:lang w:val="es-ES"/>
-              </w:rPr>
-              <w:t xml:space="preserve"> n</w:t>
-            </w:r>
-            <w:r>
-              <w:rPr>
-                <w:color w:val="000000" w:themeColor="text1"/>
-                <w:lang w:val="es-ES"/>
-              </w:rPr>
-              <w:t>o se muestra el error “</w:t>
-            </w:r>
-            <w:proofErr w:type="spellStart"/>
-            <w:r>
-              <w:rPr>
-                <w:color w:val="000000" w:themeColor="text1"/>
-                <w:lang w:val="es-ES"/>
-              </w:rPr>
-              <w:t>Must</w:t>
-            </w:r>
-            <w:proofErr w:type="spellEnd"/>
-            <w:r>
-              <w:rPr>
-                <w:color w:val="000000" w:themeColor="text1"/>
-                <w:lang w:val="es-ES"/>
-              </w:rPr>
-              <w:t xml:space="preserve"> </w:t>
-            </w:r>
-            <w:proofErr w:type="spellStart"/>
-            <w:r>
-              <w:rPr>
-                <w:color w:val="000000" w:themeColor="text1"/>
-                <w:lang w:val="es-ES"/>
-              </w:rPr>
-              <w:t>not</w:t>
-            </w:r>
-            <w:proofErr w:type="spellEnd"/>
-            <w:r>
-              <w:rPr>
-                <w:color w:val="000000" w:themeColor="text1"/>
-                <w:lang w:val="es-ES"/>
-              </w:rPr>
-              <w:t xml:space="preserve"> be </w:t>
-            </w:r>
-            <w:proofErr w:type="spellStart"/>
-            <w:r>
-              <w:rPr>
-                <w:color w:val="000000" w:themeColor="text1"/>
-                <w:lang w:val="es-ES"/>
-              </w:rPr>
-              <w:t>blank</w:t>
-            </w:r>
-            <w:proofErr w:type="spellEnd"/>
-            <w:r>
-              <w:rPr>
-                <w:color w:val="000000" w:themeColor="text1"/>
-                <w:lang w:val="es-ES"/>
-              </w:rPr>
-              <w:t>”</w:t>
+              <w:t>En el campo name n</w:t>
+            </w:r>
+            <w:r>
+              <w:rPr>
+                <w:color w:val="000000" w:themeColor="text1"/>
+                <w:lang w:val="es-ES"/>
+              </w:rPr>
+              <w:t>o se muestra el error “Must not be blank”</w:t>
             </w:r>
           </w:p>
         </w:tc>
@@ -5900,23 +5241,7 @@
                 <w:color w:val="000000" w:themeColor="text1"/>
                 <w:lang w:val="es-ES"/>
               </w:rPr>
-              <w:t>Rellenar todos los campos del formulario, y pulsar el botón Guardar/</w:t>
-            </w:r>
-            <w:proofErr w:type="spellStart"/>
-            <w:r>
-              <w:rPr>
-                <w:color w:val="000000" w:themeColor="text1"/>
-                <w:lang w:val="es-ES"/>
-              </w:rPr>
-              <w:t>Save</w:t>
-            </w:r>
-            <w:proofErr w:type="spellEnd"/>
-            <w:r>
-              <w:rPr>
-                <w:color w:val="000000" w:themeColor="text1"/>
-                <w:lang w:val="es-ES"/>
-              </w:rPr>
-              <w:t>.</w:t>
+              <w:t>Rellenar todos los campos del formulario, y pulsar el botón Guardar/Save.</w:t>
             </w:r>
           </w:p>
           <w:p>
@@ -6436,14 +5761,12 @@
           <w:lang w:val="es-ES"/>
         </w:rPr>
       </w:pPr>
-      <w:proofErr w:type="spellStart"/>
       <w:r>
         <w:rPr>
           <w:lang w:val="es-ES"/>
         </w:rPr>
         <w:t>Description</w:t>
       </w:r>
-      <w:proofErr w:type="spellEnd"/>
     </w:p>
     <w:p>
       <w:pPr>
@@ -6481,71 +5804,7 @@
           <w:rFonts w:ascii="Comic Sans MS" w:hAnsi="Comic Sans MS"/>
           <w:lang w:val="es-ES"/>
         </w:rPr>
-        <w:t xml:space="preserve">Principal </w:t>
-      </w:r>
-      <w:proofErr w:type="spellStart"/>
-      <w:r>
-        <w:rPr>
-          <w:rFonts w:ascii="Comic Sans MS" w:hAnsi="Comic Sans MS"/>
-          <w:lang w:val="es-ES"/>
-        </w:rPr>
-        <w:t>menu</w:t>
-      </w:r>
-      <w:proofErr w:type="spellEnd"/>
-      <w:r>
-        <w:rPr>
-          <w:rFonts w:ascii="Comic Sans MS" w:hAnsi="Comic Sans MS"/>
-          <w:lang w:val="es-ES"/>
-        </w:rPr>
-        <w:t xml:space="preserve"> &gt; </w:t>
-      </w:r>
-      <w:proofErr w:type="spellStart"/>
-      <w:r>
-        <w:rPr>
-          <w:rFonts w:ascii="Comic Sans MS" w:hAnsi="Comic Sans MS"/>
-          <w:lang w:val="es-ES"/>
-        </w:rPr>
-        <w:t>Login</w:t>
-      </w:r>
-      <w:proofErr w:type="spellEnd"/>
-      <w:r>
-        <w:rPr>
-          <w:rFonts w:ascii="Comic Sans MS" w:hAnsi="Comic Sans MS"/>
-          <w:lang w:val="es-ES"/>
-        </w:rPr>
-        <w:t xml:space="preserve"> (presidente4/ presidente4) &gt; </w:t>
-      </w:r>
-      <w:proofErr w:type="spellStart"/>
-      <w:r>
-        <w:rPr>
-          <w:rFonts w:ascii="Comic Sans MS" w:hAnsi="Comic Sans MS"/>
-          <w:lang w:val="es-ES"/>
-        </w:rPr>
-        <w:t>Register</w:t>
-      </w:r>
-      <w:proofErr w:type="spellEnd"/>
-      <w:r>
-        <w:rPr>
-          <w:rFonts w:ascii="Comic Sans MS" w:hAnsi="Comic Sans MS"/>
-          <w:lang w:val="es-ES"/>
-        </w:rPr>
-        <w:t xml:space="preserve"> </w:t>
-      </w:r>
-      <w:proofErr w:type="spellStart"/>
-      <w:r>
-        <w:rPr>
-          <w:rFonts w:ascii="Comic Sans MS" w:hAnsi="Comic Sans MS"/>
-          <w:lang w:val="es-ES"/>
-        </w:rPr>
-        <w:t>vicepresident</w:t>
-      </w:r>
-      <w:proofErr w:type="spellEnd"/>
-      <w:r>
-        <w:rPr>
-          <w:rFonts w:ascii="Comic Sans MS" w:hAnsi="Comic Sans MS"/>
-          <w:lang w:val="es-ES"/>
-        </w:rPr>
-        <w:t>.</w:t>
+        <w:t>Principal menu &gt; Login (presidente4/ presidente4) &gt; Register vicepresident.</w:t>
       </w:r>
     </w:p>
     <w:p>
@@ -6684,71 +5943,7 @@
                 <w:color w:val="000000" w:themeColor="text1"/>
                 <w:lang w:val="es-ES"/>
               </w:rPr>
-              <w:t>”, pulsar sobre “</w:t>
-            </w:r>
-            <w:proofErr w:type="spellStart"/>
-            <w:r>
-              <w:rPr>
-                <w:color w:val="000000" w:themeColor="text1"/>
-                <w:lang w:val="es-ES"/>
-              </w:rPr>
-              <w:t>My</w:t>
-            </w:r>
-            <w:proofErr w:type="spellEnd"/>
-            <w:r>
-              <w:rPr>
-                <w:color w:val="000000" w:themeColor="text1"/>
-                <w:lang w:val="es-ES"/>
-              </w:rPr>
-              <w:t xml:space="preserve"> </w:t>
-            </w:r>
-            <w:proofErr w:type="spellStart"/>
-            <w:r>
-              <w:rPr>
-                <w:color w:val="000000" w:themeColor="text1"/>
-                <w:lang w:val="es-ES"/>
-              </w:rPr>
-              <w:t>Ong</w:t>
-            </w:r>
-            <w:proofErr w:type="spellEnd"/>
-            <w:r>
-              <w:rPr>
-                <w:color w:val="000000" w:themeColor="text1"/>
-                <w:lang w:val="es-ES"/>
-              </w:rPr>
-              <w:t>” &gt; “</w:t>
-            </w:r>
-            <w:proofErr w:type="spellStart"/>
-            <w:r>
-              <w:rPr>
-                <w:color w:val="000000" w:themeColor="text1"/>
-                <w:lang w:val="es-ES"/>
-              </w:rPr>
-              <w:t>Register</w:t>
-            </w:r>
-            <w:proofErr w:type="spellEnd"/>
-            <w:r>
-              <w:rPr>
-                <w:color w:val="000000" w:themeColor="text1"/>
-                <w:lang w:val="es-ES"/>
-              </w:rPr>
-              <w:t xml:space="preserve"> </w:t>
-            </w:r>
-            <w:proofErr w:type="spellStart"/>
-            <w:r>
-              <w:rPr>
-                <w:color w:val="000000" w:themeColor="text1"/>
-                <w:lang w:val="es-ES"/>
-              </w:rPr>
-              <w:t>vicepresident</w:t>
-            </w:r>
-            <w:proofErr w:type="spellEnd"/>
-            <w:r>
-              <w:rPr>
-                <w:color w:val="000000" w:themeColor="text1"/>
-                <w:lang w:val="es-ES"/>
-              </w:rPr>
-              <w:t>” y se accede al formulario de registro de vicepresidente.</w:t>
+              <w:t>”, pulsar sobre “My Ong” &gt; “Register vicepresident” y se accede al formulario de registro de vicepresidente.</w:t>
             </w:r>
           </w:p>
         </w:tc>
@@ -7065,23 +6260,7 @@
                 <w:color w:val="000000" w:themeColor="text1"/>
                 <w:lang w:val="es-ES"/>
               </w:rPr>
-              <w:t>No rellenar los campos del formulario y pulsar el botón de “Guardar/</w:t>
-            </w:r>
-            <w:proofErr w:type="spellStart"/>
-            <w:r>
-              <w:rPr>
-                <w:color w:val="000000" w:themeColor="text1"/>
-                <w:lang w:val="es-ES"/>
-              </w:rPr>
-              <w:t>Save</w:t>
-            </w:r>
-            <w:proofErr w:type="spellEnd"/>
-            <w:r>
-              <w:rPr>
-                <w:color w:val="000000" w:themeColor="text1"/>
-                <w:lang w:val="es-ES"/>
-              </w:rPr>
-              <w:t>”.</w:t>
+              <w:t>No rellenar los campos del formulario y pulsar el botón de “Guardar/Save”.</w:t>
             </w:r>
           </w:p>
         </w:tc>
@@ -7135,23 +6314,7 @@
                 <w:color w:val="000000" w:themeColor="text1"/>
                 <w:lang w:val="es-ES"/>
               </w:rPr>
-              <w:t xml:space="preserve">El formulario no se guarda y muestra un mensaje junto al </w:t>
-            </w:r>
-            <w:proofErr w:type="spellStart"/>
-            <w:r>
-              <w:rPr>
-                <w:color w:val="000000" w:themeColor="text1"/>
-                <w:lang w:val="es-ES"/>
-              </w:rPr>
-              <w:t>username</w:t>
-            </w:r>
-            <w:proofErr w:type="spellEnd"/>
-            <w:r>
-              <w:rPr>
-                <w:color w:val="000000" w:themeColor="text1"/>
-                <w:lang w:val="es-ES"/>
-              </w:rPr>
-              <w:t xml:space="preserve"> que nos indica que el campo no puede estar vacío.</w:t>
+              <w:t>El formulario no se guarda y muestra un mensaje junto al username que nos indica que el campo no puede estar vacío.</w:t>
             </w:r>
           </w:p>
           <w:p>
@@ -7412,65 +6575,13 @@
                 <w:color w:val="000000" w:themeColor="text1"/>
                 <w:lang w:val="es-ES"/>
               </w:rPr>
-              <w:t>Rellenar únicamente el campo “</w:t>
-            </w:r>
-            <w:proofErr w:type="spellStart"/>
-            <w:r>
-              <w:rPr>
-                <w:color w:val="000000" w:themeColor="text1"/>
-                <w:lang w:val="es-ES"/>
-              </w:rPr>
-              <w:t>username</w:t>
-            </w:r>
-            <w:proofErr w:type="spellEnd"/>
-            <w:r>
-              <w:rPr>
-                <w:color w:val="000000" w:themeColor="text1"/>
-                <w:lang w:val="es-ES"/>
-              </w:rPr>
-              <w:t xml:space="preserve">” con una cadena de caracteres menor a 5. </w:t>
-            </w:r>
-            <w:proofErr w:type="spellStart"/>
-            <w:r>
-              <w:rPr>
-                <w:color w:val="000000" w:themeColor="text1"/>
-              </w:rPr>
-              <w:t>Después</w:t>
-            </w:r>
-            <w:proofErr w:type="spellEnd"/>
-            <w:r>
-              <w:rPr>
-                <w:color w:val="000000" w:themeColor="text1"/>
-              </w:rPr>
-              <w:t xml:space="preserve"> pulsar el </w:t>
-            </w:r>
-            <w:proofErr w:type="spellStart"/>
-            <w:r>
-              <w:rPr>
-                <w:color w:val="000000" w:themeColor="text1"/>
-              </w:rPr>
-              <w:t>botón</w:t>
-            </w:r>
-            <w:proofErr w:type="spellEnd"/>
-            <w:r>
-              <w:rPr>
-                <w:color w:val="000000" w:themeColor="text1"/>
-              </w:rPr>
-              <w:t xml:space="preserve"> de “</w:t>
-            </w:r>
-            <w:proofErr w:type="spellStart"/>
-            <w:r>
-              <w:rPr>
-                <w:color w:val="000000" w:themeColor="text1"/>
-              </w:rPr>
-              <w:t>Guardar</w:t>
-            </w:r>
-            <w:proofErr w:type="spellEnd"/>
-            <w:r>
-              <w:rPr>
-                <w:color w:val="000000" w:themeColor="text1"/>
-              </w:rPr>
-              <w:t>/Save”.</w:t>
+              <w:t xml:space="preserve">Rellenar únicamente el campo “username” con una cadena de caracteres menor a 5. </w:t>
+            </w:r>
+            <w:r>
+              <w:rPr>
+                <w:color w:val="000000" w:themeColor="text1"/>
+              </w:rPr>
+              <w:t>Después pulsar el botón de “Guardar/Save”.</w:t>
             </w:r>
           </w:p>
         </w:tc>
@@ -7524,23 +6635,7 @@
                 <w:color w:val="000000" w:themeColor="text1"/>
                 <w:lang w:val="es-ES"/>
               </w:rPr>
-              <w:t xml:space="preserve">El formulario no se guarda y muestra un mensaje junto al </w:t>
-            </w:r>
-            <w:proofErr w:type="spellStart"/>
-            <w:r>
-              <w:rPr>
-                <w:color w:val="000000" w:themeColor="text1"/>
-                <w:lang w:val="es-ES"/>
-              </w:rPr>
-              <w:t>username</w:t>
-            </w:r>
-            <w:proofErr w:type="spellEnd"/>
-            <w:r>
-              <w:rPr>
-                <w:color w:val="000000" w:themeColor="text1"/>
-                <w:lang w:val="es-ES"/>
-              </w:rPr>
-              <w:t xml:space="preserve"> que nos indica que el campo no puede ser menor de 5 caracteres.</w:t>
+              <w:t>El formulario no se guarda y muestra un mensaje junto al username que nos indica que el campo no puede ser menor de 5 caracteres.</w:t>
             </w:r>
           </w:p>
           <w:p>
@@ -7803,103 +6898,13 @@
                 <w:color w:val="000000" w:themeColor="text1"/>
                 <w:lang w:val="es-ES"/>
               </w:rPr>
-              <w:t>Rellenar los campos “</w:t>
-            </w:r>
-            <w:proofErr w:type="spellStart"/>
-            <w:r>
-              <w:rPr>
-                <w:color w:val="000000" w:themeColor="text1"/>
-                <w:lang w:val="es-ES"/>
-              </w:rPr>
-              <w:t>username</w:t>
-            </w:r>
-            <w:proofErr w:type="spellEnd"/>
-            <w:r>
-              <w:rPr>
-                <w:color w:val="000000" w:themeColor="text1"/>
-                <w:lang w:val="es-ES"/>
-              </w:rPr>
-              <w:t>” y “</w:t>
-            </w:r>
-            <w:proofErr w:type="spellStart"/>
-            <w:r>
-              <w:rPr>
-                <w:color w:val="000000" w:themeColor="text1"/>
-                <w:lang w:val="es-ES"/>
-              </w:rPr>
-              <w:t>password</w:t>
-            </w:r>
-            <w:proofErr w:type="spellEnd"/>
-            <w:r>
-              <w:rPr>
-                <w:color w:val="000000" w:themeColor="text1"/>
-                <w:lang w:val="es-ES"/>
-              </w:rPr>
-              <w:t xml:space="preserve">” correctamente y dejar el resto de </w:t>
-            </w:r>
-            <w:proofErr w:type="gramStart"/>
-            <w:r>
-              <w:rPr>
-                <w:color w:val="000000" w:themeColor="text1"/>
-                <w:lang w:val="es-ES"/>
-              </w:rPr>
-              <w:t>campos</w:t>
-            </w:r>
-            <w:proofErr w:type="gramEnd"/>
-            <w:r>
-              <w:rPr>
-                <w:color w:val="000000" w:themeColor="text1"/>
-                <w:lang w:val="es-ES"/>
-              </w:rPr>
-              <w:t xml:space="preserve"> en blanco. </w:t>
-            </w:r>
-            <w:r>
-              <w:rPr>
-                <w:color w:val="000000" w:themeColor="text1"/>
-              </w:rPr>
-              <w:t xml:space="preserve">A </w:t>
-            </w:r>
-            <w:proofErr w:type="spellStart"/>
-            <w:r>
-              <w:rPr>
-                <w:color w:val="000000" w:themeColor="text1"/>
-              </w:rPr>
-              <w:t>continuación</w:t>
-            </w:r>
-            <w:proofErr w:type="spellEnd"/>
-            <w:r>
-              <w:rPr>
-                <w:color w:val="000000" w:themeColor="text1"/>
-              </w:rPr>
-              <w:t xml:space="preserve"> pulsar el </w:t>
-            </w:r>
-            <w:proofErr w:type="spellStart"/>
-            <w:r>
-              <w:rPr>
-                <w:color w:val="000000" w:themeColor="text1"/>
-              </w:rPr>
-              <w:t>botón</w:t>
-            </w:r>
-            <w:proofErr w:type="spellEnd"/>
-            <w:r>
-              <w:rPr>
-                <w:color w:val="000000" w:themeColor="text1"/>
-              </w:rPr>
-              <w:t xml:space="preserve"> de “</w:t>
-            </w:r>
-            <w:proofErr w:type="spellStart"/>
-            <w:r>
-              <w:rPr>
-                <w:color w:val="000000" w:themeColor="text1"/>
-              </w:rPr>
-              <w:t>Guardar</w:t>
-            </w:r>
-            <w:proofErr w:type="spellEnd"/>
-            <w:r>
-              <w:rPr>
-                <w:color w:val="000000" w:themeColor="text1"/>
-              </w:rPr>
-              <w:t>/Save”.</w:t>
+              <w:t xml:space="preserve">Rellenar los campos “username” y “password” correctamente y dejar el resto de campos en blanco. </w:t>
+            </w:r>
+            <w:r>
+              <w:rPr>
+                <w:color w:val="000000" w:themeColor="text1"/>
+              </w:rPr>
+              <w:t>A continuación pulsar el botón de “Guardar/Save”.</w:t>
             </w:r>
           </w:p>
         </w:tc>
@@ -8063,23 +7068,7 @@
                 <w:color w:val="000000" w:themeColor="text1"/>
                 <w:lang w:val="es-ES"/>
               </w:rPr>
-              <w:t>Muestra las excepciones indicadas menos la del campo “</w:t>
-            </w:r>
-            <w:proofErr w:type="spellStart"/>
-            <w:r>
-              <w:rPr>
-                <w:color w:val="000000" w:themeColor="text1"/>
-                <w:lang w:val="es-ES"/>
-              </w:rPr>
-              <w:t>Name</w:t>
-            </w:r>
-            <w:proofErr w:type="spellEnd"/>
-            <w:r>
-              <w:rPr>
-                <w:color w:val="000000" w:themeColor="text1"/>
-                <w:lang w:val="es-ES"/>
-              </w:rPr>
-              <w:t>”.</w:t>
+              <w:t>Muestra las excepciones indicadas menos la del campo “Name”.</w:t>
             </w:r>
           </w:p>
         </w:tc>
@@ -8229,23 +7218,7 @@
                 <w:color w:val="000000" w:themeColor="text1"/>
                 <w:lang w:val="es-ES"/>
               </w:rPr>
-              <w:t>Rellenar todos los campos del formulario, y pulsar el botón “Guardar/</w:t>
-            </w:r>
-            <w:proofErr w:type="spellStart"/>
-            <w:r>
-              <w:rPr>
-                <w:color w:val="000000" w:themeColor="text1"/>
-                <w:lang w:val="es-ES"/>
-              </w:rPr>
-              <w:t>Save</w:t>
-            </w:r>
-            <w:proofErr w:type="spellEnd"/>
-            <w:r>
-              <w:rPr>
-                <w:color w:val="000000" w:themeColor="text1"/>
-                <w:lang w:val="es-ES"/>
-              </w:rPr>
-              <w:t>”.</w:t>
+              <w:t>Rellenar todos los campos del formulario, y pulsar el botón “Guardar/Save”.</w:t>
             </w:r>
           </w:p>
           <w:p>
@@ -8407,33 +7380,11 @@
                 <w:color w:val="000000" w:themeColor="text1"/>
               </w:rPr>
             </w:pPr>
-            <w:proofErr w:type="spellStart"/>
-            <w:r>
-              <w:rPr>
-                <w:color w:val="000000" w:themeColor="text1"/>
-              </w:rPr>
-              <w:t>Redirige</w:t>
-            </w:r>
-            <w:proofErr w:type="spellEnd"/>
-            <w:r>
-              <w:rPr>
-                <w:color w:val="000000" w:themeColor="text1"/>
-              </w:rPr>
-              <w:t xml:space="preserve"> </w:t>
-            </w:r>
-            <w:proofErr w:type="spellStart"/>
-            <w:r>
-              <w:rPr>
-                <w:color w:val="000000" w:themeColor="text1"/>
-              </w:rPr>
-              <w:t>correctamente</w:t>
-            </w:r>
-            <w:proofErr w:type="spellEnd"/>
-            <w:r>
-              <w:rPr>
-                <w:color w:val="000000" w:themeColor="text1"/>
-              </w:rPr>
-              <w:t>.</w:t>
+            <w:r>
+              <w:rPr>
+                <w:color w:val="000000" w:themeColor="text1"/>
+              </w:rPr>
+              <w:t>Redirige correctamente.</w:t>
             </w:r>
           </w:p>
         </w:tc>
@@ -8739,47 +7690,11 @@
                 <w:color w:val="000000" w:themeColor="text1"/>
               </w:rPr>
             </w:pPr>
-            <w:proofErr w:type="spellStart"/>
-            <w:r>
-              <w:rPr>
-                <w:color w:val="000000" w:themeColor="text1"/>
-              </w:rPr>
-              <w:t>Muestra</w:t>
-            </w:r>
-            <w:proofErr w:type="spellEnd"/>
-            <w:r>
-              <w:rPr>
-                <w:color w:val="000000" w:themeColor="text1"/>
-              </w:rPr>
-              <w:t xml:space="preserve"> el </w:t>
-            </w:r>
-            <w:proofErr w:type="spellStart"/>
-            <w:r>
-              <w:rPr>
-                <w:color w:val="000000" w:themeColor="text1"/>
-              </w:rPr>
-              <w:t>mensaje</w:t>
-            </w:r>
-            <w:proofErr w:type="spellEnd"/>
-            <w:r>
-              <w:rPr>
-                <w:color w:val="000000" w:themeColor="text1"/>
-              </w:rPr>
-              <w:t xml:space="preserve"> </w:t>
-            </w:r>
-            <w:proofErr w:type="spellStart"/>
-            <w:r>
-              <w:rPr>
-                <w:color w:val="000000" w:themeColor="text1"/>
-              </w:rPr>
-              <w:t>esperado</w:t>
-            </w:r>
-            <w:proofErr w:type="spellEnd"/>
-            <w:r>
-              <w:rPr>
-                <w:color w:val="000000" w:themeColor="text1"/>
-              </w:rPr>
-              <w:t>.</w:t>
+            <w:r>
+              <w:rPr>
+                <w:color w:val="000000" w:themeColor="text1"/>
+              </w:rPr>
+              <w:t>Muestra el mensaje esperado.</w:t>
             </w:r>
           </w:p>
         </w:tc>
@@ -9122,14 +8037,12 @@
           <w:lang w:val="es-ES"/>
         </w:rPr>
       </w:pPr>
-      <w:proofErr w:type="spellStart"/>
       <w:r>
         <w:rPr>
           <w:lang w:val="es-ES"/>
         </w:rPr>
         <w:t>Description</w:t>
       </w:r>
-      <w:proofErr w:type="spellEnd"/>
     </w:p>
     <w:p>
       <w:pPr>
@@ -9340,71 +8253,7 @@
                 <w:color w:val="000000" w:themeColor="text1"/>
                 <w:lang w:val="es-ES"/>
               </w:rPr>
-              <w:t>”, pulsar sobre “</w:t>
-            </w:r>
-            <w:proofErr w:type="spellStart"/>
-            <w:r>
-              <w:rPr>
-                <w:color w:val="000000" w:themeColor="text1"/>
-                <w:lang w:val="es-ES"/>
-              </w:rPr>
-              <w:t>My</w:t>
-            </w:r>
-            <w:proofErr w:type="spellEnd"/>
-            <w:r>
-              <w:rPr>
-                <w:color w:val="000000" w:themeColor="text1"/>
-                <w:lang w:val="es-ES"/>
-              </w:rPr>
-              <w:t xml:space="preserve"> </w:t>
-            </w:r>
-            <w:proofErr w:type="spellStart"/>
-            <w:r>
-              <w:rPr>
-                <w:color w:val="000000" w:themeColor="text1"/>
-                <w:lang w:val="es-ES"/>
-              </w:rPr>
-              <w:t>Ong</w:t>
-            </w:r>
-            <w:proofErr w:type="spellEnd"/>
-            <w:r>
-              <w:rPr>
-                <w:color w:val="000000" w:themeColor="text1"/>
-                <w:lang w:val="es-ES"/>
-              </w:rPr>
-              <w:t>” &gt; “</w:t>
-            </w:r>
-            <w:proofErr w:type="spellStart"/>
-            <w:r>
-              <w:rPr>
-                <w:color w:val="000000" w:themeColor="text1"/>
-                <w:lang w:val="es-ES"/>
-              </w:rPr>
-              <w:t>Register</w:t>
-            </w:r>
-            <w:proofErr w:type="spellEnd"/>
-            <w:r>
-              <w:rPr>
-                <w:color w:val="000000" w:themeColor="text1"/>
-                <w:lang w:val="es-ES"/>
-              </w:rPr>
-              <w:t xml:space="preserve"> </w:t>
-            </w:r>
-            <w:proofErr w:type="spellStart"/>
-            <w:r>
-              <w:rPr>
-                <w:color w:val="000000" w:themeColor="text1"/>
-                <w:lang w:val="es-ES"/>
-              </w:rPr>
-              <w:t>treasurer</w:t>
-            </w:r>
-            <w:proofErr w:type="spellEnd"/>
-            <w:r>
-              <w:rPr>
-                <w:color w:val="000000" w:themeColor="text1"/>
-                <w:lang w:val="es-ES"/>
-              </w:rPr>
-              <w:t>” y se accede al formulario de registro de tesorero.</w:t>
+              <w:t>”, pulsar sobre “My Ong” &gt; “Register treasurer” y se accede al formulario de registro de tesorero.</w:t>
             </w:r>
           </w:p>
         </w:tc>
@@ -9716,23 +8565,7 @@
                 <w:color w:val="000000" w:themeColor="text1"/>
                 <w:lang w:val="es-ES"/>
               </w:rPr>
-              <w:t>No rellenar los campos del formulario y pulsar el botón de “Guardar/</w:t>
-            </w:r>
-            <w:proofErr w:type="spellStart"/>
-            <w:r>
-              <w:rPr>
-                <w:color w:val="000000" w:themeColor="text1"/>
-                <w:lang w:val="es-ES"/>
-              </w:rPr>
-              <w:t>Save</w:t>
-            </w:r>
-            <w:proofErr w:type="spellEnd"/>
-            <w:r>
-              <w:rPr>
-                <w:color w:val="000000" w:themeColor="text1"/>
-                <w:lang w:val="es-ES"/>
-              </w:rPr>
-              <w:t>”.</w:t>
+              <w:t>No rellenar los campos del formulario y pulsar el botón de “Guardar/Save”.</w:t>
             </w:r>
           </w:p>
         </w:tc>
@@ -9786,23 +8619,7 @@
                 <w:color w:val="000000" w:themeColor="text1"/>
                 <w:lang w:val="es-ES"/>
               </w:rPr>
-              <w:t xml:space="preserve">El formulario no se guarda y muestra un mensaje junto al </w:t>
-            </w:r>
-            <w:proofErr w:type="spellStart"/>
-            <w:r>
-              <w:rPr>
-                <w:color w:val="000000" w:themeColor="text1"/>
-                <w:lang w:val="es-ES"/>
-              </w:rPr>
-              <w:t>username</w:t>
-            </w:r>
-            <w:proofErr w:type="spellEnd"/>
-            <w:r>
-              <w:rPr>
-                <w:color w:val="000000" w:themeColor="text1"/>
-                <w:lang w:val="es-ES"/>
-              </w:rPr>
-              <w:t xml:space="preserve"> que nos indica que el campo no puede estar vacío.</w:t>
+              <w:t>El formulario no se guarda y muestra un mensaje junto al username que nos indica que el campo no puede estar vacío.</w:t>
             </w:r>
           </w:p>
           <w:p>
@@ -10056,65 +8873,13 @@
                 <w:color w:val="000000" w:themeColor="text1"/>
                 <w:lang w:val="es-ES"/>
               </w:rPr>
-              <w:t>Rellenar únicamente el campo “</w:t>
-            </w:r>
-            <w:proofErr w:type="spellStart"/>
-            <w:r>
-              <w:rPr>
-                <w:color w:val="000000" w:themeColor="text1"/>
-                <w:lang w:val="es-ES"/>
-              </w:rPr>
-              <w:t>username</w:t>
-            </w:r>
-            <w:proofErr w:type="spellEnd"/>
-            <w:r>
-              <w:rPr>
-                <w:color w:val="000000" w:themeColor="text1"/>
-                <w:lang w:val="es-ES"/>
-              </w:rPr>
-              <w:t xml:space="preserve">” con una cadena de caracteres menor a 5. </w:t>
-            </w:r>
-            <w:proofErr w:type="spellStart"/>
-            <w:r>
-              <w:rPr>
-                <w:color w:val="000000" w:themeColor="text1"/>
-              </w:rPr>
-              <w:t>Después</w:t>
-            </w:r>
-            <w:proofErr w:type="spellEnd"/>
-            <w:r>
-              <w:rPr>
-                <w:color w:val="000000" w:themeColor="text1"/>
-              </w:rPr>
-              <w:t xml:space="preserve"> pulsar el </w:t>
-            </w:r>
-            <w:proofErr w:type="spellStart"/>
-            <w:r>
-              <w:rPr>
-                <w:color w:val="000000" w:themeColor="text1"/>
-              </w:rPr>
-              <w:t>botón</w:t>
-            </w:r>
-            <w:proofErr w:type="spellEnd"/>
-            <w:r>
-              <w:rPr>
-                <w:color w:val="000000" w:themeColor="text1"/>
-              </w:rPr>
-              <w:t xml:space="preserve"> de “</w:t>
-            </w:r>
-            <w:proofErr w:type="spellStart"/>
-            <w:r>
-              <w:rPr>
-                <w:color w:val="000000" w:themeColor="text1"/>
-              </w:rPr>
-              <w:t>Guardar</w:t>
-            </w:r>
-            <w:proofErr w:type="spellEnd"/>
-            <w:r>
-              <w:rPr>
-                <w:color w:val="000000" w:themeColor="text1"/>
-              </w:rPr>
-              <w:t>/Save”.</w:t>
+              <w:t xml:space="preserve">Rellenar únicamente el campo “username” con una cadena de caracteres menor a 5. </w:t>
+            </w:r>
+            <w:r>
+              <w:rPr>
+                <w:color w:val="000000" w:themeColor="text1"/>
+              </w:rPr>
+              <w:t>Después pulsar el botón de “Guardar/Save”.</w:t>
             </w:r>
           </w:p>
         </w:tc>
@@ -10168,23 +8933,7 @@
                 <w:color w:val="000000" w:themeColor="text1"/>
                 <w:lang w:val="es-ES"/>
               </w:rPr>
-              <w:t xml:space="preserve">El formulario no se guarda y muestra un mensaje junto al </w:t>
-            </w:r>
-            <w:proofErr w:type="spellStart"/>
-            <w:r>
-              <w:rPr>
-                <w:color w:val="000000" w:themeColor="text1"/>
-                <w:lang w:val="es-ES"/>
-              </w:rPr>
-              <w:t>username</w:t>
-            </w:r>
-            <w:proofErr w:type="spellEnd"/>
-            <w:r>
-              <w:rPr>
-                <w:color w:val="000000" w:themeColor="text1"/>
-                <w:lang w:val="es-ES"/>
-              </w:rPr>
-              <w:t xml:space="preserve"> que nos indica que el campo no puede ser menor de 5 caracteres.</w:t>
+              <w:t>El formulario no se guarda y muestra un mensaje junto al username que nos indica que el campo no puede ser menor de 5 caracteres.</w:t>
             </w:r>
           </w:p>
           <w:p>
@@ -10438,87 +9187,13 @@
                 <w:color w:val="000000" w:themeColor="text1"/>
                 <w:lang w:val="es-ES"/>
               </w:rPr>
-              <w:t>Rellenar los campos “</w:t>
-            </w:r>
-            <w:proofErr w:type="spellStart"/>
-            <w:r>
-              <w:rPr>
-                <w:color w:val="000000" w:themeColor="text1"/>
-                <w:lang w:val="es-ES"/>
-              </w:rPr>
-              <w:t>username</w:t>
-            </w:r>
-            <w:proofErr w:type="spellEnd"/>
-            <w:r>
-              <w:rPr>
-                <w:color w:val="000000" w:themeColor="text1"/>
-                <w:lang w:val="es-ES"/>
-              </w:rPr>
-              <w:t>” y “</w:t>
-            </w:r>
-            <w:proofErr w:type="spellStart"/>
-            <w:r>
-              <w:rPr>
-                <w:color w:val="000000" w:themeColor="text1"/>
-                <w:lang w:val="es-ES"/>
-              </w:rPr>
-              <w:t>password</w:t>
-            </w:r>
-            <w:proofErr w:type="spellEnd"/>
-            <w:r>
-              <w:rPr>
-                <w:color w:val="000000" w:themeColor="text1"/>
-                <w:lang w:val="es-ES"/>
-              </w:rPr>
-              <w:t xml:space="preserve">” correctamente y dejar el resto de campos en blanco. </w:t>
-            </w:r>
-            <w:r>
-              <w:rPr>
-                <w:color w:val="000000" w:themeColor="text1"/>
-              </w:rPr>
-              <w:t xml:space="preserve">A </w:t>
-            </w:r>
-            <w:proofErr w:type="spellStart"/>
-            <w:r>
-              <w:rPr>
-                <w:color w:val="000000" w:themeColor="text1"/>
-              </w:rPr>
-              <w:t>continuación</w:t>
-            </w:r>
-            <w:proofErr w:type="spellEnd"/>
-            <w:r>
-              <w:rPr>
-                <w:color w:val="000000" w:themeColor="text1"/>
-              </w:rPr>
-              <w:t xml:space="preserve"> pulsar el </w:t>
-            </w:r>
-            <w:proofErr w:type="spellStart"/>
-            <w:r>
-              <w:rPr>
-                <w:color w:val="000000" w:themeColor="text1"/>
-              </w:rPr>
-              <w:t>botón</w:t>
-            </w:r>
-            <w:proofErr w:type="spellEnd"/>
-            <w:r>
-              <w:rPr>
-                <w:color w:val="000000" w:themeColor="text1"/>
-              </w:rPr>
-              <w:t xml:space="preserve"> de “</w:t>
-            </w:r>
-            <w:proofErr w:type="spellStart"/>
-            <w:r>
-              <w:rPr>
-                <w:color w:val="000000" w:themeColor="text1"/>
-              </w:rPr>
-              <w:t>Guardar</w:t>
-            </w:r>
-            <w:proofErr w:type="spellEnd"/>
-            <w:r>
-              <w:rPr>
-                <w:color w:val="000000" w:themeColor="text1"/>
-              </w:rPr>
-              <w:t>/Save”.</w:t>
+              <w:t xml:space="preserve">Rellenar los campos “username” y “password” correctamente y dejar el resto de campos en blanco. </w:t>
+            </w:r>
+            <w:r>
+              <w:rPr>
+                <w:color w:val="000000" w:themeColor="text1"/>
+              </w:rPr>
+              <w:t>A continuación pulsar el botón de “Guardar/Save”.</w:t>
             </w:r>
           </w:p>
         </w:tc>
@@ -10825,23 +9500,7 @@
                 <w:color w:val="000000" w:themeColor="text1"/>
                 <w:lang w:val="es-ES"/>
               </w:rPr>
-              <w:t>Rellenar todos los campos del formulario, y pulsar el botón “Guardar/</w:t>
-            </w:r>
-            <w:proofErr w:type="spellStart"/>
-            <w:r>
-              <w:rPr>
-                <w:color w:val="000000" w:themeColor="text1"/>
-                <w:lang w:val="es-ES"/>
-              </w:rPr>
-              <w:t>Save</w:t>
-            </w:r>
-            <w:proofErr w:type="spellEnd"/>
-            <w:r>
-              <w:rPr>
-                <w:color w:val="000000" w:themeColor="text1"/>
-                <w:lang w:val="es-ES"/>
-              </w:rPr>
-              <w:t>”.</w:t>
+              <w:t>Rellenar todos los campos del formulario, y pulsar el botón “Guardar/Save”.</w:t>
             </w:r>
           </w:p>
           <w:p>
@@ -11641,14 +10300,12 @@
           <w:lang w:val="es-ES"/>
         </w:rPr>
       </w:pPr>
-      <w:proofErr w:type="spellStart"/>
       <w:r>
         <w:rPr>
           <w:lang w:val="es-ES"/>
         </w:rPr>
         <w:t>Description</w:t>
       </w:r>
-      <w:proofErr w:type="spellEnd"/>
     </w:p>
     <w:p>
       <w:pPr>
@@ -11873,71 +10530,7 @@
                 <w:color w:val="000000" w:themeColor="text1"/>
                 <w:lang w:val="es-ES"/>
               </w:rPr>
-              <w:t>sobre “</w:t>
-            </w:r>
-            <w:proofErr w:type="spellStart"/>
-            <w:r>
-              <w:rPr>
-                <w:color w:val="000000" w:themeColor="text1"/>
-                <w:lang w:val="es-ES"/>
-              </w:rPr>
-              <w:t>My</w:t>
-            </w:r>
-            <w:proofErr w:type="spellEnd"/>
-            <w:r>
-              <w:rPr>
-                <w:color w:val="000000" w:themeColor="text1"/>
-                <w:lang w:val="es-ES"/>
-              </w:rPr>
-              <w:t xml:space="preserve"> </w:t>
-            </w:r>
-            <w:proofErr w:type="spellStart"/>
-            <w:r>
-              <w:rPr>
-                <w:color w:val="000000" w:themeColor="text1"/>
-                <w:lang w:val="es-ES"/>
-              </w:rPr>
-              <w:t>Ong</w:t>
-            </w:r>
-            <w:proofErr w:type="spellEnd"/>
-            <w:r>
-              <w:rPr>
-                <w:color w:val="000000" w:themeColor="text1"/>
-                <w:lang w:val="es-ES"/>
-              </w:rPr>
-              <w:t>” &gt; “</w:t>
-            </w:r>
-            <w:proofErr w:type="spellStart"/>
-            <w:r>
-              <w:rPr>
-                <w:color w:val="000000" w:themeColor="text1"/>
-                <w:lang w:val="es-ES"/>
-              </w:rPr>
-              <w:t>Register</w:t>
-            </w:r>
-            <w:proofErr w:type="spellEnd"/>
-            <w:r>
-              <w:rPr>
-                <w:color w:val="000000" w:themeColor="text1"/>
-                <w:lang w:val="es-ES"/>
-              </w:rPr>
-              <w:t xml:space="preserve"> office </w:t>
-            </w:r>
-            <w:proofErr w:type="spellStart"/>
-            <w:r>
-              <w:rPr>
-                <w:color w:val="000000" w:themeColor="text1"/>
-                <w:lang w:val="es-ES"/>
-              </w:rPr>
-              <w:t>worker</w:t>
-            </w:r>
-            <w:proofErr w:type="spellEnd"/>
-            <w:r>
-              <w:rPr>
-                <w:color w:val="000000" w:themeColor="text1"/>
-                <w:lang w:val="es-ES"/>
-              </w:rPr>
-              <w:t>” y se accede al formulario de registro de oficinista.</w:t>
+              <w:t>sobre “My Ong” &gt; “Register office worker” y se accede al formulario de registro de oficinista.</w:t>
             </w:r>
           </w:p>
         </w:tc>
@@ -12097,6 +10690,13 @@
                 <w:lang w:val="es-ES"/>
               </w:rPr>
             </w:pPr>
+            <w:r>
+              <w:rPr>
+                <w:color w:val="000000" w:themeColor="text1"/>
+                <w:lang w:val="es-ES"/>
+              </w:rPr>
+              <w:t>El sistema muestra el formulario correctamente con todos sus campos.</w:t>
+            </w:r>
           </w:p>
         </w:tc>
       </w:tr>
@@ -12247,23 +10847,7 @@
                 <w:color w:val="000000" w:themeColor="text1"/>
                 <w:lang w:val="es-ES"/>
               </w:rPr>
-              <w:t>No rellenar los campos del formulario y pulsar el botón de “Guardar/</w:t>
-            </w:r>
-            <w:proofErr w:type="spellStart"/>
-            <w:r>
-              <w:rPr>
-                <w:color w:val="000000" w:themeColor="text1"/>
-                <w:lang w:val="es-ES"/>
-              </w:rPr>
-              <w:t>Save</w:t>
-            </w:r>
-            <w:proofErr w:type="spellEnd"/>
-            <w:r>
-              <w:rPr>
-                <w:color w:val="000000" w:themeColor="text1"/>
-                <w:lang w:val="es-ES"/>
-              </w:rPr>
-              <w:t>”.</w:t>
+              <w:t>No rellenar los campos del formulario y pulsar el botón de “Guardar/Save”.</w:t>
             </w:r>
           </w:p>
         </w:tc>
@@ -12317,23 +10901,7 @@
                 <w:color w:val="000000" w:themeColor="text1"/>
                 <w:lang w:val="es-ES"/>
               </w:rPr>
-              <w:t xml:space="preserve">El formulario no se guarda y muestra un mensaje junto al </w:t>
-            </w:r>
-            <w:proofErr w:type="spellStart"/>
-            <w:r>
-              <w:rPr>
-                <w:color w:val="000000" w:themeColor="text1"/>
-                <w:lang w:val="es-ES"/>
-              </w:rPr>
-              <w:t>username</w:t>
-            </w:r>
-            <w:proofErr w:type="spellEnd"/>
-            <w:r>
-              <w:rPr>
-                <w:color w:val="000000" w:themeColor="text1"/>
-                <w:lang w:val="es-ES"/>
-              </w:rPr>
-              <w:t xml:space="preserve"> que nos indica que el campo no puede estar vacío.</w:t>
+              <w:t>El formulario no se guarda y muestra un mensaje junto al username que nos indica que el campo no puede estar vacío.</w:t>
             </w:r>
           </w:p>
           <w:p>
@@ -12441,6 +11009,13 @@
                 <w:lang w:val="es-ES"/>
               </w:rPr>
             </w:pPr>
+            <w:r>
+              <w:rPr>
+                <w:color w:val="000000" w:themeColor="text1"/>
+                <w:lang w:val="es-ES"/>
+              </w:rPr>
+              <w:t>Aparece el aviso esperado del campo “Username”.</w:t>
+            </w:r>
           </w:p>
         </w:tc>
       </w:tr>
@@ -12589,65 +11164,13 @@
                 <w:color w:val="000000" w:themeColor="text1"/>
                 <w:lang w:val="es-ES"/>
               </w:rPr>
-              <w:t>Rellenar únicamente el campo “</w:t>
-            </w:r>
-            <w:proofErr w:type="spellStart"/>
-            <w:r>
-              <w:rPr>
-                <w:color w:val="000000" w:themeColor="text1"/>
-                <w:lang w:val="es-ES"/>
-              </w:rPr>
-              <w:t>username</w:t>
-            </w:r>
-            <w:proofErr w:type="spellEnd"/>
-            <w:r>
-              <w:rPr>
-                <w:color w:val="000000" w:themeColor="text1"/>
-                <w:lang w:val="es-ES"/>
-              </w:rPr>
-              <w:t xml:space="preserve">” con una cadena de caracteres menor a 5. </w:t>
-            </w:r>
-            <w:proofErr w:type="spellStart"/>
-            <w:r>
-              <w:rPr>
-                <w:color w:val="000000" w:themeColor="text1"/>
-              </w:rPr>
-              <w:t>Después</w:t>
-            </w:r>
-            <w:proofErr w:type="spellEnd"/>
-            <w:r>
-              <w:rPr>
-                <w:color w:val="000000" w:themeColor="text1"/>
-              </w:rPr>
-              <w:t xml:space="preserve"> pulsar el </w:t>
-            </w:r>
-            <w:proofErr w:type="spellStart"/>
-            <w:r>
-              <w:rPr>
-                <w:color w:val="000000" w:themeColor="text1"/>
-              </w:rPr>
-              <w:t>botón</w:t>
-            </w:r>
-            <w:proofErr w:type="spellEnd"/>
-            <w:r>
-              <w:rPr>
-                <w:color w:val="000000" w:themeColor="text1"/>
-              </w:rPr>
-              <w:t xml:space="preserve"> de “</w:t>
-            </w:r>
-            <w:proofErr w:type="spellStart"/>
-            <w:r>
-              <w:rPr>
-                <w:color w:val="000000" w:themeColor="text1"/>
-              </w:rPr>
-              <w:t>Guardar</w:t>
-            </w:r>
-            <w:proofErr w:type="spellEnd"/>
-            <w:r>
-              <w:rPr>
-                <w:color w:val="000000" w:themeColor="text1"/>
-              </w:rPr>
-              <w:t>/Save”.</w:t>
+              <w:t xml:space="preserve">Rellenar únicamente el campo “username” con una cadena de caracteres menor a 5. </w:t>
+            </w:r>
+            <w:r>
+              <w:rPr>
+                <w:color w:val="000000" w:themeColor="text1"/>
+              </w:rPr>
+              <w:t>Después pulsar el botón de “Guardar/Save”.</w:t>
             </w:r>
           </w:p>
         </w:tc>
@@ -12701,23 +11224,7 @@
                 <w:color w:val="000000" w:themeColor="text1"/>
                 <w:lang w:val="es-ES"/>
               </w:rPr>
-              <w:t xml:space="preserve">El formulario no se guarda y muestra un mensaje junto al </w:t>
-            </w:r>
-            <w:proofErr w:type="spellStart"/>
-            <w:r>
-              <w:rPr>
-                <w:color w:val="000000" w:themeColor="text1"/>
-                <w:lang w:val="es-ES"/>
-              </w:rPr>
-              <w:t>username</w:t>
-            </w:r>
-            <w:proofErr w:type="spellEnd"/>
-            <w:r>
-              <w:rPr>
-                <w:color w:val="000000" w:themeColor="text1"/>
-                <w:lang w:val="es-ES"/>
-              </w:rPr>
-              <w:t xml:space="preserve"> que nos indica que el campo no puede ser menor de 5 caracteres.</w:t>
+              <w:t>El formulario no se guarda y muestra un mensaje junto al username que nos indica que el campo no puede ser menor de 5 caracteres.</w:t>
             </w:r>
           </w:p>
           <w:p>
@@ -12823,6 +11330,13 @@
                 <w:lang w:val="es-ES"/>
               </w:rPr>
             </w:pPr>
+            <w:r>
+              <w:rPr>
+                <w:color w:val="000000" w:themeColor="text1"/>
+                <w:lang w:val="es-ES"/>
+              </w:rPr>
+              <w:t>Aparece el aviso esperado para dicho campo.</w:t>
+            </w:r>
           </w:p>
         </w:tc>
       </w:tr>
@@ -12971,87 +11485,13 @@
                 <w:color w:val="000000" w:themeColor="text1"/>
                 <w:lang w:val="es-ES"/>
               </w:rPr>
-              <w:t>Rellenar los campos “</w:t>
-            </w:r>
-            <w:proofErr w:type="spellStart"/>
-            <w:r>
-              <w:rPr>
-                <w:color w:val="000000" w:themeColor="text1"/>
-                <w:lang w:val="es-ES"/>
-              </w:rPr>
-              <w:t>username</w:t>
-            </w:r>
-            <w:proofErr w:type="spellEnd"/>
-            <w:r>
-              <w:rPr>
-                <w:color w:val="000000" w:themeColor="text1"/>
-                <w:lang w:val="es-ES"/>
-              </w:rPr>
-              <w:t>” y “</w:t>
-            </w:r>
-            <w:proofErr w:type="spellStart"/>
-            <w:r>
-              <w:rPr>
-                <w:color w:val="000000" w:themeColor="text1"/>
-                <w:lang w:val="es-ES"/>
-              </w:rPr>
-              <w:t>password</w:t>
-            </w:r>
-            <w:proofErr w:type="spellEnd"/>
-            <w:r>
-              <w:rPr>
-                <w:color w:val="000000" w:themeColor="text1"/>
-                <w:lang w:val="es-ES"/>
-              </w:rPr>
-              <w:t xml:space="preserve">” correctamente y dejar el resto de campos en blanco. </w:t>
-            </w:r>
-            <w:r>
-              <w:rPr>
-                <w:color w:val="000000" w:themeColor="text1"/>
-              </w:rPr>
-              <w:t xml:space="preserve">A </w:t>
-            </w:r>
-            <w:proofErr w:type="spellStart"/>
-            <w:r>
-              <w:rPr>
-                <w:color w:val="000000" w:themeColor="text1"/>
-              </w:rPr>
-              <w:t>continuación</w:t>
-            </w:r>
-            <w:proofErr w:type="spellEnd"/>
-            <w:r>
-              <w:rPr>
-                <w:color w:val="000000" w:themeColor="text1"/>
-              </w:rPr>
-              <w:t xml:space="preserve"> pulsar el </w:t>
-            </w:r>
-            <w:proofErr w:type="spellStart"/>
-            <w:r>
-              <w:rPr>
-                <w:color w:val="000000" w:themeColor="text1"/>
-              </w:rPr>
-              <w:t>botón</w:t>
-            </w:r>
-            <w:proofErr w:type="spellEnd"/>
-            <w:r>
-              <w:rPr>
-                <w:color w:val="000000" w:themeColor="text1"/>
-              </w:rPr>
-              <w:t xml:space="preserve"> de “</w:t>
-            </w:r>
-            <w:proofErr w:type="spellStart"/>
-            <w:r>
-              <w:rPr>
-                <w:color w:val="000000" w:themeColor="text1"/>
-              </w:rPr>
-              <w:t>Guardar</w:t>
-            </w:r>
-            <w:proofErr w:type="spellEnd"/>
-            <w:r>
-              <w:rPr>
-                <w:color w:val="000000" w:themeColor="text1"/>
-              </w:rPr>
-              <w:t>/Save”.</w:t>
+              <w:t xml:space="preserve">Rellenar los campos “username” y “password” correctamente y dejar el resto de campos en blanco. </w:t>
+            </w:r>
+            <w:r>
+              <w:rPr>
+                <w:color w:val="000000" w:themeColor="text1"/>
+              </w:rPr>
+              <w:t>A continuación pulsar el botón de “Guardar/Save”.</w:t>
             </w:r>
           </w:p>
         </w:tc>
@@ -13207,8 +11647,23 @@
               <w:cnfStyle w:val="000000100000" w:firstRow="0" w:lastRow="0" w:firstColumn="0" w:lastColumn="0" w:oddVBand="0" w:evenVBand="0" w:oddHBand="1" w:evenHBand="0" w:firstRowFirstColumn="0" w:firstRowLastColumn="0" w:lastRowFirstColumn="0" w:lastRowLastColumn="0"/>
               <w:rPr>
                 <w:color w:val="000000" w:themeColor="text1"/>
-              </w:rPr>
-            </w:pPr>
+                <w:lang w:val="es-ES"/>
+              </w:rPr>
+            </w:pPr>
+            <w:r>
+              <w:rPr>
+                <w:color w:val="000000" w:themeColor="text1"/>
+                <w:lang w:val="es-ES"/>
+              </w:rPr>
+              <w:t>El mensaje correspondiente a q</w:t>
+            </w:r>
+            <w:r>
+              <w:rPr>
+                <w:color w:val="000000" w:themeColor="text1"/>
+                <w:lang w:val="es-ES"/>
+              </w:rPr>
+              <w:t>ue no se ha rellenado el campo de “Name”, no aparece.</w:t>
+            </w:r>
           </w:p>
         </w:tc>
       </w:tr>
@@ -13357,23 +11812,7 @@
                 <w:color w:val="000000" w:themeColor="text1"/>
                 <w:lang w:val="es-ES"/>
               </w:rPr>
-              <w:t>Rellenar todos los campos del formulario, y pulsar el botón “Guardar/</w:t>
-            </w:r>
-            <w:proofErr w:type="spellStart"/>
-            <w:r>
-              <w:rPr>
-                <w:color w:val="000000" w:themeColor="text1"/>
-                <w:lang w:val="es-ES"/>
-              </w:rPr>
-              <w:t>Save</w:t>
-            </w:r>
-            <w:proofErr w:type="spellEnd"/>
-            <w:r>
-              <w:rPr>
-                <w:color w:val="000000" w:themeColor="text1"/>
-                <w:lang w:val="es-ES"/>
-              </w:rPr>
-              <w:t>”.</w:t>
+              <w:t>Rellenar todos los campos del formulario, y pulsar el botón “Guardar/Save”.</w:t>
             </w:r>
           </w:p>
           <w:p>
@@ -13535,8 +11974,23 @@
               <w:cnfStyle w:val="000000100000" w:firstRow="0" w:lastRow="0" w:firstColumn="0" w:lastColumn="0" w:oddVBand="0" w:evenVBand="0" w:oddHBand="1" w:evenHBand="0" w:firstRowFirstColumn="0" w:firstRowLastColumn="0" w:lastRowFirstColumn="0" w:lastRowLastColumn="0"/>
               <w:rPr>
                 <w:color w:val="000000" w:themeColor="text1"/>
-              </w:rPr>
-            </w:pPr>
+                <w:lang w:val="es-ES"/>
+              </w:rPr>
+            </w:pPr>
+            <w:r>
+              <w:rPr>
+                <w:color w:val="000000" w:themeColor="text1"/>
+                <w:lang w:val="es-ES"/>
+              </w:rPr>
+              <w:t>El formulario se comporta d</w:t>
+            </w:r>
+            <w:r>
+              <w:rPr>
+                <w:color w:val="000000" w:themeColor="text1"/>
+                <w:lang w:val="es-ES"/>
+              </w:rPr>
+              <w:t>e la manera esperada al introducir los datos.</w:t>
+            </w:r>
           </w:p>
         </w:tc>
       </w:tr>
@@ -13731,23 +12185,21 @@
                 <w:color w:val="000000" w:themeColor="text1"/>
                 <w:lang w:val="es-ES"/>
               </w:rPr>
-              <w:t xml:space="preserve">Como ya hemos registrado un </w:t>
-            </w:r>
-            <w:proofErr w:type="spellStart"/>
-            <w:r>
-              <w:rPr>
-                <w:color w:val="000000" w:themeColor="text1"/>
-                <w:lang w:val="es-ES"/>
-              </w:rPr>
-              <w:t>ofocinista</w:t>
-            </w:r>
-            <w:proofErr w:type="spellEnd"/>
-            <w:r>
-              <w:rPr>
-                <w:color w:val="000000" w:themeColor="text1"/>
-                <w:lang w:val="es-ES"/>
-              </w:rPr>
-              <w:t>, nos saldrá el siguiente mensaje:</w:t>
+              <w:t>Como ya hemos registrado un of</w:t>
+            </w:r>
+            <w:r>
+              <w:rPr>
+                <w:color w:val="000000" w:themeColor="text1"/>
+                <w:lang w:val="es-ES"/>
+              </w:rPr>
+              <w:t>i</w:t>
+            </w:r>
+            <w:r>
+              <w:rPr>
+                <w:color w:val="000000" w:themeColor="text1"/>
+                <w:lang w:val="es-ES"/>
+              </w:rPr>
+              <w:t>cinista, nos saldrá el siguiente mensaje:</w:t>
             </w:r>
           </w:p>
           <w:p>
@@ -13856,6 +12308,12 @@
                 <w:color w:val="000000" w:themeColor="text1"/>
               </w:rPr>
             </w:pPr>
+            <w:r>
+              <w:rPr>
+                <w:color w:val="000000" w:themeColor="text1"/>
+              </w:rPr>
+              <w:t>Aparece el mensaje esperado.</w:t>
+            </w:r>
           </w:p>
         </w:tc>
       </w:tr>
@@ -14109,6 +12567,13 @@
                 <w:lang w:val="es-ES"/>
               </w:rPr>
             </w:pPr>
+            <w:r>
+              <w:rPr>
+                <w:color w:val="000000" w:themeColor="text1"/>
+                <w:lang w:val="es-ES"/>
+              </w:rPr>
+              <w:t>Los elementos del formulario son correctamente traducidos.</w:t>
+            </w:r>
           </w:p>
         </w:tc>
       </w:tr>
@@ -14167,19 +12632,11 @@
       <w:bookmarkStart w:id="9" w:name="_Toc418455287"/>
       <w:bookmarkStart w:id="10" w:name="_Toc9442601"/>
       <w:r>
-        <w:t xml:space="preserve">UC06 </w:t>
-      </w:r>
-      <w:proofErr w:type="spellStart"/>
-      <w:r>
-        <w:t>List</w:t>
+        <w:t>UC06 List</w:t>
       </w:r>
       <w:bookmarkEnd w:id="9"/>
       <w:r>
-        <w:t>ar</w:t>
-      </w:r>
-      <w:proofErr w:type="spellEnd"/>
-      <w:r>
-        <w:t xml:space="preserve"> ONGs</w:t>
+        <w:t>ar ONGs</w:t>
       </w:r>
       <w:bookmarkEnd w:id="10"/>
     </w:p>
@@ -14195,14 +12652,12 @@
           <w:lang w:val="es-ES"/>
         </w:rPr>
       </w:pPr>
-      <w:proofErr w:type="spellStart"/>
       <w:r>
         <w:rPr>
           <w:lang w:val="es-ES"/>
         </w:rPr>
         <w:t>Description</w:t>
       </w:r>
-      <w:proofErr w:type="spellEnd"/>
     </w:p>
     <w:p>
       <w:pPr>
@@ -14217,23 +12672,7 @@
           <w:color w:val="auto"/>
           <w:lang w:val="es-ES"/>
         </w:rPr>
-        <w:t xml:space="preserve">Un usuario sin autenticar es capaz de listar las </w:t>
-      </w:r>
-      <w:proofErr w:type="spellStart"/>
-      <w:r>
-        <w:rPr>
-          <w:color w:val="auto"/>
-          <w:lang w:val="es-ES"/>
-        </w:rPr>
-        <w:t>ONGs</w:t>
-      </w:r>
-      <w:proofErr w:type="spellEnd"/>
-      <w:r>
-        <w:rPr>
-          <w:color w:val="auto"/>
-          <w:lang w:val="es-ES"/>
-        </w:rPr>
-        <w:t xml:space="preserve"> del sistema, las donaciones a esta y las expediciones que ya ha realizado.</w:t>
+        <w:t>Un usuario sin autenticar es capaz de listar las ONGs del sistema, las donaciones a esta y las expediciones que ya ha realizado.</w:t>
       </w:r>
     </w:p>
     <w:p>
@@ -14365,23 +12804,7 @@
                 <w:color w:val="000000" w:themeColor="text1"/>
                 <w:lang w:val="es-ES"/>
               </w:rPr>
-              <w:t>Desde el menú principal pulsar en la opción “</w:t>
-            </w:r>
-            <w:proofErr w:type="spellStart"/>
-            <w:r>
-              <w:rPr>
-                <w:color w:val="000000" w:themeColor="text1"/>
-                <w:lang w:val="es-ES"/>
-              </w:rPr>
-              <w:t>ONGs</w:t>
-            </w:r>
-            <w:proofErr w:type="spellEnd"/>
-            <w:r>
-              <w:rPr>
-                <w:color w:val="000000" w:themeColor="text1"/>
-                <w:lang w:val="es-ES"/>
-              </w:rPr>
-              <w:t>”.</w:t>
+              <w:t>Desde el menú principal pulsar en la opción “ONGs”.</w:t>
             </w:r>
           </w:p>
         </w:tc>
@@ -14435,23 +12858,7 @@
                 <w:color w:val="000000" w:themeColor="text1"/>
                 <w:lang w:val="es-ES"/>
               </w:rPr>
-              <w:t xml:space="preserve">Se muestra una lista con las </w:t>
-            </w:r>
-            <w:proofErr w:type="spellStart"/>
-            <w:r>
-              <w:rPr>
-                <w:color w:val="000000" w:themeColor="text1"/>
-                <w:lang w:val="es-ES"/>
-              </w:rPr>
-              <w:t>ongs</w:t>
-            </w:r>
-            <w:proofErr w:type="spellEnd"/>
-            <w:r>
-              <w:rPr>
-                <w:color w:val="000000" w:themeColor="text1"/>
-                <w:lang w:val="es-ES"/>
-              </w:rPr>
-              <w:t xml:space="preserve"> existentes.</w:t>
+              <w:t>Se muestra una lista con las ongs existentes.</w:t>
             </w:r>
           </w:p>
           <w:p>
@@ -14704,43 +13111,13 @@
                 <w:color w:val="000000" w:themeColor="text1"/>
                 <w:lang w:val="es-ES"/>
               </w:rPr>
-              <w:t xml:space="preserve">En caso de que haya muchas </w:t>
-            </w:r>
-            <w:proofErr w:type="spellStart"/>
-            <w:r>
-              <w:rPr>
-                <w:color w:val="000000" w:themeColor="text1"/>
-                <w:lang w:val="es-ES"/>
-              </w:rPr>
-              <w:t>ongs</w:t>
-            </w:r>
-            <w:proofErr w:type="spellEnd"/>
-            <w:r>
-              <w:rPr>
-                <w:color w:val="000000" w:themeColor="text1"/>
-                <w:lang w:val="es-ES"/>
-              </w:rPr>
-              <w:t xml:space="preserve"> se navega por las páginas según su elección. </w:t>
-            </w:r>
-            <w:r>
-              <w:rPr>
-                <w:color w:val="000000" w:themeColor="text1"/>
-              </w:rPr>
-              <w:t xml:space="preserve">[First, </w:t>
-            </w:r>
-            <w:proofErr w:type="spellStart"/>
-            <w:r>
-              <w:rPr>
-                <w:color w:val="000000" w:themeColor="text1"/>
-              </w:rPr>
-              <w:t>Prev</w:t>
-            </w:r>
-            <w:proofErr w:type="spellEnd"/>
-            <w:r>
-              <w:rPr>
-                <w:color w:val="000000" w:themeColor="text1"/>
-              </w:rPr>
-              <w:t>, Next, Last]</w:t>
+              <w:t xml:space="preserve">En caso de que haya muchas ongs se navega por las páginas según su elección. </w:t>
+            </w:r>
+            <w:r>
+              <w:rPr>
+                <w:color w:val="000000" w:themeColor="text1"/>
+              </w:rPr>
+              <w:t>[First, Prev, Next, Last]</w:t>
             </w:r>
           </w:p>
         </w:tc>
@@ -14995,23 +13372,7 @@
                 <w:color w:val="000000" w:themeColor="text1"/>
                 <w:lang w:val="es-ES"/>
               </w:rPr>
-              <w:t xml:space="preserve">Desde la lista de </w:t>
-            </w:r>
-            <w:proofErr w:type="spellStart"/>
-            <w:r>
-              <w:rPr>
-                <w:color w:val="000000" w:themeColor="text1"/>
-                <w:lang w:val="es-ES"/>
-              </w:rPr>
-              <w:t>ONGs</w:t>
-            </w:r>
-            <w:proofErr w:type="spellEnd"/>
-            <w:r>
-              <w:rPr>
-                <w:color w:val="000000" w:themeColor="text1"/>
-                <w:lang w:val="es-ES"/>
-              </w:rPr>
-              <w:t>, pulsar el enlace a sus expediciones.</w:t>
+              <w:t>Desde la lista de ONGs, pulsar el enlace a sus expediciones.</w:t>
             </w:r>
           </w:p>
         </w:tc>
@@ -15330,23 +13691,7 @@
                 <w:color w:val="000000" w:themeColor="text1"/>
                 <w:lang w:val="es-ES"/>
               </w:rPr>
-              <w:t xml:space="preserve">Desde la lista de </w:t>
-            </w:r>
-            <w:proofErr w:type="spellStart"/>
-            <w:r>
-              <w:rPr>
-                <w:color w:val="000000" w:themeColor="text1"/>
-                <w:lang w:val="es-ES"/>
-              </w:rPr>
-              <w:t>ONGs</w:t>
-            </w:r>
-            <w:proofErr w:type="spellEnd"/>
-            <w:r>
-              <w:rPr>
-                <w:color w:val="000000" w:themeColor="text1"/>
-                <w:lang w:val="es-ES"/>
-              </w:rPr>
-              <w:t>, pulsar el enlace a sus donaciones.</w:t>
+              <w:t>Desde la lista de ONGs, pulsar el enlace a sus donaciones.</w:t>
             </w:r>
           </w:p>
         </w:tc>
@@ -15819,15 +14164,7 @@
       <w:bookmarkStart w:id="13" w:name="_Toc418455289"/>
       <w:bookmarkEnd w:id="11"/>
       <w:r>
-        <w:t xml:space="preserve">UC07 </w:t>
-      </w:r>
-      <w:proofErr w:type="spellStart"/>
-      <w:r>
-        <w:t>Búsqueda</w:t>
-      </w:r>
-      <w:proofErr w:type="spellEnd"/>
-      <w:r>
-        <w:t xml:space="preserve"> por palabra clave</w:t>
+        <w:t>UC07 Búsqueda por palabra clave</w:t>
       </w:r>
       <w:bookmarkEnd w:id="12"/>
       <w:r>
@@ -15861,23 +14198,7 @@
           <w:color w:val="auto"/>
           <w:lang w:val="es-ES"/>
         </w:rPr>
-        <w:t xml:space="preserve">Un usuario sin autenticar puede buscar las </w:t>
-      </w:r>
-      <w:proofErr w:type="spellStart"/>
-      <w:r>
-        <w:rPr>
-          <w:color w:val="auto"/>
-          <w:lang w:val="es-ES"/>
-        </w:rPr>
-        <w:t>ongs</w:t>
-      </w:r>
-      <w:proofErr w:type="spellEnd"/>
-      <w:r>
-        <w:rPr>
-          <w:color w:val="auto"/>
-          <w:lang w:val="es-ES"/>
-        </w:rPr>
-        <w:t xml:space="preserve"> que contengan una palabra clave.</w:t>
+        <w:t>Un usuario sin autenticar puede buscar las ongs que contengan una palabra clave.</w:t>
       </w:r>
     </w:p>
     <w:p>
@@ -16010,39 +14331,7 @@
                 <w:color w:val="000000" w:themeColor="text1"/>
                 <w:lang w:val="es-ES"/>
               </w:rPr>
-              <w:t xml:space="preserve">Desde el </w:t>
-            </w:r>
-            <w:proofErr w:type="spellStart"/>
-            <w:r>
-              <w:rPr>
-                <w:color w:val="000000" w:themeColor="text1"/>
-                <w:lang w:val="es-ES"/>
-              </w:rPr>
-              <w:t>menu</w:t>
-            </w:r>
-            <w:proofErr w:type="spellEnd"/>
-            <w:r>
-              <w:rPr>
-                <w:color w:val="000000" w:themeColor="text1"/>
-                <w:lang w:val="es-ES"/>
-              </w:rPr>
-              <w:t xml:space="preserve"> principal pulsar en la opción Buscar/</w:t>
-            </w:r>
-            <w:proofErr w:type="spellStart"/>
-            <w:r>
-              <w:rPr>
-                <w:color w:val="000000" w:themeColor="text1"/>
-                <w:lang w:val="es-ES"/>
-              </w:rPr>
-              <w:t>Search</w:t>
-            </w:r>
-            <w:proofErr w:type="spellEnd"/>
-            <w:r>
-              <w:rPr>
-                <w:color w:val="000000" w:themeColor="text1"/>
-                <w:lang w:val="es-ES"/>
-              </w:rPr>
-              <w:t>.</w:t>
+              <w:t>Desde el menu principal pulsar en la opción Buscar/Search.</w:t>
             </w:r>
           </w:p>
         </w:tc>
@@ -16347,55 +14636,7 @@
                 <w:color w:val="000000" w:themeColor="text1"/>
                 <w:lang w:val="es-ES"/>
               </w:rPr>
-              <w:t>Se escribe la palabra “</w:t>
-            </w:r>
-            <w:proofErr w:type="spellStart"/>
-            <w:r>
-              <w:rPr>
-                <w:color w:val="000000" w:themeColor="text1"/>
-                <w:lang w:val="es-ES"/>
-              </w:rPr>
-              <w:t>ong</w:t>
-            </w:r>
-            <w:proofErr w:type="spellEnd"/>
-            <w:r>
-              <w:rPr>
-                <w:color w:val="000000" w:themeColor="text1"/>
-                <w:lang w:val="es-ES"/>
-              </w:rPr>
-              <w:t xml:space="preserve">” en la casilla </w:t>
-            </w:r>
-            <w:proofErr w:type="spellStart"/>
-            <w:r>
-              <w:rPr>
-                <w:color w:val="000000" w:themeColor="text1"/>
-                <w:lang w:val="es-ES"/>
-              </w:rPr>
-              <w:t>keyword</w:t>
-            </w:r>
-            <w:proofErr w:type="spellEnd"/>
-            <w:r>
-              <w:rPr>
-                <w:color w:val="000000" w:themeColor="text1"/>
-                <w:lang w:val="es-ES"/>
-              </w:rPr>
-              <w:t xml:space="preserve"> y se pulsa el botón “</w:t>
-            </w:r>
-            <w:proofErr w:type="spellStart"/>
-            <w:r>
-              <w:rPr>
-                <w:color w:val="000000" w:themeColor="text1"/>
-                <w:lang w:val="es-ES"/>
-              </w:rPr>
-              <w:t>Search</w:t>
-            </w:r>
-            <w:proofErr w:type="spellEnd"/>
-            <w:r>
-              <w:rPr>
-                <w:color w:val="000000" w:themeColor="text1"/>
-                <w:lang w:val="es-ES"/>
-              </w:rPr>
-              <w:t>”</w:t>
+              <w:t>Se escribe la palabra “ong” en la casilla keyword y se pulsa el botón “Search”</w:t>
             </w:r>
             <w:r>
               <w:rPr>
@@ -16457,23 +14698,7 @@
                 <w:color w:val="000000" w:themeColor="text1"/>
                 <w:lang w:val="es-ES"/>
               </w:rPr>
-              <w:t xml:space="preserve">Se muestra un listado de </w:t>
-            </w:r>
-            <w:proofErr w:type="spellStart"/>
-            <w:r>
-              <w:rPr>
-                <w:color w:val="000000" w:themeColor="text1"/>
-                <w:lang w:val="es-ES"/>
-              </w:rPr>
-              <w:t>ongs</w:t>
-            </w:r>
-            <w:proofErr w:type="spellEnd"/>
-            <w:r>
-              <w:rPr>
-                <w:color w:val="000000" w:themeColor="text1"/>
-                <w:lang w:val="es-ES"/>
-              </w:rPr>
-              <w:t xml:space="preserve"> que contienen esta palabra clave en alguno de sus campos.</w:t>
+              <w:t>Se muestra un listado de ongs que contienen esta palabra clave en alguno de sus campos.</w:t>
             </w:r>
           </w:p>
           <w:p>
@@ -16726,23 +14951,7 @@
                 <w:color w:val="000000" w:themeColor="text1"/>
                 <w:lang w:val="es-ES"/>
               </w:rPr>
-              <w:t>Se escribe una palabra que no esté contenida en ninguno de los campos, por ejemplo “manzana” y se pulsa el botón “</w:t>
-            </w:r>
-            <w:proofErr w:type="spellStart"/>
-            <w:r>
-              <w:rPr>
-                <w:color w:val="000000" w:themeColor="text1"/>
-                <w:lang w:val="es-ES"/>
-              </w:rPr>
-              <w:t>Search</w:t>
-            </w:r>
-            <w:proofErr w:type="spellEnd"/>
-            <w:r>
-              <w:rPr>
-                <w:color w:val="000000" w:themeColor="text1"/>
-                <w:lang w:val="es-ES"/>
-              </w:rPr>
-              <w:t>”.</w:t>
+              <w:t>Se escribe una palabra que no esté contenida en ninguno de los campos, por ejemplo “manzana” y se pulsa el botón “Search”.</w:t>
             </w:r>
           </w:p>
         </w:tc>
@@ -17261,26 +15470,13 @@
       <w:bookmarkStart w:id="14" w:name="_Toc418455290"/>
       <w:bookmarkStart w:id="15" w:name="_Toc9442603"/>
       <w:r>
-        <w:t xml:space="preserve">UC08 </w:t>
-      </w:r>
-      <w:proofErr w:type="spellStart"/>
-      <w:r>
-        <w:t>Edit</w:t>
+        <w:t>UC08 Edit</w:t>
       </w:r>
       <w:bookmarkEnd w:id="14"/>
       <w:r>
-        <w:t>ar</w:t>
-      </w:r>
-      <w:proofErr w:type="spellEnd"/>
-      <w:r>
-        <w:t xml:space="preserve"> </w:t>
-      </w:r>
-      <w:proofErr w:type="spellStart"/>
-      <w:r>
-        <w:t>perfil</w:t>
+        <w:t>ar perfil</w:t>
       </w:r>
       <w:bookmarkEnd w:id="15"/>
-      <w:proofErr w:type="spellEnd"/>
     </w:p>
     <w:p/>
     <w:p>
@@ -17290,14 +15486,12 @@
           <w:lang w:val="es-ES"/>
         </w:rPr>
       </w:pPr>
-      <w:proofErr w:type="spellStart"/>
       <w:r>
         <w:rPr>
           <w:lang w:val="es-ES"/>
         </w:rPr>
         <w:t>Description</w:t>
       </w:r>
-      <w:proofErr w:type="spellEnd"/>
     </w:p>
     <w:p>
       <w:pPr>
@@ -17341,55 +15535,7 @@
           <w:rFonts w:ascii="Comic Sans MS" w:hAnsi="Comic Sans MS"/>
           <w:lang w:val="es-ES"/>
         </w:rPr>
-        <w:t xml:space="preserve">Principal </w:t>
-      </w:r>
-      <w:proofErr w:type="spellStart"/>
-      <w:r>
-        <w:rPr>
-          <w:rFonts w:ascii="Comic Sans MS" w:hAnsi="Comic Sans MS"/>
-          <w:lang w:val="es-ES"/>
-        </w:rPr>
-        <w:t>menu</w:t>
-      </w:r>
-      <w:proofErr w:type="spellEnd"/>
-      <w:r>
-        <w:rPr>
-          <w:rFonts w:ascii="Comic Sans MS" w:hAnsi="Comic Sans MS"/>
-          <w:lang w:val="es-ES"/>
-        </w:rPr>
-        <w:t xml:space="preserve"> &gt; </w:t>
-      </w:r>
-      <w:proofErr w:type="spellStart"/>
-      <w:r>
-        <w:rPr>
-          <w:rFonts w:ascii="Comic Sans MS" w:hAnsi="Comic Sans MS"/>
-          <w:lang w:val="es-ES"/>
-        </w:rPr>
-        <w:t>Login</w:t>
-      </w:r>
-      <w:proofErr w:type="spellEnd"/>
-      <w:r>
-        <w:rPr>
-          <w:rFonts w:ascii="Comic Sans MS" w:hAnsi="Comic Sans MS"/>
-          <w:lang w:val="es-ES"/>
-        </w:rPr>
-        <w:t xml:space="preserve"> (miembro1/miembro1)&gt; </w:t>
-      </w:r>
-      <w:proofErr w:type="spellStart"/>
-      <w:r>
-        <w:rPr>
-          <w:rFonts w:ascii="Comic Sans MS" w:hAnsi="Comic Sans MS"/>
-          <w:lang w:val="es-ES"/>
-        </w:rPr>
-        <w:t>Profile</w:t>
-      </w:r>
-      <w:proofErr w:type="spellEnd"/>
-      <w:r>
-        <w:rPr>
-          <w:rFonts w:ascii="Comic Sans MS" w:hAnsi="Comic Sans MS"/>
-          <w:lang w:val="es-ES"/>
-        </w:rPr>
-        <w:t xml:space="preserve"> &gt; Personal Data.</w:t>
+        <w:t>Principal menu &gt; Login (miembro1/miembro1)&gt; Profile &gt; Personal Data.</w:t>
       </w:r>
     </w:p>
     <w:p>
@@ -17496,39 +15642,7 @@
                 <w:color w:val="000000" w:themeColor="text1"/>
                 <w:lang w:val="es-ES"/>
               </w:rPr>
-              <w:t xml:space="preserve">Nos </w:t>
-            </w:r>
-            <w:proofErr w:type="spellStart"/>
-            <w:r>
-              <w:rPr>
-                <w:color w:val="000000" w:themeColor="text1"/>
-                <w:lang w:val="es-ES"/>
-              </w:rPr>
-              <w:t>logueamos</w:t>
-            </w:r>
-            <w:proofErr w:type="spellEnd"/>
-            <w:r>
-              <w:rPr>
-                <w:color w:val="000000" w:themeColor="text1"/>
-                <w:lang w:val="es-ES"/>
-              </w:rPr>
-              <w:t xml:space="preserve"> con el usuario “miembro1/miembro1” vamos a </w:t>
-            </w:r>
-            <w:proofErr w:type="spellStart"/>
-            <w:r>
-              <w:rPr>
-                <w:color w:val="000000" w:themeColor="text1"/>
-                <w:lang w:val="es-ES"/>
-              </w:rPr>
-              <w:t>profile</w:t>
-            </w:r>
-            <w:proofErr w:type="spellEnd"/>
-            <w:r>
-              <w:rPr>
-                <w:color w:val="000000" w:themeColor="text1"/>
-                <w:lang w:val="es-ES"/>
-              </w:rPr>
-              <w:t xml:space="preserve"> &gt; </w:t>
+              <w:t xml:space="preserve">Nos logueamos con el usuario “miembro1/miembro1” vamos a profile &gt; </w:t>
             </w:r>
             <w:r>
               <w:rPr>
@@ -17841,39 +15955,7 @@
                 <w:color w:val="000000" w:themeColor="text1"/>
                 <w:lang w:val="es-ES"/>
               </w:rPr>
-              <w:t xml:space="preserve">Nos </w:t>
-            </w:r>
-            <w:proofErr w:type="spellStart"/>
-            <w:r>
-              <w:rPr>
-                <w:color w:val="000000" w:themeColor="text1"/>
-                <w:lang w:val="es-ES"/>
-              </w:rPr>
-              <w:t>logueamos</w:t>
-            </w:r>
-            <w:proofErr w:type="spellEnd"/>
-            <w:r>
-              <w:rPr>
-                <w:color w:val="000000" w:themeColor="text1"/>
-                <w:lang w:val="es-ES"/>
-              </w:rPr>
-              <w:t xml:space="preserve"> con el usuario “miembro1/miembro1” vamos a </w:t>
-            </w:r>
-            <w:proofErr w:type="spellStart"/>
-            <w:r>
-              <w:rPr>
-                <w:color w:val="000000" w:themeColor="text1"/>
-                <w:lang w:val="es-ES"/>
-              </w:rPr>
-              <w:t>profile</w:t>
-            </w:r>
-            <w:proofErr w:type="spellEnd"/>
-            <w:r>
-              <w:rPr>
-                <w:color w:val="000000" w:themeColor="text1"/>
-                <w:lang w:val="es-ES"/>
-              </w:rPr>
-              <w:t xml:space="preserve"> &gt; Personal Data y modificamos los siguientes campos:</w:t>
+              <w:t>Nos logueamos con el usuario “miembro1/miembro1” vamos a profile &gt; Personal Data y modificamos los siguientes campos:</w:t>
             </w:r>
           </w:p>
           <w:p>
@@ -17886,21 +15968,12 @@
                 <w:lang w:val="es-ES"/>
               </w:rPr>
             </w:pPr>
-            <w:proofErr w:type="spellStart"/>
-            <w:r>
-              <w:rPr>
-                <w:color w:val="000000" w:themeColor="text1"/>
-                <w:lang w:val="es-ES"/>
-              </w:rPr>
-              <w:t>Name</w:t>
-            </w:r>
-            <w:proofErr w:type="spellEnd"/>
-            <w:r>
-              <w:rPr>
-                <w:color w:val="000000" w:themeColor="text1"/>
-                <w:lang w:val="es-ES"/>
-              </w:rPr>
-              <w:t>: Prueba 1</w:t>
+            <w:r>
+              <w:rPr>
+                <w:color w:val="000000" w:themeColor="text1"/>
+                <w:lang w:val="es-ES"/>
+              </w:rPr>
+              <w:t>Name: Prueba 1</w:t>
             </w:r>
           </w:p>
           <w:p>
@@ -17917,25 +15990,7 @@
                 <w:color w:val="000000" w:themeColor="text1"/>
                 <w:lang w:val="es-ES"/>
               </w:rPr>
-              <w:t xml:space="preserve">Escribimos nuestra contraseña en la casilla </w:t>
-            </w:r>
-            <w:proofErr w:type="spellStart"/>
-            <w:proofErr w:type="gramStart"/>
-            <w:r>
-              <w:rPr>
-                <w:color w:val="000000" w:themeColor="text1"/>
-                <w:lang w:val="es-ES"/>
-              </w:rPr>
-              <w:t>password</w:t>
-            </w:r>
-            <w:proofErr w:type="spellEnd"/>
-            <w:proofErr w:type="gramEnd"/>
-            <w:r>
-              <w:rPr>
-                <w:color w:val="000000" w:themeColor="text1"/>
-                <w:lang w:val="es-ES"/>
-              </w:rPr>
-              <w:t>: miembro1</w:t>
+              <w:t>Escribimos nuestra contraseña en la casilla password: miembro1</w:t>
             </w:r>
           </w:p>
           <w:p>
@@ -17953,23 +16008,7 @@
                 <w:color w:val="000000" w:themeColor="text1"/>
                 <w:lang w:val="es-ES"/>
               </w:rPr>
-              <w:t>Y finalmente pulsamos el botón “</w:t>
-            </w:r>
-            <w:proofErr w:type="spellStart"/>
-            <w:r>
-              <w:rPr>
-                <w:color w:val="000000" w:themeColor="text1"/>
-                <w:lang w:val="es-ES"/>
-              </w:rPr>
-              <w:t>Save</w:t>
-            </w:r>
-            <w:proofErr w:type="spellEnd"/>
-            <w:r>
-              <w:rPr>
-                <w:color w:val="000000" w:themeColor="text1"/>
-                <w:lang w:val="es-ES"/>
-              </w:rPr>
-              <w:t>/Guardar”.</w:t>
+              <w:t>Y finalmente pulsamos el botón “Save/Guardar”.</w:t>
             </w:r>
           </w:p>
         </w:tc>
@@ -18223,89 +16262,7 @@
                 <w:color w:val="000000" w:themeColor="text1"/>
                 <w:lang w:val="es-ES"/>
               </w:rPr>
-              <w:t xml:space="preserve">Nos </w:t>
-            </w:r>
-            <w:proofErr w:type="spellStart"/>
-            <w:r>
-              <w:rPr>
-                <w:color w:val="000000" w:themeColor="text1"/>
-                <w:lang w:val="es-ES"/>
-              </w:rPr>
-              <w:t>logueamos</w:t>
-            </w:r>
-            <w:proofErr w:type="spellEnd"/>
-            <w:r>
-              <w:rPr>
-                <w:color w:val="000000" w:themeColor="text1"/>
-                <w:lang w:val="es-ES"/>
-              </w:rPr>
-              <w:t xml:space="preserve"> con el usuario “miembro1/miembro1” vamos a </w:t>
-            </w:r>
-            <w:proofErr w:type="spellStart"/>
-            <w:r>
-              <w:rPr>
-                <w:color w:val="000000" w:themeColor="text1"/>
-                <w:lang w:val="es-ES"/>
-              </w:rPr>
-              <w:t>profile</w:t>
-            </w:r>
-            <w:proofErr w:type="spellEnd"/>
-            <w:r>
-              <w:rPr>
-                <w:color w:val="000000" w:themeColor="text1"/>
-                <w:lang w:val="es-ES"/>
-              </w:rPr>
-              <w:t xml:space="preserve"> &gt; Personal Data, dejamos todos los campos en blanco excepto </w:t>
-            </w:r>
-            <w:proofErr w:type="spellStart"/>
-            <w:r>
-              <w:rPr>
-                <w:color w:val="000000" w:themeColor="text1"/>
-                <w:lang w:val="es-ES"/>
-              </w:rPr>
-              <w:t>username</w:t>
-            </w:r>
-            <w:proofErr w:type="spellEnd"/>
-            <w:r>
-              <w:rPr>
-                <w:color w:val="000000" w:themeColor="text1"/>
-                <w:lang w:val="es-ES"/>
-              </w:rPr>
-              <w:t xml:space="preserve"> y </w:t>
-            </w:r>
-            <w:proofErr w:type="spellStart"/>
-            <w:proofErr w:type="gramStart"/>
-            <w:r>
-              <w:rPr>
-                <w:color w:val="000000" w:themeColor="text1"/>
-                <w:lang w:val="es-ES"/>
-              </w:rPr>
-              <w:t>password</w:t>
-            </w:r>
-            <w:proofErr w:type="spellEnd"/>
-            <w:proofErr w:type="gramEnd"/>
-            <w:r>
-              <w:rPr>
-                <w:color w:val="000000" w:themeColor="text1"/>
-                <w:lang w:val="es-ES"/>
-              </w:rPr>
-              <w:t xml:space="preserve"> y finalmente pulsamos el botón “</w:t>
-            </w:r>
-            <w:proofErr w:type="spellStart"/>
-            <w:r>
-              <w:rPr>
-                <w:color w:val="000000" w:themeColor="text1"/>
-                <w:lang w:val="es-ES"/>
-              </w:rPr>
-              <w:t>Save</w:t>
-            </w:r>
-            <w:proofErr w:type="spellEnd"/>
-            <w:r>
-              <w:rPr>
-                <w:color w:val="000000" w:themeColor="text1"/>
-                <w:lang w:val="es-ES"/>
-              </w:rPr>
-              <w:t>/Guardar”.</w:t>
+              <w:t>Nos logueamos con el usuario “miembro1/miembro1” vamos a profile &gt; Personal Data, dejamos todos los campos en blanco excepto username y password y finalmente pulsamos el botón “Save/Guardar”.</w:t>
             </w:r>
           </w:p>
         </w:tc>
@@ -18621,39 +16578,7 @@
                 <w:color w:val="000000" w:themeColor="text1"/>
                 <w:lang w:val="es-ES"/>
               </w:rPr>
-              <w:t xml:space="preserve">Nos </w:t>
-            </w:r>
-            <w:proofErr w:type="spellStart"/>
-            <w:r>
-              <w:rPr>
-                <w:color w:val="000000" w:themeColor="text1"/>
-                <w:lang w:val="es-ES"/>
-              </w:rPr>
-              <w:t>logueamos</w:t>
-            </w:r>
-            <w:proofErr w:type="spellEnd"/>
-            <w:r>
-              <w:rPr>
-                <w:color w:val="000000" w:themeColor="text1"/>
-                <w:lang w:val="es-ES"/>
-              </w:rPr>
-              <w:t xml:space="preserve"> con el usuario “miembro1/miembro1” vamos a </w:t>
-            </w:r>
-            <w:proofErr w:type="spellStart"/>
-            <w:r>
-              <w:rPr>
-                <w:color w:val="000000" w:themeColor="text1"/>
-                <w:lang w:val="es-ES"/>
-              </w:rPr>
-              <w:t>profile</w:t>
-            </w:r>
-            <w:proofErr w:type="spellEnd"/>
-            <w:r>
-              <w:rPr>
-                <w:color w:val="000000" w:themeColor="text1"/>
-                <w:lang w:val="es-ES"/>
-              </w:rPr>
-              <w:t xml:space="preserve"> &gt; Personal Data y pulsamos en “Cancel”.</w:t>
+              <w:t>Nos logueamos con el usuario “miembro1/miembro1” vamos a profile &gt; Personal Data y pulsamos en “Cancel”.</w:t>
             </w:r>
           </w:p>
         </w:tc>
@@ -18901,71 +16826,7 @@
                 <w:color w:val="000000" w:themeColor="text1"/>
                 <w:lang w:val="es-ES"/>
               </w:rPr>
-              <w:t xml:space="preserve">Nos </w:t>
-            </w:r>
-            <w:proofErr w:type="spellStart"/>
-            <w:r>
-              <w:rPr>
-                <w:color w:val="000000" w:themeColor="text1"/>
-                <w:lang w:val="es-ES"/>
-              </w:rPr>
-              <w:t>logueamos</w:t>
-            </w:r>
-            <w:proofErr w:type="spellEnd"/>
-            <w:r>
-              <w:rPr>
-                <w:color w:val="000000" w:themeColor="text1"/>
-                <w:lang w:val="es-ES"/>
-              </w:rPr>
-              <w:t xml:space="preserve"> con el usuario “miembro1/miembro1” vamos a </w:t>
-            </w:r>
-            <w:proofErr w:type="spellStart"/>
-            <w:r>
-              <w:rPr>
-                <w:color w:val="000000" w:themeColor="text1"/>
-                <w:lang w:val="es-ES"/>
-              </w:rPr>
-              <w:t>profile</w:t>
-            </w:r>
-            <w:proofErr w:type="spellEnd"/>
-            <w:r>
-              <w:rPr>
-                <w:color w:val="000000" w:themeColor="text1"/>
-                <w:lang w:val="es-ES"/>
-              </w:rPr>
-              <w:t xml:space="preserve"> &gt; Personal Data y pulsamos en “</w:t>
-            </w:r>
-            <w:proofErr w:type="spellStart"/>
-            <w:r>
-              <w:rPr>
-                <w:color w:val="000000" w:themeColor="text1"/>
-                <w:lang w:val="es-ES"/>
-              </w:rPr>
-              <w:t>Delete</w:t>
-            </w:r>
-            <w:proofErr w:type="spellEnd"/>
-            <w:r>
-              <w:rPr>
-                <w:color w:val="000000" w:themeColor="text1"/>
-                <w:lang w:val="es-ES"/>
-              </w:rPr>
-              <w:t xml:space="preserve"> </w:t>
-            </w:r>
-            <w:proofErr w:type="spellStart"/>
-            <w:r>
-              <w:rPr>
-                <w:color w:val="000000" w:themeColor="text1"/>
-                <w:lang w:val="es-ES"/>
-              </w:rPr>
-              <w:t>member</w:t>
-            </w:r>
-            <w:proofErr w:type="spellEnd"/>
-            <w:r>
-              <w:rPr>
-                <w:color w:val="000000" w:themeColor="text1"/>
-                <w:lang w:val="es-ES"/>
-              </w:rPr>
-              <w:t>”.</w:t>
+              <w:t>Nos logueamos con el usuario “miembro1/miembro1” vamos a profile &gt; Personal Data y pulsamos en “Delete member”.</w:t>
             </w:r>
           </w:p>
         </w:tc>
@@ -19015,23 +16876,7 @@
                 <w:color w:val="000000" w:themeColor="text1"/>
                 <w:lang w:val="es-ES"/>
               </w:rPr>
-              <w:t xml:space="preserve">Se muestra un mensaje para asegurarnos de que queremos eliminar al usuario y tras aceptar nos redirige a la pagina principal. La compañía que se encontraba </w:t>
-            </w:r>
-            <w:proofErr w:type="spellStart"/>
-            <w:r>
-              <w:rPr>
-                <w:color w:val="000000" w:themeColor="text1"/>
-                <w:lang w:val="es-ES"/>
-              </w:rPr>
-              <w:t>logueada</w:t>
-            </w:r>
-            <w:proofErr w:type="spellEnd"/>
-            <w:r>
-              <w:rPr>
-                <w:color w:val="000000" w:themeColor="text1"/>
-                <w:lang w:val="es-ES"/>
-              </w:rPr>
-              <w:t xml:space="preserve"> ahora ya no existe.</w:t>
+              <w:t>Se muestra un mensaje para asegurarnos de que queremos eliminar al usuario y tras aceptar nos redirige a la pagina principal. La compañía que se encontraba logueada ahora ya no existe.</w:t>
             </w:r>
           </w:p>
         </w:tc>
@@ -19222,55 +17067,7 @@
                 <w:color w:val="000000" w:themeColor="text1"/>
                 <w:lang w:val="es-ES"/>
               </w:rPr>
-              <w:t xml:space="preserve">Nos </w:t>
-            </w:r>
-            <w:proofErr w:type="spellStart"/>
-            <w:r>
-              <w:rPr>
-                <w:color w:val="000000" w:themeColor="text1"/>
-                <w:lang w:val="es-ES"/>
-              </w:rPr>
-              <w:t>logueamos</w:t>
-            </w:r>
-            <w:proofErr w:type="spellEnd"/>
-            <w:r>
-              <w:rPr>
-                <w:color w:val="000000" w:themeColor="text1"/>
-                <w:lang w:val="es-ES"/>
-              </w:rPr>
-              <w:t xml:space="preserve"> con las credenciales “</w:t>
-            </w:r>
-            <w:proofErr w:type="spellStart"/>
-            <w:r>
-              <w:rPr>
-                <w:color w:val="000000" w:themeColor="text1"/>
-                <w:lang w:val="es-ES"/>
-              </w:rPr>
-              <w:t>tania</w:t>
-            </w:r>
-            <w:proofErr w:type="spellEnd"/>
-            <w:r>
-              <w:rPr>
-                <w:color w:val="000000" w:themeColor="text1"/>
-                <w:lang w:val="es-ES"/>
-              </w:rPr>
-              <w:t>/</w:t>
-            </w:r>
-            <w:proofErr w:type="spellStart"/>
-            <w:r>
-              <w:rPr>
-                <w:color w:val="000000" w:themeColor="text1"/>
-                <w:lang w:val="es-ES"/>
-              </w:rPr>
-              <w:t>tania</w:t>
-            </w:r>
-            <w:proofErr w:type="spellEnd"/>
-            <w:r>
-              <w:rPr>
-                <w:color w:val="000000" w:themeColor="text1"/>
-                <w:lang w:val="es-ES"/>
-              </w:rPr>
-              <w:t xml:space="preserve">” </w:t>
+              <w:t xml:space="preserve">Nos logueamos con las credenciales “tania/tania” </w:t>
             </w:r>
           </w:p>
         </w:tc>
@@ -19323,57 +17120,13 @@
                 <w:color w:val="000000" w:themeColor="text1"/>
                 <w:lang w:val="es-ES"/>
               </w:rPr>
-              <w:t xml:space="preserve">No podemos </w:t>
-            </w:r>
-            <w:proofErr w:type="spellStart"/>
-            <w:r>
-              <w:rPr>
-                <w:color w:val="000000" w:themeColor="text1"/>
-                <w:lang w:val="es-ES"/>
-              </w:rPr>
-              <w:t>loguearnos</w:t>
-            </w:r>
-            <w:proofErr w:type="spellEnd"/>
-            <w:r>
-              <w:rPr>
-                <w:color w:val="000000" w:themeColor="text1"/>
-                <w:lang w:val="es-ES"/>
-              </w:rPr>
-              <w:t xml:space="preserve"> con estas credenciales ya que no están registradas en base de datos. </w:t>
-            </w:r>
-            <w:r>
-              <w:rPr>
-                <w:color w:val="000000" w:themeColor="text1"/>
-              </w:rPr>
-              <w:t xml:space="preserve">Nos </w:t>
-            </w:r>
-            <w:proofErr w:type="spellStart"/>
-            <w:r>
-              <w:rPr>
-                <w:color w:val="000000" w:themeColor="text1"/>
-              </w:rPr>
-              <w:t>muestra</w:t>
-            </w:r>
-            <w:proofErr w:type="spellEnd"/>
-            <w:r>
-              <w:rPr>
-                <w:color w:val="000000" w:themeColor="text1"/>
-              </w:rPr>
-              <w:t xml:space="preserve"> un </w:t>
-            </w:r>
-            <w:proofErr w:type="spellStart"/>
-            <w:r>
-              <w:rPr>
-                <w:color w:val="000000" w:themeColor="text1"/>
-              </w:rPr>
-              <w:t>mensaje</w:t>
-            </w:r>
-            <w:proofErr w:type="spellEnd"/>
-            <w:r>
-              <w:rPr>
-                <w:color w:val="000000" w:themeColor="text1"/>
-              </w:rPr>
-              <w:t xml:space="preserve"> de error.</w:t>
+              <w:t xml:space="preserve">No podemos loguearnos con estas credenciales ya que no están registradas en base de datos. </w:t>
+            </w:r>
+            <w:r>
+              <w:rPr>
+                <w:color w:val="000000" w:themeColor="text1"/>
+              </w:rPr>
+              <w:t>Nos muestra un mensaje de error.</w:t>
             </w:r>
           </w:p>
           <w:p>
@@ -19841,22 +17594,9 @@
       </w:pPr>
       <w:bookmarkStart w:id="16" w:name="_Toc9442604"/>
       <w:r>
-        <w:t xml:space="preserve">UC09 </w:t>
-      </w:r>
-      <w:proofErr w:type="spellStart"/>
-      <w:r>
-        <w:t>Hacer</w:t>
-      </w:r>
-      <w:proofErr w:type="spellEnd"/>
-      <w:r>
-        <w:t xml:space="preserve"> </w:t>
-      </w:r>
-      <w:proofErr w:type="spellStart"/>
-      <w:r>
-        <w:t>donación</w:t>
+        <w:t>UC09 Hacer donación</w:t>
       </w:r>
       <w:bookmarkEnd w:id="16"/>
-      <w:proofErr w:type="spellEnd"/>
     </w:p>
     <w:p>
       <w:pPr>
@@ -20011,23 +17751,7 @@
                 <w:color w:val="000000" w:themeColor="text1"/>
                 <w:lang w:val="es-ES"/>
               </w:rPr>
-              <w:t>En la página principal, pulsamos la opción “</w:t>
-            </w:r>
-            <w:proofErr w:type="spellStart"/>
-            <w:r>
-              <w:rPr>
-                <w:color w:val="000000" w:themeColor="text1"/>
-                <w:lang w:val="es-ES"/>
-              </w:rPr>
-              <w:t>Donate</w:t>
-            </w:r>
-            <w:proofErr w:type="spellEnd"/>
-            <w:r>
-              <w:rPr>
-                <w:color w:val="000000" w:themeColor="text1"/>
-                <w:lang w:val="es-ES"/>
-              </w:rPr>
-              <w:t>”.</w:t>
+              <w:t>En la página principal, pulsamos la opción “Donate”.</w:t>
             </w:r>
           </w:p>
         </w:tc>
@@ -20199,39 +17923,7 @@
                 <w:color w:val="000000" w:themeColor="text1"/>
                 <w:lang w:val="es-ES"/>
               </w:rPr>
-              <w:t>ampo más, “</w:t>
-            </w:r>
-            <w:proofErr w:type="spellStart"/>
-            <w:r>
-              <w:rPr>
-                <w:color w:val="000000" w:themeColor="text1"/>
-                <w:lang w:val="es-ES"/>
-              </w:rPr>
-              <w:t>Public</w:t>
-            </w:r>
-            <w:proofErr w:type="spellEnd"/>
-            <w:r>
-              <w:rPr>
-                <w:color w:val="000000" w:themeColor="text1"/>
-                <w:lang w:val="es-ES"/>
-              </w:rPr>
-              <w:t xml:space="preserve"> </w:t>
-            </w:r>
-            <w:proofErr w:type="spellStart"/>
-            <w:r>
-              <w:rPr>
-                <w:color w:val="000000" w:themeColor="text1"/>
-                <w:lang w:val="es-ES"/>
-              </w:rPr>
-              <w:t>administration</w:t>
-            </w:r>
-            <w:proofErr w:type="spellEnd"/>
-            <w:r>
-              <w:rPr>
-                <w:color w:val="000000" w:themeColor="text1"/>
-                <w:lang w:val="es-ES"/>
-              </w:rPr>
-              <w:t>”</w:t>
+              <w:t>ampo más, “Public administration”</w:t>
             </w:r>
           </w:p>
         </w:tc>
@@ -20380,23 +18072,7 @@
                 <w:color w:val="000000" w:themeColor="text1"/>
                 <w:lang w:val="es-ES"/>
               </w:rPr>
-              <w:t>Se deja el formulario en blanco y se pulsa el botón “Guardar/</w:t>
-            </w:r>
-            <w:proofErr w:type="spellStart"/>
-            <w:r>
-              <w:rPr>
-                <w:color w:val="000000" w:themeColor="text1"/>
-                <w:lang w:val="es-ES"/>
-              </w:rPr>
-              <w:t>Save</w:t>
-            </w:r>
-            <w:proofErr w:type="spellEnd"/>
-            <w:r>
-              <w:rPr>
-                <w:color w:val="000000" w:themeColor="text1"/>
-                <w:lang w:val="es-ES"/>
-              </w:rPr>
-              <w:t>”</w:t>
+              <w:t>Se deja el formulario en blanco y se pulsa el botón “Guardar/Save”</w:t>
             </w:r>
           </w:p>
         </w:tc>
@@ -20561,23 +18237,7 @@
                 <w:color w:val="000000" w:themeColor="text1"/>
                 <w:lang w:val="es-ES"/>
               </w:rPr>
-              <w:t xml:space="preserve">El </w:t>
-            </w:r>
-            <w:proofErr w:type="spellStart"/>
-            <w:r>
-              <w:rPr>
-                <w:color w:val="000000" w:themeColor="text1"/>
-                <w:lang w:val="es-ES"/>
-              </w:rPr>
-              <w:t>amount</w:t>
-            </w:r>
-            <w:proofErr w:type="spellEnd"/>
-            <w:r>
-              <w:rPr>
-                <w:color w:val="000000" w:themeColor="text1"/>
-                <w:lang w:val="es-ES"/>
-              </w:rPr>
-              <w:t xml:space="preserve"> por defecto e</w:t>
+              <w:t>El amount por defecto e</w:t>
             </w:r>
             <w:r>
               <w:rPr>
@@ -20732,23 +18392,7 @@
                 <w:color w:val="000000" w:themeColor="text1"/>
                 <w:lang w:val="es-ES"/>
               </w:rPr>
-              <w:t>Rellenamos el formulario correctamente y pulsamos el botón “Guardar/</w:t>
-            </w:r>
-            <w:proofErr w:type="spellStart"/>
-            <w:r>
-              <w:rPr>
-                <w:color w:val="000000" w:themeColor="text1"/>
-                <w:lang w:val="es-ES"/>
-              </w:rPr>
-              <w:t>Save</w:t>
-            </w:r>
-            <w:proofErr w:type="spellEnd"/>
-            <w:r>
-              <w:rPr>
-                <w:color w:val="000000" w:themeColor="text1"/>
-                <w:lang w:val="es-ES"/>
-              </w:rPr>
-              <w:t>”.</w:t>
+              <w:t>Rellenamos el formulario correctamente y pulsamos el botón “Guardar/Save”.</w:t>
             </w:r>
           </w:p>
         </w:tc>
@@ -20802,23 +18446,7 @@
                 <w:color w:val="000000" w:themeColor="text1"/>
                 <w:lang w:val="es-ES"/>
               </w:rPr>
-              <w:t xml:space="preserve">Se guarda la donación y se </w:t>
-            </w:r>
-            <w:proofErr w:type="spellStart"/>
-            <w:r>
-              <w:rPr>
-                <w:color w:val="000000" w:themeColor="text1"/>
-                <w:lang w:val="es-ES"/>
-              </w:rPr>
-              <w:t>redigire</w:t>
-            </w:r>
-            <w:proofErr w:type="spellEnd"/>
-            <w:r>
-              <w:rPr>
-                <w:color w:val="000000" w:themeColor="text1"/>
-                <w:lang w:val="es-ES"/>
-              </w:rPr>
-              <w:t xml:space="preserve"> a la página de inicio.</w:t>
+              <w:t>Se guarda la donación y se redigire a la página de inicio.</w:t>
             </w:r>
           </w:p>
         </w:tc>
@@ -20945,20 +18573,10 @@
         <w:t xml:space="preserve">UC10 </w:t>
       </w:r>
       <w:bookmarkEnd w:id="17"/>
-      <w:proofErr w:type="spellStart"/>
       <w:r>
-        <w:t>Gestionar</w:t>
-      </w:r>
-      <w:proofErr w:type="spellEnd"/>
-      <w:r>
-        <w:t xml:space="preserve"> </w:t>
-      </w:r>
-      <w:proofErr w:type="spellStart"/>
-      <w:r>
-        <w:t>reuniones</w:t>
+        <w:t>Gestionar reuniones</w:t>
       </w:r>
       <w:bookmarkEnd w:id="18"/>
-      <w:proofErr w:type="spellEnd"/>
     </w:p>
     <w:p>
       <w:pPr>
@@ -21009,55 +18627,7 @@
           <w:rFonts w:ascii="Comic Sans MS" w:hAnsi="Comic Sans MS"/>
           <w:lang w:val="es-ES"/>
         </w:rPr>
-        <w:t xml:space="preserve">Principal </w:t>
-      </w:r>
-      <w:proofErr w:type="spellStart"/>
-      <w:r>
-        <w:rPr>
-          <w:rFonts w:ascii="Comic Sans MS" w:hAnsi="Comic Sans MS"/>
-          <w:lang w:val="es-ES"/>
-        </w:rPr>
-        <w:t>menu</w:t>
-      </w:r>
-      <w:proofErr w:type="spellEnd"/>
-      <w:r>
-        <w:rPr>
-          <w:rFonts w:ascii="Comic Sans MS" w:hAnsi="Comic Sans MS"/>
-          <w:lang w:val="es-ES"/>
-        </w:rPr>
-        <w:t xml:space="preserve"> &gt; </w:t>
-      </w:r>
-      <w:proofErr w:type="spellStart"/>
-      <w:r>
-        <w:rPr>
-          <w:rFonts w:ascii="Comic Sans MS" w:hAnsi="Comic Sans MS"/>
-          <w:lang w:val="es-ES"/>
-        </w:rPr>
-        <w:t>Login</w:t>
-      </w:r>
-      <w:proofErr w:type="spellEnd"/>
-      <w:r>
-        <w:rPr>
-          <w:rFonts w:ascii="Comic Sans MS" w:hAnsi="Comic Sans MS"/>
-          <w:lang w:val="es-ES"/>
-        </w:rPr>
-        <w:t xml:space="preserve"> (presidente1/presidente1) &gt; </w:t>
-      </w:r>
-      <w:proofErr w:type="spellStart"/>
-      <w:r>
-        <w:rPr>
-          <w:rFonts w:ascii="Comic Sans MS" w:hAnsi="Comic Sans MS"/>
-          <w:lang w:val="es-ES"/>
-        </w:rPr>
-        <w:t>Reunion</w:t>
-      </w:r>
-      <w:proofErr w:type="spellEnd"/>
-      <w:r>
-        <w:rPr>
-          <w:rFonts w:ascii="Comic Sans MS" w:hAnsi="Comic Sans MS"/>
-          <w:lang w:val="es-ES"/>
-        </w:rPr>
-        <w:t>.</w:t>
+        <w:t>Principal menu &gt; Login (presidente1/presidente1) &gt; Reunion.</w:t>
       </w:r>
     </w:p>
     <w:p>
@@ -21167,55 +18737,7 @@
                 <w:color w:val="000000" w:themeColor="text1"/>
                 <w:lang w:val="es-ES"/>
               </w:rPr>
-              <w:t xml:space="preserve">Nos </w:t>
-            </w:r>
-            <w:proofErr w:type="spellStart"/>
-            <w:r>
-              <w:rPr>
-                <w:color w:val="000000" w:themeColor="text1"/>
-                <w:lang w:val="es-ES"/>
-              </w:rPr>
-              <w:t>logueamos</w:t>
-            </w:r>
-            <w:proofErr w:type="spellEnd"/>
-            <w:r>
-              <w:rPr>
-                <w:color w:val="000000" w:themeColor="text1"/>
-                <w:lang w:val="es-ES"/>
-              </w:rPr>
-              <w:t xml:space="preserve"> como “presidente1/presidente1” y pulsamos en “</w:t>
-            </w:r>
-            <w:proofErr w:type="spellStart"/>
-            <w:r>
-              <w:rPr>
-                <w:color w:val="000000" w:themeColor="text1"/>
-                <w:lang w:val="es-ES"/>
-              </w:rPr>
-              <w:t>Reunion</w:t>
-            </w:r>
-            <w:proofErr w:type="spellEnd"/>
-            <w:r>
-              <w:rPr>
-                <w:color w:val="000000" w:themeColor="text1"/>
-                <w:lang w:val="es-ES"/>
-              </w:rPr>
-              <w:t xml:space="preserve"> </w:t>
-            </w:r>
-            <w:proofErr w:type="spellStart"/>
-            <w:r>
-              <w:rPr>
-                <w:color w:val="000000" w:themeColor="text1"/>
-                <w:lang w:val="es-ES"/>
-              </w:rPr>
-              <w:t>list</w:t>
-            </w:r>
-            <w:proofErr w:type="spellEnd"/>
-            <w:r>
-              <w:rPr>
-                <w:color w:val="000000" w:themeColor="text1"/>
-                <w:lang w:val="es-ES"/>
-              </w:rPr>
-              <w:t>”.</w:t>
+              <w:t>Nos logueamos como “presidente1/presidente1” y pulsamos en “Reunion list”.</w:t>
             </w:r>
           </w:p>
         </w:tc>
@@ -21528,97 +19050,13 @@
                 <w:color w:val="000000" w:themeColor="text1"/>
                 <w:lang w:val="es-ES"/>
               </w:rPr>
-              <w:t xml:space="preserve">Nos </w:t>
-            </w:r>
-            <w:proofErr w:type="spellStart"/>
-            <w:r>
-              <w:rPr>
-                <w:color w:val="000000" w:themeColor="text1"/>
-                <w:lang w:val="es-ES"/>
-              </w:rPr>
-              <w:t>logueamos</w:t>
-            </w:r>
-            <w:proofErr w:type="spellEnd"/>
-            <w:r>
-              <w:rPr>
-                <w:color w:val="000000" w:themeColor="text1"/>
-                <w:lang w:val="es-ES"/>
-              </w:rPr>
-              <w:t xml:space="preserve"> como “presidente1/presidente1” y pulsamos en “</w:t>
-            </w:r>
-            <w:proofErr w:type="spellStart"/>
-            <w:r>
-              <w:rPr>
-                <w:color w:val="000000" w:themeColor="text1"/>
-                <w:lang w:val="es-ES"/>
-              </w:rPr>
-              <w:t>Reunion</w:t>
-            </w:r>
-            <w:proofErr w:type="spellEnd"/>
-            <w:r>
-              <w:rPr>
-                <w:color w:val="000000" w:themeColor="text1"/>
-                <w:lang w:val="es-ES"/>
-              </w:rPr>
-              <w:t xml:space="preserve"> </w:t>
-            </w:r>
-            <w:proofErr w:type="spellStart"/>
-            <w:r>
-              <w:rPr>
-                <w:color w:val="000000" w:themeColor="text1"/>
-                <w:lang w:val="es-ES"/>
-              </w:rPr>
-              <w:t>list</w:t>
-            </w:r>
-            <w:proofErr w:type="spellEnd"/>
-            <w:r>
-              <w:rPr>
-                <w:color w:val="000000" w:themeColor="text1"/>
-                <w:lang w:val="es-ES"/>
-              </w:rPr>
-              <w:t xml:space="preserve">”. </w:t>
-            </w:r>
-            <w:proofErr w:type="spellStart"/>
-            <w:r>
-              <w:rPr>
-                <w:color w:val="000000" w:themeColor="text1"/>
-              </w:rPr>
-              <w:t>Seleccionamos</w:t>
-            </w:r>
-            <w:proofErr w:type="spellEnd"/>
-            <w:r>
-              <w:rPr>
-                <w:color w:val="000000" w:themeColor="text1"/>
-              </w:rPr>
-              <w:t xml:space="preserve"> el link </w:t>
-            </w:r>
-            <w:proofErr w:type="spellStart"/>
-            <w:r>
-              <w:rPr>
-                <w:color w:val="000000" w:themeColor="text1"/>
-              </w:rPr>
-              <w:t>hacia</w:t>
-            </w:r>
-            <w:proofErr w:type="spellEnd"/>
-            <w:r>
-              <w:rPr>
-                <w:color w:val="000000" w:themeColor="text1"/>
-              </w:rPr>
-              <w:t xml:space="preserve"> la </w:t>
-            </w:r>
-            <w:proofErr w:type="spellStart"/>
-            <w:r>
-              <w:rPr>
-                <w:color w:val="000000" w:themeColor="text1"/>
-              </w:rPr>
-              <w:t>primera</w:t>
-            </w:r>
-            <w:proofErr w:type="spellEnd"/>
-            <w:r>
-              <w:rPr>
-                <w:color w:val="000000" w:themeColor="text1"/>
-              </w:rPr>
-              <w:t xml:space="preserve"> reunion.</w:t>
+              <w:t xml:space="preserve">Nos logueamos como “presidente1/presidente1” y pulsamos en “Reunion list”. </w:t>
+            </w:r>
+            <w:r>
+              <w:rPr>
+                <w:color w:val="000000" w:themeColor="text1"/>
+              </w:rPr>
+              <w:t>Seleccionamos el link hacia la primera reunion.</w:t>
             </w:r>
           </w:p>
         </w:tc>
@@ -21924,71 +19362,7 @@
                 <w:color w:val="000000" w:themeColor="text1"/>
                 <w:lang w:val="es-ES"/>
               </w:rPr>
-              <w:t xml:space="preserve">Nos </w:t>
-            </w:r>
-            <w:proofErr w:type="spellStart"/>
-            <w:r>
-              <w:rPr>
-                <w:color w:val="000000" w:themeColor="text1"/>
-                <w:lang w:val="es-ES"/>
-              </w:rPr>
-              <w:t>logueamos</w:t>
-            </w:r>
-            <w:proofErr w:type="spellEnd"/>
-            <w:r>
-              <w:rPr>
-                <w:color w:val="000000" w:themeColor="text1"/>
-                <w:lang w:val="es-ES"/>
-              </w:rPr>
-              <w:t xml:space="preserve"> como “presidente1/presidente1” y pulsamos en “</w:t>
-            </w:r>
-            <w:proofErr w:type="spellStart"/>
-            <w:r>
-              <w:rPr>
-                <w:color w:val="000000" w:themeColor="text1"/>
-                <w:lang w:val="es-ES"/>
-              </w:rPr>
-              <w:t>Reunion</w:t>
-            </w:r>
-            <w:proofErr w:type="spellEnd"/>
-            <w:r>
-              <w:rPr>
-                <w:color w:val="000000" w:themeColor="text1"/>
-                <w:lang w:val="es-ES"/>
-              </w:rPr>
-              <w:t xml:space="preserve"> </w:t>
-            </w:r>
-            <w:proofErr w:type="spellStart"/>
-            <w:r>
-              <w:rPr>
-                <w:color w:val="000000" w:themeColor="text1"/>
-                <w:lang w:val="es-ES"/>
-              </w:rPr>
-              <w:t>list</w:t>
-            </w:r>
-            <w:proofErr w:type="spellEnd"/>
-            <w:r>
-              <w:rPr>
-                <w:color w:val="000000" w:themeColor="text1"/>
-                <w:lang w:val="es-ES"/>
-              </w:rPr>
-              <w:t>”. Seleccionamos la primera reunión y en la vista de sus datos, pulsamos el botón “</w:t>
-            </w:r>
-            <w:proofErr w:type="spellStart"/>
-            <w:r>
-              <w:rPr>
-                <w:color w:val="000000" w:themeColor="text1"/>
-                <w:lang w:val="es-ES"/>
-              </w:rPr>
-              <w:t>Edit</w:t>
-            </w:r>
-            <w:proofErr w:type="spellEnd"/>
-            <w:r>
-              <w:rPr>
-                <w:color w:val="000000" w:themeColor="text1"/>
-                <w:lang w:val="es-ES"/>
-              </w:rPr>
-              <w:t>”.</w:t>
+              <w:t>Nos logueamos como “presidente1/presidente1” y pulsamos en “Reunion list”. Seleccionamos la primera reunión y en la vista de sus datos, pulsamos el botón “Edit”.</w:t>
             </w:r>
           </w:p>
         </w:tc>
@@ -22307,71 +19681,7 @@
                 <w:color w:val="000000" w:themeColor="text1"/>
                 <w:lang w:val="es-ES"/>
               </w:rPr>
-              <w:t xml:space="preserve">Nos </w:t>
-            </w:r>
-            <w:proofErr w:type="spellStart"/>
-            <w:r>
-              <w:rPr>
-                <w:color w:val="000000" w:themeColor="text1"/>
-                <w:lang w:val="es-ES"/>
-              </w:rPr>
-              <w:t>logueamos</w:t>
-            </w:r>
-            <w:proofErr w:type="spellEnd"/>
-            <w:r>
-              <w:rPr>
-                <w:color w:val="000000" w:themeColor="text1"/>
-                <w:lang w:val="es-ES"/>
-              </w:rPr>
-              <w:t xml:space="preserve"> como “presidente1/presidente1” y pulsamos en “</w:t>
-            </w:r>
-            <w:proofErr w:type="spellStart"/>
-            <w:r>
-              <w:rPr>
-                <w:color w:val="000000" w:themeColor="text1"/>
-                <w:lang w:val="es-ES"/>
-              </w:rPr>
-              <w:t>Reunion</w:t>
-            </w:r>
-            <w:proofErr w:type="spellEnd"/>
-            <w:r>
-              <w:rPr>
-                <w:color w:val="000000" w:themeColor="text1"/>
-                <w:lang w:val="es-ES"/>
-              </w:rPr>
-              <w:t xml:space="preserve"> </w:t>
-            </w:r>
-            <w:proofErr w:type="spellStart"/>
-            <w:r>
-              <w:rPr>
-                <w:color w:val="000000" w:themeColor="text1"/>
-                <w:lang w:val="es-ES"/>
-              </w:rPr>
-              <w:t>list</w:t>
-            </w:r>
-            <w:proofErr w:type="spellEnd"/>
-            <w:r>
-              <w:rPr>
-                <w:color w:val="000000" w:themeColor="text1"/>
-                <w:lang w:val="es-ES"/>
-              </w:rPr>
-              <w:t>”. Seleccionamos la primera reunión y en la vista de sus datos, pulsamos el botón “Editar”. Dejamos todos los campos en blanco y le damos a "</w:t>
-            </w:r>
-            <w:proofErr w:type="spellStart"/>
-            <w:r>
-              <w:rPr>
-                <w:color w:val="000000" w:themeColor="text1"/>
-                <w:lang w:val="es-ES"/>
-              </w:rPr>
-              <w:t>Save</w:t>
-            </w:r>
-            <w:proofErr w:type="spellEnd"/>
-            <w:r>
-              <w:rPr>
-                <w:color w:val="000000" w:themeColor="text1"/>
-                <w:lang w:val="es-ES"/>
-              </w:rPr>
-              <w:t>".</w:t>
+              <w:t>Nos logueamos como “presidente1/presidente1” y pulsamos en “Reunion list”. Seleccionamos la primera reunión y en la vista de sus datos, pulsamos el botón “Editar”. Dejamos todos los campos en blanco y le damos a "Save".</w:t>
             </w:r>
           </w:p>
         </w:tc>
@@ -22689,55 +19999,7 @@
                 <w:color w:val="000000" w:themeColor="text1"/>
                 <w:lang w:val="es-ES"/>
               </w:rPr>
-              <w:t xml:space="preserve">Nos </w:t>
-            </w:r>
-            <w:proofErr w:type="spellStart"/>
-            <w:r>
-              <w:rPr>
-                <w:color w:val="000000" w:themeColor="text1"/>
-                <w:lang w:val="es-ES"/>
-              </w:rPr>
-              <w:t>logueamos</w:t>
-            </w:r>
-            <w:proofErr w:type="spellEnd"/>
-            <w:r>
-              <w:rPr>
-                <w:color w:val="000000" w:themeColor="text1"/>
-                <w:lang w:val="es-ES"/>
-              </w:rPr>
-              <w:t xml:space="preserve"> como “presidente1/presidente1” y pulsamos en “</w:t>
-            </w:r>
-            <w:proofErr w:type="spellStart"/>
-            <w:r>
-              <w:rPr>
-                <w:color w:val="000000" w:themeColor="text1"/>
-                <w:lang w:val="es-ES"/>
-              </w:rPr>
-              <w:t>Reunion</w:t>
-            </w:r>
-            <w:proofErr w:type="spellEnd"/>
-            <w:r>
-              <w:rPr>
-                <w:color w:val="000000" w:themeColor="text1"/>
-                <w:lang w:val="es-ES"/>
-              </w:rPr>
-              <w:t xml:space="preserve"> </w:t>
-            </w:r>
-            <w:proofErr w:type="spellStart"/>
-            <w:r>
-              <w:rPr>
-                <w:color w:val="000000" w:themeColor="text1"/>
-                <w:lang w:val="es-ES"/>
-              </w:rPr>
-              <w:t>list</w:t>
-            </w:r>
-            <w:proofErr w:type="spellEnd"/>
-            <w:r>
-              <w:rPr>
-                <w:color w:val="000000" w:themeColor="text1"/>
-                <w:lang w:val="es-ES"/>
-              </w:rPr>
-              <w:t>”. Seleccionamos la primera reunión y en la vista de sus datos, pulsamos el botón “Editar”. Rellenamos los campos con los siguientes datos:</w:t>
+              <w:t>Nos logueamos como “presidente1/presidente1” y pulsamos en “Reunion list”. Seleccionamos la primera reunión y en la vista de sus datos, pulsamos el botón “Editar”. Rellenamos los campos con los siguientes datos:</w:t>
             </w:r>
           </w:p>
           <w:p>
@@ -22754,23 +20016,7 @@
                 <w:color w:val="000000" w:themeColor="text1"/>
                 <w:lang w:val="es-ES"/>
               </w:rPr>
-              <w:t xml:space="preserve">- </w:t>
-            </w:r>
-            <w:proofErr w:type="spellStart"/>
-            <w:r>
-              <w:rPr>
-                <w:color w:val="000000" w:themeColor="text1"/>
-                <w:lang w:val="es-ES"/>
-              </w:rPr>
-              <w:t>Subject</w:t>
-            </w:r>
-            <w:proofErr w:type="spellEnd"/>
-            <w:r>
-              <w:rPr>
-                <w:color w:val="000000" w:themeColor="text1"/>
-                <w:lang w:val="es-ES"/>
-              </w:rPr>
-              <w:t>: Subject1</w:t>
+              <w:t>- Subject: Subject1</w:t>
             </w:r>
           </w:p>
           <w:p>
@@ -22801,23 +20047,7 @@
                 <w:color w:val="000000" w:themeColor="text1"/>
                 <w:lang w:val="es-ES"/>
               </w:rPr>
-              <w:t xml:space="preserve">- Date </w:t>
-            </w:r>
-            <w:proofErr w:type="spellStart"/>
-            <w:r>
-              <w:rPr>
-                <w:color w:val="000000" w:themeColor="text1"/>
-                <w:lang w:val="es-ES"/>
-              </w:rPr>
-              <w:t>notice</w:t>
-            </w:r>
-            <w:proofErr w:type="spellEnd"/>
-            <w:r>
-              <w:rPr>
-                <w:color w:val="000000" w:themeColor="text1"/>
-                <w:lang w:val="es-ES"/>
-              </w:rPr>
-              <w:t>: 02/11/2019</w:t>
+              <w:t>- Date notice: 02/11/2019</w:t>
             </w:r>
           </w:p>
           <w:p>
@@ -23144,55 +20374,7 @@
                 <w:color w:val="000000" w:themeColor="text1"/>
                 <w:lang w:val="es-ES"/>
               </w:rPr>
-              <w:t xml:space="preserve">Nos </w:t>
-            </w:r>
-            <w:proofErr w:type="spellStart"/>
-            <w:r>
-              <w:rPr>
-                <w:color w:val="000000" w:themeColor="text1"/>
-                <w:lang w:val="es-ES"/>
-              </w:rPr>
-              <w:t>logueamos</w:t>
-            </w:r>
-            <w:proofErr w:type="spellEnd"/>
-            <w:r>
-              <w:rPr>
-                <w:color w:val="000000" w:themeColor="text1"/>
-                <w:lang w:val="es-ES"/>
-              </w:rPr>
-              <w:t xml:space="preserve"> como “presidente1/presidente1” y pulsamos en “</w:t>
-            </w:r>
-            <w:proofErr w:type="spellStart"/>
-            <w:r>
-              <w:rPr>
-                <w:color w:val="000000" w:themeColor="text1"/>
-                <w:lang w:val="es-ES"/>
-              </w:rPr>
-              <w:t>Reunion</w:t>
-            </w:r>
-            <w:proofErr w:type="spellEnd"/>
-            <w:r>
-              <w:rPr>
-                <w:color w:val="000000" w:themeColor="text1"/>
-                <w:lang w:val="es-ES"/>
-              </w:rPr>
-              <w:t xml:space="preserve"> </w:t>
-            </w:r>
-            <w:proofErr w:type="spellStart"/>
-            <w:r>
-              <w:rPr>
-                <w:color w:val="000000" w:themeColor="text1"/>
-                <w:lang w:val="es-ES"/>
-              </w:rPr>
-              <w:t>list</w:t>
-            </w:r>
-            <w:proofErr w:type="spellEnd"/>
-            <w:r>
-              <w:rPr>
-                <w:color w:val="000000" w:themeColor="text1"/>
-                <w:lang w:val="es-ES"/>
-              </w:rPr>
-              <w:t>”. Seleccionamos la primera reunión y en la vista de sus datos, pulsamos el botón “Editar”. Rellenamos los campos con los siguientes datos:</w:t>
+              <w:t>Nos logueamos como “presidente1/presidente1” y pulsamos en “Reunion list”. Seleccionamos la primera reunión y en la vista de sus datos, pulsamos el botón “Editar”. Rellenamos los campos con los siguientes datos:</w:t>
             </w:r>
           </w:p>
           <w:p>
@@ -23209,23 +20391,7 @@
                 <w:color w:val="000000" w:themeColor="text1"/>
                 <w:lang w:val="es-ES"/>
               </w:rPr>
-              <w:t xml:space="preserve">- </w:t>
-            </w:r>
-            <w:proofErr w:type="spellStart"/>
-            <w:r>
-              <w:rPr>
-                <w:color w:val="000000" w:themeColor="text1"/>
-                <w:lang w:val="es-ES"/>
-              </w:rPr>
-              <w:t>Subject</w:t>
-            </w:r>
-            <w:proofErr w:type="spellEnd"/>
-            <w:r>
-              <w:rPr>
-                <w:color w:val="000000" w:themeColor="text1"/>
-                <w:lang w:val="es-ES"/>
-              </w:rPr>
-              <w:t>: Subject1</w:t>
+              <w:t>- Subject: Subject1</w:t>
             </w:r>
           </w:p>
           <w:p>
@@ -23257,23 +20423,7 @@
                 <w:lang w:val="es-ES"/>
               </w:rPr>
               <w:lastRenderedPageBreak/>
-              <w:t xml:space="preserve">- Date </w:t>
-            </w:r>
-            <w:proofErr w:type="spellStart"/>
-            <w:r>
-              <w:rPr>
-                <w:color w:val="000000" w:themeColor="text1"/>
-                <w:lang w:val="es-ES"/>
-              </w:rPr>
-              <w:t>notice</w:t>
-            </w:r>
-            <w:proofErr w:type="spellEnd"/>
-            <w:r>
-              <w:rPr>
-                <w:color w:val="000000" w:themeColor="text1"/>
-                <w:lang w:val="es-ES"/>
-              </w:rPr>
-              <w:t>: 02/01/2019</w:t>
+              <w:t>- Date notice: 02/01/2019</w:t>
             </w:r>
           </w:p>
           <w:p>
@@ -23447,28 +20597,12 @@
                 <w:color w:val="000000" w:themeColor="text1"/>
               </w:rPr>
             </w:pPr>
-            <w:proofErr w:type="spellStart"/>
-            <w:r>
-              <w:rPr>
-                <w:color w:val="000000" w:themeColor="text1"/>
-              </w:rPr>
-              <w:t>Muestra</w:t>
-            </w:r>
-            <w:proofErr w:type="spellEnd"/>
-            <w:r>
-              <w:rPr>
-                <w:color w:val="000000" w:themeColor="text1"/>
-              </w:rPr>
-              <w:t xml:space="preserve"> el error </w:t>
-            </w:r>
-            <w:proofErr w:type="spellStart"/>
-            <w:r>
-              <w:rPr>
-                <w:color w:val="000000" w:themeColor="text1"/>
-              </w:rPr>
-              <w:t>correctamente</w:t>
-            </w:r>
-            <w:proofErr w:type="spellEnd"/>
+            <w:r>
+              <w:rPr>
+                <w:color w:val="000000" w:themeColor="text1"/>
+              </w:rPr>
+              <w:t>Muestra el error correctamente</w:t>
+            </w:r>
           </w:p>
         </w:tc>
       </w:tr>
@@ -23612,71 +20746,7 @@
                 <w:color w:val="000000" w:themeColor="text1"/>
                 <w:lang w:val="es-ES"/>
               </w:rPr>
-              <w:t xml:space="preserve">Nos </w:t>
-            </w:r>
-            <w:proofErr w:type="spellStart"/>
-            <w:r>
-              <w:rPr>
-                <w:color w:val="000000" w:themeColor="text1"/>
-                <w:lang w:val="es-ES"/>
-              </w:rPr>
-              <w:t>logueamos</w:t>
-            </w:r>
-            <w:proofErr w:type="spellEnd"/>
-            <w:r>
-              <w:rPr>
-                <w:color w:val="000000" w:themeColor="text1"/>
-                <w:lang w:val="es-ES"/>
-              </w:rPr>
-              <w:t xml:space="preserve"> como “presidente1/presidente1” y pulsamos en “</w:t>
-            </w:r>
-            <w:proofErr w:type="spellStart"/>
-            <w:r>
-              <w:rPr>
-                <w:color w:val="000000" w:themeColor="text1"/>
-                <w:lang w:val="es-ES"/>
-              </w:rPr>
-              <w:t>Reunion</w:t>
-            </w:r>
-            <w:proofErr w:type="spellEnd"/>
-            <w:r>
-              <w:rPr>
-                <w:color w:val="000000" w:themeColor="text1"/>
-                <w:lang w:val="es-ES"/>
-              </w:rPr>
-              <w:t xml:space="preserve"> </w:t>
-            </w:r>
-            <w:proofErr w:type="spellStart"/>
-            <w:r>
-              <w:rPr>
-                <w:color w:val="000000" w:themeColor="text1"/>
-                <w:lang w:val="es-ES"/>
-              </w:rPr>
-              <w:t>list</w:t>
-            </w:r>
-            <w:proofErr w:type="spellEnd"/>
-            <w:r>
-              <w:rPr>
-                <w:color w:val="000000" w:themeColor="text1"/>
-                <w:lang w:val="es-ES"/>
-              </w:rPr>
-              <w:t>”. Seleccionamos la primera reunión y en la vista de sus datos, pulsamos el botón “Editar”. Rellenamos los datos correctamente y le damos a “</w:t>
-            </w:r>
-            <w:proofErr w:type="spellStart"/>
-            <w:r>
-              <w:rPr>
-                <w:color w:val="000000" w:themeColor="text1"/>
-                <w:lang w:val="es-ES"/>
-              </w:rPr>
-              <w:t>Save</w:t>
-            </w:r>
-            <w:proofErr w:type="spellEnd"/>
-            <w:r>
-              <w:rPr>
-                <w:color w:val="000000" w:themeColor="text1"/>
-                <w:lang w:val="es-ES"/>
-              </w:rPr>
-              <w:t>”.</w:t>
+              <w:t>Nos logueamos como “presidente1/presidente1” y pulsamos en “Reunion list”. Seleccionamos la primera reunión y en la vista de sus datos, pulsamos el botón “Editar”. Rellenamos los datos correctamente y le damos a “Save”.</w:t>
             </w:r>
           </w:p>
           <w:p>
@@ -23994,71 +21064,7 @@
                 <w:color w:val="000000" w:themeColor="text1"/>
                 <w:lang w:val="es-ES"/>
               </w:rPr>
-              <w:t xml:space="preserve">Nos </w:t>
-            </w:r>
-            <w:proofErr w:type="spellStart"/>
-            <w:r>
-              <w:rPr>
-                <w:color w:val="000000" w:themeColor="text1"/>
-                <w:lang w:val="es-ES"/>
-              </w:rPr>
-              <w:t>logueamos</w:t>
-            </w:r>
-            <w:proofErr w:type="spellEnd"/>
-            <w:r>
-              <w:rPr>
-                <w:color w:val="000000" w:themeColor="text1"/>
-                <w:lang w:val="es-ES"/>
-              </w:rPr>
-              <w:t xml:space="preserve"> como “presidente1/presidente1” y pulsamos en “</w:t>
-            </w:r>
-            <w:proofErr w:type="spellStart"/>
-            <w:r>
-              <w:rPr>
-                <w:color w:val="000000" w:themeColor="text1"/>
-                <w:lang w:val="es-ES"/>
-              </w:rPr>
-              <w:t>Reunion</w:t>
-            </w:r>
-            <w:proofErr w:type="spellEnd"/>
-            <w:r>
-              <w:rPr>
-                <w:color w:val="000000" w:themeColor="text1"/>
-                <w:lang w:val="es-ES"/>
-              </w:rPr>
-              <w:t xml:space="preserve"> </w:t>
-            </w:r>
-            <w:proofErr w:type="spellStart"/>
-            <w:r>
-              <w:rPr>
-                <w:color w:val="000000" w:themeColor="text1"/>
-                <w:lang w:val="es-ES"/>
-              </w:rPr>
-              <w:t>list</w:t>
-            </w:r>
-            <w:proofErr w:type="spellEnd"/>
-            <w:r>
-              <w:rPr>
-                <w:color w:val="000000" w:themeColor="text1"/>
-                <w:lang w:val="es-ES"/>
-              </w:rPr>
-              <w:t>”. Pulsamos el botón “</w:t>
-            </w:r>
-            <w:proofErr w:type="spellStart"/>
-            <w:r>
-              <w:rPr>
-                <w:color w:val="000000" w:themeColor="text1"/>
-                <w:lang w:val="es-ES"/>
-              </w:rPr>
-              <w:t>delete</w:t>
-            </w:r>
-            <w:proofErr w:type="spellEnd"/>
-            <w:r>
-              <w:rPr>
-                <w:color w:val="000000" w:themeColor="text1"/>
-                <w:lang w:val="es-ES"/>
-              </w:rPr>
-              <w:t>” de la primera reunión.</w:t>
+              <w:t>Nos logueamos como “presidente1/presidente1” y pulsamos en “Reunion list”. Pulsamos el botón “delete” de la primera reunión.</w:t>
             </w:r>
           </w:p>
         </w:tc>
@@ -24169,23 +21175,7 @@
                 <w:color w:val="000000" w:themeColor="text1"/>
                 <w:lang w:val="es-ES"/>
               </w:rPr>
-              <w:t xml:space="preserve">El botón de </w:t>
-            </w:r>
-            <w:proofErr w:type="spellStart"/>
-            <w:r>
-              <w:rPr>
-                <w:color w:val="000000" w:themeColor="text1"/>
-                <w:lang w:val="es-ES"/>
-              </w:rPr>
-              <w:t>delete</w:t>
-            </w:r>
-            <w:proofErr w:type="spellEnd"/>
-            <w:r>
-              <w:rPr>
-                <w:color w:val="000000" w:themeColor="text1"/>
-                <w:lang w:val="es-ES"/>
-              </w:rPr>
-              <w:t xml:space="preserve"> n</w:t>
+              <w:t>El botón de delete n</w:t>
             </w:r>
             <w:r>
               <w:rPr>
@@ -24340,87 +21330,7 @@
                 <w:color w:val="000000" w:themeColor="text1"/>
                 <w:lang w:val="es-ES"/>
               </w:rPr>
-              <w:t xml:space="preserve">Nos </w:t>
-            </w:r>
-            <w:proofErr w:type="spellStart"/>
-            <w:r>
-              <w:rPr>
-                <w:color w:val="000000" w:themeColor="text1"/>
-                <w:lang w:val="es-ES"/>
-              </w:rPr>
-              <w:t>logueamos</w:t>
-            </w:r>
-            <w:proofErr w:type="spellEnd"/>
-            <w:r>
-              <w:rPr>
-                <w:color w:val="000000" w:themeColor="text1"/>
-                <w:lang w:val="es-ES"/>
-              </w:rPr>
-              <w:t xml:space="preserve"> como “presidente1/presidente1” y pulsamos en “</w:t>
-            </w:r>
-            <w:proofErr w:type="spellStart"/>
-            <w:r>
-              <w:rPr>
-                <w:color w:val="000000" w:themeColor="text1"/>
-                <w:lang w:val="es-ES"/>
-              </w:rPr>
-              <w:t>Reunion</w:t>
-            </w:r>
-            <w:proofErr w:type="spellEnd"/>
-            <w:r>
-              <w:rPr>
-                <w:color w:val="000000" w:themeColor="text1"/>
-                <w:lang w:val="es-ES"/>
-              </w:rPr>
-              <w:t xml:space="preserve"> </w:t>
-            </w:r>
-            <w:proofErr w:type="spellStart"/>
-            <w:r>
-              <w:rPr>
-                <w:color w:val="000000" w:themeColor="text1"/>
-                <w:lang w:val="es-ES"/>
-              </w:rPr>
-              <w:t>list</w:t>
-            </w:r>
-            <w:proofErr w:type="spellEnd"/>
-            <w:r>
-              <w:rPr>
-                <w:color w:val="000000" w:themeColor="text1"/>
-                <w:lang w:val="es-ES"/>
-              </w:rPr>
-              <w:t>”. Seleccionamos el botón “</w:t>
-            </w:r>
-            <w:proofErr w:type="spellStart"/>
-            <w:r>
-              <w:rPr>
-                <w:color w:val="000000" w:themeColor="text1"/>
-                <w:lang w:val="es-ES"/>
-              </w:rPr>
-              <w:t>Create</w:t>
-            </w:r>
-            <w:proofErr w:type="spellEnd"/>
-            <w:r>
-              <w:rPr>
-                <w:color w:val="000000" w:themeColor="text1"/>
-                <w:lang w:val="es-ES"/>
-              </w:rPr>
-              <w:t xml:space="preserve"> </w:t>
-            </w:r>
-            <w:proofErr w:type="spellStart"/>
-            <w:r>
-              <w:rPr>
-                <w:color w:val="000000" w:themeColor="text1"/>
-                <w:lang w:val="es-ES"/>
-              </w:rPr>
-              <w:t>reunion</w:t>
-            </w:r>
-            <w:proofErr w:type="spellEnd"/>
-            <w:r>
-              <w:rPr>
-                <w:color w:val="000000" w:themeColor="text1"/>
-                <w:lang w:val="es-ES"/>
-              </w:rPr>
-              <w:t>”.</w:t>
+              <w:t>Nos logueamos como “presidente1/presidente1” y pulsamos en “Reunion list”. Seleccionamos el botón “Create reunion”.</w:t>
             </w:r>
           </w:p>
         </w:tc>
@@ -24739,87 +21649,7 @@
                 <w:color w:val="000000" w:themeColor="text1"/>
                 <w:lang w:val="es-ES"/>
               </w:rPr>
-              <w:t xml:space="preserve">Nos </w:t>
-            </w:r>
-            <w:proofErr w:type="spellStart"/>
-            <w:r>
-              <w:rPr>
-                <w:color w:val="000000" w:themeColor="text1"/>
-                <w:lang w:val="es-ES"/>
-              </w:rPr>
-              <w:t>logueamos</w:t>
-            </w:r>
-            <w:proofErr w:type="spellEnd"/>
-            <w:r>
-              <w:rPr>
-                <w:color w:val="000000" w:themeColor="text1"/>
-                <w:lang w:val="es-ES"/>
-              </w:rPr>
-              <w:t xml:space="preserve"> como “presidente1/presidente1” y pulsamos en “</w:t>
-            </w:r>
-            <w:proofErr w:type="spellStart"/>
-            <w:r>
-              <w:rPr>
-                <w:color w:val="000000" w:themeColor="text1"/>
-                <w:lang w:val="es-ES"/>
-              </w:rPr>
-              <w:t>Reunion</w:t>
-            </w:r>
-            <w:proofErr w:type="spellEnd"/>
-            <w:r>
-              <w:rPr>
-                <w:color w:val="000000" w:themeColor="text1"/>
-                <w:lang w:val="es-ES"/>
-              </w:rPr>
-              <w:t xml:space="preserve"> </w:t>
-            </w:r>
-            <w:proofErr w:type="spellStart"/>
-            <w:r>
-              <w:rPr>
-                <w:color w:val="000000" w:themeColor="text1"/>
-                <w:lang w:val="es-ES"/>
-              </w:rPr>
-              <w:t>list</w:t>
-            </w:r>
-            <w:proofErr w:type="spellEnd"/>
-            <w:r>
-              <w:rPr>
-                <w:color w:val="000000" w:themeColor="text1"/>
-                <w:lang w:val="es-ES"/>
-              </w:rPr>
-              <w:t>”. Seleccionamos el botón “</w:t>
-            </w:r>
-            <w:proofErr w:type="spellStart"/>
-            <w:r>
-              <w:rPr>
-                <w:color w:val="000000" w:themeColor="text1"/>
-                <w:lang w:val="es-ES"/>
-              </w:rPr>
-              <w:t>Create</w:t>
-            </w:r>
-            <w:proofErr w:type="spellEnd"/>
-            <w:r>
-              <w:rPr>
-                <w:color w:val="000000" w:themeColor="text1"/>
-                <w:lang w:val="es-ES"/>
-              </w:rPr>
-              <w:t xml:space="preserve"> </w:t>
-            </w:r>
-            <w:proofErr w:type="spellStart"/>
-            <w:r>
-              <w:rPr>
-                <w:color w:val="000000" w:themeColor="text1"/>
-                <w:lang w:val="es-ES"/>
-              </w:rPr>
-              <w:t>reunion</w:t>
-            </w:r>
-            <w:proofErr w:type="spellEnd"/>
-            <w:r>
-              <w:rPr>
-                <w:color w:val="000000" w:themeColor="text1"/>
-                <w:lang w:val="es-ES"/>
-              </w:rPr>
-              <w:t>”. Rellenamos el formulario correctamente.</w:t>
+              <w:t>Nos logueamos como “presidente1/presidente1” y pulsamos en “Reunion list”. Seleccionamos el botón “Create reunion”. Rellenamos el formulario correctamente.</w:t>
             </w:r>
           </w:p>
           <w:p>
@@ -25137,75 +21967,13 @@
                 <w:color w:val="000000" w:themeColor="text1"/>
                 <w:lang w:val="es-ES"/>
               </w:rPr>
-              <w:t xml:space="preserve">Nos </w:t>
-            </w:r>
-            <w:proofErr w:type="spellStart"/>
-            <w:r>
-              <w:rPr>
-                <w:color w:val="000000" w:themeColor="text1"/>
-                <w:lang w:val="es-ES"/>
-              </w:rPr>
-              <w:t>logueamos</w:t>
-            </w:r>
-            <w:proofErr w:type="spellEnd"/>
-            <w:r>
-              <w:rPr>
-                <w:color w:val="000000" w:themeColor="text1"/>
-                <w:lang w:val="es-ES"/>
-              </w:rPr>
-              <w:t xml:space="preserve"> como “presidente1/presidente1” y pulsamos en “</w:t>
-            </w:r>
-            <w:proofErr w:type="spellStart"/>
-            <w:r>
-              <w:rPr>
-                <w:color w:val="000000" w:themeColor="text1"/>
-                <w:lang w:val="es-ES"/>
-              </w:rPr>
-              <w:t>Reunion</w:t>
-            </w:r>
-            <w:proofErr w:type="spellEnd"/>
-            <w:r>
-              <w:rPr>
-                <w:color w:val="000000" w:themeColor="text1"/>
-                <w:lang w:val="es-ES"/>
-              </w:rPr>
-              <w:t xml:space="preserve"> </w:t>
-            </w:r>
-            <w:proofErr w:type="spellStart"/>
-            <w:r>
-              <w:rPr>
-                <w:color w:val="000000" w:themeColor="text1"/>
-                <w:lang w:val="es-ES"/>
-              </w:rPr>
-              <w:t>list</w:t>
-            </w:r>
-            <w:proofErr w:type="spellEnd"/>
-            <w:r>
-              <w:rPr>
-                <w:color w:val="000000" w:themeColor="text1"/>
-                <w:lang w:val="es-ES"/>
-              </w:rPr>
-              <w:t xml:space="preserve">”. En el caso de que la lista de reuniones que nos aparece sea demasiado larga, las opciones de paginación se activan y muestran la pagina seleccionada. </w:t>
-            </w:r>
-            <w:r>
-              <w:rPr>
-                <w:color w:val="000000" w:themeColor="text1"/>
-              </w:rPr>
-              <w:t xml:space="preserve">[First, </w:t>
-            </w:r>
-            <w:proofErr w:type="spellStart"/>
-            <w:r>
-              <w:rPr>
-                <w:color w:val="000000" w:themeColor="text1"/>
-              </w:rPr>
-              <w:t>Prev</w:t>
-            </w:r>
-            <w:proofErr w:type="spellEnd"/>
-            <w:r>
-              <w:rPr>
-                <w:color w:val="000000" w:themeColor="text1"/>
-              </w:rPr>
-              <w:t>, Next, Last].</w:t>
+              <w:t xml:space="preserve">Nos logueamos como “presidente1/presidente1” y pulsamos en “Reunion list”. En el caso de que la lista de reuniones que nos aparece sea demasiado larga, las opciones de paginación se activan y muestran la pagina seleccionada. </w:t>
+            </w:r>
+            <w:r>
+              <w:rPr>
+                <w:color w:val="000000" w:themeColor="text1"/>
+              </w:rPr>
+              <w:t>[First, Prev, Next, Last].</w:t>
             </w:r>
           </w:p>
         </w:tc>
@@ -25635,22 +22403,9 @@
       </w:pPr>
       <w:bookmarkStart w:id="19" w:name="_Toc9442606"/>
       <w:r>
-        <w:t xml:space="preserve">UC11 </w:t>
-      </w:r>
-      <w:proofErr w:type="spellStart"/>
-      <w:r>
-        <w:t>Gestionar</w:t>
-      </w:r>
-      <w:proofErr w:type="spellEnd"/>
-      <w:r>
-        <w:t xml:space="preserve"> </w:t>
-      </w:r>
-      <w:proofErr w:type="spellStart"/>
-      <w:r>
-        <w:t>expediciones</w:t>
+        <w:t>UC11 Gestionar expediciones</w:t>
       </w:r>
       <w:bookmarkEnd w:id="19"/>
-      <w:proofErr w:type="spellEnd"/>
     </w:p>
     <w:p>
       <w:pPr>
@@ -25701,55 +22456,7 @@
           <w:rFonts w:ascii="Comic Sans MS" w:hAnsi="Comic Sans MS"/>
           <w:lang w:val="es-ES"/>
         </w:rPr>
-        <w:t xml:space="preserve">Principal </w:t>
-      </w:r>
-      <w:proofErr w:type="spellStart"/>
-      <w:r>
-        <w:rPr>
-          <w:rFonts w:ascii="Comic Sans MS" w:hAnsi="Comic Sans MS"/>
-          <w:lang w:val="es-ES"/>
-        </w:rPr>
-        <w:t>menu</w:t>
-      </w:r>
-      <w:proofErr w:type="spellEnd"/>
-      <w:r>
-        <w:rPr>
-          <w:rFonts w:ascii="Comic Sans MS" w:hAnsi="Comic Sans MS"/>
-          <w:lang w:val="es-ES"/>
-        </w:rPr>
-        <w:t xml:space="preserve"> &gt; </w:t>
-      </w:r>
-      <w:proofErr w:type="spellStart"/>
-      <w:r>
-        <w:rPr>
-          <w:rFonts w:ascii="Comic Sans MS" w:hAnsi="Comic Sans MS"/>
-          <w:lang w:val="es-ES"/>
-        </w:rPr>
-        <w:t>Login</w:t>
-      </w:r>
-      <w:proofErr w:type="spellEnd"/>
-      <w:r>
-        <w:rPr>
-          <w:rFonts w:ascii="Comic Sans MS" w:hAnsi="Comic Sans MS"/>
-          <w:lang w:val="es-ES"/>
-        </w:rPr>
-        <w:t xml:space="preserve"> (presidente1/presidente1) &gt; </w:t>
-      </w:r>
-      <w:proofErr w:type="spellStart"/>
-      <w:r>
-        <w:rPr>
-          <w:rFonts w:ascii="Comic Sans MS" w:hAnsi="Comic Sans MS"/>
-          <w:lang w:val="es-ES"/>
-        </w:rPr>
-        <w:t>Expedition</w:t>
-      </w:r>
-      <w:proofErr w:type="spellEnd"/>
-      <w:r>
-        <w:rPr>
-          <w:rFonts w:ascii="Comic Sans MS" w:hAnsi="Comic Sans MS"/>
-          <w:lang w:val="es-ES"/>
-        </w:rPr>
-        <w:t>.</w:t>
+        <w:t>Principal menu &gt; Login (presidente1/presidente1) &gt; Expedition.</w:t>
       </w:r>
     </w:p>
     <w:p>
@@ -25856,55 +22563,7 @@
                 <w:color w:val="000000" w:themeColor="text1"/>
                 <w:lang w:val="es-ES"/>
               </w:rPr>
-              <w:t xml:space="preserve">Nos </w:t>
-            </w:r>
-            <w:proofErr w:type="spellStart"/>
-            <w:r>
-              <w:rPr>
-                <w:color w:val="000000" w:themeColor="text1"/>
-                <w:lang w:val="es-ES"/>
-              </w:rPr>
-              <w:t>logueamos</w:t>
-            </w:r>
-            <w:proofErr w:type="spellEnd"/>
-            <w:r>
-              <w:rPr>
-                <w:color w:val="000000" w:themeColor="text1"/>
-                <w:lang w:val="es-ES"/>
-              </w:rPr>
-              <w:t xml:space="preserve"> como “presidente1/presidente1” y pulsamos en “</w:t>
-            </w:r>
-            <w:proofErr w:type="spellStart"/>
-            <w:r>
-              <w:rPr>
-                <w:color w:val="000000" w:themeColor="text1"/>
-                <w:lang w:val="es-ES"/>
-              </w:rPr>
-              <w:t>Expedition</w:t>
-            </w:r>
-            <w:proofErr w:type="spellEnd"/>
-            <w:r>
-              <w:rPr>
-                <w:color w:val="000000" w:themeColor="text1"/>
-                <w:lang w:val="es-ES"/>
-              </w:rPr>
-              <w:t xml:space="preserve"> </w:t>
-            </w:r>
-            <w:proofErr w:type="spellStart"/>
-            <w:r>
-              <w:rPr>
-                <w:color w:val="000000" w:themeColor="text1"/>
-                <w:lang w:val="es-ES"/>
-              </w:rPr>
-              <w:t>list</w:t>
-            </w:r>
-            <w:proofErr w:type="spellEnd"/>
-            <w:r>
-              <w:rPr>
-                <w:color w:val="000000" w:themeColor="text1"/>
-                <w:lang w:val="es-ES"/>
-              </w:rPr>
-              <w:t>”.</w:t>
+              <w:t>Nos logueamos como “presidente1/presidente1” y pulsamos en “Expedition list”.</w:t>
             </w:r>
           </w:p>
         </w:tc>
@@ -26076,72 +22735,15 @@
                 <w:color w:val="000000" w:themeColor="text1"/>
                 <w:lang w:val="es-ES"/>
               </w:rPr>
-              <w:t xml:space="preserve">ista de </w:t>
-            </w:r>
-            <w:proofErr w:type="gramStart"/>
-            <w:r>
-              <w:rPr>
-                <w:color w:val="000000" w:themeColor="text1"/>
-                <w:lang w:val="es-ES"/>
-              </w:rPr>
-              <w:t>expediciones</w:t>
-            </w:r>
-            <w:proofErr w:type="gramEnd"/>
-            <w:r>
-              <w:rPr>
-                <w:color w:val="000000" w:themeColor="text1"/>
-                <w:lang w:val="es-ES"/>
-              </w:rPr>
-              <w:t xml:space="preserve"> pero con una columna </w:t>
-            </w:r>
-            <w:proofErr w:type="spellStart"/>
-            <w:r>
-              <w:rPr>
-                <w:color w:val="000000" w:themeColor="text1"/>
-                <w:lang w:val="es-ES"/>
-              </w:rPr>
-              <w:t>members</w:t>
-            </w:r>
-            <w:proofErr w:type="spellEnd"/>
-            <w:r>
-              <w:rPr>
-                <w:color w:val="000000" w:themeColor="text1"/>
-                <w:lang w:val="es-ES"/>
-              </w:rPr>
-              <w:t xml:space="preserve"> que no aparece en la</w:t>
-            </w:r>
-            <w:r>
-              <w:rPr>
-                <w:color w:val="000000" w:themeColor="text1"/>
-                <w:lang w:val="es-ES"/>
-              </w:rPr>
-              <w:t xml:space="preserve"> imagen. La primera expedición carece de destino, botón de </w:t>
-            </w:r>
-            <w:proofErr w:type="spellStart"/>
-            <w:r>
-              <w:rPr>
-                <w:color w:val="000000" w:themeColor="text1"/>
-                <w:lang w:val="es-ES"/>
-              </w:rPr>
-              <w:t>delete</w:t>
-            </w:r>
-            <w:proofErr w:type="spellEnd"/>
-            <w:r>
-              <w:rPr>
-                <w:color w:val="000000" w:themeColor="text1"/>
-                <w:lang w:val="es-ES"/>
-              </w:rPr>
-              <w:t xml:space="preserve"> y </w:t>
-            </w:r>
-            <w:proofErr w:type="spellStart"/>
-            <w:r>
-              <w:rPr>
-                <w:color w:val="000000" w:themeColor="text1"/>
-                <w:lang w:val="es-ES"/>
-              </w:rPr>
-              <w:t>members</w:t>
-            </w:r>
-            <w:proofErr w:type="spellEnd"/>
+              <w:t>ista de expediciones pero con una columna members que no aparece en la</w:t>
+            </w:r>
+            <w:r>
+              <w:rPr>
+                <w:color w:val="000000" w:themeColor="text1"/>
+                <w:lang w:val="es-ES"/>
+              </w:rPr>
+              <w:t xml:space="preserve"> imagen. La primera expedición carece de destino, botón de delete y members</w:t>
+            </w:r>
           </w:p>
         </w:tc>
       </w:tr>
@@ -26287,111 +22889,13 @@
                 <w:color w:val="000000" w:themeColor="text1"/>
                 <w:lang w:val="es-ES"/>
               </w:rPr>
-              <w:t xml:space="preserve">Nos </w:t>
-            </w:r>
-            <w:proofErr w:type="spellStart"/>
-            <w:r>
-              <w:rPr>
-                <w:color w:val="000000" w:themeColor="text1"/>
-                <w:lang w:val="es-ES"/>
-              </w:rPr>
-              <w:t>logueamos</w:t>
-            </w:r>
-            <w:proofErr w:type="spellEnd"/>
-            <w:r>
-              <w:rPr>
-                <w:color w:val="000000" w:themeColor="text1"/>
-                <w:lang w:val="es-ES"/>
-              </w:rPr>
-              <w:t xml:space="preserve"> como “presidente1/presidente1” y pulsamos en “</w:t>
-            </w:r>
-            <w:proofErr w:type="spellStart"/>
-            <w:r>
-              <w:rPr>
-                <w:color w:val="000000" w:themeColor="text1"/>
-                <w:lang w:val="es-ES"/>
-              </w:rPr>
-              <w:t>Expedition</w:t>
-            </w:r>
-            <w:proofErr w:type="spellEnd"/>
-            <w:r>
-              <w:rPr>
-                <w:color w:val="000000" w:themeColor="text1"/>
-                <w:lang w:val="es-ES"/>
-              </w:rPr>
-              <w:t xml:space="preserve"> </w:t>
-            </w:r>
-            <w:proofErr w:type="spellStart"/>
-            <w:r>
-              <w:rPr>
-                <w:color w:val="000000" w:themeColor="text1"/>
-                <w:lang w:val="es-ES"/>
-              </w:rPr>
-              <w:t>list</w:t>
-            </w:r>
-            <w:proofErr w:type="spellEnd"/>
-            <w:r>
-              <w:rPr>
-                <w:color w:val="000000" w:themeColor="text1"/>
-                <w:lang w:val="es-ES"/>
-              </w:rPr>
-              <w:t xml:space="preserve">”. </w:t>
-            </w:r>
-            <w:proofErr w:type="spellStart"/>
-            <w:r>
-              <w:rPr>
-                <w:color w:val="000000" w:themeColor="text1"/>
-              </w:rPr>
-              <w:t>Seleccionamos</w:t>
-            </w:r>
-            <w:proofErr w:type="spellEnd"/>
-            <w:r>
-              <w:rPr>
-                <w:color w:val="000000" w:themeColor="text1"/>
-              </w:rPr>
-              <w:t xml:space="preserve"> el link </w:t>
-            </w:r>
-            <w:proofErr w:type="spellStart"/>
-            <w:r>
-              <w:rPr>
-                <w:color w:val="000000" w:themeColor="text1"/>
-              </w:rPr>
-              <w:t>hacia</w:t>
-            </w:r>
-            <w:proofErr w:type="spellEnd"/>
-            <w:r>
-              <w:rPr>
-                <w:color w:val="000000" w:themeColor="text1"/>
-              </w:rPr>
-              <w:t xml:space="preserve"> la </w:t>
-            </w:r>
-            <w:proofErr w:type="spellStart"/>
-            <w:r>
-              <w:rPr>
-                <w:color w:val="000000" w:themeColor="text1"/>
-              </w:rPr>
-              <w:t>primera</w:t>
-            </w:r>
-            <w:proofErr w:type="spellEnd"/>
-            <w:r>
-              <w:rPr>
-                <w:color w:val="000000" w:themeColor="text1"/>
-              </w:rPr>
-              <w:t xml:space="preserve"> </w:t>
-            </w:r>
-            <w:proofErr w:type="spellStart"/>
-            <w:r>
-              <w:rPr>
-                <w:color w:val="000000" w:themeColor="text1"/>
-              </w:rPr>
-              <w:t>expedición</w:t>
-            </w:r>
-            <w:proofErr w:type="spellEnd"/>
-            <w:r>
-              <w:rPr>
-                <w:color w:val="000000" w:themeColor="text1"/>
-              </w:rPr>
-              <w:t>.</w:t>
+              <w:t xml:space="preserve">Nos logueamos como “presidente1/presidente1” y pulsamos en “Expedition list”. </w:t>
+            </w:r>
+            <w:r>
+              <w:rPr>
+                <w:color w:val="000000" w:themeColor="text1"/>
+              </w:rPr>
+              <w:t>Seleccionamos el link hacia la primera expedición.</w:t>
             </w:r>
           </w:p>
         </w:tc>
@@ -26564,49 +23068,8 @@
                 <w:color w:val="000000" w:themeColor="text1"/>
                 <w:lang w:val="es-ES"/>
               </w:rPr>
-              <w:t xml:space="preserve">l display de la primera expedición, no tiene destino. En otras se muestran los datos menos </w:t>
-            </w:r>
-            <w:proofErr w:type="spellStart"/>
-            <w:r>
-              <w:rPr>
-                <w:color w:val="000000" w:themeColor="text1"/>
-                <w:lang w:val="es-ES"/>
-              </w:rPr>
-              <w:t>Estimated</w:t>
-            </w:r>
-            <w:proofErr w:type="spellEnd"/>
-            <w:r>
-              <w:rPr>
-                <w:color w:val="000000" w:themeColor="text1"/>
-                <w:lang w:val="es-ES"/>
-              </w:rPr>
-              <w:t xml:space="preserve"> </w:t>
-            </w:r>
-            <w:proofErr w:type="spellStart"/>
-            <w:r>
-              <w:rPr>
-                <w:color w:val="000000" w:themeColor="text1"/>
-                <w:lang w:val="es-ES"/>
-              </w:rPr>
-              <w:t>cost</w:t>
-            </w:r>
-            <w:proofErr w:type="spellEnd"/>
-            <w:r>
-              <w:rPr>
-                <w:color w:val="000000" w:themeColor="text1"/>
-                <w:lang w:val="es-ES"/>
-              </w:rPr>
-              <w:t xml:space="preserve"> y Final </w:t>
-            </w:r>
-            <w:proofErr w:type="spellStart"/>
-            <w:r>
-              <w:rPr>
-                <w:color w:val="000000" w:themeColor="text1"/>
-                <w:lang w:val="es-ES"/>
-              </w:rPr>
-              <w:t>cost</w:t>
-            </w:r>
-            <w:proofErr w:type="spellEnd"/>
+              <w:t>l display de la primera expedición, no tiene destino. En otras se muestran los datos menos Estimated cost y Final cost</w:t>
+            </w:r>
           </w:p>
         </w:tc>
       </w:tr>
@@ -26753,71 +23216,7 @@
                 <w:color w:val="000000" w:themeColor="text1"/>
                 <w:lang w:val="es-ES"/>
               </w:rPr>
-              <w:t xml:space="preserve">Nos </w:t>
-            </w:r>
-            <w:proofErr w:type="spellStart"/>
-            <w:r>
-              <w:rPr>
-                <w:color w:val="000000" w:themeColor="text1"/>
-                <w:lang w:val="es-ES"/>
-              </w:rPr>
-              <w:t>logueamos</w:t>
-            </w:r>
-            <w:proofErr w:type="spellEnd"/>
-            <w:r>
-              <w:rPr>
-                <w:color w:val="000000" w:themeColor="text1"/>
-                <w:lang w:val="es-ES"/>
-              </w:rPr>
-              <w:t xml:space="preserve"> como “presidente1/presidente1” y pulsamos en “</w:t>
-            </w:r>
-            <w:proofErr w:type="spellStart"/>
-            <w:r>
-              <w:rPr>
-                <w:color w:val="000000" w:themeColor="text1"/>
-                <w:lang w:val="es-ES"/>
-              </w:rPr>
-              <w:t>Expedition</w:t>
-            </w:r>
-            <w:proofErr w:type="spellEnd"/>
-            <w:r>
-              <w:rPr>
-                <w:color w:val="000000" w:themeColor="text1"/>
-                <w:lang w:val="es-ES"/>
-              </w:rPr>
-              <w:t xml:space="preserve"> </w:t>
-            </w:r>
-            <w:proofErr w:type="spellStart"/>
-            <w:r>
-              <w:rPr>
-                <w:color w:val="000000" w:themeColor="text1"/>
-                <w:lang w:val="es-ES"/>
-              </w:rPr>
-              <w:t>list</w:t>
-            </w:r>
-            <w:proofErr w:type="spellEnd"/>
-            <w:r>
-              <w:rPr>
-                <w:color w:val="000000" w:themeColor="text1"/>
-                <w:lang w:val="es-ES"/>
-              </w:rPr>
-              <w:t>”. Seleccionamos la primera expedición y en la vista de sus datos, pulsamos el botón “</w:t>
-            </w:r>
-            <w:proofErr w:type="spellStart"/>
-            <w:r>
-              <w:rPr>
-                <w:color w:val="000000" w:themeColor="text1"/>
-                <w:lang w:val="es-ES"/>
-              </w:rPr>
-              <w:t>Edit</w:t>
-            </w:r>
-            <w:proofErr w:type="spellEnd"/>
-            <w:r>
-              <w:rPr>
-                <w:color w:val="000000" w:themeColor="text1"/>
-                <w:lang w:val="es-ES"/>
-              </w:rPr>
-              <w:t>”.</w:t>
+              <w:t>Nos logueamos como “presidente1/presidente1” y pulsamos en “Expedition list”. Seleccionamos la primera expedición y en la vista de sus datos, pulsamos el botón “Edit”.</w:t>
             </w:r>
           </w:p>
         </w:tc>
@@ -26981,30 +23380,14 @@
                 <w:color w:val="000000" w:themeColor="text1"/>
                 <w:lang w:val="es-ES"/>
               </w:rPr>
-              <w:t xml:space="preserve">No hay botón de </w:t>
-            </w:r>
-            <w:proofErr w:type="spellStart"/>
-            <w:r>
-              <w:rPr>
-                <w:color w:val="000000" w:themeColor="text1"/>
-                <w:lang w:val="es-ES"/>
-              </w:rPr>
-              <w:t>e</w:t>
-            </w:r>
-            <w:r>
-              <w:rPr>
-                <w:color w:val="000000" w:themeColor="text1"/>
-                <w:lang w:val="es-ES"/>
-              </w:rPr>
-              <w:t>dit</w:t>
-            </w:r>
-            <w:proofErr w:type="spellEnd"/>
-            <w:r>
-              <w:rPr>
-                <w:color w:val="000000" w:themeColor="text1"/>
-                <w:lang w:val="es-ES"/>
-              </w:rPr>
-              <w:t xml:space="preserve"> para la primera expedición, en otras se muestra correctamente</w:t>
+              <w:t>No hay botón de e</w:t>
+            </w:r>
+            <w:r>
+              <w:rPr>
+                <w:color w:val="000000" w:themeColor="text1"/>
+                <w:lang w:val="es-ES"/>
+              </w:rPr>
+              <w:t>dit para la primera expedición, en otras se muestra correctamente</w:t>
             </w:r>
           </w:p>
         </w:tc>
@@ -27145,71 +23528,7 @@
                 <w:color w:val="000000" w:themeColor="text1"/>
                 <w:lang w:val="es-ES"/>
               </w:rPr>
-              <w:t xml:space="preserve">Nos </w:t>
-            </w:r>
-            <w:proofErr w:type="spellStart"/>
-            <w:r>
-              <w:rPr>
-                <w:color w:val="000000" w:themeColor="text1"/>
-                <w:lang w:val="es-ES"/>
-              </w:rPr>
-              <w:t>logueamos</w:t>
-            </w:r>
-            <w:proofErr w:type="spellEnd"/>
-            <w:r>
-              <w:rPr>
-                <w:color w:val="000000" w:themeColor="text1"/>
-                <w:lang w:val="es-ES"/>
-              </w:rPr>
-              <w:t xml:space="preserve"> como “presidente1/presidente1” y pulsamos en “</w:t>
-            </w:r>
-            <w:proofErr w:type="spellStart"/>
-            <w:r>
-              <w:rPr>
-                <w:color w:val="000000" w:themeColor="text1"/>
-                <w:lang w:val="es-ES"/>
-              </w:rPr>
-              <w:t>Expedition</w:t>
-            </w:r>
-            <w:proofErr w:type="spellEnd"/>
-            <w:r>
-              <w:rPr>
-                <w:color w:val="000000" w:themeColor="text1"/>
-                <w:lang w:val="es-ES"/>
-              </w:rPr>
-              <w:t xml:space="preserve"> </w:t>
-            </w:r>
-            <w:proofErr w:type="spellStart"/>
-            <w:r>
-              <w:rPr>
-                <w:color w:val="000000" w:themeColor="text1"/>
-                <w:lang w:val="es-ES"/>
-              </w:rPr>
-              <w:t>list</w:t>
-            </w:r>
-            <w:proofErr w:type="spellEnd"/>
-            <w:r>
-              <w:rPr>
-                <w:color w:val="000000" w:themeColor="text1"/>
-                <w:lang w:val="es-ES"/>
-              </w:rPr>
-              <w:t>”. Seleccionamos la primera expedición y en la vista de sus datos, pulsamos el botón “</w:t>
-            </w:r>
-            <w:proofErr w:type="spellStart"/>
-            <w:r>
-              <w:rPr>
-                <w:color w:val="000000" w:themeColor="text1"/>
-                <w:lang w:val="es-ES"/>
-              </w:rPr>
-              <w:t>Edit</w:t>
-            </w:r>
-            <w:proofErr w:type="spellEnd"/>
-            <w:r>
-              <w:rPr>
-                <w:color w:val="000000" w:themeColor="text1"/>
-                <w:lang w:val="es-ES"/>
-              </w:rPr>
-              <w:t>”. Dejamos todos los campos en blanco.</w:t>
+              <w:t>Nos logueamos como “presidente1/presidente1” y pulsamos en “Expedition list”. Seleccionamos la primera expedición y en la vista de sus datos, pulsamos el botón “Edit”. Dejamos todos los campos en blanco.</w:t>
             </w:r>
           </w:p>
         </w:tc>
@@ -27513,87 +23832,7 @@
                 <w:color w:val="000000" w:themeColor="text1"/>
                 <w:lang w:val="es-ES"/>
               </w:rPr>
-              <w:t xml:space="preserve">Nos </w:t>
-            </w:r>
-            <w:proofErr w:type="spellStart"/>
-            <w:r>
-              <w:rPr>
-                <w:color w:val="000000" w:themeColor="text1"/>
-                <w:lang w:val="es-ES"/>
-              </w:rPr>
-              <w:t>logueamos</w:t>
-            </w:r>
-            <w:proofErr w:type="spellEnd"/>
-            <w:r>
-              <w:rPr>
-                <w:color w:val="000000" w:themeColor="text1"/>
-                <w:lang w:val="es-ES"/>
-              </w:rPr>
-              <w:t xml:space="preserve"> como “presidente1/presidente1” y pulsamos en “</w:t>
-            </w:r>
-            <w:proofErr w:type="spellStart"/>
-            <w:r>
-              <w:rPr>
-                <w:color w:val="000000" w:themeColor="text1"/>
-                <w:lang w:val="es-ES"/>
-              </w:rPr>
-              <w:t>Expedition</w:t>
-            </w:r>
-            <w:proofErr w:type="spellEnd"/>
-            <w:r>
-              <w:rPr>
-                <w:color w:val="000000" w:themeColor="text1"/>
-                <w:lang w:val="es-ES"/>
-              </w:rPr>
-              <w:t xml:space="preserve"> </w:t>
-            </w:r>
-            <w:proofErr w:type="spellStart"/>
-            <w:r>
-              <w:rPr>
-                <w:color w:val="000000" w:themeColor="text1"/>
-                <w:lang w:val="es-ES"/>
-              </w:rPr>
-              <w:t>list</w:t>
-            </w:r>
-            <w:proofErr w:type="spellEnd"/>
-            <w:r>
-              <w:rPr>
-                <w:color w:val="000000" w:themeColor="text1"/>
-                <w:lang w:val="es-ES"/>
-              </w:rPr>
-              <w:t>”. Seleccionamos la primera expedición y en la vista de sus datos, pulsamos el botón “</w:t>
-            </w:r>
-            <w:proofErr w:type="spellStart"/>
-            <w:r>
-              <w:rPr>
-                <w:color w:val="000000" w:themeColor="text1"/>
-                <w:lang w:val="es-ES"/>
-              </w:rPr>
-              <w:t>Edit</w:t>
-            </w:r>
-            <w:proofErr w:type="spellEnd"/>
-            <w:r>
-              <w:rPr>
-                <w:color w:val="000000" w:themeColor="text1"/>
-                <w:lang w:val="es-ES"/>
-              </w:rPr>
-              <w:t>”. Rellenamos los campos de la siguiente forma y pulsamos “</w:t>
-            </w:r>
-            <w:proofErr w:type="spellStart"/>
-            <w:r>
-              <w:rPr>
-                <w:color w:val="000000" w:themeColor="text1"/>
-                <w:lang w:val="es-ES"/>
-              </w:rPr>
-              <w:t>Save</w:t>
-            </w:r>
-            <w:proofErr w:type="spellEnd"/>
-            <w:r>
-              <w:rPr>
-                <w:color w:val="000000" w:themeColor="text1"/>
-                <w:lang w:val="es-ES"/>
-              </w:rPr>
-              <w:t>/Guardar”:</w:t>
+              <w:t>Nos logueamos como “presidente1/presidente1” y pulsamos en “Expedition list”. Seleccionamos la primera expedición y en la vista de sus datos, pulsamos el botón “Edit”. Rellenamos los campos de la siguiente forma y pulsamos “Save/Guardar”:</w:t>
             </w:r>
           </w:p>
           <w:p>
@@ -27656,55 +23895,7 @@
                 <w:color w:val="000000" w:themeColor="text1"/>
                 <w:lang w:val="es-ES"/>
               </w:rPr>
-              <w:t xml:space="preserve">- </w:t>
-            </w:r>
-            <w:proofErr w:type="spellStart"/>
-            <w:r>
-              <w:rPr>
-                <w:color w:val="000000" w:themeColor="text1"/>
-                <w:lang w:val="es-ES"/>
-              </w:rPr>
-              <w:t>Number</w:t>
-            </w:r>
-            <w:proofErr w:type="spellEnd"/>
-            <w:r>
-              <w:rPr>
-                <w:color w:val="000000" w:themeColor="text1"/>
-                <w:lang w:val="es-ES"/>
-              </w:rPr>
-              <w:t xml:space="preserve"> </w:t>
-            </w:r>
-            <w:proofErr w:type="spellStart"/>
-            <w:r>
-              <w:rPr>
-                <w:color w:val="000000" w:themeColor="text1"/>
-                <w:lang w:val="es-ES"/>
-              </w:rPr>
-              <w:t>of</w:t>
-            </w:r>
-            <w:proofErr w:type="spellEnd"/>
-            <w:r>
-              <w:rPr>
-                <w:color w:val="000000" w:themeColor="text1"/>
-                <w:lang w:val="es-ES"/>
-              </w:rPr>
-              <w:t xml:space="preserve"> </w:t>
-            </w:r>
-            <w:proofErr w:type="spellStart"/>
-            <w:r>
-              <w:rPr>
-                <w:color w:val="000000" w:themeColor="text1"/>
-                <w:lang w:val="es-ES"/>
-              </w:rPr>
-              <w:t>vaccines</w:t>
-            </w:r>
-            <w:proofErr w:type="spellEnd"/>
-            <w:r>
-              <w:rPr>
-                <w:color w:val="000000" w:themeColor="text1"/>
-                <w:lang w:val="es-ES"/>
-              </w:rPr>
-              <w:t xml:space="preserve">: </w:t>
+              <w:t xml:space="preserve">- Number of vaccines: </w:t>
             </w:r>
             <w:r>
               <w:rPr>
@@ -27873,28 +24064,12 @@
                 <w:color w:val="000000" w:themeColor="text1"/>
               </w:rPr>
             </w:pPr>
-            <w:proofErr w:type="spellStart"/>
-            <w:r>
-              <w:rPr>
-                <w:color w:val="000000" w:themeColor="text1"/>
-              </w:rPr>
-              <w:t>Muestra</w:t>
-            </w:r>
-            <w:proofErr w:type="spellEnd"/>
-            <w:r>
-              <w:rPr>
-                <w:color w:val="000000" w:themeColor="text1"/>
-              </w:rPr>
-              <w:t xml:space="preserve"> el error </w:t>
-            </w:r>
-            <w:proofErr w:type="spellStart"/>
-            <w:r>
-              <w:rPr>
-                <w:color w:val="000000" w:themeColor="text1"/>
-              </w:rPr>
-              <w:t>correctamente</w:t>
-            </w:r>
-            <w:proofErr w:type="spellEnd"/>
+            <w:r>
+              <w:rPr>
+                <w:color w:val="000000" w:themeColor="text1"/>
+              </w:rPr>
+              <w:t>Muestra el error correctamente</w:t>
+            </w:r>
           </w:p>
         </w:tc>
       </w:tr>
@@ -28038,71 +24213,7 @@
                 <w:color w:val="000000" w:themeColor="text1"/>
                 <w:lang w:val="es-ES"/>
               </w:rPr>
-              <w:t xml:space="preserve">Nos </w:t>
-            </w:r>
-            <w:proofErr w:type="spellStart"/>
-            <w:r>
-              <w:rPr>
-                <w:color w:val="000000" w:themeColor="text1"/>
-                <w:lang w:val="es-ES"/>
-              </w:rPr>
-              <w:t>logueamos</w:t>
-            </w:r>
-            <w:proofErr w:type="spellEnd"/>
-            <w:r>
-              <w:rPr>
-                <w:color w:val="000000" w:themeColor="text1"/>
-                <w:lang w:val="es-ES"/>
-              </w:rPr>
-              <w:t xml:space="preserve"> como “presidente1/presidente1” y pulsamos en “</w:t>
-            </w:r>
-            <w:proofErr w:type="spellStart"/>
-            <w:r>
-              <w:rPr>
-                <w:color w:val="000000" w:themeColor="text1"/>
-                <w:lang w:val="es-ES"/>
-              </w:rPr>
-              <w:t>Expedition</w:t>
-            </w:r>
-            <w:proofErr w:type="spellEnd"/>
-            <w:r>
-              <w:rPr>
-                <w:color w:val="000000" w:themeColor="text1"/>
-                <w:lang w:val="es-ES"/>
-              </w:rPr>
-              <w:t xml:space="preserve"> </w:t>
-            </w:r>
-            <w:proofErr w:type="spellStart"/>
-            <w:r>
-              <w:rPr>
-                <w:color w:val="000000" w:themeColor="text1"/>
-                <w:lang w:val="es-ES"/>
-              </w:rPr>
-              <w:t>list</w:t>
-            </w:r>
-            <w:proofErr w:type="spellEnd"/>
-            <w:r>
-              <w:rPr>
-                <w:color w:val="000000" w:themeColor="text1"/>
-                <w:lang w:val="es-ES"/>
-              </w:rPr>
-              <w:t>”. Seleccionamos la primera expedición y en la vista de sus datos, pulsamos el botón “</w:t>
-            </w:r>
-            <w:proofErr w:type="spellStart"/>
-            <w:r>
-              <w:rPr>
-                <w:color w:val="000000" w:themeColor="text1"/>
-                <w:lang w:val="es-ES"/>
-              </w:rPr>
-              <w:t>Edit</w:t>
-            </w:r>
-            <w:proofErr w:type="spellEnd"/>
-            <w:r>
-              <w:rPr>
-                <w:color w:val="000000" w:themeColor="text1"/>
-                <w:lang w:val="es-ES"/>
-              </w:rPr>
-              <w:t>”. Rellenamos los datos correctamente.</w:t>
+              <w:t>Nos logueamos como “presidente1/presidente1” y pulsamos en “Expedition list”. Seleccionamos la primera expedición y en la vista de sus datos, pulsamos el botón “Edit”. Rellenamos los datos correctamente.</w:t>
             </w:r>
           </w:p>
           <w:p>
@@ -28420,23 +24531,7 @@
                 <w:color w:val="000000" w:themeColor="text1"/>
                 <w:lang w:val="es-ES"/>
               </w:rPr>
-              <w:t xml:space="preserve">Nos </w:t>
-            </w:r>
-            <w:proofErr w:type="spellStart"/>
-            <w:r>
-              <w:rPr>
-                <w:color w:val="000000" w:themeColor="text1"/>
-                <w:lang w:val="es-ES"/>
-              </w:rPr>
-              <w:t>logueamos</w:t>
-            </w:r>
-            <w:proofErr w:type="spellEnd"/>
-            <w:r>
-              <w:rPr>
-                <w:color w:val="000000" w:themeColor="text1"/>
-                <w:lang w:val="es-ES"/>
-              </w:rPr>
-              <w:t xml:space="preserve"> como “presidente1/presidente1” y pulsamos en </w:t>
+              <w:t xml:space="preserve">Nos logueamos como “presidente1/presidente1” y pulsamos en </w:t>
             </w:r>
             <w:r>
               <w:rPr>
@@ -28444,55 +24539,7 @@
                 <w:lang w:val="es-ES"/>
               </w:rPr>
               <w:lastRenderedPageBreak/>
-              <w:t>“</w:t>
-            </w:r>
-            <w:proofErr w:type="spellStart"/>
-            <w:r>
-              <w:rPr>
-                <w:color w:val="000000" w:themeColor="text1"/>
-                <w:lang w:val="es-ES"/>
-              </w:rPr>
-              <w:t>Expedition</w:t>
-            </w:r>
-            <w:proofErr w:type="spellEnd"/>
-            <w:r>
-              <w:rPr>
-                <w:color w:val="000000" w:themeColor="text1"/>
-                <w:lang w:val="es-ES"/>
-              </w:rPr>
-              <w:t xml:space="preserve"> </w:t>
-            </w:r>
-            <w:proofErr w:type="spellStart"/>
-            <w:r>
-              <w:rPr>
-                <w:color w:val="000000" w:themeColor="text1"/>
-                <w:lang w:val="es-ES"/>
-              </w:rPr>
-              <w:t>list</w:t>
-            </w:r>
-            <w:proofErr w:type="spellEnd"/>
-            <w:r>
-              <w:rPr>
-                <w:color w:val="000000" w:themeColor="text1"/>
-                <w:lang w:val="es-ES"/>
-              </w:rPr>
-              <w:t>”. Pulsamos el botón “</w:t>
-            </w:r>
-            <w:proofErr w:type="spellStart"/>
-            <w:r>
-              <w:rPr>
-                <w:color w:val="000000" w:themeColor="text1"/>
-                <w:lang w:val="es-ES"/>
-              </w:rPr>
-              <w:t>Delete</w:t>
-            </w:r>
-            <w:proofErr w:type="spellEnd"/>
-            <w:r>
-              <w:rPr>
-                <w:color w:val="000000" w:themeColor="text1"/>
-                <w:lang w:val="es-ES"/>
-              </w:rPr>
-              <w:t>” de la primera expedición.</w:t>
+              <w:t>“Expedition list”. Pulsamos el botón “Delete” de la primera expedición.</w:t>
             </w:r>
           </w:p>
         </w:tc>
@@ -28758,87 +24805,7 @@
                 <w:color w:val="000000" w:themeColor="text1"/>
                 <w:lang w:val="es-ES"/>
               </w:rPr>
-              <w:t xml:space="preserve">Nos </w:t>
-            </w:r>
-            <w:proofErr w:type="spellStart"/>
-            <w:r>
-              <w:rPr>
-                <w:color w:val="000000" w:themeColor="text1"/>
-                <w:lang w:val="es-ES"/>
-              </w:rPr>
-              <w:t>logueamos</w:t>
-            </w:r>
-            <w:proofErr w:type="spellEnd"/>
-            <w:r>
-              <w:rPr>
-                <w:color w:val="000000" w:themeColor="text1"/>
-                <w:lang w:val="es-ES"/>
-              </w:rPr>
-              <w:t xml:space="preserve"> como “presidente1/presidente1” y pulsamos en “</w:t>
-            </w:r>
-            <w:proofErr w:type="spellStart"/>
-            <w:r>
-              <w:rPr>
-                <w:color w:val="000000" w:themeColor="text1"/>
-                <w:lang w:val="es-ES"/>
-              </w:rPr>
-              <w:t>Expedition</w:t>
-            </w:r>
-            <w:proofErr w:type="spellEnd"/>
-            <w:r>
-              <w:rPr>
-                <w:color w:val="000000" w:themeColor="text1"/>
-                <w:lang w:val="es-ES"/>
-              </w:rPr>
-              <w:t xml:space="preserve"> </w:t>
-            </w:r>
-            <w:proofErr w:type="spellStart"/>
-            <w:r>
-              <w:rPr>
-                <w:color w:val="000000" w:themeColor="text1"/>
-                <w:lang w:val="es-ES"/>
-              </w:rPr>
-              <w:t>list</w:t>
-            </w:r>
-            <w:proofErr w:type="spellEnd"/>
-            <w:r>
-              <w:rPr>
-                <w:color w:val="000000" w:themeColor="text1"/>
-                <w:lang w:val="es-ES"/>
-              </w:rPr>
-              <w:t>”. Seleccionamos el botón “</w:t>
-            </w:r>
-            <w:proofErr w:type="spellStart"/>
-            <w:r>
-              <w:rPr>
-                <w:color w:val="000000" w:themeColor="text1"/>
-                <w:lang w:val="es-ES"/>
-              </w:rPr>
-              <w:t>Create</w:t>
-            </w:r>
-            <w:proofErr w:type="spellEnd"/>
-            <w:r>
-              <w:rPr>
-                <w:color w:val="000000" w:themeColor="text1"/>
-                <w:lang w:val="es-ES"/>
-              </w:rPr>
-              <w:t xml:space="preserve"> </w:t>
-            </w:r>
-            <w:proofErr w:type="spellStart"/>
-            <w:r>
-              <w:rPr>
-                <w:color w:val="000000" w:themeColor="text1"/>
-                <w:lang w:val="es-ES"/>
-              </w:rPr>
-              <w:t>expedition</w:t>
-            </w:r>
-            <w:proofErr w:type="spellEnd"/>
-            <w:r>
-              <w:rPr>
-                <w:color w:val="000000" w:themeColor="text1"/>
-                <w:lang w:val="es-ES"/>
-              </w:rPr>
-              <w:t>”.</w:t>
+              <w:t>Nos logueamos como “presidente1/presidente1” y pulsamos en “Expedition list”. Seleccionamos el botón “Create expedition”.</w:t>
             </w:r>
           </w:p>
         </w:tc>
@@ -29157,87 +25124,7 @@
                 <w:color w:val="000000" w:themeColor="text1"/>
                 <w:lang w:val="es-ES"/>
               </w:rPr>
-              <w:t xml:space="preserve">Nos </w:t>
-            </w:r>
-            <w:proofErr w:type="spellStart"/>
-            <w:r>
-              <w:rPr>
-                <w:color w:val="000000" w:themeColor="text1"/>
-                <w:lang w:val="es-ES"/>
-              </w:rPr>
-              <w:t>logueamos</w:t>
-            </w:r>
-            <w:proofErr w:type="spellEnd"/>
-            <w:r>
-              <w:rPr>
-                <w:color w:val="000000" w:themeColor="text1"/>
-                <w:lang w:val="es-ES"/>
-              </w:rPr>
-              <w:t xml:space="preserve"> como “presidente1/presidente1” y pulsamos en “</w:t>
-            </w:r>
-            <w:proofErr w:type="spellStart"/>
-            <w:r>
-              <w:rPr>
-                <w:color w:val="000000" w:themeColor="text1"/>
-                <w:lang w:val="es-ES"/>
-              </w:rPr>
-              <w:t>Expedition</w:t>
-            </w:r>
-            <w:proofErr w:type="spellEnd"/>
-            <w:r>
-              <w:rPr>
-                <w:color w:val="000000" w:themeColor="text1"/>
-                <w:lang w:val="es-ES"/>
-              </w:rPr>
-              <w:t xml:space="preserve"> </w:t>
-            </w:r>
-            <w:proofErr w:type="spellStart"/>
-            <w:r>
-              <w:rPr>
-                <w:color w:val="000000" w:themeColor="text1"/>
-                <w:lang w:val="es-ES"/>
-              </w:rPr>
-              <w:t>list</w:t>
-            </w:r>
-            <w:proofErr w:type="spellEnd"/>
-            <w:r>
-              <w:rPr>
-                <w:color w:val="000000" w:themeColor="text1"/>
-                <w:lang w:val="es-ES"/>
-              </w:rPr>
-              <w:t>”. Seleccionamos el botón “</w:t>
-            </w:r>
-            <w:proofErr w:type="spellStart"/>
-            <w:r>
-              <w:rPr>
-                <w:color w:val="000000" w:themeColor="text1"/>
-                <w:lang w:val="es-ES"/>
-              </w:rPr>
-              <w:t>Create</w:t>
-            </w:r>
-            <w:proofErr w:type="spellEnd"/>
-            <w:r>
-              <w:rPr>
-                <w:color w:val="000000" w:themeColor="text1"/>
-                <w:lang w:val="es-ES"/>
-              </w:rPr>
-              <w:t xml:space="preserve"> </w:t>
-            </w:r>
-            <w:proofErr w:type="spellStart"/>
-            <w:r>
-              <w:rPr>
-                <w:color w:val="000000" w:themeColor="text1"/>
-                <w:lang w:val="es-ES"/>
-              </w:rPr>
-              <w:t>expedition</w:t>
-            </w:r>
-            <w:proofErr w:type="spellEnd"/>
-            <w:r>
-              <w:rPr>
-                <w:color w:val="000000" w:themeColor="text1"/>
-                <w:lang w:val="es-ES"/>
-              </w:rPr>
-              <w:t>”. Rellenamos el formulario correctamente.</w:t>
+              <w:t>Nos logueamos como “presidente1/presidente1” y pulsamos en “Expedition list”. Seleccionamos el botón “Create expedition”. Rellenamos el formulario correctamente.</w:t>
             </w:r>
           </w:p>
           <w:p>
@@ -29582,75 +25469,13 @@
                 <w:color w:val="000000" w:themeColor="text1"/>
                 <w:lang w:val="es-ES"/>
               </w:rPr>
-              <w:t xml:space="preserve">Nos </w:t>
-            </w:r>
-            <w:proofErr w:type="spellStart"/>
-            <w:r>
-              <w:rPr>
-                <w:color w:val="000000" w:themeColor="text1"/>
-                <w:lang w:val="es-ES"/>
-              </w:rPr>
-              <w:t>logueamos</w:t>
-            </w:r>
-            <w:proofErr w:type="spellEnd"/>
-            <w:r>
-              <w:rPr>
-                <w:color w:val="000000" w:themeColor="text1"/>
-                <w:lang w:val="es-ES"/>
-              </w:rPr>
-              <w:t xml:space="preserve"> como “presidente1/presidente1” y pulsamos en “</w:t>
-            </w:r>
-            <w:proofErr w:type="spellStart"/>
-            <w:r>
-              <w:rPr>
-                <w:color w:val="000000" w:themeColor="text1"/>
-                <w:lang w:val="es-ES"/>
-              </w:rPr>
-              <w:t>Expedition</w:t>
-            </w:r>
-            <w:proofErr w:type="spellEnd"/>
-            <w:r>
-              <w:rPr>
-                <w:color w:val="000000" w:themeColor="text1"/>
-                <w:lang w:val="es-ES"/>
-              </w:rPr>
-              <w:t xml:space="preserve"> </w:t>
-            </w:r>
-            <w:proofErr w:type="spellStart"/>
-            <w:r>
-              <w:rPr>
-                <w:color w:val="000000" w:themeColor="text1"/>
-                <w:lang w:val="es-ES"/>
-              </w:rPr>
-              <w:t>list</w:t>
-            </w:r>
-            <w:proofErr w:type="spellEnd"/>
-            <w:r>
-              <w:rPr>
-                <w:color w:val="000000" w:themeColor="text1"/>
-                <w:lang w:val="es-ES"/>
-              </w:rPr>
-              <w:t xml:space="preserve">”. En el caso de que la lista de expediciones que nos aparece sea demasiado larga, las opciones de paginación se activan y muestran la pagina seleccionada. </w:t>
-            </w:r>
-            <w:r>
-              <w:rPr>
-                <w:color w:val="000000" w:themeColor="text1"/>
-              </w:rPr>
-              <w:t xml:space="preserve">[First, </w:t>
-            </w:r>
-            <w:proofErr w:type="spellStart"/>
-            <w:r>
-              <w:rPr>
-                <w:color w:val="000000" w:themeColor="text1"/>
-              </w:rPr>
-              <w:t>Prev</w:t>
-            </w:r>
-            <w:proofErr w:type="spellEnd"/>
-            <w:r>
-              <w:rPr>
-                <w:color w:val="000000" w:themeColor="text1"/>
-              </w:rPr>
-              <w:t>, Next, Last].</w:t>
+              <w:t xml:space="preserve">Nos logueamos como “presidente1/presidente1” y pulsamos en “Expedition list”. En el caso de que la lista de expediciones que nos aparece sea demasiado larga, las opciones de paginación se activan y muestran la pagina seleccionada. </w:t>
+            </w:r>
+            <w:r>
+              <w:rPr>
+                <w:color w:val="000000" w:themeColor="text1"/>
+              </w:rPr>
+              <w:t>[First, Prev, Next, Last].</w:t>
             </w:r>
           </w:p>
         </w:tc>
@@ -30118,14 +25943,12 @@
           <w:lang w:val="es-ES"/>
         </w:rPr>
       </w:pPr>
-      <w:proofErr w:type="spellStart"/>
       <w:r>
         <w:rPr>
           <w:lang w:val="es-ES"/>
         </w:rPr>
         <w:t>Description</w:t>
       </w:r>
-      <w:proofErr w:type="spellEnd"/>
     </w:p>
     <w:p>
       <w:pPr>
@@ -30169,55 +25992,7 @@
           <w:rFonts w:ascii="Comic Sans MS" w:hAnsi="Comic Sans MS"/>
           <w:lang w:val="es-ES"/>
         </w:rPr>
-        <w:t xml:space="preserve">Principal </w:t>
-      </w:r>
-      <w:proofErr w:type="spellStart"/>
-      <w:r>
-        <w:rPr>
-          <w:rFonts w:ascii="Comic Sans MS" w:hAnsi="Comic Sans MS"/>
-          <w:lang w:val="es-ES"/>
-        </w:rPr>
-        <w:t>menu</w:t>
-      </w:r>
-      <w:proofErr w:type="spellEnd"/>
-      <w:r>
-        <w:rPr>
-          <w:rFonts w:ascii="Comic Sans MS" w:hAnsi="Comic Sans MS"/>
-          <w:lang w:val="es-ES"/>
-        </w:rPr>
-        <w:t xml:space="preserve"> &gt; </w:t>
-      </w:r>
-      <w:proofErr w:type="spellStart"/>
-      <w:r>
-        <w:rPr>
-          <w:rFonts w:ascii="Comic Sans MS" w:hAnsi="Comic Sans MS"/>
-          <w:lang w:val="es-ES"/>
-        </w:rPr>
-        <w:t>Login</w:t>
-      </w:r>
-      <w:proofErr w:type="spellEnd"/>
-      <w:r>
-        <w:rPr>
-          <w:rFonts w:ascii="Comic Sans MS" w:hAnsi="Comic Sans MS"/>
-          <w:lang w:val="es-ES"/>
-        </w:rPr>
-        <w:t xml:space="preserve"> (miembro1/miembro1) &gt; </w:t>
-      </w:r>
-      <w:proofErr w:type="spellStart"/>
-      <w:r>
-        <w:rPr>
-          <w:rFonts w:ascii="Comic Sans MS" w:hAnsi="Comic Sans MS"/>
-          <w:lang w:val="es-ES"/>
-        </w:rPr>
-        <w:t>Request</w:t>
-      </w:r>
-      <w:proofErr w:type="spellEnd"/>
-      <w:r>
-        <w:rPr>
-          <w:rFonts w:ascii="Comic Sans MS" w:hAnsi="Comic Sans MS"/>
-          <w:lang w:val="es-ES"/>
-        </w:rPr>
-        <w:t>.</w:t>
+        <w:t>Principal menu &gt; Login (miembro1/miembro1) &gt; Request.</w:t>
       </w:r>
     </w:p>
     <w:p>
@@ -30324,55 +26099,7 @@
                 <w:color w:val="000000" w:themeColor="text1"/>
                 <w:lang w:val="es-ES"/>
               </w:rPr>
-              <w:t xml:space="preserve">Nos </w:t>
-            </w:r>
-            <w:proofErr w:type="spellStart"/>
-            <w:r>
-              <w:rPr>
-                <w:color w:val="000000" w:themeColor="text1"/>
-                <w:lang w:val="es-ES"/>
-              </w:rPr>
-              <w:t>logueamos</w:t>
-            </w:r>
-            <w:proofErr w:type="spellEnd"/>
-            <w:r>
-              <w:rPr>
-                <w:color w:val="000000" w:themeColor="text1"/>
-                <w:lang w:val="es-ES"/>
-              </w:rPr>
-              <w:t xml:space="preserve"> como “miembro1/miembro1” y pulsamos en “</w:t>
-            </w:r>
-            <w:proofErr w:type="spellStart"/>
-            <w:r>
-              <w:rPr>
-                <w:color w:val="000000" w:themeColor="text1"/>
-                <w:lang w:val="es-ES"/>
-              </w:rPr>
-              <w:t>Requests</w:t>
-            </w:r>
-            <w:proofErr w:type="spellEnd"/>
-            <w:r>
-              <w:rPr>
-                <w:color w:val="000000" w:themeColor="text1"/>
-                <w:lang w:val="es-ES"/>
-              </w:rPr>
-              <w:t>” &gt; “</w:t>
-            </w:r>
-            <w:proofErr w:type="spellStart"/>
-            <w:r>
-              <w:rPr>
-                <w:color w:val="000000" w:themeColor="text1"/>
-                <w:lang w:val="es-ES"/>
-              </w:rPr>
-              <w:t>Requests</w:t>
-            </w:r>
-            <w:proofErr w:type="spellEnd"/>
-            <w:r>
-              <w:rPr>
-                <w:color w:val="000000" w:themeColor="text1"/>
-                <w:lang w:val="es-ES"/>
-              </w:rPr>
-              <w:t>”.</w:t>
+              <w:t>Nos logueamos como “miembro1/miembro1” y pulsamos en “Requests” &gt; “Requests”.</w:t>
             </w:r>
           </w:p>
         </w:tc>
@@ -30426,23 +26153,7 @@
                 <w:color w:val="000000" w:themeColor="text1"/>
                 <w:lang w:val="es-ES"/>
               </w:rPr>
-              <w:t xml:space="preserve">Nos muestra una lista con </w:t>
-            </w:r>
-            <w:proofErr w:type="gramStart"/>
-            <w:r>
-              <w:rPr>
-                <w:color w:val="000000" w:themeColor="text1"/>
-                <w:lang w:val="es-ES"/>
-              </w:rPr>
-              <w:t>las  peticiones</w:t>
-            </w:r>
-            <w:proofErr w:type="gramEnd"/>
-            <w:r>
-              <w:rPr>
-                <w:color w:val="000000" w:themeColor="text1"/>
-                <w:lang w:val="es-ES"/>
-              </w:rPr>
-              <w:t xml:space="preserve"> que hemos realizado.</w:t>
+              <w:t>Nos muestra una lista con las  peticiones que hemos realizado.</w:t>
             </w:r>
           </w:p>
           <w:p>
@@ -30547,47 +26258,11 @@
                 <w:color w:val="000000" w:themeColor="text1"/>
               </w:rPr>
             </w:pPr>
-            <w:proofErr w:type="spellStart"/>
-            <w:r>
-              <w:rPr>
-                <w:color w:val="000000" w:themeColor="text1"/>
-              </w:rPr>
-              <w:t>Muestra</w:t>
-            </w:r>
-            <w:proofErr w:type="spellEnd"/>
-            <w:r>
-              <w:rPr>
-                <w:color w:val="000000" w:themeColor="text1"/>
-              </w:rPr>
-              <w:t xml:space="preserve"> el </w:t>
-            </w:r>
-            <w:proofErr w:type="spellStart"/>
-            <w:r>
-              <w:rPr>
-                <w:color w:val="000000" w:themeColor="text1"/>
-              </w:rPr>
-              <w:t>listado</w:t>
-            </w:r>
-            <w:proofErr w:type="spellEnd"/>
-            <w:r>
-              <w:rPr>
-                <w:color w:val="000000" w:themeColor="text1"/>
-              </w:rPr>
-              <w:t xml:space="preserve"> </w:t>
-            </w:r>
-            <w:proofErr w:type="spellStart"/>
-            <w:r>
-              <w:rPr>
-                <w:color w:val="000000" w:themeColor="text1"/>
-              </w:rPr>
-              <w:t>correctamente</w:t>
-            </w:r>
-            <w:proofErr w:type="spellEnd"/>
-            <w:r>
-              <w:rPr>
-                <w:color w:val="000000" w:themeColor="text1"/>
-              </w:rPr>
-              <w:t>.</w:t>
+            <w:r>
+              <w:rPr>
+                <w:color w:val="000000" w:themeColor="text1"/>
+              </w:rPr>
+              <w:t>Muestra el listado correctamente.</w:t>
             </w:r>
           </w:p>
         </w:tc>
@@ -30736,43 +26411,13 @@
                 <w:lang w:val="es-ES"/>
               </w:rPr>
               <w:lastRenderedPageBreak/>
-              <w:t xml:space="preserve">opciones de paginación se activan y muestran la </w:t>
-            </w:r>
-            <w:proofErr w:type="spellStart"/>
-            <w:r>
-              <w:rPr>
-                <w:color w:val="000000" w:themeColor="text1"/>
-                <w:lang w:val="es-ES"/>
-              </w:rPr>
-              <w:t>pagina</w:t>
-            </w:r>
-            <w:proofErr w:type="spellEnd"/>
-            <w:r>
-              <w:rPr>
-                <w:color w:val="000000" w:themeColor="text1"/>
-                <w:lang w:val="es-ES"/>
-              </w:rPr>
-              <w:t xml:space="preserve"> seleccionada. </w:t>
-            </w:r>
-            <w:r>
-              <w:rPr>
-                <w:color w:val="000000" w:themeColor="text1"/>
-              </w:rPr>
-              <w:t xml:space="preserve">[First, </w:t>
-            </w:r>
-            <w:proofErr w:type="spellStart"/>
-            <w:r>
-              <w:rPr>
-                <w:color w:val="000000" w:themeColor="text1"/>
-              </w:rPr>
-              <w:t>Prev</w:t>
-            </w:r>
-            <w:proofErr w:type="spellEnd"/>
-            <w:r>
-              <w:rPr>
-                <w:color w:val="000000" w:themeColor="text1"/>
-              </w:rPr>
-              <w:t>, Next, Last].</w:t>
+              <w:t xml:space="preserve">opciones de paginación se activan y muestran la pagina seleccionada. </w:t>
+            </w:r>
+            <w:r>
+              <w:rPr>
+                <w:color w:val="000000" w:themeColor="text1"/>
+              </w:rPr>
+              <w:t>[First, Prev, Next, Last].</w:t>
             </w:r>
           </w:p>
         </w:tc>
@@ -31021,111 +26666,13 @@
                 <w:color w:val="000000" w:themeColor="text1"/>
                 <w:lang w:val="es-ES"/>
               </w:rPr>
-              <w:t xml:space="preserve">Nos </w:t>
-            </w:r>
-            <w:proofErr w:type="spellStart"/>
-            <w:r>
-              <w:rPr>
-                <w:color w:val="000000" w:themeColor="text1"/>
-                <w:lang w:val="es-ES"/>
-              </w:rPr>
-              <w:t>logueamos</w:t>
-            </w:r>
-            <w:proofErr w:type="spellEnd"/>
-            <w:r>
-              <w:rPr>
-                <w:color w:val="000000" w:themeColor="text1"/>
-                <w:lang w:val="es-ES"/>
-              </w:rPr>
-              <w:t xml:space="preserve"> como “miembro1/miembro1” y pulsamos en “</w:t>
-            </w:r>
-            <w:proofErr w:type="spellStart"/>
-            <w:r>
-              <w:rPr>
-                <w:color w:val="000000" w:themeColor="text1"/>
-                <w:lang w:val="es-ES"/>
-              </w:rPr>
-              <w:t>Requests</w:t>
-            </w:r>
-            <w:proofErr w:type="spellEnd"/>
-            <w:r>
-              <w:rPr>
-                <w:color w:val="000000" w:themeColor="text1"/>
-                <w:lang w:val="es-ES"/>
-              </w:rPr>
-              <w:t>” &gt; “</w:t>
-            </w:r>
-            <w:proofErr w:type="spellStart"/>
-            <w:r>
-              <w:rPr>
-                <w:color w:val="000000" w:themeColor="text1"/>
-                <w:lang w:val="es-ES"/>
-              </w:rPr>
-              <w:t>Requests</w:t>
-            </w:r>
-            <w:proofErr w:type="spellEnd"/>
-            <w:r>
-              <w:rPr>
-                <w:color w:val="000000" w:themeColor="text1"/>
-                <w:lang w:val="es-ES"/>
-              </w:rPr>
-              <w:t xml:space="preserve">”. </w:t>
-            </w:r>
-            <w:proofErr w:type="spellStart"/>
-            <w:r>
-              <w:rPr>
-                <w:color w:val="000000" w:themeColor="text1"/>
-              </w:rPr>
-              <w:t>Seleccionamos</w:t>
-            </w:r>
-            <w:proofErr w:type="spellEnd"/>
-            <w:r>
-              <w:rPr>
-                <w:color w:val="000000" w:themeColor="text1"/>
-              </w:rPr>
-              <w:t xml:space="preserve"> el link </w:t>
-            </w:r>
-            <w:proofErr w:type="spellStart"/>
-            <w:r>
-              <w:rPr>
-                <w:color w:val="000000" w:themeColor="text1"/>
-              </w:rPr>
-              <w:t>hacia</w:t>
-            </w:r>
-            <w:proofErr w:type="spellEnd"/>
-            <w:r>
-              <w:rPr>
-                <w:color w:val="000000" w:themeColor="text1"/>
-              </w:rPr>
-              <w:t xml:space="preserve"> la </w:t>
-            </w:r>
-            <w:proofErr w:type="spellStart"/>
-            <w:r>
-              <w:rPr>
-                <w:color w:val="000000" w:themeColor="text1"/>
-              </w:rPr>
-              <w:t>primera</w:t>
-            </w:r>
-            <w:proofErr w:type="spellEnd"/>
-            <w:r>
-              <w:rPr>
-                <w:color w:val="000000" w:themeColor="text1"/>
-              </w:rPr>
-              <w:t xml:space="preserve"> </w:t>
-            </w:r>
-            <w:proofErr w:type="spellStart"/>
-            <w:r>
-              <w:rPr>
-                <w:color w:val="000000" w:themeColor="text1"/>
-              </w:rPr>
-              <w:t>petición</w:t>
-            </w:r>
-            <w:proofErr w:type="spellEnd"/>
-            <w:r>
-              <w:rPr>
-                <w:color w:val="000000" w:themeColor="text1"/>
-              </w:rPr>
-              <w:t>.</w:t>
+              <w:t xml:space="preserve">Nos logueamos como “miembro1/miembro1” y pulsamos en “Requests” &gt; “Requests”. </w:t>
+            </w:r>
+            <w:r>
+              <w:rPr>
+                <w:color w:val="000000" w:themeColor="text1"/>
+              </w:rPr>
+              <w:t>Seleccionamos el link hacia la primera petición.</w:t>
             </w:r>
           </w:p>
         </w:tc>
@@ -31289,46 +26836,14 @@
                 <w:color w:val="000000" w:themeColor="text1"/>
                 <w:lang w:val="es-ES"/>
               </w:rPr>
-              <w:t xml:space="preserve">No aparece ningún </w:t>
-            </w:r>
-            <w:proofErr w:type="gramStart"/>
-            <w:r>
-              <w:rPr>
-                <w:color w:val="000000" w:themeColor="text1"/>
-                <w:lang w:val="es-ES"/>
-              </w:rPr>
-              <w:t>link</w:t>
-            </w:r>
-            <w:proofErr w:type="gramEnd"/>
-            <w:r>
-              <w:rPr>
-                <w:color w:val="000000" w:themeColor="text1"/>
-                <w:lang w:val="es-ES"/>
-              </w:rPr>
-              <w:t xml:space="preserve"> p</w:t>
-            </w:r>
-            <w:r>
-              <w:rPr>
-                <w:color w:val="000000" w:themeColor="text1"/>
-                <w:lang w:val="es-ES"/>
-              </w:rPr>
-              <w:t xml:space="preserve">ara el display de tal </w:t>
-            </w:r>
-            <w:proofErr w:type="spellStart"/>
-            <w:r>
-              <w:rPr>
-                <w:color w:val="000000" w:themeColor="text1"/>
-                <w:lang w:val="es-ES"/>
-              </w:rPr>
-              <w:t>request</w:t>
-            </w:r>
-            <w:proofErr w:type="spellEnd"/>
-            <w:r>
-              <w:rPr>
-                <w:color w:val="000000" w:themeColor="text1"/>
-                <w:lang w:val="es-ES"/>
-              </w:rPr>
-              <w:t>.</w:t>
+              <w:t>No aparece ningún link p</w:t>
+            </w:r>
+            <w:r>
+              <w:rPr>
+                <w:color w:val="000000" w:themeColor="text1"/>
+                <w:lang w:val="es-ES"/>
+              </w:rPr>
+              <w:t>ara el display de tal request.</w:t>
             </w:r>
           </w:p>
         </w:tc>
@@ -31480,71 +26995,7 @@
                 <w:color w:val="000000" w:themeColor="text1"/>
                 <w:lang w:val="es-ES"/>
               </w:rPr>
-              <w:t xml:space="preserve">Nos </w:t>
-            </w:r>
-            <w:proofErr w:type="spellStart"/>
-            <w:r>
-              <w:rPr>
-                <w:color w:val="000000" w:themeColor="text1"/>
-                <w:lang w:val="es-ES"/>
-              </w:rPr>
-              <w:t>logueamos</w:t>
-            </w:r>
-            <w:proofErr w:type="spellEnd"/>
-            <w:r>
-              <w:rPr>
-                <w:color w:val="000000" w:themeColor="text1"/>
-                <w:lang w:val="es-ES"/>
-              </w:rPr>
-              <w:t xml:space="preserve"> como “miembro1/miembro1” y pulsamos en “</w:t>
-            </w:r>
-            <w:proofErr w:type="spellStart"/>
-            <w:r>
-              <w:rPr>
-                <w:color w:val="000000" w:themeColor="text1"/>
-                <w:lang w:val="es-ES"/>
-              </w:rPr>
-              <w:t>Requests</w:t>
-            </w:r>
-            <w:proofErr w:type="spellEnd"/>
-            <w:r>
-              <w:rPr>
-                <w:color w:val="000000" w:themeColor="text1"/>
-                <w:lang w:val="es-ES"/>
-              </w:rPr>
-              <w:t>” &gt; “</w:t>
-            </w:r>
-            <w:proofErr w:type="spellStart"/>
-            <w:r>
-              <w:rPr>
-                <w:color w:val="000000" w:themeColor="text1"/>
-                <w:lang w:val="es-ES"/>
-              </w:rPr>
-              <w:t>Create</w:t>
-            </w:r>
-            <w:proofErr w:type="spellEnd"/>
-            <w:r>
-              <w:rPr>
-                <w:color w:val="000000" w:themeColor="text1"/>
-                <w:lang w:val="es-ES"/>
-              </w:rPr>
-              <w:t xml:space="preserve"> </w:t>
-            </w:r>
-            <w:proofErr w:type="spellStart"/>
-            <w:r>
-              <w:rPr>
-                <w:color w:val="000000" w:themeColor="text1"/>
-                <w:lang w:val="es-ES"/>
-              </w:rPr>
-              <w:t>request</w:t>
-            </w:r>
-            <w:proofErr w:type="spellEnd"/>
-            <w:r>
-              <w:rPr>
-                <w:color w:val="000000" w:themeColor="text1"/>
-                <w:lang w:val="es-ES"/>
-              </w:rPr>
-              <w:t xml:space="preserve">”. </w:t>
+              <w:t xml:space="preserve">Nos logueamos como “miembro1/miembro1” y pulsamos en “Requests” &gt; “Create request”. </w:t>
             </w:r>
           </w:p>
         </w:tc>
@@ -31863,23 +27314,7 @@
                 <w:color w:val="000000" w:themeColor="text1"/>
                 <w:lang w:val="es-ES"/>
               </w:rPr>
-              <w:t>En el formulario seleccionamos el destino deseado y pulsamos “Guardar/</w:t>
-            </w:r>
-            <w:proofErr w:type="spellStart"/>
-            <w:r>
-              <w:rPr>
-                <w:color w:val="000000" w:themeColor="text1"/>
-                <w:lang w:val="es-ES"/>
-              </w:rPr>
-              <w:t>Save</w:t>
-            </w:r>
-            <w:proofErr w:type="spellEnd"/>
-            <w:r>
-              <w:rPr>
-                <w:color w:val="000000" w:themeColor="text1"/>
-                <w:lang w:val="es-ES"/>
-              </w:rPr>
-              <w:t>”.</w:t>
+              <w:t>En el formulario seleccionamos el destino deseado y pulsamos “Guardar/Save”.</w:t>
             </w:r>
           </w:p>
         </w:tc>
@@ -31990,23 +27425,7 @@
                 <w:color w:val="000000" w:themeColor="text1"/>
                 <w:lang w:val="es-ES"/>
               </w:rPr>
-              <w:t xml:space="preserve">Se genera </w:t>
-            </w:r>
-            <w:proofErr w:type="gramStart"/>
-            <w:r>
-              <w:rPr>
-                <w:color w:val="000000" w:themeColor="text1"/>
-                <w:lang w:val="es-ES"/>
-              </w:rPr>
-              <w:t>correctamente</w:t>
-            </w:r>
-            <w:proofErr w:type="gramEnd"/>
-            <w:r>
-              <w:rPr>
-                <w:color w:val="000000" w:themeColor="text1"/>
-                <w:lang w:val="es-ES"/>
-              </w:rPr>
-              <w:t xml:space="preserve"> y manda correctamente.</w:t>
+              <w:t>Se genera correctamente y manda correctamente.</w:t>
             </w:r>
           </w:p>
         </w:tc>
@@ -32266,23 +27685,7 @@
                 <w:color w:val="000000" w:themeColor="text1"/>
                 <w:lang w:val="es-ES"/>
               </w:rPr>
-              <w:t xml:space="preserve">Se mantiene la </w:t>
-            </w:r>
-            <w:proofErr w:type="spellStart"/>
-            <w:r>
-              <w:rPr>
-                <w:color w:val="000000" w:themeColor="text1"/>
-                <w:lang w:val="es-ES"/>
-              </w:rPr>
-              <w:t>pagina</w:t>
-            </w:r>
-            <w:proofErr w:type="spellEnd"/>
-            <w:r>
-              <w:rPr>
-                <w:color w:val="000000" w:themeColor="text1"/>
-                <w:lang w:val="es-ES"/>
-              </w:rPr>
-              <w:t xml:space="preserve"> correctamente.</w:t>
+              <w:t>Se mantiene la pagina correctamente.</w:t>
             </w:r>
           </w:p>
         </w:tc>
@@ -32345,31 +27748,7 @@
       </w:pPr>
       <w:bookmarkStart w:id="21" w:name="_Toc9442608"/>
       <w:r>
-        <w:t xml:space="preserve">UC13 </w:t>
-      </w:r>
-      <w:proofErr w:type="spellStart"/>
-      <w:r>
-        <w:t>Gestionar</w:t>
-      </w:r>
-      <w:proofErr w:type="spellEnd"/>
-      <w:r>
-        <w:t xml:space="preserve"> </w:t>
-      </w:r>
-      <w:proofErr w:type="spellStart"/>
-      <w:r>
-        <w:t>peticiones</w:t>
-      </w:r>
-      <w:proofErr w:type="spellEnd"/>
-      <w:r>
-        <w:t xml:space="preserve"> (</w:t>
-      </w:r>
-      <w:proofErr w:type="spellStart"/>
-      <w:r>
-        <w:t>oficinista</w:t>
-      </w:r>
-      <w:proofErr w:type="spellEnd"/>
-      <w:r>
-        <w:t>)</w:t>
+        <w:t>UC13 Gestionar peticiones (oficinista)</w:t>
       </w:r>
       <w:bookmarkEnd w:id="21"/>
     </w:p>
@@ -32428,55 +27807,7 @@
           <w:rFonts w:ascii="Comic Sans MS" w:hAnsi="Comic Sans MS"/>
           <w:lang w:val="es-ES"/>
         </w:rPr>
-        <w:t xml:space="preserve">Principal </w:t>
-      </w:r>
-      <w:proofErr w:type="spellStart"/>
-      <w:r>
-        <w:rPr>
-          <w:rFonts w:ascii="Comic Sans MS" w:hAnsi="Comic Sans MS"/>
-          <w:lang w:val="es-ES"/>
-        </w:rPr>
-        <w:t>menu</w:t>
-      </w:r>
-      <w:proofErr w:type="spellEnd"/>
-      <w:r>
-        <w:rPr>
-          <w:rFonts w:ascii="Comic Sans MS" w:hAnsi="Comic Sans MS"/>
-          <w:lang w:val="es-ES"/>
-        </w:rPr>
-        <w:t xml:space="preserve"> &gt; </w:t>
-      </w:r>
-      <w:proofErr w:type="spellStart"/>
-      <w:r>
-        <w:rPr>
-          <w:rFonts w:ascii="Comic Sans MS" w:hAnsi="Comic Sans MS"/>
-          <w:lang w:val="es-ES"/>
-        </w:rPr>
-        <w:t>Login</w:t>
-      </w:r>
-      <w:proofErr w:type="spellEnd"/>
-      <w:r>
-        <w:rPr>
-          <w:rFonts w:ascii="Comic Sans MS" w:hAnsi="Comic Sans MS"/>
-          <w:lang w:val="es-ES"/>
-        </w:rPr>
-        <w:t xml:space="preserve"> (oficinista1/oficinista1) &gt; </w:t>
-      </w:r>
-      <w:proofErr w:type="spellStart"/>
-      <w:r>
-        <w:rPr>
-          <w:rFonts w:ascii="Comic Sans MS" w:hAnsi="Comic Sans MS"/>
-          <w:lang w:val="es-ES"/>
-        </w:rPr>
-        <w:t>Request</w:t>
-      </w:r>
-      <w:proofErr w:type="spellEnd"/>
-      <w:r>
-        <w:rPr>
-          <w:rFonts w:ascii="Comic Sans MS" w:hAnsi="Comic Sans MS"/>
-          <w:lang w:val="es-ES"/>
-        </w:rPr>
-        <w:t>.</w:t>
+        <w:t>Principal menu &gt; Login (oficinista1/oficinista1) &gt; Request.</w:t>
       </w:r>
     </w:p>
     <w:p>
@@ -32583,39 +27914,7 @@
                 <w:color w:val="000000" w:themeColor="text1"/>
                 <w:lang w:val="es-ES"/>
               </w:rPr>
-              <w:t xml:space="preserve">Nos </w:t>
-            </w:r>
-            <w:proofErr w:type="spellStart"/>
-            <w:r>
-              <w:rPr>
-                <w:color w:val="000000" w:themeColor="text1"/>
-                <w:lang w:val="es-ES"/>
-              </w:rPr>
-              <w:t>logueamos</w:t>
-            </w:r>
-            <w:proofErr w:type="spellEnd"/>
-            <w:r>
-              <w:rPr>
-                <w:color w:val="000000" w:themeColor="text1"/>
-                <w:lang w:val="es-ES"/>
-              </w:rPr>
-              <w:t xml:space="preserve"> como “oficinista1/oficinista1” y pulsamos en “</w:t>
-            </w:r>
-            <w:proofErr w:type="spellStart"/>
-            <w:r>
-              <w:rPr>
-                <w:color w:val="000000" w:themeColor="text1"/>
-                <w:lang w:val="es-ES"/>
-              </w:rPr>
-              <w:t>Requests</w:t>
-            </w:r>
-            <w:proofErr w:type="spellEnd"/>
-            <w:r>
-              <w:rPr>
-                <w:color w:val="000000" w:themeColor="text1"/>
-                <w:lang w:val="es-ES"/>
-              </w:rPr>
-              <w:t>”.</w:t>
+              <w:t>Nos logueamos como “oficinista1/oficinista1” y pulsamos en “Requests”.</w:t>
             </w:r>
           </w:p>
         </w:tc>
@@ -32669,23 +27968,7 @@
                 <w:color w:val="000000" w:themeColor="text1"/>
                 <w:lang w:val="es-ES"/>
               </w:rPr>
-              <w:t xml:space="preserve">Nos muestra una lista con </w:t>
-            </w:r>
-            <w:proofErr w:type="gramStart"/>
-            <w:r>
-              <w:rPr>
-                <w:color w:val="000000" w:themeColor="text1"/>
-                <w:lang w:val="es-ES"/>
-              </w:rPr>
-              <w:t>las  peticiones</w:t>
-            </w:r>
-            <w:proofErr w:type="gramEnd"/>
-            <w:r>
-              <w:rPr>
-                <w:color w:val="000000" w:themeColor="text1"/>
-                <w:lang w:val="es-ES"/>
-              </w:rPr>
-              <w:t xml:space="preserve"> de expediciones de nuestra ONG.</w:t>
+              <w:t>Nos muestra una lista con las  peticiones de expediciones de nuestra ONG.</w:t>
             </w:r>
           </w:p>
           <w:p>
@@ -32943,95 +28226,13 @@
                 <w:color w:val="000000" w:themeColor="text1"/>
                 <w:lang w:val="es-ES"/>
               </w:rPr>
-              <w:t xml:space="preserve">Nos </w:t>
-            </w:r>
-            <w:proofErr w:type="spellStart"/>
-            <w:r>
-              <w:rPr>
-                <w:color w:val="000000" w:themeColor="text1"/>
-                <w:lang w:val="es-ES"/>
-              </w:rPr>
-              <w:t>logueamos</w:t>
-            </w:r>
-            <w:proofErr w:type="spellEnd"/>
-            <w:r>
-              <w:rPr>
-                <w:color w:val="000000" w:themeColor="text1"/>
-                <w:lang w:val="es-ES"/>
-              </w:rPr>
-              <w:t xml:space="preserve"> como “oficinista1/oficinista1” y pulsamos en “</w:t>
-            </w:r>
-            <w:proofErr w:type="spellStart"/>
-            <w:r>
-              <w:rPr>
-                <w:color w:val="000000" w:themeColor="text1"/>
-                <w:lang w:val="es-ES"/>
-              </w:rPr>
-              <w:t>Requests</w:t>
-            </w:r>
-            <w:proofErr w:type="spellEnd"/>
-            <w:r>
-              <w:rPr>
-                <w:color w:val="000000" w:themeColor="text1"/>
-                <w:lang w:val="es-ES"/>
-              </w:rPr>
-              <w:t xml:space="preserve">”. </w:t>
-            </w:r>
-            <w:proofErr w:type="spellStart"/>
-            <w:r>
-              <w:rPr>
-                <w:color w:val="000000" w:themeColor="text1"/>
-              </w:rPr>
-              <w:t>Seleccionamos</w:t>
-            </w:r>
-            <w:proofErr w:type="spellEnd"/>
-            <w:r>
-              <w:rPr>
-                <w:color w:val="000000" w:themeColor="text1"/>
-              </w:rPr>
-              <w:t xml:space="preserve"> el link </w:t>
-            </w:r>
-            <w:proofErr w:type="spellStart"/>
-            <w:r>
-              <w:rPr>
-                <w:color w:val="000000" w:themeColor="text1"/>
-              </w:rPr>
-              <w:t>hacia</w:t>
-            </w:r>
-            <w:proofErr w:type="spellEnd"/>
-            <w:r>
-              <w:rPr>
-                <w:color w:val="000000" w:themeColor="text1"/>
-              </w:rPr>
-              <w:t xml:space="preserve"> la </w:t>
-            </w:r>
-            <w:proofErr w:type="spellStart"/>
-            <w:r>
-              <w:rPr>
-                <w:color w:val="000000" w:themeColor="text1"/>
-              </w:rPr>
-              <w:t>primera</w:t>
-            </w:r>
-            <w:proofErr w:type="spellEnd"/>
-            <w:r>
-              <w:rPr>
-                <w:color w:val="000000" w:themeColor="text1"/>
-              </w:rPr>
-              <w:t xml:space="preserve"> </w:t>
-            </w:r>
-            <w:proofErr w:type="spellStart"/>
-            <w:r>
-              <w:rPr>
-                <w:color w:val="000000" w:themeColor="text1"/>
-              </w:rPr>
-              <w:t>petición</w:t>
-            </w:r>
-            <w:proofErr w:type="spellEnd"/>
-            <w:r>
-              <w:rPr>
-                <w:color w:val="000000" w:themeColor="text1"/>
-              </w:rPr>
-              <w:t>.</w:t>
+              <w:t xml:space="preserve">Nos logueamos como “oficinista1/oficinista1” y pulsamos en “Requests”. </w:t>
+            </w:r>
+            <w:r>
+              <w:rPr>
+                <w:color w:val="000000" w:themeColor="text1"/>
+              </w:rPr>
+              <w:t>Seleccionamos el link hacia la primera petición.</w:t>
             </w:r>
           </w:p>
         </w:tc>
@@ -33197,23 +28398,7 @@
                 <w:color w:val="000000" w:themeColor="text1"/>
                 <w:lang w:val="es-ES"/>
               </w:rPr>
-              <w:t xml:space="preserve">Se muestra correctamente el </w:t>
-            </w:r>
-            <w:proofErr w:type="spellStart"/>
-            <w:r>
-              <w:rPr>
-                <w:color w:val="000000" w:themeColor="text1"/>
-                <w:lang w:val="es-ES"/>
-              </w:rPr>
-              <w:t>request</w:t>
-            </w:r>
-            <w:proofErr w:type="spellEnd"/>
-            <w:r>
-              <w:rPr>
-                <w:color w:val="000000" w:themeColor="text1"/>
-                <w:lang w:val="es-ES"/>
-              </w:rPr>
-              <w:t>.</w:t>
+              <w:t>Se muestra correctamente el request.</w:t>
             </w:r>
           </w:p>
         </w:tc>
@@ -33360,55 +28545,7 @@
                 <w:color w:val="000000" w:themeColor="text1"/>
                 <w:lang w:val="es-ES"/>
               </w:rPr>
-              <w:t xml:space="preserve">Nos </w:t>
-            </w:r>
-            <w:proofErr w:type="spellStart"/>
-            <w:r>
-              <w:rPr>
-                <w:color w:val="000000" w:themeColor="text1"/>
-                <w:lang w:val="es-ES"/>
-              </w:rPr>
-              <w:t>logueamos</w:t>
-            </w:r>
-            <w:proofErr w:type="spellEnd"/>
-            <w:r>
-              <w:rPr>
-                <w:color w:val="000000" w:themeColor="text1"/>
-                <w:lang w:val="es-ES"/>
-              </w:rPr>
-              <w:t xml:space="preserve"> como “oficinista1/oficinista1” y pulsamos en “</w:t>
-            </w:r>
-            <w:proofErr w:type="spellStart"/>
-            <w:r>
-              <w:rPr>
-                <w:color w:val="000000" w:themeColor="text1"/>
-                <w:lang w:val="es-ES"/>
-              </w:rPr>
-              <w:t>Requests</w:t>
-            </w:r>
-            <w:proofErr w:type="spellEnd"/>
-            <w:r>
-              <w:rPr>
-                <w:color w:val="000000" w:themeColor="text1"/>
-                <w:lang w:val="es-ES"/>
-              </w:rPr>
-              <w:t>”. Seleccionamos el botón “</w:t>
-            </w:r>
-            <w:proofErr w:type="spellStart"/>
-            <w:r>
-              <w:rPr>
-                <w:color w:val="000000" w:themeColor="text1"/>
-                <w:lang w:val="es-ES"/>
-              </w:rPr>
-              <w:t>Edit</w:t>
-            </w:r>
-            <w:proofErr w:type="spellEnd"/>
-            <w:r>
-              <w:rPr>
-                <w:color w:val="000000" w:themeColor="text1"/>
-                <w:lang w:val="es-ES"/>
-              </w:rPr>
-              <w:t>” de la primera petición.</w:t>
+              <w:t>Nos logueamos como “oficinista1/oficinista1” y pulsamos en “Requests”. Seleccionamos el botón “Edit” de la primera petición.</w:t>
             </w:r>
           </w:p>
         </w:tc>
@@ -33727,55 +28864,7 @@
                 <w:color w:val="000000" w:themeColor="text1"/>
                 <w:lang w:val="es-ES"/>
               </w:rPr>
-              <w:t xml:space="preserve">Nos </w:t>
-            </w:r>
-            <w:proofErr w:type="spellStart"/>
-            <w:r>
-              <w:rPr>
-                <w:color w:val="000000" w:themeColor="text1"/>
-                <w:lang w:val="es-ES"/>
-              </w:rPr>
-              <w:t>logueamos</w:t>
-            </w:r>
-            <w:proofErr w:type="spellEnd"/>
-            <w:r>
-              <w:rPr>
-                <w:color w:val="000000" w:themeColor="text1"/>
-                <w:lang w:val="es-ES"/>
-              </w:rPr>
-              <w:t xml:space="preserve"> como “oficnista1/ oficnista1” y pulsamos en “</w:t>
-            </w:r>
-            <w:proofErr w:type="spellStart"/>
-            <w:r>
-              <w:rPr>
-                <w:color w:val="000000" w:themeColor="text1"/>
-                <w:lang w:val="es-ES"/>
-              </w:rPr>
-              <w:t>Requests</w:t>
-            </w:r>
-            <w:proofErr w:type="spellEnd"/>
-            <w:r>
-              <w:rPr>
-                <w:color w:val="000000" w:themeColor="text1"/>
-                <w:lang w:val="es-ES"/>
-              </w:rPr>
-              <w:t>”. Seleccionamos el botón “</w:t>
-            </w:r>
-            <w:proofErr w:type="spellStart"/>
-            <w:r>
-              <w:rPr>
-                <w:color w:val="000000" w:themeColor="text1"/>
-                <w:lang w:val="es-ES"/>
-              </w:rPr>
-              <w:t>Edit</w:t>
-            </w:r>
-            <w:proofErr w:type="spellEnd"/>
-            <w:r>
-              <w:rPr>
-                <w:color w:val="000000" w:themeColor="text1"/>
-                <w:lang w:val="es-ES"/>
-              </w:rPr>
-              <w:t>” de la primera petición. Dejamos todos los campos en blanco.</w:t>
+              <w:t>Nos logueamos como “oficnista1/ oficnista1” y pulsamos en “Requests”. Seleccionamos el botón “Edit” de la primera petición. Dejamos todos los campos en blanco.</w:t>
             </w:r>
           </w:p>
         </w:tc>
@@ -34094,55 +29183,7 @@
                 <w:color w:val="000000" w:themeColor="text1"/>
                 <w:lang w:val="es-ES"/>
               </w:rPr>
-              <w:t xml:space="preserve">Nos </w:t>
-            </w:r>
-            <w:proofErr w:type="spellStart"/>
-            <w:r>
-              <w:rPr>
-                <w:color w:val="000000" w:themeColor="text1"/>
-                <w:lang w:val="es-ES"/>
-              </w:rPr>
-              <w:t>logueamos</w:t>
-            </w:r>
-            <w:proofErr w:type="spellEnd"/>
-            <w:r>
-              <w:rPr>
-                <w:color w:val="000000" w:themeColor="text1"/>
-                <w:lang w:val="es-ES"/>
-              </w:rPr>
-              <w:t xml:space="preserve"> como “oficnista1/ oficnista1” y pulsamos en “</w:t>
-            </w:r>
-            <w:proofErr w:type="spellStart"/>
-            <w:r>
-              <w:rPr>
-                <w:color w:val="000000" w:themeColor="text1"/>
-                <w:lang w:val="es-ES"/>
-              </w:rPr>
-              <w:t>Requests</w:t>
-            </w:r>
-            <w:proofErr w:type="spellEnd"/>
-            <w:r>
-              <w:rPr>
-                <w:color w:val="000000" w:themeColor="text1"/>
-                <w:lang w:val="es-ES"/>
-              </w:rPr>
-              <w:t>”. Seleccionamos el botón “</w:t>
-            </w:r>
-            <w:proofErr w:type="spellStart"/>
-            <w:r>
-              <w:rPr>
-                <w:color w:val="000000" w:themeColor="text1"/>
-                <w:lang w:val="es-ES"/>
-              </w:rPr>
-              <w:t>Edit</w:t>
-            </w:r>
-            <w:proofErr w:type="spellEnd"/>
-            <w:r>
-              <w:rPr>
-                <w:color w:val="000000" w:themeColor="text1"/>
-                <w:lang w:val="es-ES"/>
-              </w:rPr>
-              <w:t>” de la primera petición. Rellenamos los datos correctamente.</w:t>
+              <w:t>Nos logueamos como “oficnista1/ oficnista1” y pulsamos en “Requests”. Seleccionamos el botón “Edit” de la primera petición. Rellenamos los datos correctamente.</w:t>
             </w:r>
           </w:p>
           <w:p>
@@ -34306,35 +29347,7 @@
               <w:rPr>
                 <w:color w:val="000000" w:themeColor="text1"/>
               </w:rPr>
-              <w:t xml:space="preserve">Nos </w:t>
-            </w:r>
-            <w:proofErr w:type="spellStart"/>
-            <w:r>
-              <w:rPr>
-                <w:color w:val="000000" w:themeColor="text1"/>
-              </w:rPr>
-              <w:t>redirige</w:t>
-            </w:r>
-            <w:proofErr w:type="spellEnd"/>
-            <w:r>
-              <w:rPr>
-                <w:color w:val="000000" w:themeColor="text1"/>
-              </w:rPr>
-              <w:t xml:space="preserve"> </w:t>
-            </w:r>
-            <w:proofErr w:type="spellStart"/>
-            <w:r>
-              <w:rPr>
-                <w:color w:val="000000" w:themeColor="text1"/>
-              </w:rPr>
-              <w:t>correctamente</w:t>
-            </w:r>
-            <w:proofErr w:type="spellEnd"/>
-            <w:r>
-              <w:rPr>
-                <w:color w:val="000000" w:themeColor="text1"/>
-              </w:rPr>
-              <w:t>.</w:t>
+              <w:t>Nos redirige correctamente.</w:t>
             </w:r>
           </w:p>
         </w:tc>
@@ -34677,15 +29690,7 @@
       </w:pPr>
       <w:bookmarkStart w:id="22" w:name="_Toc9442609"/>
       <w:r>
-        <w:t xml:space="preserve">UC14 </w:t>
-      </w:r>
-      <w:proofErr w:type="spellStart"/>
-      <w:r>
-        <w:t>Crear</w:t>
-      </w:r>
-      <w:proofErr w:type="spellEnd"/>
-      <w:r>
-        <w:t xml:space="preserve"> ONG</w:t>
+        <w:t>UC14 Crear ONG</w:t>
       </w:r>
       <w:bookmarkEnd w:id="22"/>
     </w:p>
@@ -34873,23 +29878,28 @@
                 <w:color w:val="000000"/>
                 <w:lang w:val="es-ES"/>
               </w:rPr>
-              <w:t xml:space="preserve">Nos </w:t>
-            </w:r>
-            <w:proofErr w:type="spellStart"/>
+              <w:t>Nos logueamos como “</w:t>
+            </w:r>
+            <w:r>
+              <w:rPr>
+                <w:color w:val="auto"/>
+                <w:lang w:val="es-ES"/>
+              </w:rPr>
+              <w:t>presidente4</w:t>
+            </w:r>
             <w:r>
               <w:rPr>
                 <w:color w:val="000000"/>
                 <w:lang w:val="es-ES"/>
               </w:rPr>
-              <w:t>logueamos</w:t>
-            </w:r>
-            <w:proofErr w:type="spellEnd"/>
+              <w:t>/</w:t>
+            </w:r>
             <w:r>
               <w:rPr>
                 <w:color w:val="000000"/>
                 <w:lang w:val="es-ES"/>
               </w:rPr>
-              <w:t xml:space="preserve"> como “</w:t>
+              <w:t xml:space="preserve"> </w:t>
             </w:r>
             <w:r>
               <w:rPr>
@@ -34903,60 +29913,7 @@
                 <w:color w:val="000000"/>
                 <w:lang w:val="es-ES"/>
               </w:rPr>
-              <w:t>/</w:t>
-            </w:r>
-            <w:r>
-              <w:rPr>
-                <w:color w:val="000000"/>
-                <w:lang w:val="es-ES"/>
-              </w:rPr>
-              <w:t xml:space="preserve"> </w:t>
-            </w:r>
-            <w:r>
-              <w:rPr>
-                <w:color w:val="auto"/>
-                <w:lang w:val="es-ES"/>
-              </w:rPr>
-              <w:t>presidente4</w:t>
-            </w:r>
-            <w:r>
-              <w:rPr>
-                <w:color w:val="000000"/>
-                <w:lang w:val="es-ES"/>
-              </w:rPr>
-              <w:t>” y pulsamos en “</w:t>
-            </w:r>
-            <w:proofErr w:type="spellStart"/>
-            <w:r>
-              <w:rPr>
-                <w:color w:val="000000"/>
-                <w:lang w:val="es-ES"/>
-              </w:rPr>
-              <w:t>My</w:t>
-            </w:r>
-            <w:proofErr w:type="spellEnd"/>
-            <w:r>
-              <w:rPr>
-                <w:color w:val="000000"/>
-                <w:lang w:val="es-ES"/>
-              </w:rPr>
-              <w:t xml:space="preserve"> ONG” &gt; “</w:t>
-            </w:r>
-            <w:proofErr w:type="spellStart"/>
-            <w:r>
-              <w:rPr>
-                <w:color w:val="000000"/>
-                <w:lang w:val="es-ES"/>
-              </w:rPr>
-              <w:t>Create</w:t>
-            </w:r>
-            <w:proofErr w:type="spellEnd"/>
-            <w:r>
-              <w:rPr>
-                <w:color w:val="000000"/>
-                <w:lang w:val="es-ES"/>
-              </w:rPr>
-              <w:t xml:space="preserve"> ONG”.</w:t>
+              <w:t>” y pulsamos en “My ONG” &gt; “Create ONG”.</w:t>
             </w:r>
           </w:p>
         </w:tc>
@@ -35278,23 +30235,7 @@
                 <w:color w:val="000000" w:themeColor="text1"/>
                 <w:lang w:val="es-ES"/>
               </w:rPr>
-              <w:t xml:space="preserve">Nos </w:t>
-            </w:r>
-            <w:proofErr w:type="spellStart"/>
-            <w:r>
-              <w:rPr>
-                <w:color w:val="000000" w:themeColor="text1"/>
-                <w:lang w:val="es-ES"/>
-              </w:rPr>
-              <w:t>logueamos</w:t>
-            </w:r>
-            <w:proofErr w:type="spellEnd"/>
-            <w:r>
-              <w:rPr>
-                <w:color w:val="000000" w:themeColor="text1"/>
-                <w:lang w:val="es-ES"/>
-              </w:rPr>
-              <w:t xml:space="preserve"> </w:t>
+              <w:t xml:space="preserve">Nos logueamos </w:t>
             </w:r>
             <w:r>
               <w:rPr>
@@ -35329,55 +30270,7 @@
                 <w:color w:val="000000" w:themeColor="text1"/>
                 <w:lang w:val="es-ES"/>
               </w:rPr>
-              <w:t>” y pulsamos en “</w:t>
-            </w:r>
-            <w:proofErr w:type="spellStart"/>
-            <w:r>
-              <w:rPr>
-                <w:color w:val="000000" w:themeColor="text1"/>
-                <w:lang w:val="es-ES"/>
-              </w:rPr>
-              <w:t>My</w:t>
-            </w:r>
-            <w:proofErr w:type="spellEnd"/>
-            <w:r>
-              <w:rPr>
-                <w:color w:val="000000" w:themeColor="text1"/>
-                <w:lang w:val="es-ES"/>
-              </w:rPr>
-              <w:t xml:space="preserve"> ONG” &gt; “</w:t>
-            </w:r>
-            <w:proofErr w:type="spellStart"/>
-            <w:r>
-              <w:rPr>
-                <w:color w:val="000000" w:themeColor="text1"/>
-                <w:lang w:val="es-ES"/>
-              </w:rPr>
-              <w:t>Create</w:t>
-            </w:r>
-            <w:proofErr w:type="spellEnd"/>
-            <w:r>
-              <w:rPr>
-                <w:color w:val="000000" w:themeColor="text1"/>
-                <w:lang w:val="es-ES"/>
-              </w:rPr>
-              <w:t xml:space="preserve"> ONG”. Dejamos todos los campos en blanco y pulsamos el botón “Guardar/</w:t>
-            </w:r>
-            <w:proofErr w:type="spellStart"/>
-            <w:r>
-              <w:rPr>
-                <w:color w:val="000000" w:themeColor="text1"/>
-                <w:lang w:val="es-ES"/>
-              </w:rPr>
-              <w:t>Save</w:t>
-            </w:r>
-            <w:proofErr w:type="spellEnd"/>
-            <w:r>
-              <w:rPr>
-                <w:color w:val="000000" w:themeColor="text1"/>
-                <w:lang w:val="es-ES"/>
-              </w:rPr>
-              <w:t>”.</w:t>
+              <w:t>” y pulsamos en “My ONG” &gt; “Create ONG”. Dejamos todos los campos en blanco y pulsamos el botón “Guardar/Save”.</w:t>
             </w:r>
           </w:p>
         </w:tc>
@@ -35681,23 +30574,7 @@
                 <w:color w:val="000000" w:themeColor="text1"/>
                 <w:lang w:val="es-ES"/>
               </w:rPr>
-              <w:t xml:space="preserve">Nos </w:t>
-            </w:r>
-            <w:proofErr w:type="spellStart"/>
-            <w:r>
-              <w:rPr>
-                <w:color w:val="000000" w:themeColor="text1"/>
-                <w:lang w:val="es-ES"/>
-              </w:rPr>
-              <w:t>logueamos</w:t>
-            </w:r>
-            <w:proofErr w:type="spellEnd"/>
-            <w:r>
-              <w:rPr>
-                <w:color w:val="000000" w:themeColor="text1"/>
-                <w:lang w:val="es-ES"/>
-              </w:rPr>
-              <w:t xml:space="preserve"> </w:t>
+              <w:t xml:space="preserve">Nos logueamos </w:t>
             </w:r>
             <w:r>
               <w:rPr>
@@ -35732,55 +30609,7 @@
                 <w:color w:val="000000" w:themeColor="text1"/>
                 <w:lang w:val="es-ES"/>
               </w:rPr>
-              <w:t>” y pulsamos en “</w:t>
-            </w:r>
-            <w:proofErr w:type="spellStart"/>
-            <w:r>
-              <w:rPr>
-                <w:color w:val="000000" w:themeColor="text1"/>
-                <w:lang w:val="es-ES"/>
-              </w:rPr>
-              <w:t>My</w:t>
-            </w:r>
-            <w:proofErr w:type="spellEnd"/>
-            <w:r>
-              <w:rPr>
-                <w:color w:val="000000" w:themeColor="text1"/>
-                <w:lang w:val="es-ES"/>
-              </w:rPr>
-              <w:t xml:space="preserve"> ONG” &gt; “</w:t>
-            </w:r>
-            <w:proofErr w:type="spellStart"/>
-            <w:r>
-              <w:rPr>
-                <w:color w:val="000000" w:themeColor="text1"/>
-                <w:lang w:val="es-ES"/>
-              </w:rPr>
-              <w:t>Create</w:t>
-            </w:r>
-            <w:proofErr w:type="spellEnd"/>
-            <w:r>
-              <w:rPr>
-                <w:color w:val="000000" w:themeColor="text1"/>
-                <w:lang w:val="es-ES"/>
-              </w:rPr>
-              <w:t xml:space="preserve"> ONG”. Rellenamos el CIF con un patrón incorrecto (ej. J9876) y pulsamos el botón “Guardar/</w:t>
-            </w:r>
-            <w:proofErr w:type="spellStart"/>
-            <w:r>
-              <w:rPr>
-                <w:color w:val="000000" w:themeColor="text1"/>
-                <w:lang w:val="es-ES"/>
-              </w:rPr>
-              <w:t>Save</w:t>
-            </w:r>
-            <w:proofErr w:type="spellEnd"/>
-            <w:r>
-              <w:rPr>
-                <w:color w:val="000000" w:themeColor="text1"/>
-                <w:lang w:val="es-ES"/>
-              </w:rPr>
-              <w:t>”.</w:t>
+              <w:t>” y pulsamos en “My ONG” &gt; “Create ONG”. Rellenamos el CIF con un patrón incorrecto (ej. J9876) y pulsamos el botón “Guardar/Save”.</w:t>
             </w:r>
           </w:p>
         </w:tc>
@@ -36099,23 +30928,7 @@
                 <w:color w:val="000000" w:themeColor="text1"/>
                 <w:lang w:val="es-ES"/>
               </w:rPr>
-              <w:t xml:space="preserve">Nos </w:t>
-            </w:r>
-            <w:proofErr w:type="spellStart"/>
-            <w:r>
-              <w:rPr>
-                <w:color w:val="000000" w:themeColor="text1"/>
-                <w:lang w:val="es-ES"/>
-              </w:rPr>
-              <w:t>logueamos</w:t>
-            </w:r>
-            <w:proofErr w:type="spellEnd"/>
-            <w:r>
-              <w:rPr>
-                <w:color w:val="000000" w:themeColor="text1"/>
-                <w:lang w:val="es-ES"/>
-              </w:rPr>
-              <w:t xml:space="preserve"> </w:t>
+              <w:t xml:space="preserve">Nos logueamos </w:t>
             </w:r>
             <w:r>
               <w:rPr>
@@ -36157,55 +30970,7 @@
                 <w:color w:val="000000" w:themeColor="text1"/>
                 <w:lang w:val="es-ES"/>
               </w:rPr>
-              <w:t>y pulsamos en “</w:t>
-            </w:r>
-            <w:proofErr w:type="spellStart"/>
-            <w:r>
-              <w:rPr>
-                <w:color w:val="000000" w:themeColor="text1"/>
-                <w:lang w:val="es-ES"/>
-              </w:rPr>
-              <w:t>My</w:t>
-            </w:r>
-            <w:proofErr w:type="spellEnd"/>
-            <w:r>
-              <w:rPr>
-                <w:color w:val="000000" w:themeColor="text1"/>
-                <w:lang w:val="es-ES"/>
-              </w:rPr>
-              <w:t xml:space="preserve"> ONG” &gt; “</w:t>
-            </w:r>
-            <w:proofErr w:type="spellStart"/>
-            <w:r>
-              <w:rPr>
-                <w:color w:val="000000" w:themeColor="text1"/>
-                <w:lang w:val="es-ES"/>
-              </w:rPr>
-              <w:t>Create</w:t>
-            </w:r>
-            <w:proofErr w:type="spellEnd"/>
-            <w:r>
-              <w:rPr>
-                <w:color w:val="000000" w:themeColor="text1"/>
-                <w:lang w:val="es-ES"/>
-              </w:rPr>
-              <w:t xml:space="preserve"> ONG”. Rellenamos los campos correctamente y pulsamos el botón “Guardar/</w:t>
-            </w:r>
-            <w:proofErr w:type="spellStart"/>
-            <w:r>
-              <w:rPr>
-                <w:color w:val="000000" w:themeColor="text1"/>
-                <w:lang w:val="es-ES"/>
-              </w:rPr>
-              <w:t>Save</w:t>
-            </w:r>
-            <w:proofErr w:type="spellEnd"/>
-            <w:r>
-              <w:rPr>
-                <w:color w:val="000000" w:themeColor="text1"/>
-                <w:lang w:val="es-ES"/>
-              </w:rPr>
-              <w:t>”.</w:t>
+              <w:t>y pulsamos en “My ONG” &gt; “Create ONG”. Rellenamos los campos correctamente y pulsamos el botón “Guardar/Save”.</w:t>
             </w:r>
           </w:p>
         </w:tc>
@@ -36529,23 +31294,7 @@
                 <w:color w:val="000000" w:themeColor="text1"/>
                 <w:lang w:val="es-ES"/>
               </w:rPr>
-              <w:t xml:space="preserve">Nos </w:t>
-            </w:r>
-            <w:proofErr w:type="spellStart"/>
-            <w:r>
-              <w:rPr>
-                <w:color w:val="000000" w:themeColor="text1"/>
-                <w:lang w:val="es-ES"/>
-              </w:rPr>
-              <w:t>logueamos</w:t>
-            </w:r>
-            <w:proofErr w:type="spellEnd"/>
-            <w:r>
-              <w:rPr>
-                <w:color w:val="000000" w:themeColor="text1"/>
-                <w:lang w:val="es-ES"/>
-              </w:rPr>
-              <w:t xml:space="preserve"> </w:t>
+              <w:t xml:space="preserve">Nos logueamos </w:t>
             </w:r>
             <w:r>
               <w:rPr>
@@ -36587,39 +31336,7 @@
                 <w:color w:val="000000" w:themeColor="text1"/>
                 <w:lang w:val="es-ES"/>
               </w:rPr>
-              <w:t>pulsamos en “</w:t>
-            </w:r>
-            <w:proofErr w:type="spellStart"/>
-            <w:r>
-              <w:rPr>
-                <w:color w:val="000000" w:themeColor="text1"/>
-                <w:lang w:val="es-ES"/>
-              </w:rPr>
-              <w:t>My</w:t>
-            </w:r>
-            <w:proofErr w:type="spellEnd"/>
-            <w:r>
-              <w:rPr>
-                <w:color w:val="000000" w:themeColor="text1"/>
-                <w:lang w:val="es-ES"/>
-              </w:rPr>
-              <w:t xml:space="preserve"> ONG” &gt; “</w:t>
-            </w:r>
-            <w:proofErr w:type="spellStart"/>
-            <w:r>
-              <w:rPr>
-                <w:color w:val="000000" w:themeColor="text1"/>
-                <w:lang w:val="es-ES"/>
-              </w:rPr>
-              <w:t>Create</w:t>
-            </w:r>
-            <w:proofErr w:type="spellEnd"/>
-            <w:r>
-              <w:rPr>
-                <w:color w:val="000000" w:themeColor="text1"/>
-                <w:lang w:val="es-ES"/>
-              </w:rPr>
-              <w:t xml:space="preserve"> ONG”. </w:t>
+              <w:t xml:space="preserve">pulsamos en “My ONG” &gt; “Create ONG”. </w:t>
             </w:r>
           </w:p>
         </w:tc>
@@ -36844,40 +31561,16 @@
         </w:tc>
       </w:tr>
     </w:tbl>
-    <w:p>
-      <w:bookmarkStart w:id="23" w:name="_GoBack"/>
-      <w:bookmarkEnd w:id="23"/>
-    </w:p>
+    <w:p/>
     <w:p>
       <w:pPr>
         <w:pStyle w:val="Ttulo11"/>
       </w:pPr>
-      <w:bookmarkStart w:id="24" w:name="_Toc9442610"/>
+      <w:bookmarkStart w:id="23" w:name="_Toc9442610"/>
       <w:r>
-        <w:t xml:space="preserve">UC15 </w:t>
+        <w:t>UC15 Crear cuenta bancaria</w:t>
       </w:r>
-      <w:proofErr w:type="spellStart"/>
-      <w:r>
-        <w:t>Crear</w:t>
-      </w:r>
-      <w:proofErr w:type="spellEnd"/>
-      <w:r>
-        <w:t xml:space="preserve"> </w:t>
-      </w:r>
-      <w:proofErr w:type="spellStart"/>
-      <w:r>
-        <w:t>cuenta</w:t>
-      </w:r>
-      <w:proofErr w:type="spellEnd"/>
-      <w:r>
-        <w:t xml:space="preserve"> </w:t>
-      </w:r>
-      <w:proofErr w:type="spellStart"/>
-      <w:r>
-        <w:t>bancaria</w:t>
-      </w:r>
-      <w:bookmarkEnd w:id="24"/>
-      <w:proofErr w:type="spellEnd"/>
+      <w:bookmarkEnd w:id="23"/>
     </w:p>
     <w:p>
       <w:pPr>
@@ -37063,20 +31756,32 @@
                 <w:color w:val="000000" w:themeColor="text1"/>
                 <w:lang w:val="es-ES"/>
               </w:rPr>
-              <w:t xml:space="preserve">Nos </w:t>
-            </w:r>
-            <w:proofErr w:type="spellStart"/>
-            <w:r>
-              <w:rPr>
-                <w:color w:val="000000" w:themeColor="text1"/>
-                <w:lang w:val="es-ES"/>
-              </w:rPr>
-              <w:t>logueamos</w:t>
-            </w:r>
-            <w:proofErr w:type="spellEnd"/>
-            <w:r>
-              <w:rPr>
-                <w:color w:val="000000" w:themeColor="text1"/>
+              <w:t xml:space="preserve">Nos logueamos </w:t>
+            </w:r>
+            <w:r>
+              <w:rPr>
+                <w:color w:val="auto"/>
+                <w:lang w:val="es-ES"/>
+              </w:rPr>
+              <w:t>como “</w:t>
+            </w:r>
+            <w:r>
+              <w:rPr>
+                <w:color w:val="auto"/>
+                <w:lang w:val="es-ES"/>
+              </w:rPr>
+              <w:t>presidente4</w:t>
+            </w:r>
+            <w:r>
+              <w:rPr>
+                <w:color w:val="auto"/>
+                <w:lang w:val="es-ES"/>
+              </w:rPr>
+              <w:t>/</w:t>
+            </w:r>
+            <w:r>
+              <w:rPr>
+                <w:color w:val="auto"/>
                 <w:lang w:val="es-ES"/>
               </w:rPr>
               <w:t xml:space="preserve"> </w:t>
@@ -37086,41 +31791,13 @@
                 <w:color w:val="auto"/>
                 <w:lang w:val="es-ES"/>
               </w:rPr>
-              <w:t>como “</w:t>
+              <w:t>presidente4</w:t>
             </w:r>
             <w:r>
               <w:rPr>
                 <w:color w:val="auto"/>
                 <w:lang w:val="es-ES"/>
               </w:rPr>
-              <w:t>presidente4</w:t>
-            </w:r>
-            <w:r>
-              <w:rPr>
-                <w:color w:val="auto"/>
-                <w:lang w:val="es-ES"/>
-              </w:rPr>
-              <w:t>/</w:t>
-            </w:r>
-            <w:r>
-              <w:rPr>
-                <w:color w:val="auto"/>
-                <w:lang w:val="es-ES"/>
-              </w:rPr>
-              <w:t xml:space="preserve"> </w:t>
-            </w:r>
-            <w:r>
-              <w:rPr>
-                <w:color w:val="auto"/>
-                <w:lang w:val="es-ES"/>
-              </w:rPr>
-              <w:t>presidente4</w:t>
-            </w:r>
-            <w:r>
-              <w:rPr>
-                <w:color w:val="auto"/>
-                <w:lang w:val="es-ES"/>
-              </w:rPr>
               <w:t xml:space="preserve">” y </w:t>
             </w:r>
             <w:r>
@@ -37128,55 +31805,7 @@
                 <w:color w:val="000000" w:themeColor="text1"/>
                 <w:lang w:val="es-ES"/>
               </w:rPr>
-              <w:t>pulsamos en “</w:t>
-            </w:r>
-            <w:proofErr w:type="spellStart"/>
-            <w:r>
-              <w:rPr>
-                <w:color w:val="000000" w:themeColor="text1"/>
-                <w:lang w:val="es-ES"/>
-              </w:rPr>
-              <w:t>My</w:t>
-            </w:r>
-            <w:proofErr w:type="spellEnd"/>
-            <w:r>
-              <w:rPr>
-                <w:color w:val="000000" w:themeColor="text1"/>
-                <w:lang w:val="es-ES"/>
-              </w:rPr>
-              <w:t xml:space="preserve"> ONG” &gt; “</w:t>
-            </w:r>
-            <w:proofErr w:type="spellStart"/>
-            <w:r>
-              <w:rPr>
-                <w:color w:val="000000" w:themeColor="text1"/>
-                <w:lang w:val="es-ES"/>
-              </w:rPr>
-              <w:t>Create</w:t>
-            </w:r>
-            <w:proofErr w:type="spellEnd"/>
-            <w:r>
-              <w:rPr>
-                <w:color w:val="000000" w:themeColor="text1"/>
-                <w:lang w:val="es-ES"/>
-              </w:rPr>
-              <w:t xml:space="preserve"> Bank </w:t>
-            </w:r>
-            <w:proofErr w:type="spellStart"/>
-            <w:r>
-              <w:rPr>
-                <w:color w:val="000000" w:themeColor="text1"/>
-                <w:lang w:val="es-ES"/>
-              </w:rPr>
-              <w:t>Account</w:t>
-            </w:r>
-            <w:proofErr w:type="spellEnd"/>
-            <w:r>
-              <w:rPr>
-                <w:color w:val="000000" w:themeColor="text1"/>
-                <w:lang w:val="es-ES"/>
-              </w:rPr>
-              <w:t>”.</w:t>
+              <w:t>pulsamos en “My ONG” &gt; “Create Bank Account”.</w:t>
             </w:r>
           </w:p>
         </w:tc>
@@ -37488,23 +32117,7 @@
                 <w:color w:val="000000" w:themeColor="text1"/>
                 <w:lang w:val="es-ES"/>
               </w:rPr>
-              <w:t xml:space="preserve">Nos </w:t>
-            </w:r>
-            <w:proofErr w:type="spellStart"/>
-            <w:r>
-              <w:rPr>
-                <w:color w:val="000000" w:themeColor="text1"/>
-                <w:lang w:val="es-ES"/>
-              </w:rPr>
-              <w:t>logueamos</w:t>
-            </w:r>
-            <w:proofErr w:type="spellEnd"/>
-            <w:r>
-              <w:rPr>
-                <w:color w:val="000000" w:themeColor="text1"/>
-                <w:lang w:val="es-ES"/>
-              </w:rPr>
-              <w:t xml:space="preserve"> c</w:t>
+              <w:t>Nos logueamos c</w:t>
             </w:r>
             <w:r>
               <w:rPr>
@@ -37553,71 +32166,7 @@
                 <w:color w:val="000000" w:themeColor="text1"/>
                 <w:lang w:val="es-ES"/>
               </w:rPr>
-              <w:t>pulsamos en “</w:t>
-            </w:r>
-            <w:proofErr w:type="spellStart"/>
-            <w:r>
-              <w:rPr>
-                <w:color w:val="000000" w:themeColor="text1"/>
-                <w:lang w:val="es-ES"/>
-              </w:rPr>
-              <w:t>My</w:t>
-            </w:r>
-            <w:proofErr w:type="spellEnd"/>
-            <w:r>
-              <w:rPr>
-                <w:color w:val="000000" w:themeColor="text1"/>
-                <w:lang w:val="es-ES"/>
-              </w:rPr>
-              <w:t xml:space="preserve"> ONG” &gt; “</w:t>
-            </w:r>
-            <w:proofErr w:type="spellStart"/>
-            <w:r>
-              <w:rPr>
-                <w:color w:val="000000" w:themeColor="text1"/>
-                <w:lang w:val="es-ES"/>
-              </w:rPr>
-              <w:t>Create</w:t>
-            </w:r>
-            <w:proofErr w:type="spellEnd"/>
-            <w:r>
-              <w:rPr>
-                <w:color w:val="000000" w:themeColor="text1"/>
-                <w:lang w:val="es-ES"/>
-              </w:rPr>
-              <w:t xml:space="preserve"> Bank </w:t>
-            </w:r>
-            <w:proofErr w:type="spellStart"/>
-            <w:r>
-              <w:rPr>
-                <w:color w:val="000000" w:themeColor="text1"/>
-                <w:lang w:val="es-ES"/>
-              </w:rPr>
-              <w:t>Account</w:t>
-            </w:r>
-            <w:proofErr w:type="spellEnd"/>
-            <w:r>
-              <w:rPr>
-                <w:color w:val="000000" w:themeColor="text1"/>
-                <w:lang w:val="es-ES"/>
-              </w:rPr>
-              <w:t>”. Dejamos todos los campos en blanco o rellenamos el número de cuenta con un patrón incorrecto y pulsamos el botón “Guardar/</w:t>
-            </w:r>
-            <w:proofErr w:type="spellStart"/>
-            <w:r>
-              <w:rPr>
-                <w:color w:val="000000" w:themeColor="text1"/>
-                <w:lang w:val="es-ES"/>
-              </w:rPr>
-              <w:t>Save</w:t>
-            </w:r>
-            <w:proofErr w:type="spellEnd"/>
-            <w:r>
-              <w:rPr>
-                <w:color w:val="000000" w:themeColor="text1"/>
-                <w:lang w:val="es-ES"/>
-              </w:rPr>
-              <w:t>”.</w:t>
+              <w:t>pulsamos en “My ONG” &gt; “Create Bank Account”. Dejamos todos los campos en blanco o rellenamos el número de cuenta con un patrón incorrecto y pulsamos el botón “Guardar/Save”.</w:t>
             </w:r>
           </w:p>
         </w:tc>
@@ -37976,36 +32525,41 @@
                 <w:color w:val="000000" w:themeColor="text1"/>
                 <w:lang w:val="es-ES"/>
               </w:rPr>
-              <w:t xml:space="preserve">Nos </w:t>
-            </w:r>
-            <w:proofErr w:type="spellStart"/>
-            <w:r>
-              <w:rPr>
-                <w:color w:val="000000" w:themeColor="text1"/>
-                <w:lang w:val="es-ES"/>
-              </w:rPr>
-              <w:t>logueamo</w:t>
+              <w:t>Nos logueamo</w:t>
             </w:r>
             <w:r>
               <w:rPr>
                 <w:color w:val="auto"/>
                 <w:lang w:val="es-ES"/>
               </w:rPr>
-              <w:t>s</w:t>
-            </w:r>
-            <w:proofErr w:type="spellEnd"/>
+              <w:t>s como “</w:t>
+            </w:r>
             <w:r>
               <w:rPr>
                 <w:color w:val="auto"/>
                 <w:lang w:val="es-ES"/>
               </w:rPr>
-              <w:t xml:space="preserve"> como “</w:t>
+              <w:t>presidente4</w:t>
             </w:r>
             <w:r>
               <w:rPr>
                 <w:color w:val="auto"/>
                 <w:lang w:val="es-ES"/>
               </w:rPr>
+              <w:t>/</w:t>
+            </w:r>
+            <w:r>
+              <w:rPr>
+                <w:color w:val="auto"/>
+                <w:lang w:val="es-ES"/>
+              </w:rPr>
+              <w:t xml:space="preserve"> </w:t>
+            </w:r>
+            <w:r>
+              <w:rPr>
+                <w:color w:val="auto"/>
+                <w:lang w:val="es-ES"/>
+              </w:rPr>
               <w:t>presidente4</w:t>
             </w:r>
             <w:r>
@@ -38013,27 +32567,6 @@
                 <w:color w:val="auto"/>
                 <w:lang w:val="es-ES"/>
               </w:rPr>
-              <w:t>/</w:t>
-            </w:r>
-            <w:r>
-              <w:rPr>
-                <w:color w:val="auto"/>
-                <w:lang w:val="es-ES"/>
-              </w:rPr>
-              <w:t xml:space="preserve"> </w:t>
-            </w:r>
-            <w:r>
-              <w:rPr>
-                <w:color w:val="auto"/>
-                <w:lang w:val="es-ES"/>
-              </w:rPr>
-              <w:t>presidente4</w:t>
-            </w:r>
-            <w:r>
-              <w:rPr>
-                <w:color w:val="auto"/>
-                <w:lang w:val="es-ES"/>
-              </w:rPr>
               <w:t xml:space="preserve">” y </w:t>
             </w:r>
             <w:r>
@@ -38041,71 +32574,7 @@
                 <w:color w:val="000000" w:themeColor="text1"/>
                 <w:lang w:val="es-ES"/>
               </w:rPr>
-              <w:t>pulsamos en “</w:t>
-            </w:r>
-            <w:proofErr w:type="spellStart"/>
-            <w:r>
-              <w:rPr>
-                <w:color w:val="000000" w:themeColor="text1"/>
-                <w:lang w:val="es-ES"/>
-              </w:rPr>
-              <w:t>My</w:t>
-            </w:r>
-            <w:proofErr w:type="spellEnd"/>
-            <w:r>
-              <w:rPr>
-                <w:color w:val="000000" w:themeColor="text1"/>
-                <w:lang w:val="es-ES"/>
-              </w:rPr>
-              <w:t xml:space="preserve"> ONG” &gt; “</w:t>
-            </w:r>
-            <w:proofErr w:type="spellStart"/>
-            <w:r>
-              <w:rPr>
-                <w:color w:val="000000" w:themeColor="text1"/>
-                <w:lang w:val="es-ES"/>
-              </w:rPr>
-              <w:t>Create</w:t>
-            </w:r>
-            <w:proofErr w:type="spellEnd"/>
-            <w:r>
-              <w:rPr>
-                <w:color w:val="000000" w:themeColor="text1"/>
-                <w:lang w:val="es-ES"/>
-              </w:rPr>
-              <w:t xml:space="preserve"> Bank </w:t>
-            </w:r>
-            <w:proofErr w:type="spellStart"/>
-            <w:r>
-              <w:rPr>
-                <w:color w:val="000000" w:themeColor="text1"/>
-                <w:lang w:val="es-ES"/>
-              </w:rPr>
-              <w:t>Account</w:t>
-            </w:r>
-            <w:proofErr w:type="spellEnd"/>
-            <w:r>
-              <w:rPr>
-                <w:color w:val="000000" w:themeColor="text1"/>
-                <w:lang w:val="es-ES"/>
-              </w:rPr>
-              <w:t>”. Rellenamos los campos correctamente y pulsamos el botón “Guardar/</w:t>
-            </w:r>
-            <w:proofErr w:type="spellStart"/>
-            <w:r>
-              <w:rPr>
-                <w:color w:val="000000" w:themeColor="text1"/>
-                <w:lang w:val="es-ES"/>
-              </w:rPr>
-              <w:t>Save</w:t>
-            </w:r>
-            <w:proofErr w:type="spellEnd"/>
-            <w:r>
-              <w:rPr>
-                <w:color w:val="000000" w:themeColor="text1"/>
-                <w:lang w:val="es-ES"/>
-              </w:rPr>
-              <w:t>”.</w:t>
+              <w:t>pulsamos en “My ONG” &gt; “Create Bank Account”. Rellenamos los campos correctamente y pulsamos el botón “Guardar/Save”.</w:t>
             </w:r>
           </w:p>
           <w:p>
@@ -38414,48 +32883,39 @@
               </w:rPr>
               <w:t xml:space="preserve">Nos </w:t>
             </w:r>
-            <w:proofErr w:type="spellStart"/>
             <w:r>
               <w:rPr>
                 <w:color w:val="auto"/>
                 <w:lang w:val="es-ES"/>
               </w:rPr>
-              <w:t>logueamos</w:t>
-            </w:r>
-            <w:proofErr w:type="spellEnd"/>
+              <w:t>logueamos como “</w:t>
+            </w:r>
             <w:r>
               <w:rPr>
                 <w:color w:val="auto"/>
                 <w:lang w:val="es-ES"/>
               </w:rPr>
-              <w:t xml:space="preserve"> como “</w:t>
+              <w:t>presidente4</w:t>
             </w:r>
             <w:r>
               <w:rPr>
                 <w:color w:val="auto"/>
                 <w:lang w:val="es-ES"/>
               </w:rPr>
-              <w:t>presidente4</w:t>
+              <w:t>/</w:t>
             </w:r>
             <w:r>
               <w:rPr>
                 <w:color w:val="auto"/>
                 <w:lang w:val="es-ES"/>
               </w:rPr>
-              <w:t>/</w:t>
+              <w:t xml:space="preserve"> presidente4</w:t>
             </w:r>
             <w:r>
               <w:rPr>
                 <w:color w:val="auto"/>
                 <w:lang w:val="es-ES"/>
               </w:rPr>
-              <w:t xml:space="preserve"> presidente4</w:t>
-            </w:r>
-            <w:r>
-              <w:rPr>
-                <w:color w:val="auto"/>
-                <w:lang w:val="es-ES"/>
-              </w:rPr>
               <w:t xml:space="preserve">” y pulsamos </w:t>
             </w:r>
             <w:r>
@@ -38463,23 +32923,7 @@
                 <w:color w:val="000000" w:themeColor="text1"/>
                 <w:lang w:val="es-ES"/>
               </w:rPr>
-              <w:t>en “</w:t>
-            </w:r>
-            <w:proofErr w:type="spellStart"/>
-            <w:r>
-              <w:rPr>
-                <w:color w:val="000000" w:themeColor="text1"/>
-                <w:lang w:val="es-ES"/>
-              </w:rPr>
-              <w:t>My</w:t>
-            </w:r>
-            <w:proofErr w:type="spellEnd"/>
-            <w:r>
-              <w:rPr>
-                <w:color w:val="000000" w:themeColor="text1"/>
-                <w:lang w:val="es-ES"/>
-              </w:rPr>
-              <w:t xml:space="preserve"> </w:t>
+              <w:t xml:space="preserve">en “My </w:t>
             </w:r>
             <w:r>
               <w:rPr>
@@ -38487,39 +32931,7 @@
                 <w:lang w:val="es-ES"/>
               </w:rPr>
               <w:lastRenderedPageBreak/>
-              <w:t>ONG” &gt; “</w:t>
-            </w:r>
-            <w:proofErr w:type="spellStart"/>
-            <w:r>
-              <w:rPr>
-                <w:color w:val="000000" w:themeColor="text1"/>
-                <w:lang w:val="es-ES"/>
-              </w:rPr>
-              <w:t>Create</w:t>
-            </w:r>
-            <w:proofErr w:type="spellEnd"/>
-            <w:r>
-              <w:rPr>
-                <w:color w:val="000000" w:themeColor="text1"/>
-                <w:lang w:val="es-ES"/>
-              </w:rPr>
-              <w:t xml:space="preserve"> Bank </w:t>
-            </w:r>
-            <w:proofErr w:type="spellStart"/>
-            <w:r>
-              <w:rPr>
-                <w:color w:val="000000" w:themeColor="text1"/>
-                <w:lang w:val="es-ES"/>
-              </w:rPr>
-              <w:t>Account</w:t>
-            </w:r>
-            <w:proofErr w:type="spellEnd"/>
-            <w:r>
-              <w:rPr>
-                <w:color w:val="000000" w:themeColor="text1"/>
-                <w:lang w:val="es-ES"/>
-              </w:rPr>
-              <w:t xml:space="preserve">”. </w:t>
+              <w:t xml:space="preserve">ONG” &gt; “Create Bank Account”. </w:t>
             </w:r>
           </w:p>
         </w:tc>
@@ -38987,19 +33399,11 @@
       <w:pPr>
         <w:pStyle w:val="Ttulo11"/>
       </w:pPr>
-      <w:bookmarkStart w:id="25" w:name="_Toc9442611"/>
+      <w:bookmarkStart w:id="24" w:name="_Toc9442611"/>
       <w:r>
-        <w:t xml:space="preserve">UC16 </w:t>
+        <w:t>UC16 Mostrar ONG</w:t>
       </w:r>
-      <w:proofErr w:type="spellStart"/>
-      <w:r>
-        <w:t>Mostrar</w:t>
-      </w:r>
-      <w:proofErr w:type="spellEnd"/>
-      <w:r>
-        <w:t xml:space="preserve"> ONG</w:t>
-      </w:r>
-      <w:bookmarkEnd w:id="25"/>
+      <w:bookmarkEnd w:id="24"/>
       <w:r>
         <w:t xml:space="preserve"> </w:t>
       </w:r>
@@ -39158,23 +33562,7 @@
                 <w:color w:val="000000" w:themeColor="text1"/>
                 <w:lang w:val="es-ES"/>
               </w:rPr>
-              <w:t xml:space="preserve">Nos </w:t>
-            </w:r>
-            <w:proofErr w:type="spellStart"/>
-            <w:r>
-              <w:rPr>
-                <w:color w:val="000000" w:themeColor="text1"/>
-                <w:lang w:val="es-ES"/>
-              </w:rPr>
-              <w:t>logueamos</w:t>
-            </w:r>
-            <w:proofErr w:type="spellEnd"/>
-            <w:r>
-              <w:rPr>
-                <w:color w:val="000000" w:themeColor="text1"/>
-                <w:lang w:val="es-ES"/>
-              </w:rPr>
-              <w:t xml:space="preserve"> como “</w:t>
+              <w:t>Nos logueamos como “</w:t>
             </w:r>
             <w:r>
               <w:rPr>
@@ -39209,23 +33597,7 @@
                 <w:color w:val="000000" w:themeColor="text1"/>
                 <w:lang w:val="es-ES"/>
               </w:rPr>
-              <w:t>en “</w:t>
-            </w:r>
-            <w:proofErr w:type="spellStart"/>
-            <w:r>
-              <w:rPr>
-                <w:color w:val="000000" w:themeColor="text1"/>
-                <w:lang w:val="es-ES"/>
-              </w:rPr>
-              <w:t>My</w:t>
-            </w:r>
-            <w:proofErr w:type="spellEnd"/>
-            <w:r>
-              <w:rPr>
-                <w:color w:val="000000" w:themeColor="text1"/>
-                <w:lang w:val="es-ES"/>
-              </w:rPr>
-              <w:t xml:space="preserve"> ONG” &gt; “Display ONG”.</w:t>
+              <w:t>en “My ONG” &gt; “Display ONG”.</w:t>
             </w:r>
           </w:p>
         </w:tc>
@@ -39536,23 +33908,7 @@
                 <w:color w:val="000000" w:themeColor="text1"/>
                 <w:lang w:val="es-ES"/>
               </w:rPr>
-              <w:t xml:space="preserve">Nos </w:t>
-            </w:r>
-            <w:proofErr w:type="spellStart"/>
-            <w:r>
-              <w:rPr>
-                <w:color w:val="000000" w:themeColor="text1"/>
-                <w:lang w:val="es-ES"/>
-              </w:rPr>
-              <w:t>logueamos</w:t>
-            </w:r>
-            <w:proofErr w:type="spellEnd"/>
-            <w:r>
-              <w:rPr>
-                <w:color w:val="000000" w:themeColor="text1"/>
-                <w:lang w:val="es-ES"/>
-              </w:rPr>
-              <w:t xml:space="preserve"> como </w:t>
+              <w:t xml:space="preserve">Nos logueamos como </w:t>
             </w:r>
             <w:r>
               <w:rPr>
@@ -39594,39 +33950,7 @@
                 <w:color w:val="000000" w:themeColor="text1"/>
                 <w:lang w:val="es-ES"/>
               </w:rPr>
-              <w:t>en “</w:t>
-            </w:r>
-            <w:proofErr w:type="spellStart"/>
-            <w:r>
-              <w:rPr>
-                <w:color w:val="000000" w:themeColor="text1"/>
-                <w:lang w:val="es-ES"/>
-              </w:rPr>
-              <w:t>My</w:t>
-            </w:r>
-            <w:proofErr w:type="spellEnd"/>
-            <w:r>
-              <w:rPr>
-                <w:color w:val="000000" w:themeColor="text1"/>
-                <w:lang w:val="es-ES"/>
-              </w:rPr>
-              <w:t xml:space="preserve"> ONG” &gt; “Display ONG” &gt; “Bank </w:t>
-            </w:r>
-            <w:proofErr w:type="spellStart"/>
-            <w:r>
-              <w:rPr>
-                <w:color w:val="000000" w:themeColor="text1"/>
-                <w:lang w:val="es-ES"/>
-              </w:rPr>
-              <w:t>Account</w:t>
-            </w:r>
-            <w:proofErr w:type="spellEnd"/>
-            <w:r>
-              <w:rPr>
-                <w:color w:val="000000" w:themeColor="text1"/>
-                <w:lang w:val="es-ES"/>
-              </w:rPr>
-              <w:t xml:space="preserve">”. </w:t>
+              <w:t xml:space="preserve">en “My ONG” &gt; “Display ONG” &gt; “Bank Account”. </w:t>
             </w:r>
           </w:p>
         </w:tc>
@@ -39932,23 +34256,7 @@
                 <w:color w:val="000000" w:themeColor="text1"/>
                 <w:lang w:val="es-ES"/>
               </w:rPr>
-              <w:t xml:space="preserve">Nos </w:t>
-            </w:r>
-            <w:proofErr w:type="spellStart"/>
-            <w:r>
-              <w:rPr>
-                <w:color w:val="000000" w:themeColor="text1"/>
-                <w:lang w:val="es-ES"/>
-              </w:rPr>
-              <w:t>logueamos</w:t>
-            </w:r>
-            <w:proofErr w:type="spellEnd"/>
-            <w:r>
-              <w:rPr>
-                <w:color w:val="000000" w:themeColor="text1"/>
-                <w:lang w:val="es-ES"/>
-              </w:rPr>
-              <w:t xml:space="preserve"> </w:t>
+              <w:t xml:space="preserve">Nos logueamos </w:t>
             </w:r>
             <w:r>
               <w:rPr>
@@ -39988,55 +34296,7 @@
                 <w:color w:val="000000" w:themeColor="text1"/>
                 <w:lang w:val="es-ES"/>
               </w:rPr>
-              <w:t>pulsamos en “</w:t>
-            </w:r>
-            <w:proofErr w:type="spellStart"/>
-            <w:r>
-              <w:rPr>
-                <w:color w:val="000000" w:themeColor="text1"/>
-                <w:lang w:val="es-ES"/>
-              </w:rPr>
-              <w:t>My</w:t>
-            </w:r>
-            <w:proofErr w:type="spellEnd"/>
-            <w:r>
-              <w:rPr>
-                <w:color w:val="000000" w:themeColor="text1"/>
-                <w:lang w:val="es-ES"/>
-              </w:rPr>
-              <w:t xml:space="preserve"> ONG” &gt; “Display ONG” &gt; “Bank </w:t>
-            </w:r>
-            <w:proofErr w:type="spellStart"/>
-            <w:r>
-              <w:rPr>
-                <w:color w:val="000000" w:themeColor="text1"/>
-                <w:lang w:val="es-ES"/>
-              </w:rPr>
-              <w:t>Account</w:t>
-            </w:r>
-            <w:proofErr w:type="spellEnd"/>
-            <w:r>
-              <w:rPr>
-                <w:color w:val="000000" w:themeColor="text1"/>
-                <w:lang w:val="es-ES"/>
-              </w:rPr>
-              <w:t>” &gt; “</w:t>
-            </w:r>
-            <w:proofErr w:type="spellStart"/>
-            <w:r>
-              <w:rPr>
-                <w:color w:val="000000" w:themeColor="text1"/>
-                <w:lang w:val="es-ES"/>
-              </w:rPr>
-              <w:t>Edit</w:t>
-            </w:r>
-            <w:proofErr w:type="spellEnd"/>
-            <w:r>
-              <w:rPr>
-                <w:color w:val="000000" w:themeColor="text1"/>
-                <w:lang w:val="es-ES"/>
-              </w:rPr>
-              <w:t xml:space="preserve">”. </w:t>
+              <w:t xml:space="preserve">pulsamos en “My ONG” &gt; “Display ONG” &gt; “Bank Account” &gt; “Edit”. </w:t>
             </w:r>
           </w:p>
         </w:tc>
@@ -40342,23 +34602,7 @@
                 <w:color w:val="000000" w:themeColor="text1"/>
                 <w:lang w:val="es-ES"/>
               </w:rPr>
-              <w:t xml:space="preserve">Nos </w:t>
-            </w:r>
-            <w:proofErr w:type="spellStart"/>
-            <w:r>
-              <w:rPr>
-                <w:color w:val="000000" w:themeColor="text1"/>
-                <w:lang w:val="es-ES"/>
-              </w:rPr>
-              <w:t>logueamos</w:t>
-            </w:r>
-            <w:proofErr w:type="spellEnd"/>
-            <w:r>
-              <w:rPr>
-                <w:color w:val="000000" w:themeColor="text1"/>
-                <w:lang w:val="es-ES"/>
-              </w:rPr>
-              <w:t xml:space="preserve"> como “</w:t>
+              <w:t>Nos logueamos como “</w:t>
             </w:r>
             <w:r>
               <w:rPr>
@@ -40393,71 +34637,7 @@
                 <w:color w:val="000000" w:themeColor="text1"/>
                 <w:lang w:val="es-ES"/>
               </w:rPr>
-              <w:t>y pulsamos en “</w:t>
-            </w:r>
-            <w:proofErr w:type="spellStart"/>
-            <w:r>
-              <w:rPr>
-                <w:color w:val="000000" w:themeColor="text1"/>
-                <w:lang w:val="es-ES"/>
-              </w:rPr>
-              <w:t>My</w:t>
-            </w:r>
-            <w:proofErr w:type="spellEnd"/>
-            <w:r>
-              <w:rPr>
-                <w:color w:val="000000" w:themeColor="text1"/>
-                <w:lang w:val="es-ES"/>
-              </w:rPr>
-              <w:t xml:space="preserve"> ONG” &gt; “Display ONG” &gt; “Bank </w:t>
-            </w:r>
-            <w:proofErr w:type="spellStart"/>
-            <w:r>
-              <w:rPr>
-                <w:color w:val="000000" w:themeColor="text1"/>
-                <w:lang w:val="es-ES"/>
-              </w:rPr>
-              <w:t>Account</w:t>
-            </w:r>
-            <w:proofErr w:type="spellEnd"/>
-            <w:r>
-              <w:rPr>
-                <w:color w:val="000000" w:themeColor="text1"/>
-                <w:lang w:val="es-ES"/>
-              </w:rPr>
-              <w:t>” &gt; “</w:t>
-            </w:r>
-            <w:proofErr w:type="spellStart"/>
-            <w:r>
-              <w:rPr>
-                <w:color w:val="000000" w:themeColor="text1"/>
-                <w:lang w:val="es-ES"/>
-              </w:rPr>
-              <w:t>Edit</w:t>
-            </w:r>
-            <w:proofErr w:type="spellEnd"/>
-            <w:r>
-              <w:rPr>
-                <w:color w:val="000000" w:themeColor="text1"/>
-                <w:lang w:val="es-ES"/>
-              </w:rPr>
-              <w:t>”. Dejamos el único campo que hay en blanco y pulsamos “Guardar/</w:t>
-            </w:r>
-            <w:proofErr w:type="spellStart"/>
-            <w:r>
-              <w:rPr>
-                <w:color w:val="000000" w:themeColor="text1"/>
-                <w:lang w:val="es-ES"/>
-              </w:rPr>
-              <w:t>Save</w:t>
-            </w:r>
-            <w:proofErr w:type="spellEnd"/>
-            <w:r>
-              <w:rPr>
-                <w:color w:val="000000" w:themeColor="text1"/>
-                <w:lang w:val="es-ES"/>
-              </w:rPr>
-              <w:t>”.</w:t>
+              <w:t>y pulsamos en “My ONG” &gt; “Display ONG” &gt; “Bank Account” &gt; “Edit”. Dejamos el único campo que hay en blanco y pulsamos “Guardar/Save”.</w:t>
             </w:r>
           </w:p>
         </w:tc>
@@ -40764,23 +34944,7 @@
                 <w:color w:val="000000" w:themeColor="text1"/>
                 <w:lang w:val="es-ES"/>
               </w:rPr>
-              <w:t xml:space="preserve">Nos </w:t>
-            </w:r>
-            <w:proofErr w:type="spellStart"/>
-            <w:r>
-              <w:rPr>
-                <w:color w:val="000000" w:themeColor="text1"/>
-                <w:lang w:val="es-ES"/>
-              </w:rPr>
-              <w:t>logueamos</w:t>
-            </w:r>
-            <w:proofErr w:type="spellEnd"/>
-            <w:r>
-              <w:rPr>
-                <w:color w:val="000000" w:themeColor="text1"/>
-                <w:lang w:val="es-ES"/>
-              </w:rPr>
-              <w:t xml:space="preserve"> </w:t>
+              <w:t xml:space="preserve">Nos logueamos </w:t>
             </w:r>
             <w:r>
               <w:rPr>
@@ -40822,71 +34986,7 @@
                 <w:color w:val="000000" w:themeColor="text1"/>
                 <w:lang w:val="es-ES"/>
               </w:rPr>
-              <w:t>y pulsamos en “</w:t>
-            </w:r>
-            <w:proofErr w:type="spellStart"/>
-            <w:r>
-              <w:rPr>
-                <w:color w:val="000000" w:themeColor="text1"/>
-                <w:lang w:val="es-ES"/>
-              </w:rPr>
-              <w:t>My</w:t>
-            </w:r>
-            <w:proofErr w:type="spellEnd"/>
-            <w:r>
-              <w:rPr>
-                <w:color w:val="000000" w:themeColor="text1"/>
-                <w:lang w:val="es-ES"/>
-              </w:rPr>
-              <w:t xml:space="preserve"> ONG” &gt; “Display ONG” &gt; “Bank </w:t>
-            </w:r>
-            <w:proofErr w:type="spellStart"/>
-            <w:r>
-              <w:rPr>
-                <w:color w:val="000000" w:themeColor="text1"/>
-                <w:lang w:val="es-ES"/>
-              </w:rPr>
-              <w:t>Account</w:t>
-            </w:r>
-            <w:proofErr w:type="spellEnd"/>
-            <w:r>
-              <w:rPr>
-                <w:color w:val="000000" w:themeColor="text1"/>
-                <w:lang w:val="es-ES"/>
-              </w:rPr>
-              <w:t>” &gt; “</w:t>
-            </w:r>
-            <w:proofErr w:type="spellStart"/>
-            <w:r>
-              <w:rPr>
-                <w:color w:val="000000" w:themeColor="text1"/>
-                <w:lang w:val="es-ES"/>
-              </w:rPr>
-              <w:t>Edit</w:t>
-            </w:r>
-            <w:proofErr w:type="spellEnd"/>
-            <w:r>
-              <w:rPr>
-                <w:color w:val="000000" w:themeColor="text1"/>
-                <w:lang w:val="es-ES"/>
-              </w:rPr>
-              <w:t>”. Rellenamos el campo correctamente y pulsamos “Guardar/</w:t>
-            </w:r>
-            <w:proofErr w:type="spellStart"/>
-            <w:r>
-              <w:rPr>
-                <w:color w:val="000000" w:themeColor="text1"/>
-                <w:lang w:val="es-ES"/>
-              </w:rPr>
-              <w:t>Save</w:t>
-            </w:r>
-            <w:proofErr w:type="spellEnd"/>
-            <w:r>
-              <w:rPr>
-                <w:color w:val="000000" w:themeColor="text1"/>
-                <w:lang w:val="es-ES"/>
-              </w:rPr>
-              <w:t>”.</w:t>
+              <w:t>y pulsamos en “My ONG” &gt; “Display ONG” &gt; “Bank Account” &gt; “Edit”. Rellenamos el campo correctamente y pulsamos “Guardar/Save”.</w:t>
             </w:r>
           </w:p>
           <w:p>
@@ -41372,32 +35472,11 @@
       <w:pPr>
         <w:pStyle w:val="Ttulo11"/>
       </w:pPr>
-      <w:bookmarkStart w:id="26" w:name="_Toc9442612"/>
+      <w:bookmarkStart w:id="25" w:name="_Toc9442612"/>
       <w:r>
-        <w:t xml:space="preserve">UC17 </w:t>
+        <w:t>UC17 Listar cuentas bancarias</w:t>
       </w:r>
-      <w:proofErr w:type="spellStart"/>
-      <w:r>
-        <w:t>Listar</w:t>
-      </w:r>
-      <w:proofErr w:type="spellEnd"/>
-      <w:r>
-        <w:t xml:space="preserve"> </w:t>
-      </w:r>
-      <w:proofErr w:type="spellStart"/>
-      <w:r>
-        <w:t>cuentas</w:t>
-      </w:r>
-      <w:proofErr w:type="spellEnd"/>
-      <w:r>
-        <w:t xml:space="preserve"> </w:t>
-      </w:r>
-      <w:proofErr w:type="spellStart"/>
-      <w:r>
-        <w:t>bancarias</w:t>
-      </w:r>
-      <w:bookmarkEnd w:id="26"/>
-      <w:proofErr w:type="spellEnd"/>
+      <w:bookmarkEnd w:id="25"/>
     </w:p>
     <w:p>
       <w:pPr>
@@ -41411,14 +35490,12 @@
           <w:lang w:val="es-ES"/>
         </w:rPr>
       </w:pPr>
-      <w:proofErr w:type="spellStart"/>
       <w:r>
         <w:rPr>
           <w:lang w:val="es-ES"/>
         </w:rPr>
         <w:t>Description</w:t>
       </w:r>
-      <w:proofErr w:type="spellEnd"/>
     </w:p>
     <w:p>
       <w:pPr>
@@ -41561,23 +35638,7 @@
                 <w:color w:val="000000" w:themeColor="text1"/>
                 <w:lang w:val="es-ES"/>
               </w:rPr>
-              <w:t xml:space="preserve">Desde el menú principal pulsar en la opción “Bank </w:t>
-            </w:r>
-            <w:proofErr w:type="spellStart"/>
-            <w:r>
-              <w:rPr>
-                <w:color w:val="000000" w:themeColor="text1"/>
-                <w:lang w:val="es-ES"/>
-              </w:rPr>
-              <w:t>Accounts</w:t>
-            </w:r>
-            <w:proofErr w:type="spellEnd"/>
-            <w:r>
-              <w:rPr>
-                <w:color w:val="000000" w:themeColor="text1"/>
-                <w:lang w:val="es-ES"/>
-              </w:rPr>
-              <w:t>”.</w:t>
+              <w:t>Desde el menú principal pulsar en la opción “Bank Accounts”.</w:t>
             </w:r>
           </w:p>
         </w:tc>
@@ -41889,21 +35950,7 @@
               <w:rPr>
                 <w:color w:val="000000" w:themeColor="text1"/>
               </w:rPr>
-              <w:t xml:space="preserve">[First, </w:t>
-            </w:r>
-            <w:proofErr w:type="spellStart"/>
-            <w:r>
-              <w:rPr>
-                <w:color w:val="000000" w:themeColor="text1"/>
-              </w:rPr>
-              <w:t>Prev</w:t>
-            </w:r>
-            <w:proofErr w:type="spellEnd"/>
-            <w:r>
-              <w:rPr>
-                <w:color w:val="000000" w:themeColor="text1"/>
-              </w:rPr>
-              <w:t>, Next, Last].</w:t>
+              <w:t>[First, Prev, Next, Last].</w:t>
             </w:r>
           </w:p>
         </w:tc>
@@ -42368,11 +36415,11 @@
       <w:pPr>
         <w:pStyle w:val="Ttulo11"/>
       </w:pPr>
-      <w:bookmarkStart w:id="27" w:name="_Toc9442613"/>
+      <w:bookmarkStart w:id="26" w:name="_Toc9442613"/>
       <w:r>
         <w:t>UC18 Dashboard</w:t>
       </w:r>
-      <w:bookmarkEnd w:id="27"/>
+      <w:bookmarkEnd w:id="26"/>
     </w:p>
     <w:p>
       <w:pPr>
@@ -42386,14 +36433,12 @@
           <w:lang w:val="es-ES"/>
         </w:rPr>
       </w:pPr>
-      <w:proofErr w:type="spellStart"/>
       <w:r>
         <w:rPr>
           <w:lang w:val="es-ES"/>
         </w:rPr>
         <w:t>Description</w:t>
       </w:r>
-      <w:proofErr w:type="spellEnd"/>
     </w:p>
     <w:p>
       <w:pPr>
@@ -42408,23 +36453,7 @@
           <w:color w:val="auto"/>
           <w:lang w:val="es-ES"/>
         </w:rPr>
-        <w:t xml:space="preserve">Un usuario autenticado como administrador puede acceder a su </w:t>
-      </w:r>
-      <w:proofErr w:type="spellStart"/>
-      <w:r>
-        <w:rPr>
-          <w:color w:val="auto"/>
-          <w:lang w:val="es-ES"/>
-        </w:rPr>
-        <w:t>dashboard</w:t>
-      </w:r>
-      <w:proofErr w:type="spellEnd"/>
-      <w:r>
-        <w:rPr>
-          <w:color w:val="auto"/>
-          <w:lang w:val="es-ES"/>
-        </w:rPr>
-        <w:t>.</w:t>
+        <w:t>Un usuario autenticado como administrador puede acceder a su dashboard.</w:t>
       </w:r>
     </w:p>
     <w:p>
@@ -42552,23 +36581,7 @@
                 <w:color w:val="000000" w:themeColor="text1"/>
                 <w:lang w:val="es-ES"/>
               </w:rPr>
-              <w:t>Desde el menú principal pulsar en la opción “</w:t>
-            </w:r>
-            <w:proofErr w:type="spellStart"/>
-            <w:r>
-              <w:rPr>
-                <w:color w:val="000000" w:themeColor="text1"/>
-                <w:lang w:val="es-ES"/>
-              </w:rPr>
-              <w:t>Dashboard</w:t>
-            </w:r>
-            <w:proofErr w:type="spellEnd"/>
-            <w:r>
-              <w:rPr>
-                <w:color w:val="000000" w:themeColor="text1"/>
-                <w:lang w:val="es-ES"/>
-              </w:rPr>
-              <w:t>”.</w:t>
+              <w:t>Desde el menú principal pulsar en la opción “Dashboard”.</w:t>
             </w:r>
           </w:p>
         </w:tc>
@@ -42684,8 +36697,30 @@
               <w:cnfStyle w:val="000000100000" w:firstRow="0" w:lastRow="0" w:firstColumn="0" w:lastColumn="0" w:oddVBand="0" w:evenVBand="0" w:oddHBand="1" w:evenHBand="0" w:firstRowFirstColumn="0" w:firstRowLastColumn="0" w:lastRowFirstColumn="0" w:lastRowLastColumn="0"/>
               <w:rPr>
                 <w:color w:val="000000" w:themeColor="text1"/>
-              </w:rPr>
-            </w:pPr>
+                <w:lang w:val="es-ES"/>
+              </w:rPr>
+            </w:pPr>
+            <w:r>
+              <w:rPr>
+                <w:color w:val="000000" w:themeColor="text1"/>
+                <w:lang w:val="es-ES"/>
+              </w:rPr>
+              <w:t>Se muestra la información e</w:t>
+            </w:r>
+            <w:r>
+              <w:rPr>
+                <w:color w:val="000000" w:themeColor="text1"/>
+                <w:lang w:val="es-ES"/>
+              </w:rPr>
+              <w:t>sperada referente a</w:t>
+            </w:r>
+            <w:r>
+              <w:rPr>
+                <w:color w:val="000000" w:themeColor="text1"/>
+                <w:lang w:val="es-ES"/>
+              </w:rPr>
+              <w:t>l dashboard.</w:t>
+            </w:r>
           </w:p>
         </w:tc>
       </w:tr>
@@ -42742,13 +36777,13 @@
       <w:pPr>
         <w:pStyle w:val="Ttulo11"/>
       </w:pPr>
-      <w:bookmarkStart w:id="28" w:name="_Toc418455301"/>
-      <w:bookmarkStart w:id="29" w:name="_Toc9442614"/>
+      <w:bookmarkStart w:id="27" w:name="_Toc418455301"/>
+      <w:bookmarkStart w:id="28" w:name="_Toc9442614"/>
       <w:r>
         <w:t>Additional tests</w:t>
       </w:r>
+      <w:bookmarkEnd w:id="27"/>
       <w:bookmarkEnd w:id="28"/>
-      <w:bookmarkEnd w:id="29"/>
     </w:p>
     <w:p>
       <w:pPr>
@@ -42763,23 +36798,7 @@
           <w:color w:val="auto"/>
           <w:lang w:val="es-ES"/>
         </w:rPr>
-        <w:t xml:space="preserve">Además de los </w:t>
-      </w:r>
-      <w:proofErr w:type="spellStart"/>
-      <w:r>
-        <w:rPr>
-          <w:color w:val="auto"/>
-          <w:lang w:val="es-ES"/>
-        </w:rPr>
-        <w:t>tests</w:t>
-      </w:r>
-      <w:proofErr w:type="spellEnd"/>
-      <w:r>
-        <w:rPr>
-          <w:color w:val="auto"/>
-          <w:lang w:val="es-ES"/>
-        </w:rPr>
-        <w:t xml:space="preserve"> de aceptación anteriores, consideramos oportuno añadir los siguientes test que prueban otras funcionalidades del sistema.</w:t>
+        <w:t>Además de los tests de aceptación anteriores, consideramos oportuno añadir los siguientes test que prueban otras funcionalidades del sistema.</w:t>
       </w:r>
     </w:p>
     <w:p>
@@ -42882,23 +36901,7 @@
                 <w:color w:val="000000" w:themeColor="text1"/>
                 <w:lang w:val="es-ES"/>
               </w:rPr>
-              <w:t xml:space="preserve">Nos </w:t>
-            </w:r>
-            <w:proofErr w:type="spellStart"/>
-            <w:r>
-              <w:rPr>
-                <w:color w:val="000000" w:themeColor="text1"/>
-                <w:lang w:val="es-ES"/>
-              </w:rPr>
-              <w:t>deslogueamos</w:t>
-            </w:r>
-            <w:proofErr w:type="spellEnd"/>
-            <w:r>
-              <w:rPr>
-                <w:color w:val="000000" w:themeColor="text1"/>
-                <w:lang w:val="es-ES"/>
-              </w:rPr>
-              <w:t xml:space="preserve"> de la aplicación.</w:t>
+              <w:t>Nos deslogueamos de la aplicación.</w:t>
             </w:r>
           </w:p>
         </w:tc>
@@ -42949,23 +36952,7 @@
                 <w:color w:val="000000" w:themeColor="text1"/>
                 <w:lang w:val="es-ES"/>
               </w:rPr>
-              <w:t xml:space="preserve">Se redirige a la página principal y no estamos </w:t>
-            </w:r>
-            <w:proofErr w:type="spellStart"/>
-            <w:r>
-              <w:rPr>
-                <w:color w:val="000000" w:themeColor="text1"/>
-                <w:lang w:val="es-ES"/>
-              </w:rPr>
-              <w:t>logueados</w:t>
-            </w:r>
-            <w:proofErr w:type="spellEnd"/>
-            <w:r>
-              <w:rPr>
-                <w:color w:val="000000" w:themeColor="text1"/>
-                <w:lang w:val="es-ES"/>
-              </w:rPr>
-              <w:t xml:space="preserve"> con ningún usuario.</w:t>
+              <w:t>Se redirige a la página principal y no estamos logueados con ningún usuario.</w:t>
             </w:r>
           </w:p>
           <w:p>
@@ -43022,8 +37009,23 @@
               <w:cnfStyle w:val="000000100000" w:firstRow="0" w:lastRow="0" w:firstColumn="0" w:lastColumn="0" w:oddVBand="0" w:evenVBand="0" w:oddHBand="1" w:evenHBand="0" w:firstRowFirstColumn="0" w:firstRowLastColumn="0" w:lastRowFirstColumn="0" w:lastRowLastColumn="0"/>
               <w:rPr>
                 <w:color w:val="000000" w:themeColor="text1"/>
-              </w:rPr>
-            </w:pPr>
+                <w:lang w:val="es-ES"/>
+              </w:rPr>
+            </w:pPr>
+            <w:r>
+              <w:rPr>
+                <w:color w:val="000000" w:themeColor="text1"/>
+                <w:lang w:val="es-ES"/>
+              </w:rPr>
+              <w:t>La función responde de l</w:t>
+            </w:r>
+            <w:r>
+              <w:rPr>
+                <w:color w:val="000000" w:themeColor="text1"/>
+                <w:lang w:val="es-ES"/>
+              </w:rPr>
+              <w:t>a manera esperada.</w:t>
+            </w:r>
           </w:p>
         </w:tc>
       </w:tr>
@@ -43164,55 +37166,7 @@
                 <w:color w:val="000000" w:themeColor="text1"/>
                 <w:lang w:val="es-ES"/>
               </w:rPr>
-              <w:t xml:space="preserve">Hacemos </w:t>
-            </w:r>
-            <w:proofErr w:type="spellStart"/>
-            <w:r>
-              <w:rPr>
-                <w:color w:val="000000" w:themeColor="text1"/>
-                <w:lang w:val="es-ES"/>
-              </w:rPr>
-              <w:t>click</w:t>
-            </w:r>
-            <w:proofErr w:type="spellEnd"/>
-            <w:r>
-              <w:rPr>
-                <w:color w:val="000000" w:themeColor="text1"/>
-                <w:lang w:val="es-ES"/>
-              </w:rPr>
-              <w:t xml:space="preserve"> en </w:t>
-            </w:r>
-            <w:proofErr w:type="spellStart"/>
-            <w:r>
-              <w:rPr>
-                <w:color w:val="000000" w:themeColor="text1"/>
-                <w:lang w:val="es-ES"/>
-              </w:rPr>
-              <w:t>Terms</w:t>
-            </w:r>
-            <w:proofErr w:type="spellEnd"/>
-            <w:r>
-              <w:rPr>
-                <w:color w:val="000000" w:themeColor="text1"/>
-                <w:lang w:val="es-ES"/>
-              </w:rPr>
-              <w:t xml:space="preserve"> and </w:t>
-            </w:r>
-            <w:proofErr w:type="spellStart"/>
-            <w:r>
-              <w:rPr>
-                <w:color w:val="000000" w:themeColor="text1"/>
-                <w:lang w:val="es-ES"/>
-              </w:rPr>
-              <w:t>conditions</w:t>
-            </w:r>
-            <w:proofErr w:type="spellEnd"/>
-            <w:r>
-              <w:rPr>
-                <w:color w:val="000000" w:themeColor="text1"/>
-                <w:lang w:val="es-ES"/>
-              </w:rPr>
-              <w:t xml:space="preserve"> / Términos y condiciones.</w:t>
+              <w:t>Hacemos click en Terms and conditions / Términos y condiciones.</w:t>
             </w:r>
           </w:p>
         </w:tc>
@@ -43363,8 +37317,23 @@
               <w:cnfStyle w:val="000000100000" w:firstRow="0" w:lastRow="0" w:firstColumn="0" w:lastColumn="0" w:oddVBand="0" w:evenVBand="0" w:oddHBand="1" w:evenHBand="0" w:firstRowFirstColumn="0" w:firstRowLastColumn="0" w:lastRowFirstColumn="0" w:lastRowLastColumn="0"/>
               <w:rPr>
                 <w:color w:val="000000" w:themeColor="text1"/>
-              </w:rPr>
-            </w:pPr>
+                <w:lang w:val="es-ES"/>
+              </w:rPr>
+            </w:pPr>
+            <w:r>
+              <w:rPr>
+                <w:color w:val="000000" w:themeColor="text1"/>
+                <w:lang w:val="es-ES"/>
+              </w:rPr>
+              <w:t>Muestra la información esperada r</w:t>
+            </w:r>
+            <w:r>
+              <w:rPr>
+                <w:color w:val="000000" w:themeColor="text1"/>
+                <w:lang w:val="es-ES"/>
+              </w:rPr>
+              <w:t>eferente a los términos y condiciones de la web</w:t>
+            </w:r>
           </w:p>
         </w:tc>
       </w:tr>
@@ -43505,39 +37474,7 @@
                 <w:color w:val="000000" w:themeColor="text1"/>
                 <w:lang w:val="es-ES"/>
               </w:rPr>
-              <w:t xml:space="preserve">Hacemos </w:t>
-            </w:r>
-            <w:proofErr w:type="spellStart"/>
-            <w:r>
-              <w:rPr>
-                <w:color w:val="000000" w:themeColor="text1"/>
-                <w:lang w:val="es-ES"/>
-              </w:rPr>
-              <w:t>click</w:t>
-            </w:r>
-            <w:proofErr w:type="spellEnd"/>
-            <w:r>
-              <w:rPr>
-                <w:color w:val="000000" w:themeColor="text1"/>
-                <w:lang w:val="es-ES"/>
-              </w:rPr>
-              <w:t xml:space="preserve"> en </w:t>
-            </w:r>
-            <w:proofErr w:type="spellStart"/>
-            <w:r>
-              <w:rPr>
-                <w:color w:val="000000" w:themeColor="text1"/>
-                <w:lang w:val="es-ES"/>
-              </w:rPr>
-              <w:t>Breaches</w:t>
-            </w:r>
-            <w:proofErr w:type="spellEnd"/>
-            <w:r>
-              <w:rPr>
-                <w:color w:val="000000" w:themeColor="text1"/>
-                <w:lang w:val="es-ES"/>
-              </w:rPr>
-              <w:t xml:space="preserve"> / Brechas.</w:t>
+              <w:t>Hacemos click en Breaches / Brechas.</w:t>
             </w:r>
           </w:p>
         </w:tc>
@@ -43699,8 +37636,23 @@
               <w:cnfStyle w:val="000000100000" w:firstRow="0" w:lastRow="0" w:firstColumn="0" w:lastColumn="0" w:oddVBand="0" w:evenVBand="0" w:oddHBand="1" w:evenHBand="0" w:firstRowFirstColumn="0" w:firstRowLastColumn="0" w:lastRowFirstColumn="0" w:lastRowLastColumn="0"/>
               <w:rPr>
                 <w:color w:val="000000" w:themeColor="text1"/>
-              </w:rPr>
-            </w:pPr>
+                <w:lang w:val="es-ES"/>
+              </w:rPr>
+            </w:pPr>
+            <w:r>
+              <w:rPr>
+                <w:color w:val="000000" w:themeColor="text1"/>
+                <w:lang w:val="es-ES"/>
+              </w:rPr>
+              <w:t>Muestra las brechas que s</w:t>
+            </w:r>
+            <w:r>
+              <w:rPr>
+                <w:color w:val="000000" w:themeColor="text1"/>
+                <w:lang w:val="es-ES"/>
+              </w:rPr>
+              <w:t>e han producido de la manera esperada.</w:t>
+            </w:r>
           </w:p>
         </w:tc>
       </w:tr>
@@ -43841,119 +37793,7 @@
                 <w:color w:val="000000" w:themeColor="text1"/>
                 <w:lang w:val="es-ES"/>
               </w:rPr>
-              <w:t xml:space="preserve">Nos </w:t>
-            </w:r>
-            <w:proofErr w:type="spellStart"/>
-            <w:r>
-              <w:rPr>
-                <w:color w:val="000000" w:themeColor="text1"/>
-                <w:lang w:val="es-ES"/>
-              </w:rPr>
-              <w:t>logueamos</w:t>
-            </w:r>
-            <w:proofErr w:type="spellEnd"/>
-            <w:r>
-              <w:rPr>
-                <w:color w:val="000000" w:themeColor="text1"/>
-                <w:lang w:val="es-ES"/>
-              </w:rPr>
-              <w:t xml:space="preserve"> como administrador con las credenciales </w:t>
-            </w:r>
-            <w:proofErr w:type="spellStart"/>
-            <w:r>
-              <w:rPr>
-                <w:color w:val="000000" w:themeColor="text1"/>
-                <w:lang w:val="es-ES"/>
-              </w:rPr>
-              <w:t>admin</w:t>
-            </w:r>
-            <w:proofErr w:type="spellEnd"/>
-            <w:r>
-              <w:rPr>
-                <w:color w:val="000000" w:themeColor="text1"/>
-                <w:lang w:val="es-ES"/>
-              </w:rPr>
-              <w:t>/</w:t>
-            </w:r>
-            <w:proofErr w:type="spellStart"/>
-            <w:r>
-              <w:rPr>
-                <w:color w:val="000000" w:themeColor="text1"/>
-                <w:lang w:val="es-ES"/>
-              </w:rPr>
-              <w:t>admin</w:t>
-            </w:r>
-            <w:proofErr w:type="spellEnd"/>
-            <w:r>
-              <w:rPr>
-                <w:color w:val="000000" w:themeColor="text1"/>
-                <w:lang w:val="es-ES"/>
-              </w:rPr>
-              <w:t xml:space="preserve">. Hacemos </w:t>
-            </w:r>
-            <w:proofErr w:type="spellStart"/>
-            <w:r>
-              <w:rPr>
-                <w:color w:val="000000" w:themeColor="text1"/>
-                <w:lang w:val="es-ES"/>
-              </w:rPr>
-              <w:t>click</w:t>
-            </w:r>
-            <w:proofErr w:type="spellEnd"/>
-            <w:r>
-              <w:rPr>
-                <w:color w:val="000000" w:themeColor="text1"/>
-                <w:lang w:val="es-ES"/>
-              </w:rPr>
-              <w:t xml:space="preserve"> en </w:t>
-            </w:r>
-            <w:proofErr w:type="spellStart"/>
-            <w:r>
-              <w:rPr>
-                <w:color w:val="000000" w:themeColor="text1"/>
-                <w:lang w:val="es-ES"/>
-              </w:rPr>
-              <w:t>Create</w:t>
-            </w:r>
-            <w:proofErr w:type="spellEnd"/>
-            <w:r>
-              <w:rPr>
-                <w:color w:val="000000" w:themeColor="text1"/>
-                <w:lang w:val="es-ES"/>
-              </w:rPr>
-              <w:t xml:space="preserve"> </w:t>
-            </w:r>
-            <w:proofErr w:type="spellStart"/>
-            <w:r>
-              <w:rPr>
-                <w:color w:val="000000" w:themeColor="text1"/>
-                <w:lang w:val="es-ES"/>
-              </w:rPr>
-              <w:t>breache</w:t>
-            </w:r>
-            <w:proofErr w:type="spellEnd"/>
-            <w:r>
-              <w:rPr>
-                <w:color w:val="000000" w:themeColor="text1"/>
-                <w:lang w:val="es-ES"/>
-              </w:rPr>
-              <w:t xml:space="preserve"> / Crear </w:t>
-            </w:r>
-            <w:proofErr w:type="spellStart"/>
-            <w:r>
-              <w:rPr>
-                <w:color w:val="000000" w:themeColor="text1"/>
-                <w:lang w:val="es-ES"/>
-              </w:rPr>
-              <w:t>brechas.Se</w:t>
-            </w:r>
-            <w:proofErr w:type="spellEnd"/>
-            <w:r>
-              <w:rPr>
-                <w:color w:val="000000" w:themeColor="text1"/>
-                <w:lang w:val="es-ES"/>
-              </w:rPr>
-              <w:t xml:space="preserve"> mostrará un formulario, donde introduciremos:</w:t>
+              <w:t>Nos logueamos como administrador con las credenciales admin/admin. Hacemos click en Create breache / Crear brechas.Se mostrará un formulario, donde introduciremos:</w:t>
             </w:r>
           </w:p>
           <w:p>
@@ -44001,30 +37841,8 @@
               <w:rPr>
                 <w:color w:val="000000" w:themeColor="text1"/>
               </w:rPr>
-              <w:t xml:space="preserve">Click </w:t>
-            </w:r>
-            <w:proofErr w:type="spellStart"/>
-            <w:r>
-              <w:rPr>
-                <w:color w:val="000000" w:themeColor="text1"/>
-              </w:rPr>
-              <w:t>en</w:t>
-            </w:r>
-            <w:proofErr w:type="spellEnd"/>
-            <w:r>
-              <w:rPr>
-                <w:color w:val="000000" w:themeColor="text1"/>
-              </w:rPr>
-              <w:t xml:space="preserve"> Save / </w:t>
-            </w:r>
-            <w:proofErr w:type="spellStart"/>
-            <w:r>
-              <w:rPr>
-                <w:color w:val="000000" w:themeColor="text1"/>
-              </w:rPr>
-              <w:t>Guardar</w:t>
-            </w:r>
-            <w:proofErr w:type="spellEnd"/>
+              <w:t>Click en Save / Guardar</w:t>
+            </w:r>
           </w:p>
         </w:tc>
       </w:tr>
@@ -44123,6 +37941,13 @@
                 <w:lang w:val="es-ES"/>
               </w:rPr>
             </w:pPr>
+            <w:r>
+              <w:rPr>
+                <w:color w:val="000000" w:themeColor="text1"/>
+                <w:lang w:val="es-ES"/>
+              </w:rPr>
+              <w:t>Se guarda una brecha de sistema de la manera esperada.</w:t>
+            </w:r>
           </w:p>
         </w:tc>
       </w:tr>
@@ -44262,163 +38087,13 @@
                 <w:color w:val="000000" w:themeColor="text1"/>
                 <w:lang w:val="es-ES"/>
               </w:rPr>
-              <w:t xml:space="preserve">Nos </w:t>
-            </w:r>
-            <w:proofErr w:type="spellStart"/>
-            <w:r>
-              <w:rPr>
-                <w:color w:val="000000" w:themeColor="text1"/>
-                <w:lang w:val="es-ES"/>
-              </w:rPr>
-              <w:t>logueamos</w:t>
-            </w:r>
-            <w:proofErr w:type="spellEnd"/>
-            <w:r>
-              <w:rPr>
-                <w:color w:val="000000" w:themeColor="text1"/>
-                <w:lang w:val="es-ES"/>
-              </w:rPr>
-              <w:t xml:space="preserve"> como administrador con las credenciales </w:t>
-            </w:r>
-            <w:proofErr w:type="spellStart"/>
-            <w:r>
-              <w:rPr>
-                <w:color w:val="000000" w:themeColor="text1"/>
-                <w:lang w:val="es-ES"/>
-              </w:rPr>
-              <w:t>admin</w:t>
-            </w:r>
-            <w:proofErr w:type="spellEnd"/>
-            <w:r>
-              <w:rPr>
-                <w:color w:val="000000" w:themeColor="text1"/>
-                <w:lang w:val="es-ES"/>
-              </w:rPr>
-              <w:t>/</w:t>
-            </w:r>
-            <w:proofErr w:type="spellStart"/>
-            <w:r>
-              <w:rPr>
-                <w:color w:val="000000" w:themeColor="text1"/>
-                <w:lang w:val="es-ES"/>
-              </w:rPr>
-              <w:t>admin</w:t>
-            </w:r>
-            <w:proofErr w:type="spellEnd"/>
-            <w:r>
-              <w:rPr>
-                <w:color w:val="000000" w:themeColor="text1"/>
-                <w:lang w:val="es-ES"/>
-              </w:rPr>
-              <w:t xml:space="preserve">. Hacemos </w:t>
-            </w:r>
-            <w:proofErr w:type="spellStart"/>
-            <w:r>
-              <w:rPr>
-                <w:color w:val="000000" w:themeColor="text1"/>
-                <w:lang w:val="es-ES"/>
-              </w:rPr>
-              <w:t>click</w:t>
-            </w:r>
-            <w:proofErr w:type="spellEnd"/>
-            <w:r>
-              <w:rPr>
-                <w:color w:val="000000" w:themeColor="text1"/>
-                <w:lang w:val="es-ES"/>
-              </w:rPr>
-              <w:t xml:space="preserve"> en </w:t>
-            </w:r>
-            <w:proofErr w:type="spellStart"/>
-            <w:r>
-              <w:rPr>
-                <w:color w:val="000000" w:themeColor="text1"/>
-                <w:lang w:val="es-ES"/>
-              </w:rPr>
-              <w:t>Configuration</w:t>
-            </w:r>
-            <w:proofErr w:type="spellEnd"/>
-            <w:r>
-              <w:rPr>
-                <w:color w:val="000000" w:themeColor="text1"/>
-                <w:lang w:val="es-ES"/>
-              </w:rPr>
-              <w:t xml:space="preserve"> / </w:t>
-            </w:r>
-            <w:proofErr w:type="spellStart"/>
-            <w:r>
-              <w:rPr>
-                <w:color w:val="000000" w:themeColor="text1"/>
-                <w:lang w:val="es-ES"/>
-              </w:rPr>
-              <w:t>Configuración.Se</w:t>
-            </w:r>
-            <w:proofErr w:type="spellEnd"/>
-            <w:r>
-              <w:rPr>
-                <w:color w:val="000000" w:themeColor="text1"/>
-                <w:lang w:val="es-ES"/>
-              </w:rPr>
-              <w:t xml:space="preserve"> mostrará un formulario, donde cambiaremos el campo “</w:t>
-            </w:r>
-            <w:proofErr w:type="spellStart"/>
-            <w:r>
-              <w:rPr>
-                <w:color w:val="000000" w:themeColor="text1"/>
-                <w:lang w:val="es-ES"/>
-              </w:rPr>
-              <w:t>Welcome</w:t>
-            </w:r>
-            <w:proofErr w:type="spellEnd"/>
-            <w:r>
-              <w:rPr>
-                <w:color w:val="000000" w:themeColor="text1"/>
-                <w:lang w:val="es-ES"/>
-              </w:rPr>
-              <w:t xml:space="preserve"> </w:t>
-            </w:r>
-            <w:proofErr w:type="spellStart"/>
-            <w:r>
-              <w:rPr>
-                <w:color w:val="000000" w:themeColor="text1"/>
-                <w:lang w:val="es-ES"/>
-              </w:rPr>
-              <w:t>message</w:t>
-            </w:r>
-            <w:proofErr w:type="spellEnd"/>
-            <w:r>
-              <w:rPr>
-                <w:color w:val="000000" w:themeColor="text1"/>
-                <w:lang w:val="es-ES"/>
-              </w:rPr>
-              <w:t xml:space="preserve"> EN”, y escribimos “Prueba”. </w:t>
-            </w:r>
-            <w:proofErr w:type="spellStart"/>
-            <w:r>
-              <w:rPr>
-                <w:color w:val="000000" w:themeColor="text1"/>
-              </w:rPr>
-              <w:t>Damos</w:t>
-            </w:r>
-            <w:proofErr w:type="spellEnd"/>
-            <w:r>
-              <w:rPr>
-                <w:color w:val="000000" w:themeColor="text1"/>
-              </w:rPr>
-              <w:t xml:space="preserve"> click a Save / </w:t>
-            </w:r>
-            <w:proofErr w:type="spellStart"/>
-            <w:r>
-              <w:rPr>
-                <w:color w:val="000000" w:themeColor="text1"/>
-              </w:rPr>
-              <w:t>Guardar</w:t>
-            </w:r>
-            <w:proofErr w:type="spellEnd"/>
-            <w:r>
-              <w:rPr>
-                <w:color w:val="000000" w:themeColor="text1"/>
-              </w:rPr>
-              <w:t>.</w:t>
+              <w:t xml:space="preserve">Nos logueamos como administrador con las credenciales admin/admin. Hacemos click en Configuration / Configuración.Se mostrará un formulario, donde cambiaremos el campo “Welcome message EN”, y escribimos “Prueba”. </w:t>
+            </w:r>
+            <w:r>
+              <w:rPr>
+                <w:color w:val="000000" w:themeColor="text1"/>
+              </w:rPr>
+              <w:t>Damos click a Save / Guardar.</w:t>
             </w:r>
           </w:p>
         </w:tc>
@@ -44592,6 +38267,15 @@
                 <w:lang w:val="es-ES"/>
               </w:rPr>
             </w:pPr>
+            <w:r>
+              <w:rPr>
+                <w:color w:val="000000" w:themeColor="text1"/>
+                <w:lang w:val="es-ES"/>
+              </w:rPr>
+              <w:t>El nuevo mensaje es guardado y mostrado de la manera esperada.</w:t>
+            </w:r>
+            <w:bookmarkStart w:id="29" w:name="_GoBack"/>
+            <w:bookmarkEnd w:id="29"/>
           </w:p>
         </w:tc>
       </w:tr>
@@ -44770,6 +38454,7 @@
     <w:lsdException w:name="HTML Sample" w:semiHidden="1" w:unhideWhenUsed="1"/>
     <w:lsdException w:name="HTML Typewriter" w:semiHidden="1" w:unhideWhenUsed="1"/>
     <w:lsdException w:name="HTML Variable" w:semiHidden="1" w:unhideWhenUsed="1"/>
+    <w:lsdException w:name="Normal Table" w:semiHidden="1" w:unhideWhenUsed="1"/>
     <w:lsdException w:name="annotation subject" w:semiHidden="1" w:unhideWhenUsed="1"/>
     <w:lsdException w:name="No List" w:semiHidden="1" w:unhideWhenUsed="1"/>
     <w:lsdException w:name="Outline List 1" w:semiHidden="1" w:unhideWhenUsed="1"/>
@@ -44816,8 +38501,10 @@
     <w:lsdException w:name="Table Subtle 2" w:semiHidden="1" w:unhideWhenUsed="1"/>
     <w:lsdException w:name="Table Web 1" w:semiHidden="1" w:unhideWhenUsed="1"/>
     <w:lsdException w:name="Table Web 2" w:semiHidden="1" w:unhideWhenUsed="1"/>
+    <w:lsdException w:name="Table Web 3" w:semiHidden="1" w:unhideWhenUsed="1"/>
     <w:lsdException w:name="Balloon Text" w:semiHidden="1" w:unhideWhenUsed="1"/>
     <w:lsdException w:name="Table Grid" w:uiPriority="59"/>
+    <w:lsdException w:name="Table Theme" w:semiHidden="1" w:unhideWhenUsed="1"/>
     <w:lsdException w:name="Placeholder Text" w:semiHidden="1"/>
     <w:lsdException w:name="No Spacing" w:uiPriority="1" w:qFormat="1"/>
     <w:lsdException w:name="Light Shading" w:uiPriority="60"/>
@@ -46887,7 +40574,7 @@
 </file>
 
 <file path=customXml/itemProps1.xml><?xml version="1.0" encoding="utf-8"?>
-<ds:datastoreItem xmlns:ds="http://schemas.openxmlformats.org/officeDocument/2006/customXml" ds:itemID="{4A95C5E5-E216-45FA-AFE6-7A554861D50F}">
+<ds:datastoreItem xmlns:ds="http://schemas.openxmlformats.org/officeDocument/2006/customXml" ds:itemID="{4511C0CA-14FC-44D9-8228-10D3555801A8}">
   <ds:schemaRefs>
     <ds:schemaRef ds:uri="http://schemas.openxmlformats.org/officeDocument/2006/bibliography"/>
   </ds:schemaRefs>

--- a/Acme-F/My-Project-Tests.docx
+++ b/Acme-F/My-Project-Tests.docx
@@ -542,6 +542,7 @@
           <w:docPartUnique/>
         </w:docPartObj>
       </w:sdtPr>
+      <w:sdtEndPr/>
       <w:sdtContent>
         <w:p>
           <w:pPr>
@@ -2217,6 +2218,13 @@
                 <w:lang w:val="es-ES"/>
               </w:rPr>
             </w:pPr>
+            <w:r>
+              <w:rPr>
+                <w:color w:val="000000" w:themeColor="text1"/>
+                <w:lang w:val="es-ES"/>
+              </w:rPr>
+              <w:t>Funciona correctamente.</w:t>
+            </w:r>
           </w:p>
         </w:tc>
       </w:tr>
@@ -2527,6 +2535,13 @@
                 <w:lang w:val="es-ES"/>
               </w:rPr>
             </w:pPr>
+            <w:r>
+              <w:rPr>
+                <w:color w:val="000000" w:themeColor="text1"/>
+                <w:lang w:val="es-ES"/>
+              </w:rPr>
+              <w:t>Funciona correctamente.</w:t>
+            </w:r>
           </w:p>
         </w:tc>
       </w:tr>
@@ -2842,6 +2857,13 @@
                 <w:lang w:val="es-ES"/>
               </w:rPr>
             </w:pPr>
+            <w:r>
+              <w:rPr>
+                <w:color w:val="000000" w:themeColor="text1"/>
+                <w:lang w:val="es-ES"/>
+              </w:rPr>
+              <w:t>Funciona correctamente.</w:t>
+            </w:r>
           </w:p>
         </w:tc>
       </w:tr>
@@ -3152,8 +3174,74 @@
               <w:cnfStyle w:val="000000100000" w:firstRow="0" w:lastRow="0" w:firstColumn="0" w:lastColumn="0" w:oddVBand="0" w:evenVBand="0" w:oddHBand="1" w:evenHBand="0" w:firstRowFirstColumn="0" w:firstRowLastColumn="0" w:lastRowFirstColumn="0" w:lastRowLastColumn="0"/>
               <w:rPr>
                 <w:color w:val="000000" w:themeColor="text1"/>
-              </w:rPr>
-            </w:pPr>
+                <w:lang w:val="es-ES"/>
+              </w:rPr>
+            </w:pPr>
+            <w:r>
+              <w:rPr>
+                <w:color w:val="000000" w:themeColor="text1"/>
+                <w:lang w:val="es-ES"/>
+              </w:rPr>
+              <w:t>No se muestra el e</w:t>
+            </w:r>
+            <w:r>
+              <w:rPr>
+                <w:color w:val="000000" w:themeColor="text1"/>
+                <w:lang w:val="es-ES"/>
+              </w:rPr>
+              <w:t>rror en el campo Name.</w:t>
+            </w:r>
+          </w:p>
+          <w:p>
+            <w:pPr>
+              <w:pStyle w:val="Notes"/>
+              <w:spacing w:after="0" w:line="240" w:lineRule="auto"/>
+              <w:cnfStyle w:val="000000100000" w:firstRow="0" w:lastRow="0" w:firstColumn="0" w:lastColumn="0" w:oddVBand="0" w:evenVBand="0" w:oddHBand="1" w:evenHBand="0" w:firstRowFirstColumn="0" w:firstRowLastColumn="0" w:lastRowFirstColumn="0" w:lastRowLastColumn="0"/>
+              <w:rPr>
+                <w:color w:val="000000" w:themeColor="text1"/>
+                <w:lang w:val="es-ES"/>
+              </w:rPr>
+            </w:pPr>
+            <w:r>
+              <w:rPr>
+                <w:noProof/>
+              </w:rPr>
+              <w:drawing>
+                <wp:inline distT="0" distB="0" distL="0" distR="0" wp14:anchorId="02A26EFE" wp14:editId="0FE5F858">
+                  <wp:extent cx="2758440" cy="2494197"/>
+                  <wp:effectExtent l="0" t="0" r="3810" b="1905"/>
+                  <wp:docPr id="88" name="Imagen 88"/>
+                  <wp:cNvGraphicFramePr>
+                    <a:graphicFrameLocks xmlns:a="http://schemas.openxmlformats.org/drawingml/2006/main" noChangeAspect="1"/>
+                  </wp:cNvGraphicFramePr>
+                  <a:graphic xmlns:a="http://schemas.openxmlformats.org/drawingml/2006/main">
+                    <a:graphicData uri="http://schemas.openxmlformats.org/drawingml/2006/picture">
+                      <pic:pic xmlns:pic="http://schemas.openxmlformats.org/drawingml/2006/picture">
+                        <pic:nvPicPr>
+                          <pic:cNvPr id="1" name=""/>
+                          <pic:cNvPicPr/>
+                        </pic:nvPicPr>
+                        <pic:blipFill>
+                          <a:blip r:embed="rId9"/>
+                          <a:stretch>
+                            <a:fillRect/>
+                          </a:stretch>
+                        </pic:blipFill>
+                        <pic:spPr>
+                          <a:xfrm>
+                            <a:off x="0" y="0"/>
+                            <a:ext cx="2762153" cy="2497555"/>
+                          </a:xfrm>
+                          <a:prstGeom prst="rect">
+                            <a:avLst/>
+                          </a:prstGeom>
+                        </pic:spPr>
+                      </pic:pic>
+                    </a:graphicData>
+                  </a:graphic>
+                </wp:inline>
+              </w:drawing>
+            </w:r>
           </w:p>
         </w:tc>
       </w:tr>
@@ -3320,6 +3408,7 @@
                 <w:noProof/>
                 <w:lang w:val="es-ES" w:eastAsia="es-ES"/>
               </w:rPr>
+              <w:lastRenderedPageBreak/>
               <w:drawing>
                 <wp:inline distT="0" distB="0" distL="0" distR="0" wp14:anchorId="4244EE85" wp14:editId="697F4678">
                   <wp:extent cx="1988185" cy="2401570"/>
@@ -3338,7 +3427,7 @@
                           </pic:cNvPicPr>
                         </pic:nvPicPr>
                         <pic:blipFill>
-                          <a:blip r:embed="rId9"/>
+                          <a:blip r:embed="rId10"/>
                           <a:stretch>
                             <a:fillRect/>
                           </a:stretch>
@@ -3380,6 +3469,7 @@
               <w:rPr>
                 <w:rStyle w:val="Textoennegrita"/>
               </w:rPr>
+              <w:lastRenderedPageBreak/>
               <w:t>Expected</w:t>
             </w:r>
           </w:p>
@@ -3442,7 +3532,6 @@
               <w:rPr>
                 <w:rStyle w:val="Textoennegrita"/>
               </w:rPr>
-              <w:lastRenderedPageBreak/>
               <w:t>Outcome</w:t>
             </w:r>
           </w:p>
@@ -3465,6 +3554,12 @@
                 <w:color w:val="000000" w:themeColor="text1"/>
               </w:rPr>
             </w:pPr>
+            <w:r>
+              <w:rPr>
+                <w:color w:val="000000" w:themeColor="text1"/>
+              </w:rPr>
+              <w:t>Funciona correctamente.</w:t>
+            </w:r>
           </w:p>
         </w:tc>
       </w:tr>
@@ -4028,6 +4123,7 @@
                 <w:noProof/>
                 <w:lang w:val="es-ES" w:eastAsia="es-ES"/>
               </w:rPr>
+              <w:lastRenderedPageBreak/>
               <w:drawing>
                 <wp:inline distT="0" distB="0" distL="0" distR="5080" wp14:anchorId="52BF67D9" wp14:editId="13FFCC26">
                   <wp:extent cx="1805305" cy="2343785"/>
@@ -4046,7 +4142,7 @@
                           </pic:cNvPicPr>
                         </pic:nvPicPr>
                         <pic:blipFill>
-                          <a:blip r:embed="rId10"/>
+                          <a:blip r:embed="rId11"/>
                           <a:stretch>
                             <a:fillRect/>
                           </a:stretch>
@@ -4094,6 +4190,7 @@
               <w:rPr>
                 <w:rStyle w:val="Textoennegrita"/>
               </w:rPr>
+              <w:lastRenderedPageBreak/>
               <w:t>Outcome</w:t>
             </w:r>
           </w:p>
@@ -4216,7 +4313,6 @@
                 <w:b/>
                 <w:bCs/>
               </w:rPr>
-              <w:lastRenderedPageBreak/>
               <w:t xml:space="preserve">Test &lt;#008&gt; </w:t>
             </w:r>
           </w:p>
@@ -4917,7 +5013,14 @@
               <w:rPr>
                 <w:color w:val="000000" w:themeColor="text1"/>
               </w:rPr>
-              <w:t>A continuación pulsar el botón de “Guardar/Save”.</w:t>
+              <w:t xml:space="preserve">A continuación pulsar el botón de </w:t>
+            </w:r>
+            <w:r>
+              <w:rPr>
+                <w:color w:val="000000" w:themeColor="text1"/>
+              </w:rPr>
+              <w:lastRenderedPageBreak/>
+              <w:t>“Guardar/Save”.</w:t>
             </w:r>
           </w:p>
         </w:tc>
@@ -4944,6 +5047,7 @@
               <w:rPr>
                 <w:rStyle w:val="Textoennegrita"/>
               </w:rPr>
+              <w:lastRenderedPageBreak/>
               <w:t>Expected</w:t>
             </w:r>
           </w:p>
@@ -5185,7 +5289,6 @@
                 <w:b/>
                 <w:bCs/>
               </w:rPr>
-              <w:lastRenderedPageBreak/>
               <w:t xml:space="preserve">Test &lt;#011&gt; </w:t>
             </w:r>
           </w:p>
@@ -5277,7 +5380,7 @@
                           </pic:cNvPicPr>
                         </pic:nvPicPr>
                         <pic:blipFill>
-                          <a:blip r:embed="rId11"/>
+                          <a:blip r:embed="rId12"/>
                           <a:stretch>
                             <a:fillRect/>
                           </a:stretch>
@@ -5886,7 +5989,6 @@
               <w:rPr>
                 <w:rStyle w:val="Textoennegrita"/>
               </w:rPr>
-              <w:lastRenderedPageBreak/>
               <w:t>Description</w:t>
             </w:r>
           </w:p>
@@ -6032,7 +6134,7 @@
                           </pic:cNvPicPr>
                         </pic:nvPicPr>
                         <pic:blipFill>
-                          <a:blip r:embed="rId12"/>
+                          <a:blip r:embed="rId13"/>
                           <a:stretch>
                             <a:fillRect/>
                           </a:stretch>
@@ -6331,6 +6433,7 @@
                 <w:noProof/>
                 <w:lang w:val="es-ES" w:eastAsia="es-ES"/>
               </w:rPr>
+              <w:lastRenderedPageBreak/>
               <w:drawing>
                 <wp:inline distT="0" distB="0" distL="0" distR="0" wp14:anchorId="38CE3222" wp14:editId="59660A22">
                   <wp:extent cx="2009140" cy="2043430"/>
@@ -6349,7 +6452,7 @@
                           </pic:cNvPicPr>
                         </pic:nvPicPr>
                         <pic:blipFill>
-                          <a:blip r:embed="rId13"/>
+                          <a:blip r:embed="rId14"/>
                           <a:stretch>
                             <a:fillRect/>
                           </a:stretch>
@@ -6397,6 +6500,7 @@
               <w:rPr>
                 <w:rStyle w:val="Textoennegrita"/>
               </w:rPr>
+              <w:lastRenderedPageBreak/>
               <w:t>Outcome</w:t>
             </w:r>
           </w:p>
@@ -6653,7 +6757,6 @@
                 <w:noProof/>
                 <w:lang w:val="es-ES" w:eastAsia="es-ES"/>
               </w:rPr>
-              <w:lastRenderedPageBreak/>
               <w:drawing>
                 <wp:inline distT="0" distB="0" distL="0" distR="0" wp14:anchorId="3A9F94A4" wp14:editId="17162CB3">
                   <wp:extent cx="3546475" cy="845185"/>
@@ -6672,7 +6775,7 @@
                           </pic:cNvPicPr>
                         </pic:nvPicPr>
                         <pic:blipFill>
-                          <a:blip r:embed="rId14"/>
+                          <a:blip r:embed="rId15"/>
                           <a:stretch>
                             <a:fillRect/>
                           </a:stretch>
@@ -6720,7 +6823,6 @@
               <w:rPr>
                 <w:rStyle w:val="Textoennegrita"/>
               </w:rPr>
-              <w:lastRenderedPageBreak/>
               <w:t>Outcome</w:t>
             </w:r>
           </w:p>
@@ -6993,7 +7095,7 @@
                           </pic:cNvPicPr>
                         </pic:nvPicPr>
                         <pic:blipFill>
-                          <a:blip r:embed="rId15"/>
+                          <a:blip r:embed="rId16"/>
                           <a:stretch>
                             <a:fillRect/>
                           </a:stretch>
@@ -7163,6 +7265,7 @@
                 <w:b/>
                 <w:bCs/>
               </w:rPr>
+              <w:lastRenderedPageBreak/>
               <w:t xml:space="preserve">Test &lt;#017&gt; </w:t>
             </w:r>
           </w:p>
@@ -7254,7 +7357,7 @@
                           </pic:cNvPicPr>
                         </pic:nvPicPr>
                         <pic:blipFill>
-                          <a:blip r:embed="rId16"/>
+                          <a:blip r:embed="rId17"/>
                           <a:stretch>
                             <a:fillRect/>
                           </a:stretch>
@@ -7474,7 +7577,6 @@
                 <w:b/>
                 <w:bCs/>
               </w:rPr>
-              <w:lastRenderedPageBreak/>
               <w:t xml:space="preserve">Test &lt;#018&gt; </w:t>
             </w:r>
           </w:p>
@@ -7624,7 +7726,7 @@
                           </pic:cNvPicPr>
                         </pic:nvPicPr>
                         <pic:blipFill>
-                          <a:blip r:embed="rId17"/>
+                          <a:blip r:embed="rId18"/>
                           <a:stretch>
                             <a:fillRect/>
                           </a:stretch>
@@ -8057,6 +8159,7 @@
           <w:color w:val="auto"/>
           <w:lang w:val="es-ES"/>
         </w:rPr>
+        <w:lastRenderedPageBreak/>
         <w:t>Un usuario registrado como presidente puede registrar en el si</w:t>
       </w:r>
       <w:r>
@@ -8324,7 +8427,6 @@
                 <w:noProof/>
                 <w:lang w:val="es-ES" w:eastAsia="es-ES"/>
               </w:rPr>
-              <w:lastRenderedPageBreak/>
               <w:drawing>
                 <wp:inline distT="0" distB="0" distL="0" distR="0" wp14:anchorId="477B2707" wp14:editId="5A952037">
                   <wp:extent cx="1964055" cy="2193925"/>
@@ -8343,7 +8445,7 @@
                           </pic:cNvPicPr>
                         </pic:nvPicPr>
                         <pic:blipFill>
-                          <a:blip r:embed="rId18"/>
+                          <a:blip r:embed="rId19"/>
                           <a:stretch>
                             <a:fillRect/>
                           </a:stretch>
@@ -8391,7 +8493,6 @@
               <w:rPr>
                 <w:rStyle w:val="Textoennegrita"/>
               </w:rPr>
-              <w:lastRenderedPageBreak/>
               <w:t>Outcome</w:t>
             </w:r>
           </w:p>
@@ -8933,7 +9034,15 @@
                 <w:color w:val="000000" w:themeColor="text1"/>
                 <w:lang w:val="es-ES"/>
               </w:rPr>
-              <w:t>El formulario no se guarda y muestra un mensaje junto al username que nos indica que el campo no puede ser menor de 5 caracteres.</w:t>
+              <w:t xml:space="preserve">El formulario no se guarda y muestra un mensaje junto al username que </w:t>
+            </w:r>
+            <w:r>
+              <w:rPr>
+                <w:color w:val="000000" w:themeColor="text1"/>
+                <w:lang w:val="es-ES"/>
+              </w:rPr>
+              <w:lastRenderedPageBreak/>
+              <w:t>nos indica que el campo no puede ser menor de 5 caracteres.</w:t>
             </w:r>
           </w:p>
           <w:p>
@@ -9017,6 +9126,7 @@
               <w:rPr>
                 <w:rStyle w:val="Textoennegrita"/>
               </w:rPr>
+              <w:lastRenderedPageBreak/>
               <w:t>Outcome</w:t>
             </w:r>
           </w:p>
@@ -9220,7 +9330,6 @@
               <w:rPr>
                 <w:rStyle w:val="Textoennegrita"/>
               </w:rPr>
-              <w:lastRenderedPageBreak/>
               <w:t>Expected</w:t>
             </w:r>
           </w:p>
@@ -9536,7 +9645,7 @@
                           </pic:cNvPicPr>
                         </pic:nvPicPr>
                         <pic:blipFill>
-                          <a:blip r:embed="rId19"/>
+                          <a:blip r:embed="rId20"/>
                           <a:stretch>
                             <a:fillRect/>
                           </a:stretch>
@@ -9828,6 +9937,7 @@
               <w:rPr>
                 <w:rStyle w:val="Textoennegrita"/>
               </w:rPr>
+              <w:lastRenderedPageBreak/>
               <w:t>Expected</w:t>
             </w:r>
           </w:p>
@@ -9899,7 +10009,7 @@
                           </pic:cNvPicPr>
                         </pic:nvPicPr>
                         <pic:blipFill>
-                          <a:blip r:embed="rId20"/>
+                          <a:blip r:embed="rId21"/>
                           <a:stretch>
                             <a:fillRect/>
                           </a:stretch>
@@ -10196,7 +10306,6 @@
               <w:rPr>
                 <w:rStyle w:val="Textoennegrita"/>
               </w:rPr>
-              <w:lastRenderedPageBreak/>
               <w:t>Outcome</w:t>
             </w:r>
           </w:p>
@@ -10601,6 +10710,7 @@
                 <w:noProof/>
                 <w:lang w:val="es-ES" w:eastAsia="es-ES"/>
               </w:rPr>
+              <w:lastRenderedPageBreak/>
               <w:drawing>
                 <wp:inline distT="0" distB="4445" distL="0" distR="0" wp14:anchorId="525B417B" wp14:editId="11EBE85F">
                   <wp:extent cx="2133600" cy="2282190"/>
@@ -10619,7 +10729,7 @@
                           </pic:cNvPicPr>
                         </pic:nvPicPr>
                         <pic:blipFill>
-                          <a:blip r:embed="rId21"/>
+                          <a:blip r:embed="rId22"/>
                           <a:stretch>
                             <a:fillRect/>
                           </a:stretch>
@@ -10667,6 +10777,7 @@
               <w:rPr>
                 <w:rStyle w:val="Textoennegrita"/>
               </w:rPr>
+              <w:lastRenderedPageBreak/>
               <w:t>Outcome</w:t>
             </w:r>
           </w:p>
@@ -10918,7 +11029,6 @@
                 <w:noProof/>
                 <w:lang w:val="es-ES" w:eastAsia="es-ES"/>
               </w:rPr>
-              <w:lastRenderedPageBreak/>
               <w:drawing>
                 <wp:inline distT="0" distB="635" distL="0" distR="0" wp14:anchorId="223E5270" wp14:editId="4BED68EE">
                   <wp:extent cx="1868170" cy="818515"/>
@@ -10985,7 +11095,6 @@
               <w:rPr>
                 <w:rStyle w:val="Textoennegrita"/>
               </w:rPr>
-              <w:lastRenderedPageBreak/>
               <w:t>Outcome</w:t>
             </w:r>
           </w:p>
@@ -11518,6 +11627,7 @@
               <w:rPr>
                 <w:rStyle w:val="Textoennegrita"/>
               </w:rPr>
+              <w:lastRenderedPageBreak/>
               <w:t>Expected</w:t>
             </w:r>
           </w:p>
@@ -11830,7 +11940,6 @@
                 <w:noProof/>
                 <w:lang w:val="es-ES" w:eastAsia="es-ES"/>
               </w:rPr>
-              <w:lastRenderedPageBreak/>
               <w:drawing>
                 <wp:inline distT="0" distB="4445" distL="0" distR="0" wp14:anchorId="69B8705D" wp14:editId="63BB9A37">
                   <wp:extent cx="2237740" cy="2186940"/>
@@ -11849,7 +11958,7 @@
                           </pic:cNvPicPr>
                         </pic:nvPicPr>
                         <pic:blipFill>
-                          <a:blip r:embed="rId22"/>
+                          <a:blip r:embed="rId23"/>
                           <a:stretch>
                             <a:fillRect/>
                           </a:stretch>
@@ -11891,7 +12000,6 @@
               <w:rPr>
                 <w:rStyle w:val="Textoennegrita"/>
               </w:rPr>
-              <w:lastRenderedPageBreak/>
               <w:t>Expected</w:t>
             </w:r>
           </w:p>
@@ -12242,7 +12350,7 @@
                           </pic:cNvPicPr>
                         </pic:nvPicPr>
                         <pic:blipFill>
-                          <a:blip r:embed="rId23"/>
+                          <a:blip r:embed="rId24"/>
                           <a:stretch>
                             <a:fillRect/>
                           </a:stretch>
@@ -12515,7 +12623,15 @@
                 <w:color w:val="000000" w:themeColor="text1"/>
                 <w:lang w:val="es-ES"/>
               </w:rPr>
-              <w:t>Se traducen todos los elementos del formulario y la funcionalidad del formulario sigue siendo la misma.</w:t>
+              <w:t xml:space="preserve">Se traducen todos los elementos del formulario y la funcionalidad del </w:t>
+            </w:r>
+            <w:r>
+              <w:rPr>
+                <w:color w:val="000000" w:themeColor="text1"/>
+                <w:lang w:val="es-ES"/>
+              </w:rPr>
+              <w:lastRenderedPageBreak/>
+              <w:t>formulario sigue siendo la misma.</w:t>
             </w:r>
           </w:p>
         </w:tc>
@@ -12545,6 +12661,7 @@
               <w:rPr>
                 <w:rStyle w:val="Textoennegrita"/>
               </w:rPr>
+              <w:lastRenderedPageBreak/>
               <w:t>Outcome</w:t>
             </w:r>
           </w:p>
@@ -12693,7 +12810,6 @@
         <w:rPr>
           <w:rFonts w:ascii="Comic Sans MS" w:hAnsi="Comic Sans MS"/>
         </w:rPr>
-        <w:lastRenderedPageBreak/>
         <w:t>Principal menu &gt; ONGs.</w:t>
       </w:r>
     </w:p>
@@ -12893,7 +13009,7 @@
                           </pic:cNvPicPr>
                         </pic:nvPicPr>
                         <pic:blipFill>
-                          <a:blip r:embed="rId24"/>
+                          <a:blip r:embed="rId25"/>
                           <a:stretch>
                             <a:fillRect/>
                           </a:stretch>
@@ -12963,6 +13079,12 @@
                 <w:color w:val="000000" w:themeColor="text1"/>
               </w:rPr>
             </w:pPr>
+            <w:r>
+              <w:rPr>
+                <w:color w:val="000000" w:themeColor="text1"/>
+              </w:rPr>
+              <w:t>Funciona correctamente.</w:t>
+            </w:r>
           </w:p>
         </w:tc>
       </w:tr>
@@ -13223,6 +13345,13 @@
                 <w:lang w:val="es-ES"/>
               </w:rPr>
             </w:pPr>
+            <w:r>
+              <w:rPr>
+                <w:color w:val="000000" w:themeColor="text1"/>
+                <w:lang w:val="es-ES"/>
+              </w:rPr>
+              <w:t>No hay datos suficientes para probar la paginación.</w:t>
+            </w:r>
           </w:p>
         </w:tc>
       </w:tr>
@@ -13444,6 +13573,7 @@
                 <w:color w:val="000000" w:themeColor="text1"/>
                 <w:lang w:val="es-ES" w:eastAsia="es-ES"/>
               </w:rPr>
+              <w:lastRenderedPageBreak/>
               <w:drawing>
                 <wp:inline distT="0" distB="0" distL="0" distR="0" wp14:anchorId="2FC0BE6F" wp14:editId="10566C10">
                   <wp:extent cx="4533900" cy="774080"/>
@@ -13462,7 +13592,7 @@
                           </pic:cNvPicPr>
                         </pic:nvPicPr>
                         <pic:blipFill>
-                          <a:blip r:embed="rId25">
+                          <a:blip r:embed="rId26">
                             <a:extLst>
                               <a:ext uri="{28A0092B-C50C-407E-A947-70E740481C1C}">
                                 <a14:useLocalDpi xmlns:a14="http://schemas.microsoft.com/office/drawing/2010/main" val="0"/>
@@ -13521,6 +13651,7 @@
               <w:rPr>
                 <w:rStyle w:val="Textoennegrita"/>
               </w:rPr>
+              <w:lastRenderedPageBreak/>
               <w:t>Outcome</w:t>
             </w:r>
           </w:p>
@@ -13542,6 +13673,12 @@
                 <w:color w:val="000000" w:themeColor="text1"/>
               </w:rPr>
             </w:pPr>
+            <w:r>
+              <w:rPr>
+                <w:color w:val="000000" w:themeColor="text1"/>
+              </w:rPr>
+              <w:t>Funciona correctamente.</w:t>
+            </w:r>
           </w:p>
         </w:tc>
       </w:tr>
@@ -13780,7 +13917,7 @@
                           </pic:cNvPicPr>
                         </pic:nvPicPr>
                         <pic:blipFill>
-                          <a:blip r:embed="rId26"/>
+                          <a:blip r:embed="rId27"/>
                           <a:stretch>
                             <a:fillRect/>
                           </a:stretch>
@@ -13849,6 +13986,12 @@
                 <w:color w:val="000000" w:themeColor="text1"/>
               </w:rPr>
             </w:pPr>
+            <w:r>
+              <w:rPr>
+                <w:color w:val="000000" w:themeColor="text1"/>
+              </w:rPr>
+              <w:t>Funciona correctamente.</w:t>
+            </w:r>
           </w:p>
         </w:tc>
       </w:tr>
@@ -13874,7 +14017,6 @@
               <w:rPr>
                 <w:rStyle w:val="Textoennegrita"/>
               </w:rPr>
-              <w:lastRenderedPageBreak/>
               <w:t>Notes</w:t>
             </w:r>
           </w:p>
@@ -14103,8 +14245,74 @@
               <w:cnfStyle w:val="000000100000" w:firstRow="0" w:lastRow="0" w:firstColumn="0" w:lastColumn="0" w:oddVBand="0" w:evenVBand="0" w:oddHBand="1" w:evenHBand="0" w:firstRowFirstColumn="0" w:firstRowLastColumn="0" w:lastRowFirstColumn="0" w:lastRowLastColumn="0"/>
               <w:rPr>
                 <w:color w:val="000000" w:themeColor="text1"/>
-              </w:rPr>
-            </w:pPr>
+                <w:lang w:val="es-ES"/>
+              </w:rPr>
+            </w:pPr>
+            <w:r>
+              <w:rPr>
+                <w:color w:val="000000" w:themeColor="text1"/>
+                <w:lang w:val="es-ES"/>
+              </w:rPr>
+              <w:t>La traducción funciona correctamente, p</w:t>
+            </w:r>
+            <w:r>
+              <w:rPr>
+                <w:color w:val="000000" w:themeColor="text1"/>
+                <w:lang w:val="es-ES"/>
+              </w:rPr>
+              <w:t>ero hay campos de la lista que no se muestran.</w:t>
+            </w:r>
+          </w:p>
+          <w:p>
+            <w:pPr>
+              <w:pStyle w:val="Notes"/>
+              <w:spacing w:after="0" w:line="240" w:lineRule="auto"/>
+              <w:cnfStyle w:val="000000100000" w:firstRow="0" w:lastRow="0" w:firstColumn="0" w:lastColumn="0" w:oddVBand="0" w:evenVBand="0" w:oddHBand="1" w:evenHBand="0" w:firstRowFirstColumn="0" w:firstRowLastColumn="0" w:lastRowFirstColumn="0" w:lastRowLastColumn="0"/>
+              <w:rPr>
+                <w:color w:val="000000" w:themeColor="text1"/>
+                <w:lang w:val="es-ES"/>
+              </w:rPr>
+            </w:pPr>
+            <w:r>
+              <w:rPr>
+                <w:noProof/>
+              </w:rPr>
+              <w:drawing>
+                <wp:inline distT="0" distB="0" distL="0" distR="0" wp14:anchorId="1A30BF54" wp14:editId="4391ED61">
+                  <wp:extent cx="4587240" cy="692203"/>
+                  <wp:effectExtent l="0" t="0" r="3810" b="0"/>
+                  <wp:docPr id="89" name="Imagen 89"/>
+                  <wp:cNvGraphicFramePr>
+                    <a:graphicFrameLocks xmlns:a="http://schemas.openxmlformats.org/drawingml/2006/main" noChangeAspect="1"/>
+                  </wp:cNvGraphicFramePr>
+                  <a:graphic xmlns:a="http://schemas.openxmlformats.org/drawingml/2006/main">
+                    <a:graphicData uri="http://schemas.openxmlformats.org/drawingml/2006/picture">
+                      <pic:pic xmlns:pic="http://schemas.openxmlformats.org/drawingml/2006/picture">
+                        <pic:nvPicPr>
+                          <pic:cNvPr id="1" name=""/>
+                          <pic:cNvPicPr/>
+                        </pic:nvPicPr>
+                        <pic:blipFill>
+                          <a:blip r:embed="rId28"/>
+                          <a:stretch>
+                            <a:fillRect/>
+                          </a:stretch>
+                        </pic:blipFill>
+                        <pic:spPr>
+                          <a:xfrm>
+                            <a:off x="0" y="0"/>
+                            <a:ext cx="4629471" cy="698575"/>
+                          </a:xfrm>
+                          <a:prstGeom prst="rect">
+                            <a:avLst/>
+                          </a:prstGeom>
+                        </pic:spPr>
+                      </pic:pic>
+                    </a:graphicData>
+                  </a:graphic>
+                </wp:inline>
+              </w:drawing>
+            </w:r>
           </w:p>
         </w:tc>
       </w:tr>
@@ -14232,6 +14440,7 @@
         <w:pStyle w:val="Subttulo"/>
       </w:pPr>
       <w:r>
+        <w:lastRenderedPageBreak/>
         <w:t>Tests</w:t>
       </w:r>
     </w:p>
@@ -14420,7 +14629,7 @@
                           </pic:cNvPicPr>
                         </pic:nvPicPr>
                         <pic:blipFill>
-                          <a:blip r:embed="rId27"/>
+                          <a:blip r:embed="rId29"/>
                           <a:stretch>
                             <a:fillRect/>
                           </a:stretch>
@@ -14490,6 +14699,12 @@
                 <w:color w:val="000000" w:themeColor="text1"/>
               </w:rPr>
             </w:pPr>
+            <w:r>
+              <w:rPr>
+                <w:color w:val="000000" w:themeColor="text1"/>
+              </w:rPr>
+              <w:t>Se muestra el formulario.</w:t>
+            </w:r>
           </w:p>
         </w:tc>
       </w:tr>
@@ -14715,7 +14930,6 @@
                 <w:noProof/>
                 <w:lang w:val="es-ES" w:eastAsia="es-ES"/>
               </w:rPr>
-              <w:lastRenderedPageBreak/>
               <w:drawing>
                 <wp:inline distT="0" distB="3175" distL="0" distR="0" wp14:anchorId="39BE347D" wp14:editId="50F070DB">
                   <wp:extent cx="4977765" cy="1120775"/>
@@ -14734,7 +14948,7 @@
                           </pic:cNvPicPr>
                         </pic:nvPicPr>
                         <pic:blipFill>
-                          <a:blip r:embed="rId28"/>
+                          <a:blip r:embed="rId30"/>
                           <a:stretch>
                             <a:fillRect/>
                           </a:stretch>
@@ -14782,7 +14996,6 @@
               <w:rPr>
                 <w:rStyle w:val="Textoennegrita"/>
               </w:rPr>
-              <w:lastRenderedPageBreak/>
               <w:t>Outcome</w:t>
             </w:r>
           </w:p>
@@ -14802,8 +15015,74 @@
               <w:cnfStyle w:val="000000100000" w:firstRow="0" w:lastRow="0" w:firstColumn="0" w:lastColumn="0" w:oddVBand="0" w:evenVBand="0" w:oddHBand="1" w:evenHBand="0" w:firstRowFirstColumn="0" w:firstRowLastColumn="0" w:lastRowFirstColumn="0" w:lastRowLastColumn="0"/>
               <w:rPr>
                 <w:color w:val="000000" w:themeColor="text1"/>
-              </w:rPr>
-            </w:pPr>
+                <w:lang w:val="es-ES"/>
+              </w:rPr>
+            </w:pPr>
+            <w:r>
+              <w:rPr>
+                <w:color w:val="000000" w:themeColor="text1"/>
+                <w:lang w:val="es-ES"/>
+              </w:rPr>
+              <w:t>Me muestra la lista, p</w:t>
+            </w:r>
+            <w:r>
+              <w:rPr>
+                <w:color w:val="000000" w:themeColor="text1"/>
+                <w:lang w:val="es-ES"/>
+              </w:rPr>
+              <w:t>ero de nuevo no se ven algunos campos.</w:t>
+            </w:r>
+          </w:p>
+          <w:p>
+            <w:pPr>
+              <w:pStyle w:val="Notes"/>
+              <w:spacing w:after="0" w:line="240" w:lineRule="auto"/>
+              <w:cnfStyle w:val="000000100000" w:firstRow="0" w:lastRow="0" w:firstColumn="0" w:lastColumn="0" w:oddVBand="0" w:evenVBand="0" w:oddHBand="1" w:evenHBand="0" w:firstRowFirstColumn="0" w:firstRowLastColumn="0" w:lastRowFirstColumn="0" w:lastRowLastColumn="0"/>
+              <w:rPr>
+                <w:color w:val="000000" w:themeColor="text1"/>
+                <w:lang w:val="es-ES"/>
+              </w:rPr>
+            </w:pPr>
+            <w:r>
+              <w:rPr>
+                <w:noProof/>
+              </w:rPr>
+              <w:drawing>
+                <wp:inline distT="0" distB="0" distL="0" distR="0" wp14:anchorId="364A8A5D" wp14:editId="478CA3DC">
+                  <wp:extent cx="4960620" cy="753491"/>
+                  <wp:effectExtent l="0" t="0" r="0" b="8890"/>
+                  <wp:docPr id="90" name="Imagen 90"/>
+                  <wp:cNvGraphicFramePr>
+                    <a:graphicFrameLocks xmlns:a="http://schemas.openxmlformats.org/drawingml/2006/main" noChangeAspect="1"/>
+                  </wp:cNvGraphicFramePr>
+                  <a:graphic xmlns:a="http://schemas.openxmlformats.org/drawingml/2006/main">
+                    <a:graphicData uri="http://schemas.openxmlformats.org/drawingml/2006/picture">
+                      <pic:pic xmlns:pic="http://schemas.openxmlformats.org/drawingml/2006/picture">
+                        <pic:nvPicPr>
+                          <pic:cNvPr id="1" name=""/>
+                          <pic:cNvPicPr/>
+                        </pic:nvPicPr>
+                        <pic:blipFill>
+                          <a:blip r:embed="rId31"/>
+                          <a:stretch>
+                            <a:fillRect/>
+                          </a:stretch>
+                        </pic:blipFill>
+                        <pic:spPr>
+                          <a:xfrm>
+                            <a:off x="0" y="0"/>
+                            <a:ext cx="4982376" cy="756796"/>
+                          </a:xfrm>
+                          <a:prstGeom prst="rect">
+                            <a:avLst/>
+                          </a:prstGeom>
+                        </pic:spPr>
+                      </pic:pic>
+                    </a:graphicData>
+                  </a:graphic>
+                </wp:inline>
+              </w:drawing>
+            </w:r>
           </w:p>
         </w:tc>
       </w:tr>
@@ -15040,7 +15319,7 @@
                           </pic:cNvPicPr>
                         </pic:nvPicPr>
                         <pic:blipFill>
-                          <a:blip r:embed="rId29"/>
+                          <a:blip r:embed="rId32"/>
                           <a:stretch>
                             <a:fillRect/>
                           </a:stretch>
@@ -15109,6 +15388,12 @@
                 <w:color w:val="000000" w:themeColor="text1"/>
               </w:rPr>
             </w:pPr>
+            <w:r>
+              <w:rPr>
+                <w:color w:val="000000" w:themeColor="text1"/>
+              </w:rPr>
+              <w:t>Funciona correctamente.</w:t>
+            </w:r>
           </w:p>
         </w:tc>
       </w:tr>
@@ -15309,7 +15594,15 @@
                 <w:color w:val="000000" w:themeColor="text1"/>
                 <w:lang w:val="es-ES"/>
               </w:rPr>
-              <w:t>Se traducen todos los elementos del formulario y la funcionalidad del formulario sigue siendo la misma.</w:t>
+              <w:t xml:space="preserve">Se traducen todos los elementos del formulario y la funcionalidad del </w:t>
+            </w:r>
+            <w:r>
+              <w:rPr>
+                <w:color w:val="000000" w:themeColor="text1"/>
+                <w:lang w:val="es-ES"/>
+              </w:rPr>
+              <w:lastRenderedPageBreak/>
+              <w:t>formulario sigue siendo la misma.</w:t>
             </w:r>
           </w:p>
           <w:p>
@@ -15344,7 +15637,7 @@
                           </pic:cNvPicPr>
                         </pic:nvPicPr>
                         <pic:blipFill>
-                          <a:blip r:embed="rId30"/>
+                          <a:blip r:embed="rId33"/>
                           <a:stretch>
                             <a:fillRect/>
                           </a:stretch>
@@ -15392,6 +15685,7 @@
               <w:rPr>
                 <w:rStyle w:val="Textoennegrita"/>
               </w:rPr>
+              <w:lastRenderedPageBreak/>
               <w:t>Outcome</w:t>
             </w:r>
           </w:p>
@@ -15413,6 +15707,12 @@
                 <w:color w:val="000000" w:themeColor="text1"/>
               </w:rPr>
             </w:pPr>
+            <w:r>
+              <w:rPr>
+                <w:color w:val="000000" w:themeColor="text1"/>
+              </w:rPr>
+              <w:t>Funciona correctamente.</w:t>
+            </w:r>
           </w:p>
         </w:tc>
       </w:tr>
@@ -15642,15 +15942,7 @@
                 <w:color w:val="000000" w:themeColor="text1"/>
                 <w:lang w:val="es-ES"/>
               </w:rPr>
-              <w:t xml:space="preserve">Nos logueamos con el usuario “miembro1/miembro1” vamos a profile &gt; </w:t>
-            </w:r>
-            <w:r>
-              <w:rPr>
-                <w:color w:val="000000" w:themeColor="text1"/>
-                <w:lang w:val="es-ES"/>
-              </w:rPr>
-              <w:lastRenderedPageBreak/>
-              <w:t>Personal Data para mostrar la información.</w:t>
+              <w:t>Nos logueamos con el usuario “miembro1/miembro1” vamos a profile &gt; Personal Data para mostrar la información.</w:t>
             </w:r>
           </w:p>
         </w:tc>
@@ -15677,7 +15969,6 @@
               <w:rPr>
                 <w:rStyle w:val="Textoennegrita"/>
               </w:rPr>
-              <w:lastRenderedPageBreak/>
               <w:t>Expected</w:t>
             </w:r>
           </w:p>
@@ -15740,7 +16031,7 @@
                           </pic:cNvPicPr>
                         </pic:nvPicPr>
                         <pic:blipFill>
-                          <a:blip r:embed="rId31"/>
+                          <a:blip r:embed="rId34"/>
                           <a:stretch>
                             <a:fillRect/>
                           </a:stretch>
@@ -15808,8 +16099,75 @@
               <w:cnfStyle w:val="000000100000" w:firstRow="0" w:lastRow="0" w:firstColumn="0" w:lastColumn="0" w:oddVBand="0" w:evenVBand="0" w:oddHBand="1" w:evenHBand="0" w:firstRowFirstColumn="0" w:firstRowLastColumn="0" w:lastRowFirstColumn="0" w:lastRowLastColumn="0"/>
               <w:rPr>
                 <w:color w:val="000000" w:themeColor="text1"/>
-              </w:rPr>
-            </w:pPr>
+                <w:lang w:val="es-ES"/>
+              </w:rPr>
+            </w:pPr>
+            <w:r>
+              <w:rPr>
+                <w:color w:val="000000" w:themeColor="text1"/>
+                <w:lang w:val="es-ES"/>
+              </w:rPr>
+              <w:t>Se muestra el fomulario c</w:t>
+            </w:r>
+            <w:r>
+              <w:rPr>
+                <w:color w:val="000000" w:themeColor="text1"/>
+                <w:lang w:val="es-ES"/>
+              </w:rPr>
+              <w:t>on la información indicada, pero el campo contraseña no se ve relleno como en la captura superior.</w:t>
+            </w:r>
+          </w:p>
+          <w:p>
+            <w:pPr>
+              <w:pStyle w:val="Notes"/>
+              <w:spacing w:after="0" w:line="240" w:lineRule="auto"/>
+              <w:cnfStyle w:val="000000100000" w:firstRow="0" w:lastRow="0" w:firstColumn="0" w:lastColumn="0" w:oddVBand="0" w:evenVBand="0" w:oddHBand="1" w:evenHBand="0" w:firstRowFirstColumn="0" w:firstRowLastColumn="0" w:lastRowFirstColumn="0" w:lastRowLastColumn="0"/>
+              <w:rPr>
+                <w:color w:val="000000" w:themeColor="text1"/>
+                <w:lang w:val="es-ES"/>
+              </w:rPr>
+            </w:pPr>
+            <w:r>
+              <w:rPr>
+                <w:noProof/>
+              </w:rPr>
+              <w:lastRenderedPageBreak/>
+              <w:drawing>
+                <wp:inline distT="0" distB="0" distL="0" distR="0" wp14:anchorId="697314DD" wp14:editId="35C300DF">
+                  <wp:extent cx="2252589" cy="2880360"/>
+                  <wp:effectExtent l="0" t="0" r="0" b="0"/>
+                  <wp:docPr id="91" name="Imagen 91"/>
+                  <wp:cNvGraphicFramePr>
+                    <a:graphicFrameLocks xmlns:a="http://schemas.openxmlformats.org/drawingml/2006/main" noChangeAspect="1"/>
+                  </wp:cNvGraphicFramePr>
+                  <a:graphic xmlns:a="http://schemas.openxmlformats.org/drawingml/2006/main">
+                    <a:graphicData uri="http://schemas.openxmlformats.org/drawingml/2006/picture">
+                      <pic:pic xmlns:pic="http://schemas.openxmlformats.org/drawingml/2006/picture">
+                        <pic:nvPicPr>
+                          <pic:cNvPr id="1" name=""/>
+                          <pic:cNvPicPr/>
+                        </pic:nvPicPr>
+                        <pic:blipFill>
+                          <a:blip r:embed="rId35"/>
+                          <a:stretch>
+                            <a:fillRect/>
+                          </a:stretch>
+                        </pic:blipFill>
+                        <pic:spPr>
+                          <a:xfrm>
+                            <a:off x="0" y="0"/>
+                            <a:ext cx="2254308" cy="2882558"/>
+                          </a:xfrm>
+                          <a:prstGeom prst="rect">
+                            <a:avLst/>
+                          </a:prstGeom>
+                        </pic:spPr>
+                      </pic:pic>
+                    </a:graphicData>
+                  </a:graphic>
+                </wp:inline>
+              </w:drawing>
+            </w:r>
           </w:p>
         </w:tc>
       </w:tr>
@@ -15835,6 +16193,7 @@
               <w:rPr>
                 <w:rStyle w:val="Textoennegrita"/>
               </w:rPr>
+              <w:lastRenderedPageBreak/>
               <w:t>Notes</w:t>
             </w:r>
           </w:p>
@@ -16114,6 +16473,13 @@
                 <w:lang w:val="es-ES"/>
               </w:rPr>
             </w:pPr>
+            <w:r>
+              <w:rPr>
+                <w:color w:val="000000" w:themeColor="text1"/>
+                <w:lang w:val="es-ES"/>
+              </w:rPr>
+              <w:t>Funciona como se indica.</w:t>
+            </w:r>
           </w:p>
         </w:tc>
       </w:tr>
@@ -16339,7 +16705,6 @@
                 <w:noProof/>
                 <w:lang w:val="es-ES" w:eastAsia="es-ES"/>
               </w:rPr>
-              <w:lastRenderedPageBreak/>
               <w:drawing>
                 <wp:inline distT="0" distB="1270" distL="0" distR="6985" wp14:anchorId="3C393845" wp14:editId="7A307C50">
                   <wp:extent cx="2393950" cy="2171065"/>
@@ -16358,7 +16723,7 @@
                           </pic:cNvPicPr>
                         </pic:nvPicPr>
                         <pic:blipFill>
-                          <a:blip r:embed="rId32"/>
+                          <a:blip r:embed="rId36"/>
                           <a:stretch>
                             <a:fillRect/>
                           </a:stretch>
@@ -16429,6 +16794,64 @@
                 <w:lang w:val="es-ES"/>
               </w:rPr>
             </w:pPr>
+            <w:r>
+              <w:rPr>
+                <w:color w:val="000000" w:themeColor="text1"/>
+                <w:lang w:val="es-ES"/>
+              </w:rPr>
+              <w:t>No se muestra el fallo en el campo Name.</w:t>
+            </w:r>
+          </w:p>
+          <w:p>
+            <w:pPr>
+              <w:pStyle w:val="Notes"/>
+              <w:spacing w:after="0" w:line="240" w:lineRule="auto"/>
+              <w:cnfStyle w:val="000000100000" w:firstRow="0" w:lastRow="0" w:firstColumn="0" w:lastColumn="0" w:oddVBand="0" w:evenVBand="0" w:oddHBand="1" w:evenHBand="0" w:firstRowFirstColumn="0" w:firstRowLastColumn="0" w:lastRowFirstColumn="0" w:lastRowLastColumn="0"/>
+              <w:rPr>
+                <w:color w:val="000000" w:themeColor="text1"/>
+                <w:lang w:val="es-ES"/>
+              </w:rPr>
+            </w:pPr>
+            <w:r>
+              <w:rPr>
+                <w:noProof/>
+              </w:rPr>
+              <w:drawing>
+                <wp:inline distT="0" distB="0" distL="0" distR="0" wp14:anchorId="5374CA60" wp14:editId="4954445D">
+                  <wp:extent cx="2827020" cy="2407288"/>
+                  <wp:effectExtent l="0" t="0" r="0" b="0"/>
+                  <wp:docPr id="92" name="Imagen 92"/>
+                  <wp:cNvGraphicFramePr>
+                    <a:graphicFrameLocks xmlns:a="http://schemas.openxmlformats.org/drawingml/2006/main" noChangeAspect="1"/>
+                  </wp:cNvGraphicFramePr>
+                  <a:graphic xmlns:a="http://schemas.openxmlformats.org/drawingml/2006/main">
+                    <a:graphicData uri="http://schemas.openxmlformats.org/drawingml/2006/picture">
+                      <pic:pic xmlns:pic="http://schemas.openxmlformats.org/drawingml/2006/picture">
+                        <pic:nvPicPr>
+                          <pic:cNvPr id="1" name=""/>
+                          <pic:cNvPicPr/>
+                        </pic:nvPicPr>
+                        <pic:blipFill>
+                          <a:blip r:embed="rId37"/>
+                          <a:stretch>
+                            <a:fillRect/>
+                          </a:stretch>
+                        </pic:blipFill>
+                        <pic:spPr>
+                          <a:xfrm>
+                            <a:off x="0" y="0"/>
+                            <a:ext cx="2830136" cy="2409941"/>
+                          </a:xfrm>
+                          <a:prstGeom prst="rect">
+                            <a:avLst/>
+                          </a:prstGeom>
+                        </pic:spPr>
+                      </pic:pic>
+                    </a:graphicData>
+                  </a:graphic>
+                </wp:inline>
+              </w:drawing>
+            </w:r>
           </w:p>
         </w:tc>
       </w:tr>
@@ -16684,6 +17107,13 @@
                 <w:lang w:val="es-ES"/>
               </w:rPr>
             </w:pPr>
+            <w:r>
+              <w:rPr>
+                <w:color w:val="000000" w:themeColor="text1"/>
+                <w:lang w:val="es-ES"/>
+              </w:rPr>
+              <w:t>Funciona correctamente.</w:t>
+            </w:r>
           </w:p>
         </w:tc>
       </w:tr>
@@ -16924,6 +17354,62 @@
                 <w:color w:val="000000" w:themeColor="text1"/>
               </w:rPr>
             </w:pPr>
+            <w:r>
+              <w:rPr>
+                <w:color w:val="000000" w:themeColor="text1"/>
+              </w:rPr>
+              <w:t>Da error al borrar.</w:t>
+            </w:r>
+          </w:p>
+          <w:p>
+            <w:pPr>
+              <w:pStyle w:val="Notes"/>
+              <w:spacing w:after="0" w:line="240" w:lineRule="auto"/>
+              <w:cnfStyle w:val="000000100000" w:firstRow="0" w:lastRow="0" w:firstColumn="0" w:lastColumn="0" w:oddVBand="0" w:evenVBand="0" w:oddHBand="1" w:evenHBand="0" w:firstRowFirstColumn="0" w:firstRowLastColumn="0" w:lastRowFirstColumn="0" w:lastRowLastColumn="0"/>
+              <w:rPr>
+                <w:color w:val="000000" w:themeColor="text1"/>
+              </w:rPr>
+            </w:pPr>
+            <w:r>
+              <w:rPr>
+                <w:noProof/>
+              </w:rPr>
+              <w:drawing>
+                <wp:inline distT="0" distB="0" distL="0" distR="0" wp14:anchorId="7B3179F5" wp14:editId="52A918EC">
+                  <wp:extent cx="4213860" cy="2762865"/>
+                  <wp:effectExtent l="0" t="0" r="0" b="0"/>
+                  <wp:docPr id="93" name="Imagen 93"/>
+                  <wp:cNvGraphicFramePr>
+                    <a:graphicFrameLocks xmlns:a="http://schemas.openxmlformats.org/drawingml/2006/main" noChangeAspect="1"/>
+                  </wp:cNvGraphicFramePr>
+                  <a:graphic xmlns:a="http://schemas.openxmlformats.org/drawingml/2006/main">
+                    <a:graphicData uri="http://schemas.openxmlformats.org/drawingml/2006/picture">
+                      <pic:pic xmlns:pic="http://schemas.openxmlformats.org/drawingml/2006/picture">
+                        <pic:nvPicPr>
+                          <pic:cNvPr id="1" name=""/>
+                          <pic:cNvPicPr/>
+                        </pic:nvPicPr>
+                        <pic:blipFill>
+                          <a:blip r:embed="rId38"/>
+                          <a:stretch>
+                            <a:fillRect/>
+                          </a:stretch>
+                        </pic:blipFill>
+                        <pic:spPr>
+                          <a:xfrm>
+                            <a:off x="0" y="0"/>
+                            <a:ext cx="4218940" cy="2766196"/>
+                          </a:xfrm>
+                          <a:prstGeom prst="rect">
+                            <a:avLst/>
+                          </a:prstGeom>
+                        </pic:spPr>
+                      </pic:pic>
+                    </a:graphicData>
+                  </a:graphic>
+                </wp:inline>
+              </w:drawing>
+            </w:r>
           </w:p>
         </w:tc>
       </w:tr>
@@ -16946,6 +17432,7 @@
               <w:rPr>
                 <w:rStyle w:val="Textoennegrita"/>
               </w:rPr>
+              <w:lastRenderedPageBreak/>
               <w:t>Notes</w:t>
             </w:r>
           </w:p>
@@ -17161,7 +17648,7 @@
                           </pic:cNvPicPr>
                         </pic:nvPicPr>
                         <pic:blipFill>
-                          <a:blip r:embed="rId33"/>
+                          <a:blip r:embed="rId39"/>
                           <a:stretch>
                             <a:fillRect/>
                           </a:stretch>
@@ -17231,6 +17718,13 @@
                 <w:lang w:val="es-ES"/>
               </w:rPr>
             </w:pPr>
+            <w:r>
+              <w:rPr>
+                <w:color w:val="000000" w:themeColor="text1"/>
+                <w:lang w:val="es-ES"/>
+              </w:rPr>
+              <w:t>Pasa lo esperado.</w:t>
+            </w:r>
           </w:p>
         </w:tc>
       </w:tr>
@@ -17320,7 +17814,6 @@
                 <w:b/>
                 <w:bCs/>
               </w:rPr>
-              <w:lastRenderedPageBreak/>
               <w:t xml:space="preserve">Test &lt;#049&gt; </w:t>
             </w:r>
           </w:p>
@@ -17468,7 +17961,7 @@
                           </pic:cNvPicPr>
                         </pic:nvPicPr>
                         <pic:blipFill>
-                          <a:blip r:embed="rId34"/>
+                          <a:blip r:embed="rId40"/>
                           <a:stretch>
                             <a:fillRect/>
                           </a:stretch>
@@ -17537,6 +18030,14 @@
                 <w:color w:val="000000" w:themeColor="text1"/>
               </w:rPr>
             </w:pPr>
+            <w:r>
+              <w:rPr>
+                <w:color w:val="000000" w:themeColor="text1"/>
+              </w:rPr>
+              <w:t>Funciona correctamente.</w:t>
+            </w:r>
+            <w:bookmarkStart w:id="16" w:name="_GoBack"/>
+            <w:bookmarkEnd w:id="16"/>
           </w:p>
         </w:tc>
       </w:tr>
@@ -17592,11 +18093,11 @@
       <w:pPr>
         <w:pStyle w:val="Ttulo11"/>
       </w:pPr>
-      <w:bookmarkStart w:id="16" w:name="_Toc9442604"/>
+      <w:bookmarkStart w:id="17" w:name="_Toc9442604"/>
       <w:r>
         <w:t>UC09 Hacer donación</w:t>
       </w:r>
-      <w:bookmarkEnd w:id="16"/>
+      <w:bookmarkEnd w:id="17"/>
     </w:p>
     <w:p>
       <w:pPr>
@@ -17653,6 +18154,7 @@
         <w:pStyle w:val="Subttulo"/>
       </w:pPr>
       <w:r>
+        <w:lastRenderedPageBreak/>
         <w:t>Tests</w:t>
       </w:r>
     </w:p>
@@ -17841,7 +18343,7 @@
                           </pic:cNvPicPr>
                         </pic:nvPicPr>
                         <pic:blipFill>
-                          <a:blip r:embed="rId35"/>
+                          <a:blip r:embed="rId41"/>
                           <a:stretch>
                             <a:fillRect/>
                           </a:stretch>
@@ -18014,7 +18516,6 @@
                 <w:b/>
                 <w:bCs/>
               </w:rPr>
-              <w:lastRenderedPageBreak/>
               <w:t xml:space="preserve">Test &lt;#051&gt; </w:t>
             </w:r>
           </w:p>
@@ -18162,7 +18663,7 @@
                           </pic:cNvPicPr>
                         </pic:nvPicPr>
                         <pic:blipFill>
-                          <a:blip r:embed="rId36"/>
+                          <a:blip r:embed="rId42"/>
                           <a:stretch>
                             <a:fillRect/>
                           </a:stretch>
@@ -18567,16 +19068,16 @@
       <w:pPr>
         <w:pStyle w:val="Ttulo11"/>
       </w:pPr>
-      <w:bookmarkStart w:id="17" w:name="_Toc418455291"/>
-      <w:bookmarkStart w:id="18" w:name="_Toc9442605"/>
+      <w:bookmarkStart w:id="18" w:name="_Toc418455291"/>
+      <w:bookmarkStart w:id="19" w:name="_Toc9442605"/>
       <w:r>
         <w:t xml:space="preserve">UC10 </w:t>
       </w:r>
-      <w:bookmarkEnd w:id="17"/>
+      <w:bookmarkEnd w:id="18"/>
       <w:r>
         <w:t>Gestionar reuniones</w:t>
       </w:r>
-      <w:bookmarkEnd w:id="18"/>
+      <w:bookmarkEnd w:id="19"/>
     </w:p>
     <w:p>
       <w:pPr>
@@ -18635,6 +19136,7 @@
         <w:pStyle w:val="Subttulo"/>
       </w:pPr>
       <w:r>
+        <w:lastRenderedPageBreak/>
         <w:t>Tests</w:t>
       </w:r>
     </w:p>
@@ -18826,7 +19328,7 @@
                           </pic:cNvPicPr>
                         </pic:nvPicPr>
                         <pic:blipFill>
-                          <a:blip r:embed="rId37"/>
+                          <a:blip r:embed="rId43"/>
                           <a:stretch>
                             <a:fillRect/>
                           </a:stretch>
@@ -19138,7 +19640,7 @@
                           </pic:cNvPicPr>
                         </pic:nvPicPr>
                         <pic:blipFill>
-                          <a:blip r:embed="rId38"/>
+                          <a:blip r:embed="rId44"/>
                           <a:stretch>
                             <a:fillRect/>
                           </a:stretch>
@@ -19451,7 +19953,7 @@
                           </pic:cNvPicPr>
                         </pic:nvPicPr>
                         <pic:blipFill>
-                          <a:blip r:embed="rId39"/>
+                          <a:blip r:embed="rId45"/>
                           <a:stretch>
                             <a:fillRect/>
                           </a:stretch>
@@ -19499,6 +20001,7 @@
               <w:rPr>
                 <w:rStyle w:val="Textoennegrita"/>
               </w:rPr>
+              <w:lastRenderedPageBreak/>
               <w:t>Outcome</w:t>
             </w:r>
           </w:p>
@@ -19752,7 +20255,6 @@
                 <w:noProof/>
                 <w:lang w:val="es-ES" w:eastAsia="es-ES"/>
               </w:rPr>
-              <w:lastRenderedPageBreak/>
               <w:drawing>
                 <wp:inline distT="0" distB="8255" distL="0" distR="1270" wp14:anchorId="1731EE27" wp14:editId="718A06F7">
                   <wp:extent cx="2189480" cy="1725295"/>
@@ -19771,7 +20273,7 @@
                           </pic:cNvPicPr>
                         </pic:nvPicPr>
                         <pic:blipFill>
-                          <a:blip r:embed="rId40"/>
+                          <a:blip r:embed="rId46"/>
                           <a:stretch>
                             <a:fillRect/>
                           </a:stretch>
@@ -19819,7 +20321,6 @@
               <w:rPr>
                 <w:rStyle w:val="Textoennegrita"/>
               </w:rPr>
-              <w:lastRenderedPageBreak/>
               <w:t>Outcome</w:t>
             </w:r>
           </w:p>
@@ -20143,7 +20644,7 @@
                           </pic:cNvPicPr>
                         </pic:nvPicPr>
                         <pic:blipFill>
-                          <a:blip r:embed="rId41">
+                          <a:blip r:embed="rId47">
                             <a:extLst>
                               <a:ext uri="{28A0092B-C50C-407E-A947-70E740481C1C}">
                                 <a14:useLocalDpi xmlns:a14="http://schemas.microsoft.com/office/drawing/2010/main" val="0"/>
@@ -20257,6 +20758,7 @@
               <w:rPr>
                 <w:rStyle w:val="Textoennegrita"/>
               </w:rPr>
+              <w:lastRenderedPageBreak/>
               <w:t>Notes</w:t>
             </w:r>
           </w:p>
@@ -20422,7 +20924,6 @@
                 <w:color w:val="000000" w:themeColor="text1"/>
                 <w:lang w:val="es-ES"/>
               </w:rPr>
-              <w:lastRenderedPageBreak/>
               <w:t>- Date notice: 02/01/2019</w:t>
             </w:r>
           </w:p>
@@ -20461,7 +20962,6 @@
               <w:rPr>
                 <w:rStyle w:val="Textoennegrita"/>
               </w:rPr>
-              <w:lastRenderedPageBreak/>
               <w:t>Expected</w:t>
             </w:r>
           </w:p>
@@ -20520,7 +21020,7 @@
                           </pic:cNvPicPr>
                         </pic:nvPicPr>
                         <pic:blipFill>
-                          <a:blip r:embed="rId42">
+                          <a:blip r:embed="rId48">
                             <a:extLst>
                               <a:ext uri="{28A0092B-C50C-407E-A947-70E740481C1C}">
                                 <a14:useLocalDpi xmlns:a14="http://schemas.microsoft.com/office/drawing/2010/main" val="0"/>
@@ -20781,7 +21281,7 @@
                           </pic:cNvPicPr>
                         </pic:nvPicPr>
                         <pic:blipFill>
-                          <a:blip r:embed="rId43"/>
+                          <a:blip r:embed="rId49"/>
                           <a:stretch>
                             <a:fillRect/>
                           </a:stretch>
@@ -21273,7 +21773,6 @@
                 <w:b/>
                 <w:bCs/>
               </w:rPr>
-              <w:lastRenderedPageBreak/>
               <w:t xml:space="preserve">Test &lt;#061&gt; </w:t>
             </w:r>
           </w:p>
@@ -21419,7 +21918,7 @@
                           </pic:cNvPicPr>
                         </pic:nvPicPr>
                         <pic:blipFill>
-                          <a:blip r:embed="rId44"/>
+                          <a:blip r:embed="rId50"/>
                           <a:stretch>
                             <a:fillRect/>
                           </a:stretch>
@@ -21684,7 +22183,7 @@
                           </pic:cNvPicPr>
                         </pic:nvPicPr>
                         <pic:blipFill>
-                          <a:blip r:embed="rId45"/>
+                          <a:blip r:embed="rId51"/>
                           <a:stretch>
                             <a:fillRect/>
                           </a:stretch>
@@ -21941,6 +22440,7 @@
               <w:rPr>
                 <w:rStyle w:val="Textoennegrita"/>
               </w:rPr>
+              <w:lastRenderedPageBreak/>
               <w:t>Description</w:t>
             </w:r>
           </w:p>
@@ -22175,7 +22675,6 @@
                 <w:b/>
                 <w:bCs/>
               </w:rPr>
-              <w:lastRenderedPageBreak/>
               <w:t xml:space="preserve">Test &lt;#064&gt; </w:t>
             </w:r>
           </w:p>
@@ -22401,11 +22900,11 @@
       <w:pPr>
         <w:pStyle w:val="Ttulo11"/>
       </w:pPr>
-      <w:bookmarkStart w:id="19" w:name="_Toc9442606"/>
+      <w:bookmarkStart w:id="20" w:name="_Toc9442606"/>
       <w:r>
         <w:t>UC11 Gestionar expediciones</w:t>
       </w:r>
-      <w:bookmarkEnd w:id="19"/>
+      <w:bookmarkEnd w:id="20"/>
     </w:p>
     <w:p>
       <w:pPr>
@@ -22652,7 +23151,7 @@
                           </pic:cNvPicPr>
                         </pic:nvPicPr>
                         <pic:blipFill>
-                          <a:blip r:embed="rId46"/>
+                          <a:blip r:embed="rId52"/>
                           <a:stretch>
                             <a:fillRect/>
                           </a:stretch>
@@ -22833,6 +23332,7 @@
                 <w:b/>
                 <w:bCs/>
               </w:rPr>
+              <w:lastRenderedPageBreak/>
               <w:t xml:space="preserve">Test &lt;#066&gt; </w:t>
             </w:r>
           </w:p>
@@ -22966,7 +23466,6 @@
                 <w:noProof/>
                 <w:lang w:val="es-ES" w:eastAsia="es-ES"/>
               </w:rPr>
-              <w:lastRenderedPageBreak/>
               <w:drawing>
                 <wp:inline distT="0" distB="0" distL="0" distR="0" wp14:anchorId="43AF6401" wp14:editId="3A9C5BC5">
                   <wp:extent cx="1510665" cy="1564640"/>
@@ -22985,7 +23484,7 @@
                           </pic:cNvPicPr>
                         </pic:nvPicPr>
                         <pic:blipFill>
-                          <a:blip r:embed="rId47"/>
+                          <a:blip r:embed="rId53"/>
                           <a:stretch>
                             <a:fillRect/>
                           </a:stretch>
@@ -23033,7 +23532,6 @@
               <w:rPr>
                 <w:rStyle w:val="Textoennegrita"/>
               </w:rPr>
-              <w:lastRenderedPageBreak/>
               <w:t>Outcome</w:t>
             </w:r>
           </w:p>
@@ -23305,7 +23803,7 @@
                           </pic:cNvPicPr>
                         </pic:nvPicPr>
                         <pic:blipFill>
-                          <a:blip r:embed="rId48"/>
+                          <a:blip r:embed="rId54"/>
                           <a:stretch>
                             <a:fillRect/>
                           </a:stretch>
@@ -23592,6 +24090,7 @@
                 <w:noProof/>
                 <w:lang w:val="es-ES" w:eastAsia="es-ES"/>
               </w:rPr>
+              <w:lastRenderedPageBreak/>
               <w:drawing>
                 <wp:inline distT="0" distB="3175" distL="0" distR="0" wp14:anchorId="40FB2518" wp14:editId="7DCAF16B">
                   <wp:extent cx="2250440" cy="1482725"/>
@@ -23610,7 +24109,7 @@
                           </pic:cNvPicPr>
                         </pic:nvPicPr>
                         <pic:blipFill>
-                          <a:blip r:embed="rId49"/>
+                          <a:blip r:embed="rId55"/>
                           <a:stretch>
                             <a:fillRect/>
                           </a:stretch>
@@ -23655,6 +24154,7 @@
               <w:rPr>
                 <w:rStyle w:val="Textoennegrita"/>
               </w:rPr>
+              <w:lastRenderedPageBreak/>
               <w:t>Outcome</w:t>
             </w:r>
           </w:p>
@@ -23713,7 +24213,6 @@
               <w:rPr>
                 <w:rStyle w:val="Textoennegrita"/>
               </w:rPr>
-              <w:lastRenderedPageBreak/>
               <w:t>Notes</w:t>
             </w:r>
           </w:p>
@@ -23987,7 +24486,7 @@
                           </pic:cNvPicPr>
                         </pic:nvPicPr>
                         <pic:blipFill>
-                          <a:blip r:embed="rId50">
+                          <a:blip r:embed="rId56">
                             <a:extLst>
                               <a:ext uri="{28A0092B-C50C-407E-A947-70E740481C1C}">
                                 <a14:useLocalDpi xmlns:a14="http://schemas.microsoft.com/office/drawing/2010/main" val="0"/>
@@ -24230,6 +24729,7 @@
                 <w:noProof/>
                 <w:lang w:val="es-ES" w:eastAsia="es-ES"/>
               </w:rPr>
+              <w:lastRenderedPageBreak/>
               <w:drawing>
                 <wp:inline distT="0" distB="0" distL="0" distR="0" wp14:anchorId="6D9C7EB1" wp14:editId="27B55100">
                   <wp:extent cx="1582420" cy="1417955"/>
@@ -24248,7 +24748,7 @@
                           </pic:cNvPicPr>
                         </pic:nvPicPr>
                         <pic:blipFill>
-                          <a:blip r:embed="rId51"/>
+                          <a:blip r:embed="rId57"/>
                           <a:stretch>
                             <a:fillRect/>
                           </a:stretch>
@@ -24293,6 +24793,7 @@
               <w:rPr>
                 <w:rStyle w:val="Textoennegrita"/>
               </w:rPr>
+              <w:lastRenderedPageBreak/>
               <w:t>Expected</w:t>
             </w:r>
           </w:p>
@@ -24531,15 +25032,7 @@
                 <w:color w:val="000000" w:themeColor="text1"/>
                 <w:lang w:val="es-ES"/>
               </w:rPr>
-              <w:t xml:space="preserve">Nos logueamos como “presidente1/presidente1” y pulsamos en </w:t>
-            </w:r>
-            <w:r>
-              <w:rPr>
-                <w:color w:val="000000" w:themeColor="text1"/>
-                <w:lang w:val="es-ES"/>
-              </w:rPr>
-              <w:lastRenderedPageBreak/>
-              <w:t>“Expedition list”. Pulsamos el botón “Delete” de la primera expedición.</w:t>
+              <w:t>Nos logueamos como “presidente1/presidente1” y pulsamos en “Expedition list”. Pulsamos el botón “Delete” de la primera expedición.</w:t>
             </w:r>
           </w:p>
         </w:tc>
@@ -24566,7 +25059,6 @@
               <w:rPr>
                 <w:rStyle w:val="Textoennegrita"/>
               </w:rPr>
-              <w:lastRenderedPageBreak/>
               <w:t>Expected</w:t>
             </w:r>
           </w:p>
@@ -24894,7 +25386,7 @@
                           </pic:cNvPicPr>
                         </pic:nvPicPr>
                         <pic:blipFill>
-                          <a:blip r:embed="rId52"/>
+                          <a:blip r:embed="rId58"/>
                           <a:stretch>
                             <a:fillRect/>
                           </a:stretch>
@@ -25141,6 +25633,7 @@
                 <w:noProof/>
                 <w:lang w:val="es-ES" w:eastAsia="es-ES"/>
               </w:rPr>
+              <w:lastRenderedPageBreak/>
               <w:drawing>
                 <wp:inline distT="0" distB="0" distL="0" distR="3810" wp14:anchorId="0EF8B854" wp14:editId="76C43518">
                   <wp:extent cx="1749425" cy="1526540"/>
@@ -25159,7 +25652,7 @@
                           </pic:cNvPicPr>
                         </pic:nvPicPr>
                         <pic:blipFill>
-                          <a:blip r:embed="rId53"/>
+                          <a:blip r:embed="rId59"/>
                           <a:stretch>
                             <a:fillRect/>
                           </a:stretch>
@@ -25204,6 +25697,7 @@
               <w:rPr>
                 <w:rStyle w:val="Textoennegrita"/>
               </w:rPr>
+              <w:lastRenderedPageBreak/>
               <w:t>Expected</w:t>
             </w:r>
           </w:p>
@@ -25303,7 +25797,7 @@
                           <pic:cNvPicPr/>
                         </pic:nvPicPr>
                         <pic:blipFill>
-                          <a:blip r:embed="rId54"/>
+                          <a:blip r:embed="rId60"/>
                           <a:stretch>
                             <a:fillRect/>
                           </a:stretch>
@@ -25412,7 +25906,6 @@
                 <w:b/>
                 <w:bCs/>
               </w:rPr>
-              <w:lastRenderedPageBreak/>
               <w:t xml:space="preserve">Test &lt;#074&gt; </w:t>
             </w:r>
           </w:p>
@@ -25919,14 +26412,14 @@
           <w:lang w:val="es-ES"/>
         </w:rPr>
       </w:pPr>
-      <w:bookmarkStart w:id="20" w:name="_Toc9442607"/>
+      <w:bookmarkStart w:id="21" w:name="_Toc9442607"/>
       <w:r>
         <w:rPr>
           <w:lang w:val="es-ES"/>
         </w:rPr>
         <w:t>UC10 Gestionar peticiones (miembro)</w:t>
       </w:r>
-      <w:bookmarkEnd w:id="20"/>
+      <w:bookmarkEnd w:id="21"/>
     </w:p>
     <w:p>
       <w:pPr>
@@ -26000,6 +26493,7 @@
         <w:pStyle w:val="Subttulo"/>
       </w:pPr>
       <w:r>
+        <w:lastRenderedPageBreak/>
         <w:t>Tests</w:t>
       </w:r>
     </w:p>
@@ -26188,7 +26682,7 @@
                           </pic:cNvPicPr>
                         </pic:nvPicPr>
                         <pic:blipFill>
-                          <a:blip r:embed="rId55"/>
+                          <a:blip r:embed="rId61"/>
                           <a:stretch>
                             <a:fillRect/>
                           </a:stretch>
@@ -26403,15 +26897,7 @@
                 <w:color w:val="000000" w:themeColor="text1"/>
                 <w:lang w:val="es-ES"/>
               </w:rPr>
-              <w:t xml:space="preserve">En el caso de que la lista que nos aparece sea demasiado larga, las </w:t>
-            </w:r>
-            <w:r>
-              <w:rPr>
-                <w:color w:val="000000" w:themeColor="text1"/>
-                <w:lang w:val="es-ES"/>
-              </w:rPr>
-              <w:lastRenderedPageBreak/>
-              <w:t xml:space="preserve">opciones de paginación se activan y muestran la pagina seleccionada. </w:t>
+              <w:t xml:space="preserve">En el caso de que la lista que nos aparece sea demasiado larga, las opciones de paginación se activan y muestran la pagina seleccionada. </w:t>
             </w:r>
             <w:r>
               <w:rPr>
@@ -26441,7 +26927,6 @@
               <w:rPr>
                 <w:rStyle w:val="Textoennegrita"/>
               </w:rPr>
-              <w:lastRenderedPageBreak/>
               <w:t>Expected</w:t>
             </w:r>
           </w:p>
@@ -26761,7 +27246,7 @@
                           </pic:cNvPicPr>
                         </pic:nvPicPr>
                         <pic:blipFill>
-                          <a:blip r:embed="rId56"/>
+                          <a:blip r:embed="rId62"/>
                           <a:stretch>
                             <a:fillRect/>
                           </a:stretch>
@@ -26938,6 +27423,7 @@
                 <w:b/>
                 <w:bCs/>
               </w:rPr>
+              <w:lastRenderedPageBreak/>
               <w:t xml:space="preserve">Test &lt;#079&gt; </w:t>
             </w:r>
           </w:p>
@@ -27084,7 +27570,7 @@
                           </pic:cNvPicPr>
                         </pic:nvPicPr>
                         <pic:blipFill>
-                          <a:blip r:embed="rId57"/>
+                          <a:blip r:embed="rId63"/>
                           <a:stretch>
                             <a:fillRect/>
                           </a:stretch>
@@ -27452,7 +27938,6 @@
               <w:rPr>
                 <w:rStyle w:val="Textoennegrita"/>
               </w:rPr>
-              <w:lastRenderedPageBreak/>
               <w:t>Notes</w:t>
             </w:r>
           </w:p>
@@ -27746,11 +28231,11 @@
       <w:pPr>
         <w:pStyle w:val="Ttulo11"/>
       </w:pPr>
-      <w:bookmarkStart w:id="21" w:name="_Toc9442608"/>
+      <w:bookmarkStart w:id="22" w:name="_Toc9442608"/>
       <w:r>
         <w:t>UC13 Gestionar peticiones (oficinista)</w:t>
       </w:r>
-      <w:bookmarkEnd w:id="21"/>
+      <w:bookmarkEnd w:id="22"/>
     </w:p>
     <w:p>
       <w:pPr>
@@ -27985,6 +28470,7 @@
                 <w:noProof/>
                 <w:lang w:val="es-ES" w:eastAsia="es-ES"/>
               </w:rPr>
+              <w:lastRenderedPageBreak/>
               <w:drawing>
                 <wp:inline distT="0" distB="7620" distL="0" distR="1270" wp14:anchorId="78AB8939" wp14:editId="67BC535B">
                   <wp:extent cx="4914265" cy="1116965"/>
@@ -28003,7 +28489,7 @@
                           </pic:cNvPicPr>
                         </pic:nvPicPr>
                         <pic:blipFill>
-                          <a:blip r:embed="rId58"/>
+                          <a:blip r:embed="rId64"/>
                           <a:stretch>
                             <a:fillRect/>
                           </a:stretch>
@@ -28051,6 +28537,7 @@
               <w:rPr>
                 <w:rStyle w:val="Textoennegrita"/>
               </w:rPr>
+              <w:lastRenderedPageBreak/>
               <w:t>Outcome</w:t>
             </w:r>
           </w:p>
@@ -28303,7 +28790,6 @@
                 <w:noProof/>
                 <w:lang w:val="es-ES" w:eastAsia="es-ES"/>
               </w:rPr>
-              <w:lastRenderedPageBreak/>
               <w:drawing>
                 <wp:inline distT="0" distB="0" distL="0" distR="0" wp14:anchorId="3ED6A971" wp14:editId="4C2F36A8">
                   <wp:extent cx="1200785" cy="1297940"/>
@@ -28322,7 +28808,7 @@
                           </pic:cNvPicPr>
                         </pic:nvPicPr>
                         <pic:blipFill>
-                          <a:blip r:embed="rId59"/>
+                          <a:blip r:embed="rId65"/>
                           <a:stretch>
                             <a:fillRect/>
                           </a:stretch>
@@ -28370,7 +28856,6 @@
               <w:rPr>
                 <w:rStyle w:val="Textoennegrita"/>
               </w:rPr>
-              <w:lastRenderedPageBreak/>
               <w:t>Outcome</w:t>
             </w:r>
           </w:p>
@@ -28634,7 +29119,7 @@
                           </pic:cNvPicPr>
                         </pic:nvPicPr>
                         <pic:blipFill>
-                          <a:blip r:embed="rId60"/>
+                          <a:blip r:embed="rId66"/>
                           <a:stretch>
                             <a:fillRect/>
                           </a:stretch>
@@ -28935,6 +29420,7 @@
                 <w:noProof/>
                 <w:lang w:val="es-ES" w:eastAsia="es-ES"/>
               </w:rPr>
+              <w:lastRenderedPageBreak/>
               <w:drawing>
                 <wp:inline distT="0" distB="1905" distL="0" distR="8890" wp14:anchorId="33BFE8C7" wp14:editId="6451F002">
                   <wp:extent cx="1439545" cy="1332230"/>
@@ -28953,7 +29439,7 @@
                           </pic:cNvPicPr>
                         </pic:nvPicPr>
                         <pic:blipFill>
-                          <a:blip r:embed="rId61"/>
+                          <a:blip r:embed="rId67"/>
                           <a:stretch>
                             <a:fillRect/>
                           </a:stretch>
@@ -29001,6 +29487,7 @@
               <w:rPr>
                 <w:rStyle w:val="Textoennegrita"/>
               </w:rPr>
+              <w:lastRenderedPageBreak/>
               <w:t>Outcome</w:t>
             </w:r>
           </w:p>
@@ -29200,7 +29687,6 @@
                 <w:noProof/>
                 <w:lang w:val="es-ES" w:eastAsia="es-ES"/>
               </w:rPr>
-              <w:lastRenderedPageBreak/>
               <w:drawing>
                 <wp:inline distT="0" distB="0" distL="0" distR="0" wp14:anchorId="36717523" wp14:editId="39A79595">
                   <wp:extent cx="1455420" cy="1201420"/>
@@ -29219,7 +29705,7 @@
                           </pic:cNvPicPr>
                         </pic:nvPicPr>
                         <pic:blipFill>
-                          <a:blip r:embed="rId62"/>
+                          <a:blip r:embed="rId68"/>
                           <a:stretch>
                             <a:fillRect/>
                           </a:stretch>
@@ -29264,7 +29750,6 @@
               <w:rPr>
                 <w:rStyle w:val="Textoennegrita"/>
               </w:rPr>
-              <w:lastRenderedPageBreak/>
               <w:t>Expected</w:t>
             </w:r>
           </w:p>
@@ -29688,11 +30173,11 @@
       <w:pPr>
         <w:pStyle w:val="Ttulo11"/>
       </w:pPr>
-      <w:bookmarkStart w:id="22" w:name="_Toc9442609"/>
+      <w:bookmarkStart w:id="23" w:name="_Toc9442609"/>
       <w:r>
         <w:t>UC14 Crear ONG</w:t>
       </w:r>
-      <w:bookmarkEnd w:id="22"/>
+      <w:bookmarkEnd w:id="23"/>
     </w:p>
     <w:p>
       <w:pPr>
@@ -29779,6 +30264,7 @@
         <w:pStyle w:val="Subttulo"/>
       </w:pPr>
       <w:r>
+        <w:lastRenderedPageBreak/>
         <w:t>Tests</w:t>
       </w:r>
     </w:p>
@@ -30002,7 +30488,7 @@
                           </pic:cNvPicPr>
                         </pic:nvPicPr>
                         <pic:blipFill>
-                          <a:blip r:embed="rId63"/>
+                          <a:blip r:embed="rId69"/>
                           <a:stretch>
                             <a:fillRect/>
                           </a:stretch>
@@ -30050,7 +30536,6 @@
               <w:rPr>
                 <w:rStyle w:val="Textoennegrita"/>
               </w:rPr>
-              <w:lastRenderedPageBreak/>
               <w:t>Outcome</w:t>
             </w:r>
           </w:p>
@@ -30352,7 +30837,7 @@
                           </pic:cNvPicPr>
                         </pic:nvPicPr>
                         <pic:blipFill>
-                          <a:blip r:embed="rId64"/>
+                          <a:blip r:embed="rId70"/>
                           <a:stretch>
                             <a:fillRect/>
                           </a:stretch>
@@ -30673,6 +31158,7 @@
                 <w:noProof/>
                 <w:lang w:val="es-ES" w:eastAsia="es-ES"/>
               </w:rPr>
+              <w:lastRenderedPageBreak/>
               <w:drawing>
                 <wp:inline distT="0" distB="0" distL="0" distR="0" wp14:anchorId="41A18B93" wp14:editId="6D745EAA">
                   <wp:extent cx="2857298" cy="1930400"/>
@@ -30691,7 +31177,7 @@
                           </pic:cNvPicPr>
                         </pic:nvPicPr>
                         <pic:blipFill>
-                          <a:blip r:embed="rId65">
+                          <a:blip r:embed="rId71">
                             <a:extLst>
                               <a:ext uri="{28A0092B-C50C-407E-A947-70E740481C1C}">
                                 <a14:useLocalDpi xmlns:a14="http://schemas.microsoft.com/office/drawing/2010/main" val="0"/>
@@ -30747,6 +31233,7 @@
               <w:rPr>
                 <w:rStyle w:val="Textoennegrita"/>
               </w:rPr>
+              <w:lastRenderedPageBreak/>
               <w:t>Outcome</w:t>
             </w:r>
           </w:p>
@@ -31042,7 +31529,6 @@
                 <w:noProof/>
                 <w:lang w:val="es-ES" w:eastAsia="es-ES"/>
               </w:rPr>
-              <w:lastRenderedPageBreak/>
               <w:drawing>
                 <wp:inline distT="0" distB="8255" distL="0" distR="8255" wp14:anchorId="24609EEA" wp14:editId="29BD33ED">
                   <wp:extent cx="1725295" cy="1592580"/>
@@ -31061,7 +31547,7 @@
                           </pic:cNvPicPr>
                         </pic:nvPicPr>
                         <pic:blipFill>
-                          <a:blip r:embed="rId66"/>
+                          <a:blip r:embed="rId72"/>
                           <a:stretch>
                             <a:fillRect/>
                           </a:stretch>
@@ -31109,7 +31595,6 @@
               <w:rPr>
                 <w:rStyle w:val="Textoennegrita"/>
               </w:rPr>
-              <w:lastRenderedPageBreak/>
               <w:t>Outcome</w:t>
             </w:r>
           </w:p>
@@ -31426,7 +31911,7 @@
                           </pic:cNvPicPr>
                         </pic:nvPicPr>
                         <pic:blipFill>
-                          <a:blip r:embed="rId67"/>
+                          <a:blip r:embed="rId73"/>
                           <a:stretch>
                             <a:fillRect/>
                           </a:stretch>
@@ -31566,11 +32051,12 @@
       <w:pPr>
         <w:pStyle w:val="Ttulo11"/>
       </w:pPr>
-      <w:bookmarkStart w:id="23" w:name="_Toc9442610"/>
+      <w:bookmarkStart w:id="24" w:name="_Toc9442610"/>
       <w:r>
+        <w:lastRenderedPageBreak/>
         <w:t>UC15 Crear cuenta bancaria</w:t>
       </w:r>
-      <w:bookmarkEnd w:id="23"/>
+      <w:bookmarkEnd w:id="24"/>
     </w:p>
     <w:p>
       <w:pPr>
@@ -31876,7 +32362,6 @@
                 <w:noProof/>
                 <w:lang w:val="es-ES" w:eastAsia="es-ES"/>
               </w:rPr>
-              <w:lastRenderedPageBreak/>
               <w:drawing>
                 <wp:inline distT="0" distB="0" distL="0" distR="0" wp14:anchorId="7E27783E" wp14:editId="4B3CE44D">
                   <wp:extent cx="2043430" cy="995680"/>
@@ -31895,7 +32380,7 @@
                           </pic:cNvPicPr>
                         </pic:nvPicPr>
                         <pic:blipFill>
-                          <a:blip r:embed="rId68"/>
+                          <a:blip r:embed="rId74"/>
                           <a:stretch>
                             <a:fillRect/>
                           </a:stretch>
@@ -31943,7 +32428,6 @@
               <w:rPr>
                 <w:rStyle w:val="Textoennegrita"/>
               </w:rPr>
-              <w:lastRenderedPageBreak/>
               <w:t>Outcome</w:t>
             </w:r>
           </w:p>
@@ -32255,7 +32739,7 @@
                           </pic:cNvPicPr>
                         </pic:nvPicPr>
                         <pic:blipFill>
-                          <a:blip r:embed="rId69"/>
+                          <a:blip r:embed="rId75"/>
                           <a:stretch>
                             <a:fillRect/>
                           </a:stretch>
@@ -32308,7 +32792,7 @@
                           </pic:cNvPicPr>
                         </pic:nvPicPr>
                         <pic:blipFill>
-                          <a:blip r:embed="rId70"/>
+                          <a:blip r:embed="rId76"/>
                           <a:stretch>
                             <a:fillRect/>
                           </a:stretch>
@@ -32497,6 +32981,7 @@
               <w:rPr>
                 <w:rStyle w:val="Textoennegrita"/>
               </w:rPr>
+              <w:lastRenderedPageBreak/>
               <w:t>Description</w:t>
             </w:r>
           </w:p>
@@ -32610,7 +33095,7 @@
                           </pic:cNvPicPr>
                         </pic:nvPicPr>
                         <pic:blipFill>
-                          <a:blip r:embed="rId71"/>
+                          <a:blip r:embed="rId77"/>
                           <a:stretch>
                             <a:fillRect/>
                           </a:stretch>
@@ -32923,15 +33408,7 @@
                 <w:color w:val="000000" w:themeColor="text1"/>
                 <w:lang w:val="es-ES"/>
               </w:rPr>
-              <w:t xml:space="preserve">en “My </w:t>
-            </w:r>
-            <w:r>
-              <w:rPr>
-                <w:color w:val="000000" w:themeColor="text1"/>
-                <w:lang w:val="es-ES"/>
-              </w:rPr>
-              <w:lastRenderedPageBreak/>
-              <w:t xml:space="preserve">ONG” &gt; “Create Bank Account”. </w:t>
+              <w:t xml:space="preserve">en “My ONG” &gt; “Create Bank Account”. </w:t>
             </w:r>
           </w:p>
         </w:tc>
@@ -32958,7 +33435,6 @@
               <w:rPr>
                 <w:rStyle w:val="Textoennegrita"/>
               </w:rPr>
-              <w:lastRenderedPageBreak/>
               <w:t>Expected</w:t>
             </w:r>
           </w:p>
@@ -33022,7 +33498,7 @@
                           </pic:cNvPicPr>
                         </pic:nvPicPr>
                         <pic:blipFill>
-                          <a:blip r:embed="rId72"/>
+                          <a:blip r:embed="rId78"/>
                           <a:stretch>
                             <a:fillRect/>
                           </a:stretch>
@@ -33399,11 +33875,11 @@
       <w:pPr>
         <w:pStyle w:val="Ttulo11"/>
       </w:pPr>
-      <w:bookmarkStart w:id="24" w:name="_Toc9442611"/>
+      <w:bookmarkStart w:id="25" w:name="_Toc9442611"/>
       <w:r>
         <w:t>UC16 Mostrar ONG</w:t>
       </w:r>
-      <w:bookmarkEnd w:id="24"/>
+      <w:bookmarkEnd w:id="25"/>
       <w:r>
         <w:t xml:space="preserve"> </w:t>
       </w:r>
@@ -33504,6 +33980,7 @@
                 <w:b/>
                 <w:bCs/>
               </w:rPr>
+              <w:lastRenderedPageBreak/>
               <w:t xml:space="preserve">Test &lt;#098&gt; </w:t>
             </w:r>
           </w:p>
@@ -33686,7 +34163,7 @@
                           </pic:cNvPicPr>
                         </pic:nvPicPr>
                         <pic:blipFill>
-                          <a:blip r:embed="rId73"/>
+                          <a:blip r:embed="rId79"/>
                           <a:stretch>
                             <a:fillRect/>
                           </a:stretch>
@@ -33781,7 +34258,6 @@
               <w:rPr>
                 <w:rStyle w:val="Textoennegrita"/>
               </w:rPr>
-              <w:lastRenderedPageBreak/>
               <w:t>Notes</w:t>
             </w:r>
           </w:p>
@@ -34039,7 +34515,7 @@
                           </pic:cNvPicPr>
                         </pic:nvPicPr>
                         <pic:blipFill>
-                          <a:blip r:embed="rId74"/>
+                          <a:blip r:embed="rId80"/>
                           <a:stretch>
                             <a:fillRect/>
                           </a:stretch>
@@ -34385,7 +34861,7 @@
                           </pic:cNvPicPr>
                         </pic:nvPicPr>
                         <pic:blipFill>
-                          <a:blip r:embed="rId75"/>
+                          <a:blip r:embed="rId81"/>
                           <a:stretch>
                             <a:fillRect/>
                           </a:stretch>
@@ -34433,6 +34909,7 @@
               <w:rPr>
                 <w:rStyle w:val="Textoennegrita"/>
               </w:rPr>
+              <w:lastRenderedPageBreak/>
               <w:t>Outcome</w:t>
             </w:r>
           </w:p>
@@ -34726,7 +35203,7 @@
                           </pic:cNvPicPr>
                         </pic:nvPicPr>
                         <pic:blipFill>
-                          <a:blip r:embed="rId76"/>
+                          <a:blip r:embed="rId82"/>
                           <a:stretch>
                             <a:fillRect/>
                           </a:stretch>
@@ -34885,7 +35362,6 @@
                 <w:b/>
                 <w:bCs/>
               </w:rPr>
-              <w:lastRenderedPageBreak/>
               <w:t xml:space="preserve">Test &lt;#102&gt; </w:t>
             </w:r>
           </w:p>
@@ -35022,7 +35498,7 @@
                           </pic:cNvPicPr>
                         </pic:nvPicPr>
                         <pic:blipFill>
-                          <a:blip r:embed="rId77"/>
+                          <a:blip r:embed="rId83"/>
                           <a:stretch>
                             <a:fillRect/>
                           </a:stretch>
@@ -35472,11 +35948,11 @@
       <w:pPr>
         <w:pStyle w:val="Ttulo11"/>
       </w:pPr>
-      <w:bookmarkStart w:id="25" w:name="_Toc9442612"/>
+      <w:bookmarkStart w:id="26" w:name="_Toc9442612"/>
       <w:r>
         <w:t>UC17 Listar cuentas bancarias</w:t>
       </w:r>
-      <w:bookmarkEnd w:id="25"/>
+      <w:bookmarkEnd w:id="26"/>
     </w:p>
     <w:p>
       <w:pPr>
@@ -35709,7 +36185,6 @@
                 <w:noProof/>
                 <w:lang w:val="es-ES" w:eastAsia="es-ES"/>
               </w:rPr>
-              <w:lastRenderedPageBreak/>
               <w:drawing>
                 <wp:inline distT="0" distB="0" distL="0" distR="4445" wp14:anchorId="16E1D45D" wp14:editId="709CAFF3">
                   <wp:extent cx="4891405" cy="1113155"/>
@@ -35728,7 +36203,7 @@
                           </pic:cNvPicPr>
                         </pic:nvPicPr>
                         <pic:blipFill>
-                          <a:blip r:embed="rId78"/>
+                          <a:blip r:embed="rId84"/>
                           <a:stretch>
                             <a:fillRect/>
                           </a:stretch>
@@ -35776,7 +36251,6 @@
               <w:rPr>
                 <w:rStyle w:val="Textoennegrita"/>
               </w:rPr>
-              <w:lastRenderedPageBreak/>
               <w:t>Outcome</w:t>
             </w:r>
           </w:p>
@@ -36292,7 +36766,7 @@
                           </pic:cNvPicPr>
                         </pic:nvPicPr>
                         <pic:blipFill>
-                          <a:blip r:embed="rId79"/>
+                          <a:blip r:embed="rId85"/>
                           <a:stretch>
                             <a:fillRect/>
                           </a:stretch>
@@ -36340,6 +36814,7 @@
               <w:rPr>
                 <w:rStyle w:val="Textoennegrita"/>
               </w:rPr>
+              <w:lastRenderedPageBreak/>
               <w:t>Outcome</w:t>
             </w:r>
           </w:p>
@@ -36415,11 +36890,11 @@
       <w:pPr>
         <w:pStyle w:val="Ttulo11"/>
       </w:pPr>
-      <w:bookmarkStart w:id="26" w:name="_Toc9442613"/>
+      <w:bookmarkStart w:id="27" w:name="_Toc9442613"/>
       <w:r>
         <w:t>UC18 Dashboard</w:t>
       </w:r>
-      <w:bookmarkEnd w:id="26"/>
+      <w:bookmarkEnd w:id="27"/>
     </w:p>
     <w:p>
       <w:pPr>
@@ -36676,7 +37151,6 @@
               <w:rPr>
                 <w:rStyle w:val="Textoennegrita"/>
               </w:rPr>
-              <w:lastRenderedPageBreak/>
               <w:t>Outcome</w:t>
             </w:r>
           </w:p>
@@ -36777,13 +37251,13 @@
       <w:pPr>
         <w:pStyle w:val="Ttulo11"/>
       </w:pPr>
-      <w:bookmarkStart w:id="27" w:name="_Toc418455301"/>
-      <w:bookmarkStart w:id="28" w:name="_Toc9442614"/>
+      <w:bookmarkStart w:id="28" w:name="_Toc418455301"/>
+      <w:bookmarkStart w:id="29" w:name="_Toc9442614"/>
       <w:r>
         <w:t>Additional tests</w:t>
       </w:r>
-      <w:bookmarkEnd w:id="27"/>
       <w:bookmarkEnd w:id="28"/>
+      <w:bookmarkEnd w:id="29"/>
     </w:p>
     <w:p>
       <w:pPr>
@@ -37235,6 +37709,7 @@
                 <w:noProof/>
                 <w:lang w:val="es-ES" w:eastAsia="es-ES"/>
               </w:rPr>
+              <w:lastRenderedPageBreak/>
               <w:drawing>
                 <wp:inline distT="0" distB="3175" distL="0" distR="0" wp14:anchorId="6ABBEF2B" wp14:editId="46D33C22">
                   <wp:extent cx="4939030" cy="1844675"/>
@@ -37253,7 +37728,7 @@
                           </pic:cNvPicPr>
                         </pic:nvPicPr>
                         <pic:blipFill>
-                          <a:blip r:embed="rId80"/>
+                          <a:blip r:embed="rId86"/>
                           <a:stretch>
                             <a:fillRect/>
                           </a:stretch>
@@ -37298,6 +37773,7 @@
               <w:rPr>
                 <w:rStyle w:val="Textoennegrita"/>
               </w:rPr>
+              <w:lastRenderedPageBreak/>
               <w:t>Outcome</w:t>
             </w:r>
           </w:p>
@@ -37544,7 +38020,6 @@
                 <w:color w:val="000000" w:themeColor="text1"/>
                 <w:lang w:val="es-ES" w:eastAsia="es-ES"/>
               </w:rPr>
-              <w:lastRenderedPageBreak/>
               <w:drawing>
                 <wp:anchor distT="0" distB="0" distL="0" distR="0" simplePos="0" relativeHeight="2" behindDoc="0" locked="0" layoutInCell="1" allowOverlap="1" wp14:anchorId="30B6B354" wp14:editId="6C0A6239">
                   <wp:simplePos x="0" y="0"/>
@@ -37571,7 +38046,7 @@
                           </pic:cNvPicPr>
                         </pic:nvPicPr>
                         <pic:blipFill>
-                          <a:blip r:embed="rId81"/>
+                          <a:blip r:embed="rId87"/>
                           <a:stretch>
                             <a:fillRect/>
                           </a:stretch>
@@ -37616,7 +38091,6 @@
               <w:rPr>
                 <w:rStyle w:val="Textoennegrita"/>
               </w:rPr>
-              <w:lastRenderedPageBreak/>
               <w:t>Outcome</w:t>
             </w:r>
           </w:p>
@@ -38117,6 +38591,7 @@
               <w:rPr>
                 <w:rStyle w:val="Textoennegrita"/>
               </w:rPr>
+              <w:lastRenderedPageBreak/>
               <w:t>Expected</w:t>
             </w:r>
           </w:p>
@@ -38190,7 +38665,7 @@
                           </pic:cNvPicPr>
                         </pic:nvPicPr>
                         <pic:blipFill>
-                          <a:blip r:embed="rId82"/>
+                          <a:blip r:embed="rId88"/>
                           <a:stretch>
                             <a:fillRect/>
                           </a:stretch>
@@ -38274,8 +38749,6 @@
               </w:rPr>
               <w:t>El nuevo mensaje es guardado y mostrado de la manera esperada.</w:t>
             </w:r>
-            <w:bookmarkStart w:id="29" w:name="_GoBack"/>
-            <w:bookmarkEnd w:id="29"/>
           </w:p>
         </w:tc>
       </w:tr>
@@ -40574,7 +41047,7 @@
 </file>
 
 <file path=customXml/itemProps1.xml><?xml version="1.0" encoding="utf-8"?>
-<ds:datastoreItem xmlns:ds="http://schemas.openxmlformats.org/officeDocument/2006/customXml" ds:itemID="{4511C0CA-14FC-44D9-8228-10D3555801A8}">
+<ds:datastoreItem xmlns:ds="http://schemas.openxmlformats.org/officeDocument/2006/customXml" ds:itemID="{8F01788F-1DC4-47EC-9643-EC5BF46AEBC2}">
   <ds:schemaRefs>
     <ds:schemaRef ds:uri="http://schemas.openxmlformats.org/officeDocument/2006/bibliography"/>
   </ds:schemaRefs>

--- a/Acme-F/My-Project-Tests.docx
+++ b/Acme-F/My-Project-Tests.docx
@@ -542,7 +542,6 @@
           <w:docPartUnique/>
         </w:docPartObj>
       </w:sdtPr>
-      <w:sdtEndPr/>
       <w:sdtContent>
         <w:p>
           <w:pPr>
@@ -8516,6 +8515,13 @@
                 <w:lang w:val="es-ES"/>
               </w:rPr>
             </w:pPr>
+            <w:r>
+              <w:rPr>
+                <w:color w:val="000000" w:themeColor="text1"/>
+                <w:lang w:val="es-ES"/>
+              </w:rPr>
+              <w:t>Se recibe el formulario esperado</w:t>
+            </w:r>
           </w:p>
         </w:tc>
       </w:tr>
@@ -8826,6 +8832,13 @@
                 <w:lang w:val="es-ES"/>
               </w:rPr>
             </w:pPr>
+            <w:r>
+              <w:rPr>
+                <w:color w:val="000000" w:themeColor="text1"/>
+                <w:lang w:val="es-ES"/>
+              </w:rPr>
+              <w:t>Se muestra el mensaje esperado</w:t>
+            </w:r>
           </w:p>
         </w:tc>
       </w:tr>
@@ -9149,6 +9162,13 @@
                 <w:lang w:val="es-ES"/>
               </w:rPr>
             </w:pPr>
+            <w:r>
+              <w:rPr>
+                <w:color w:val="000000" w:themeColor="text1"/>
+                <w:lang w:val="es-ES"/>
+              </w:rPr>
+              <w:t>Se muestra el mensaje esperado</w:t>
+            </w:r>
           </w:p>
         </w:tc>
       </w:tr>
@@ -9459,8 +9479,23 @@
               <w:cnfStyle w:val="000000100000" w:firstRow="0" w:lastRow="0" w:firstColumn="0" w:lastColumn="0" w:oddVBand="0" w:evenVBand="0" w:oddHBand="1" w:evenHBand="0" w:firstRowFirstColumn="0" w:firstRowLastColumn="0" w:lastRowFirstColumn="0" w:lastRowLastColumn="0"/>
               <w:rPr>
                 <w:color w:val="000000" w:themeColor="text1"/>
-              </w:rPr>
-            </w:pPr>
+                <w:lang w:val="es-ES"/>
+              </w:rPr>
+            </w:pPr>
+            <w:r>
+              <w:rPr>
+                <w:color w:val="000000" w:themeColor="text1"/>
+                <w:lang w:val="es-ES"/>
+              </w:rPr>
+              <w:t>El error de “Name” n</w:t>
+            </w:r>
+            <w:r>
+              <w:rPr>
+                <w:color w:val="000000" w:themeColor="text1"/>
+                <w:lang w:val="es-ES"/>
+              </w:rPr>
+              <w:t>o aparece</w:t>
+            </w:r>
           </w:p>
         </w:tc>
       </w:tr>
@@ -9771,6 +9806,12 @@
                 <w:color w:val="000000" w:themeColor="text1"/>
               </w:rPr>
             </w:pPr>
+            <w:r>
+              <w:rPr>
+                <w:color w:val="000000" w:themeColor="text1"/>
+              </w:rPr>
+              <w:t>Funciona correctamente</w:t>
+            </w:r>
           </w:p>
         </w:tc>
       </w:tr>
@@ -10075,6 +10116,12 @@
                 <w:color w:val="000000" w:themeColor="text1"/>
               </w:rPr>
             </w:pPr>
+            <w:r>
+              <w:rPr>
+                <w:color w:val="000000" w:themeColor="text1"/>
+              </w:rPr>
+              <w:t>Sale el mensaje esperado</w:t>
+            </w:r>
           </w:p>
         </w:tc>
       </w:tr>
@@ -10328,6 +10375,13 @@
                 <w:lang w:val="es-ES"/>
               </w:rPr>
             </w:pPr>
+            <w:r>
+              <w:rPr>
+                <w:color w:val="000000" w:themeColor="text1"/>
+                <w:lang w:val="es-ES"/>
+              </w:rPr>
+              <w:t>Funciona correctamente</w:t>
+            </w:r>
           </w:p>
         </w:tc>
       </w:tr>
@@ -18036,8 +18090,6 @@
               </w:rPr>
               <w:t>Funciona correctamente.</w:t>
             </w:r>
-            <w:bookmarkStart w:id="16" w:name="_GoBack"/>
-            <w:bookmarkEnd w:id="16"/>
           </w:p>
         </w:tc>
       </w:tr>
@@ -18093,11 +18145,11 @@
       <w:pPr>
         <w:pStyle w:val="Ttulo11"/>
       </w:pPr>
-      <w:bookmarkStart w:id="17" w:name="_Toc9442604"/>
+      <w:bookmarkStart w:id="16" w:name="_Toc9442604"/>
       <w:r>
         <w:t>UC09 Hacer donación</w:t>
       </w:r>
-      <w:bookmarkEnd w:id="17"/>
+      <w:bookmarkEnd w:id="16"/>
     </w:p>
     <w:p>
       <w:pPr>
@@ -19068,16 +19120,16 @@
       <w:pPr>
         <w:pStyle w:val="Ttulo11"/>
       </w:pPr>
-      <w:bookmarkStart w:id="18" w:name="_Toc418455291"/>
-      <w:bookmarkStart w:id="19" w:name="_Toc9442605"/>
+      <w:bookmarkStart w:id="17" w:name="_Toc418455291"/>
+      <w:bookmarkStart w:id="18" w:name="_Toc9442605"/>
       <w:r>
         <w:t xml:space="preserve">UC10 </w:t>
       </w:r>
-      <w:bookmarkEnd w:id="18"/>
+      <w:bookmarkEnd w:id="17"/>
       <w:r>
         <w:t>Gestionar reuniones</w:t>
       </w:r>
-      <w:bookmarkEnd w:id="19"/>
+      <w:bookmarkEnd w:id="18"/>
     </w:p>
     <w:p>
       <w:pPr>
@@ -22900,11 +22952,11 @@
       <w:pPr>
         <w:pStyle w:val="Ttulo11"/>
       </w:pPr>
-      <w:bookmarkStart w:id="20" w:name="_Toc9442606"/>
+      <w:bookmarkStart w:id="19" w:name="_Toc9442606"/>
       <w:r>
         <w:t>UC11 Gestionar expediciones</w:t>
       </w:r>
-      <w:bookmarkEnd w:id="20"/>
+      <w:bookmarkEnd w:id="19"/>
     </w:p>
     <w:p>
       <w:pPr>
@@ -26412,14 +26464,14 @@
           <w:lang w:val="es-ES"/>
         </w:rPr>
       </w:pPr>
-      <w:bookmarkStart w:id="21" w:name="_Toc9442607"/>
+      <w:bookmarkStart w:id="20" w:name="_Toc9442607"/>
       <w:r>
         <w:rPr>
           <w:lang w:val="es-ES"/>
         </w:rPr>
         <w:t>UC10 Gestionar peticiones (miembro)</w:t>
       </w:r>
-      <w:bookmarkEnd w:id="21"/>
+      <w:bookmarkEnd w:id="20"/>
     </w:p>
     <w:p>
       <w:pPr>
@@ -28231,11 +28283,11 @@
       <w:pPr>
         <w:pStyle w:val="Ttulo11"/>
       </w:pPr>
-      <w:bookmarkStart w:id="22" w:name="_Toc9442608"/>
+      <w:bookmarkStart w:id="21" w:name="_Toc9442608"/>
       <w:r>
         <w:t>UC13 Gestionar peticiones (oficinista)</w:t>
       </w:r>
-      <w:bookmarkEnd w:id="22"/>
+      <w:bookmarkEnd w:id="21"/>
     </w:p>
     <w:p>
       <w:pPr>
@@ -30173,11 +30225,11 @@
       <w:pPr>
         <w:pStyle w:val="Ttulo11"/>
       </w:pPr>
-      <w:bookmarkStart w:id="23" w:name="_Toc9442609"/>
+      <w:bookmarkStart w:id="22" w:name="_Toc9442609"/>
       <w:r>
         <w:t>UC14 Crear ONG</w:t>
       </w:r>
-      <w:bookmarkEnd w:id="23"/>
+      <w:bookmarkEnd w:id="22"/>
     </w:p>
     <w:p>
       <w:pPr>
@@ -32051,12 +32103,12 @@
       <w:pPr>
         <w:pStyle w:val="Ttulo11"/>
       </w:pPr>
-      <w:bookmarkStart w:id="24" w:name="_Toc9442610"/>
+      <w:bookmarkStart w:id="23" w:name="_Toc9442610"/>
       <w:r>
         <w:lastRenderedPageBreak/>
         <w:t>UC15 Crear cuenta bancaria</w:t>
       </w:r>
-      <w:bookmarkEnd w:id="24"/>
+      <w:bookmarkEnd w:id="23"/>
     </w:p>
     <w:p>
       <w:pPr>
@@ -32448,8 +32500,23 @@
               <w:cnfStyle w:val="000000100000" w:firstRow="0" w:lastRow="0" w:firstColumn="0" w:lastColumn="0" w:oddVBand="0" w:evenVBand="0" w:oddHBand="1" w:evenHBand="0" w:firstRowFirstColumn="0" w:firstRowLastColumn="0" w:lastRowFirstColumn="0" w:lastRowLastColumn="0"/>
               <w:rPr>
                 <w:color w:val="000000" w:themeColor="text1"/>
-              </w:rPr>
-            </w:pPr>
+                <w:lang w:val="es-ES"/>
+              </w:rPr>
+            </w:pPr>
+            <w:r>
+              <w:rPr>
+                <w:color w:val="000000" w:themeColor="text1"/>
+                <w:lang w:val="es-ES"/>
+              </w:rPr>
+              <w:t>Se muestra el formulario e</w:t>
+            </w:r>
+            <w:r>
+              <w:rPr>
+                <w:color w:val="000000" w:themeColor="text1"/>
+                <w:lang w:val="es-ES"/>
+              </w:rPr>
+              <w:t>sperado</w:t>
+            </w:r>
           </w:p>
         </w:tc>
       </w:tr>
@@ -32860,8 +32927,23 @@
               <w:cnfStyle w:val="000000100000" w:firstRow="0" w:lastRow="0" w:firstColumn="0" w:lastColumn="0" w:oddVBand="0" w:evenVBand="0" w:oddHBand="1" w:evenHBand="0" w:firstRowFirstColumn="0" w:firstRowLastColumn="0" w:lastRowFirstColumn="0" w:lastRowLastColumn="0"/>
               <w:rPr>
                 <w:color w:val="000000" w:themeColor="text1"/>
-              </w:rPr>
-            </w:pPr>
+                <w:lang w:val="es-ES"/>
+              </w:rPr>
+            </w:pPr>
+            <w:r>
+              <w:rPr>
+                <w:color w:val="000000" w:themeColor="text1"/>
+                <w:lang w:val="es-ES"/>
+              </w:rPr>
+              <w:t>No aparece el error d</w:t>
+            </w:r>
+            <w:r>
+              <w:rPr>
+                <w:color w:val="000000" w:themeColor="text1"/>
+                <w:lang w:val="es-ES"/>
+              </w:rPr>
+              <w:t>e “Does not match pattern” en Number</w:t>
+            </w:r>
           </w:p>
         </w:tc>
       </w:tr>
@@ -33219,6 +33301,12 @@
                 <w:color w:val="000000" w:themeColor="text1"/>
               </w:rPr>
             </w:pPr>
+            <w:r>
+              <w:rPr>
+                <w:color w:val="000000" w:themeColor="text1"/>
+              </w:rPr>
+              <w:t>Funciona correctamente</w:t>
+            </w:r>
           </w:p>
         </w:tc>
       </w:tr>
@@ -33566,8 +33654,23 @@
               <w:cnfStyle w:val="000000100000" w:firstRow="0" w:lastRow="0" w:firstColumn="0" w:lastColumn="0" w:oddVBand="0" w:evenVBand="0" w:oddHBand="1" w:evenHBand="0" w:firstRowFirstColumn="0" w:firstRowLastColumn="0" w:lastRowFirstColumn="0" w:lastRowLastColumn="0"/>
               <w:rPr>
                 <w:color w:val="000000" w:themeColor="text1"/>
-              </w:rPr>
-            </w:pPr>
+                <w:lang w:val="es-ES"/>
+              </w:rPr>
+            </w:pPr>
+            <w:r>
+              <w:rPr>
+                <w:color w:val="000000" w:themeColor="text1"/>
+                <w:lang w:val="es-ES"/>
+              </w:rPr>
+              <w:t>Se muestra el mensaje e</w:t>
+            </w:r>
+            <w:r>
+              <w:rPr>
+                <w:color w:val="000000" w:themeColor="text1"/>
+                <w:lang w:val="es-ES"/>
+              </w:rPr>
+              <w:t>sperado</w:t>
+            </w:r>
           </w:p>
         </w:tc>
       </w:tr>
@@ -33587,14 +33690,9 @@
               <w:spacing w:after="0" w:line="240" w:lineRule="auto"/>
               <w:rPr>
                 <w:rStyle w:val="Textoennegrita"/>
-              </w:rPr>
-            </w:pPr>
-            <w:r>
-              <w:rPr>
-                <w:rStyle w:val="Textoennegrita"/>
-              </w:rPr>
-              <w:t>Notes</w:t>
-            </w:r>
+                <w:lang w:val="es-ES"/>
+              </w:rPr>
+            </w:pPr>
           </w:p>
         </w:tc>
         <w:tc>
@@ -33612,13 +33710,20 @@
               <w:cnfStyle w:val="000000000000" w:firstRow="0" w:lastRow="0" w:firstColumn="0" w:lastColumn="0" w:oddVBand="0" w:evenVBand="0" w:oddHBand="0" w:evenHBand="0" w:firstRowFirstColumn="0" w:firstRowLastColumn="0" w:lastRowFirstColumn="0" w:lastRowLastColumn="0"/>
               <w:rPr>
                 <w:color w:val="000000" w:themeColor="text1"/>
+                <w:lang w:val="es-ES"/>
               </w:rPr>
             </w:pPr>
           </w:p>
         </w:tc>
       </w:tr>
     </w:tbl>
-    <w:p/>
+    <w:p>
+      <w:pPr>
+        <w:rPr>
+          <w:lang w:val="es-ES"/>
+        </w:rPr>
+      </w:pPr>
+    </w:p>
     <w:tbl>
       <w:tblPr>
         <w:tblStyle w:val="Cuadrculavistosa-nfasis1"/>
@@ -33821,6 +33926,12 @@
                 <w:color w:val="000000" w:themeColor="text1"/>
               </w:rPr>
             </w:pPr>
+            <w:r>
+              <w:rPr>
+                <w:color w:val="000000" w:themeColor="text1"/>
+              </w:rPr>
+              <w:t>Funciona correctamente</w:t>
+            </w:r>
           </w:p>
         </w:tc>
       </w:tr>
@@ -33875,11 +33986,11 @@
       <w:pPr>
         <w:pStyle w:val="Ttulo11"/>
       </w:pPr>
-      <w:bookmarkStart w:id="25" w:name="_Toc9442611"/>
+      <w:bookmarkStart w:id="24" w:name="_Toc9442611"/>
       <w:r>
         <w:t>UC16 Mostrar ONG</w:t>
       </w:r>
-      <w:bookmarkEnd w:id="25"/>
+      <w:bookmarkEnd w:id="24"/>
       <w:r>
         <w:t xml:space="preserve"> </w:t>
       </w:r>
@@ -34233,6 +34344,12 @@
                 <w:color w:val="000000" w:themeColor="text1"/>
               </w:rPr>
             </w:pPr>
+            <w:r>
+              <w:rPr>
+                <w:color w:val="000000" w:themeColor="text1"/>
+              </w:rPr>
+              <w:t>Funciona correctamente</w:t>
+            </w:r>
           </w:p>
         </w:tc>
       </w:tr>
@@ -34585,6 +34702,12 @@
                 <w:color w:val="000000" w:themeColor="text1"/>
               </w:rPr>
             </w:pPr>
+            <w:r>
+              <w:rPr>
+                <w:color w:val="000000" w:themeColor="text1"/>
+              </w:rPr>
+              <w:t>Funciona correctamente</w:t>
+            </w:r>
           </w:p>
         </w:tc>
       </w:tr>
@@ -34932,6 +35055,12 @@
                 <w:color w:val="000000" w:themeColor="text1"/>
               </w:rPr>
             </w:pPr>
+            <w:r>
+              <w:rPr>
+                <w:color w:val="000000" w:themeColor="text1"/>
+              </w:rPr>
+              <w:t>Funciona correctamente</w:t>
+            </w:r>
           </w:p>
         </w:tc>
       </w:tr>
@@ -35271,8 +35400,23 @@
               <w:cnfStyle w:val="000000100000" w:firstRow="0" w:lastRow="0" w:firstColumn="0" w:lastColumn="0" w:oddVBand="0" w:evenVBand="0" w:oddHBand="1" w:evenHBand="0" w:firstRowFirstColumn="0" w:firstRowLastColumn="0" w:lastRowFirstColumn="0" w:lastRowLastColumn="0"/>
               <w:rPr>
                 <w:color w:val="000000" w:themeColor="text1"/>
-              </w:rPr>
-            </w:pPr>
+                <w:lang w:val="es-ES"/>
+              </w:rPr>
+            </w:pPr>
+            <w:r>
+              <w:rPr>
+                <w:color w:val="000000" w:themeColor="text1"/>
+                <w:lang w:val="es-ES"/>
+              </w:rPr>
+              <w:t>Se muestra el error e</w:t>
+            </w:r>
+            <w:r>
+              <w:rPr>
+                <w:color w:val="000000" w:themeColor="text1"/>
+                <w:lang w:val="es-ES"/>
+              </w:rPr>
+              <w:t>sperado</w:t>
+            </w:r>
           </w:p>
         </w:tc>
       </w:tr>
@@ -35633,6 +35777,12 @@
                 <w:color w:val="000000" w:themeColor="text1"/>
               </w:rPr>
             </w:pPr>
+            <w:r>
+              <w:rPr>
+                <w:color w:val="000000" w:themeColor="text1"/>
+              </w:rPr>
+              <w:t>Funciona correctamente</w:t>
+            </w:r>
           </w:p>
         </w:tc>
       </w:tr>
@@ -35889,6 +36039,12 @@
                 <w:color w:val="000000" w:themeColor="text1"/>
               </w:rPr>
             </w:pPr>
+            <w:r>
+              <w:rPr>
+                <w:color w:val="000000" w:themeColor="text1"/>
+              </w:rPr>
+              <w:t>Funciona correctamente</w:t>
+            </w:r>
           </w:p>
         </w:tc>
       </w:tr>
@@ -35948,11 +36104,11 @@
       <w:pPr>
         <w:pStyle w:val="Ttulo11"/>
       </w:pPr>
-      <w:bookmarkStart w:id="26" w:name="_Toc9442612"/>
+      <w:bookmarkStart w:id="25" w:name="_Toc9442612"/>
       <w:r>
         <w:t>UC17 Listar cuentas bancarias</w:t>
       </w:r>
-      <w:bookmarkEnd w:id="26"/>
+      <w:bookmarkEnd w:id="25"/>
     </w:p>
     <w:p>
       <w:pPr>
@@ -36271,8 +36427,23 @@
               <w:cnfStyle w:val="000000100000" w:firstRow="0" w:lastRow="0" w:firstColumn="0" w:lastColumn="0" w:oddVBand="0" w:evenVBand="0" w:oddHBand="1" w:evenHBand="0" w:firstRowFirstColumn="0" w:firstRowLastColumn="0" w:lastRowFirstColumn="0" w:lastRowLastColumn="0"/>
               <w:rPr>
                 <w:color w:val="000000" w:themeColor="text1"/>
-              </w:rPr>
-            </w:pPr>
+                <w:lang w:val="es-ES"/>
+              </w:rPr>
+            </w:pPr>
+            <w:r>
+              <w:rPr>
+                <w:color w:val="000000" w:themeColor="text1"/>
+                <w:lang w:val="es-ES"/>
+              </w:rPr>
+              <w:t>No aparece las columnas d</w:t>
+            </w:r>
+            <w:r>
+              <w:rPr>
+                <w:color w:val="000000" w:themeColor="text1"/>
+                <w:lang w:val="es-ES"/>
+              </w:rPr>
+              <w:t>e “Las extraction” y “Last entry”</w:t>
+            </w:r>
           </w:p>
         </w:tc>
       </w:tr>
@@ -36530,6 +36701,13 @@
                 <w:lang w:val="es-ES"/>
               </w:rPr>
             </w:pPr>
+            <w:r>
+              <w:rPr>
+                <w:color w:val="000000" w:themeColor="text1"/>
+                <w:lang w:val="es-ES"/>
+              </w:rPr>
+              <w:t>Funciona correctamente</w:t>
+            </w:r>
           </w:p>
         </w:tc>
       </w:tr>
@@ -36834,8 +37012,25 @@
               <w:cnfStyle w:val="000000100000" w:firstRow="0" w:lastRow="0" w:firstColumn="0" w:lastColumn="0" w:oddVBand="0" w:evenVBand="0" w:oddHBand="1" w:evenHBand="0" w:firstRowFirstColumn="0" w:firstRowLastColumn="0" w:lastRowFirstColumn="0" w:lastRowLastColumn="0"/>
               <w:rPr>
                 <w:color w:val="000000" w:themeColor="text1"/>
-              </w:rPr>
-            </w:pPr>
+                <w:lang w:val="es-ES"/>
+              </w:rPr>
+            </w:pPr>
+            <w:r>
+              <w:rPr>
+                <w:color w:val="000000" w:themeColor="text1"/>
+                <w:lang w:val="es-ES"/>
+              </w:rPr>
+              <w:t>Se traduce el listado c</w:t>
+            </w:r>
+            <w:r>
+              <w:rPr>
+                <w:color w:val="000000" w:themeColor="text1"/>
+                <w:lang w:val="es-ES"/>
+              </w:rPr>
+              <w:t>orrectamente</w:t>
+            </w:r>
+            <w:bookmarkStart w:id="26" w:name="_GoBack"/>
+            <w:bookmarkEnd w:id="26"/>
           </w:p>
         </w:tc>
       </w:tr>
@@ -41047,7 +41242,7 @@
 </file>
 
 <file path=customXml/itemProps1.xml><?xml version="1.0" encoding="utf-8"?>
-<ds:datastoreItem xmlns:ds="http://schemas.openxmlformats.org/officeDocument/2006/customXml" ds:itemID="{8F01788F-1DC4-47EC-9643-EC5BF46AEBC2}">
+<ds:datastoreItem xmlns:ds="http://schemas.openxmlformats.org/officeDocument/2006/customXml" ds:itemID="{408BED79-E498-4CCB-921C-1266C8EA51DB}">
   <ds:schemaRefs>
     <ds:schemaRef ds:uri="http://schemas.openxmlformats.org/officeDocument/2006/bibliography"/>
   </ds:schemaRefs>

--- a/Acme-F/My-Project-Tests.docx
+++ b/Acme-F/My-Project-Tests.docx
@@ -542,6 +542,7 @@
           <w:docPartUnique/>
         </w:docPartObj>
       </w:sdtPr>
+      <w:sdtEndPr/>
       <w:sdtContent>
         <w:p>
           <w:pPr>
@@ -32102,9 +32103,15 @@
     <w:p>
       <w:pPr>
         <w:pStyle w:val="Ttulo11"/>
+        <w:rPr>
+          <w:lang w:val="es-ES"/>
+        </w:rPr>
       </w:pPr>
       <w:bookmarkStart w:id="23" w:name="_Toc9442610"/>
       <w:r>
+        <w:rPr>
+          <w:lang w:val="es-ES"/>
+        </w:rPr>
         <w:lastRenderedPageBreak/>
         <w:t>UC15 Crear cuenta bancaria</w:t>
       </w:r>
@@ -32113,13 +32120,22 @@
     <w:p>
       <w:pPr>
         <w:pStyle w:val="Subttulo"/>
+        <w:rPr>
+          <w:lang w:val="es-ES"/>
+        </w:rPr>
       </w:pPr>
     </w:p>
     <w:p>
       <w:pPr>
         <w:pStyle w:val="Subttulo"/>
+        <w:rPr>
+          <w:lang w:val="es-ES"/>
+        </w:rPr>
       </w:pPr>
       <w:r>
+        <w:rPr>
+          <w:lang w:val="es-ES"/>
+        </w:rPr>
         <w:t>Description</w:t>
       </w:r>
     </w:p>
@@ -32935,15 +32951,10 @@
                 <w:color w:val="000000" w:themeColor="text1"/>
                 <w:lang w:val="es-ES"/>
               </w:rPr>
-              <w:t>No aparece el error d</w:t>
-            </w:r>
-            <w:r>
-              <w:rPr>
-                <w:color w:val="000000" w:themeColor="text1"/>
-                <w:lang w:val="es-ES"/>
-              </w:rPr>
-              <w:t>e “Does not match pattern” en Number</w:t>
-            </w:r>
+              <w:t>Funciona correctamente</w:t>
+            </w:r>
+            <w:bookmarkStart w:id="24" w:name="_GoBack"/>
+            <w:bookmarkEnd w:id="24"/>
           </w:p>
         </w:tc>
       </w:tr>
@@ -33986,11 +33997,11 @@
       <w:pPr>
         <w:pStyle w:val="Ttulo11"/>
       </w:pPr>
-      <w:bookmarkStart w:id="24" w:name="_Toc9442611"/>
+      <w:bookmarkStart w:id="25" w:name="_Toc9442611"/>
       <w:r>
         <w:t>UC16 Mostrar ONG</w:t>
       </w:r>
-      <w:bookmarkEnd w:id="24"/>
+      <w:bookmarkEnd w:id="25"/>
       <w:r>
         <w:t xml:space="preserve"> </w:t>
       </w:r>
@@ -36104,11 +36115,11 @@
       <w:pPr>
         <w:pStyle w:val="Ttulo11"/>
       </w:pPr>
-      <w:bookmarkStart w:id="25" w:name="_Toc9442612"/>
+      <w:bookmarkStart w:id="26" w:name="_Toc9442612"/>
       <w:r>
         <w:t>UC17 Listar cuentas bancarias</w:t>
       </w:r>
-      <w:bookmarkEnd w:id="25"/>
+      <w:bookmarkEnd w:id="26"/>
     </w:p>
     <w:p>
       <w:pPr>
@@ -37029,8 +37040,6 @@
               </w:rPr>
               <w:t>orrectamente</w:t>
             </w:r>
-            <w:bookmarkStart w:id="26" w:name="_GoBack"/>
-            <w:bookmarkEnd w:id="26"/>
           </w:p>
         </w:tc>
       </w:tr>
@@ -41242,7 +41251,7 @@
 </file>
 
 <file path=customXml/itemProps1.xml><?xml version="1.0" encoding="utf-8"?>
-<ds:datastoreItem xmlns:ds="http://schemas.openxmlformats.org/officeDocument/2006/customXml" ds:itemID="{408BED79-E498-4CCB-921C-1266C8EA51DB}">
+<ds:datastoreItem xmlns:ds="http://schemas.openxmlformats.org/officeDocument/2006/customXml" ds:itemID="{95DCA934-B382-4FA7-B0B4-4645D22F5C77}">
   <ds:schemaRefs>
     <ds:schemaRef ds:uri="http://schemas.openxmlformats.org/officeDocument/2006/bibliography"/>
   </ds:schemaRefs>

--- a/Acme-F/My-Project-Tests.docx
+++ b/Acme-F/My-Project-Tests.docx
@@ -3813,6 +3813,13 @@
                 <w:lang w:val="es-ES"/>
               </w:rPr>
             </w:pPr>
+            <w:r>
+              <w:rPr>
+                <w:color w:val="000000" w:themeColor="text1"/>
+                <w:lang w:val="es-ES"/>
+              </w:rPr>
+              <w:t>Funciona la traducción</w:t>
+            </w:r>
           </w:p>
         </w:tc>
       </w:tr>
@@ -5248,8 +5255,6 @@
       </w:tr>
     </w:tbl>
     <w:p/>
-    <w:p/>
-    <w:p/>
     <w:tbl>
       <w:tblPr>
         <w:tblStyle w:val="Cuadrculavistosa-nfasis1"/>
@@ -5846,6 +5851,7 @@
         <w:rPr>
           <w:lang w:val="es-ES"/>
         </w:rPr>
+        <w:lastRenderedPageBreak/>
         <w:t>UC03 Registrar vicepresidente en el sistema</w:t>
       </w:r>
       <w:bookmarkEnd w:id="6"/>
@@ -16476,7 +16482,21 @@
                 <w:color w:val="000000" w:themeColor="text1"/>
                 <w:lang w:val="es-ES"/>
               </w:rPr>
-              <w:t>Guardará los cambios realizados a nuestro perfil y nos redirigirá a la pagina principal.</w:t>
+              <w:t xml:space="preserve">Guardará los cambios realizados a nuestro perfil y nos redirigirá a la </w:t>
+            </w:r>
+            <w:r>
+              <w:rPr>
+                <w:color w:val="000000" w:themeColor="text1"/>
+                <w:lang w:val="es-ES"/>
+              </w:rPr>
+              <w:t>página</w:t>
+            </w:r>
+            <w:r>
+              <w:rPr>
+                <w:color w:val="000000" w:themeColor="text1"/>
+                <w:lang w:val="es-ES"/>
+              </w:rPr>
+              <w:t xml:space="preserve"> principal.</w:t>
             </w:r>
           </w:p>
         </w:tc>
@@ -18791,15 +18811,10 @@
                 <w:color w:val="000000" w:themeColor="text1"/>
                 <w:lang w:val="es-ES"/>
               </w:rPr>
-              <w:t>El amount por defecto e</w:t>
-            </w:r>
-            <w:r>
-              <w:rPr>
-                <w:color w:val="000000" w:themeColor="text1"/>
-                <w:lang w:val="es-ES"/>
-              </w:rPr>
-              <w:t>s 0.0, y permite realizar la donación sin importe</w:t>
-            </w:r>
+              <w:t>Funciona correctamente</w:t>
+            </w:r>
+            <w:bookmarkStart w:id="17" w:name="_GoBack"/>
+            <w:bookmarkEnd w:id="17"/>
           </w:p>
         </w:tc>
       </w:tr>
@@ -19121,16 +19136,16 @@
       <w:pPr>
         <w:pStyle w:val="Ttulo11"/>
       </w:pPr>
-      <w:bookmarkStart w:id="17" w:name="_Toc418455291"/>
-      <w:bookmarkStart w:id="18" w:name="_Toc9442605"/>
+      <w:bookmarkStart w:id="18" w:name="_Toc418455291"/>
+      <w:bookmarkStart w:id="19" w:name="_Toc9442605"/>
       <w:r>
         <w:t xml:space="preserve">UC10 </w:t>
       </w:r>
-      <w:bookmarkEnd w:id="17"/>
+      <w:bookmarkEnd w:id="18"/>
       <w:r>
         <w:t>Gestionar reuniones</w:t>
       </w:r>
-      <w:bookmarkEnd w:id="18"/>
+      <w:bookmarkEnd w:id="19"/>
     </w:p>
     <w:p>
       <w:pPr>
@@ -22953,11 +22968,11 @@
       <w:pPr>
         <w:pStyle w:val="Ttulo11"/>
       </w:pPr>
-      <w:bookmarkStart w:id="19" w:name="_Toc9442606"/>
+      <w:bookmarkStart w:id="20" w:name="_Toc9442606"/>
       <w:r>
         <w:t>UC11 Gestionar expediciones</w:t>
       </w:r>
-      <w:bookmarkEnd w:id="19"/>
+      <w:bookmarkEnd w:id="20"/>
     </w:p>
     <w:p>
       <w:pPr>
@@ -23287,7 +23302,21 @@
                 <w:color w:val="000000" w:themeColor="text1"/>
                 <w:lang w:val="es-ES"/>
               </w:rPr>
-              <w:t>ista de expediciones pero con una columna members que no aparece en la</w:t>
+              <w:t xml:space="preserve">ista de </w:t>
+            </w:r>
+            <w:r>
+              <w:rPr>
+                <w:color w:val="000000" w:themeColor="text1"/>
+                <w:lang w:val="es-ES"/>
+              </w:rPr>
+              <w:t>expediciones,</w:t>
+            </w:r>
+            <w:r>
+              <w:rPr>
+                <w:color w:val="000000" w:themeColor="text1"/>
+                <w:lang w:val="es-ES"/>
+              </w:rPr>
+              <w:t xml:space="preserve"> pero con una columna members que no aparece en la</w:t>
             </w:r>
             <w:r>
               <w:rPr>
@@ -26465,14 +26494,14 @@
           <w:lang w:val="es-ES"/>
         </w:rPr>
       </w:pPr>
-      <w:bookmarkStart w:id="20" w:name="_Toc9442607"/>
+      <w:bookmarkStart w:id="21" w:name="_Toc9442607"/>
       <w:r>
         <w:rPr>
           <w:lang w:val="es-ES"/>
         </w:rPr>
         <w:t>UC10 Gestionar peticiones (miembro)</w:t>
       </w:r>
-      <w:bookmarkEnd w:id="20"/>
+      <w:bookmarkEnd w:id="21"/>
     </w:p>
     <w:p>
       <w:pPr>
@@ -26950,7 +26979,21 @@
                 <w:color w:val="000000" w:themeColor="text1"/>
                 <w:lang w:val="es-ES"/>
               </w:rPr>
-              <w:t xml:space="preserve">En el caso de que la lista que nos aparece sea demasiado larga, las opciones de paginación se activan y muestran la pagina seleccionada. </w:t>
+              <w:t xml:space="preserve">En el caso de que la lista que nos aparece sea demasiado larga, las opciones de paginación se activan y muestran la </w:t>
+            </w:r>
+            <w:r>
+              <w:rPr>
+                <w:color w:val="000000" w:themeColor="text1"/>
+                <w:lang w:val="es-ES"/>
+              </w:rPr>
+              <w:t>página</w:t>
+            </w:r>
+            <w:r>
+              <w:rPr>
+                <w:color w:val="000000" w:themeColor="text1"/>
+                <w:lang w:val="es-ES"/>
+              </w:rPr>
+              <w:t xml:space="preserve"> seleccionada. </w:t>
             </w:r>
             <w:r>
               <w:rPr>
@@ -27381,7 +27424,35 @@
                 <w:color w:val="000000" w:themeColor="text1"/>
                 <w:lang w:val="es-ES"/>
               </w:rPr>
-              <w:t>ara el display de tal request.</w:t>
+              <w:t xml:space="preserve">ara el display de tal </w:t>
+            </w:r>
+            <w:r>
+              <w:rPr>
+                <w:color w:val="000000" w:themeColor="text1"/>
+                <w:lang w:val="es-ES"/>
+              </w:rPr>
+              <w:t>“</w:t>
+            </w:r>
+            <w:r>
+              <w:rPr>
+                <w:color w:val="000000" w:themeColor="text1"/>
+                <w:lang w:val="es-ES"/>
+              </w:rPr>
+              <w:t>request</w:t>
+            </w:r>
+            <w:r>
+              <w:rPr>
+                <w:color w:val="000000" w:themeColor="text1"/>
+                <w:lang w:val="es-ES"/>
+              </w:rPr>
+              <w:t>”</w:t>
+            </w:r>
+            <w:r>
+              <w:rPr>
+                <w:color w:val="000000" w:themeColor="text1"/>
+                <w:lang w:val="es-ES"/>
+              </w:rPr>
+              <w:t>.</w:t>
             </w:r>
           </w:p>
         </w:tc>
@@ -28223,7 +28294,21 @@
                 <w:color w:val="000000" w:themeColor="text1"/>
                 <w:lang w:val="es-ES"/>
               </w:rPr>
-              <w:t>Se mantiene la pagina correctamente.</w:t>
+              <w:t xml:space="preserve">Se mantiene la </w:t>
+            </w:r>
+            <w:r>
+              <w:rPr>
+                <w:color w:val="000000" w:themeColor="text1"/>
+                <w:lang w:val="es-ES"/>
+              </w:rPr>
+              <w:t>página</w:t>
+            </w:r>
+            <w:r>
+              <w:rPr>
+                <w:color w:val="000000" w:themeColor="text1"/>
+                <w:lang w:val="es-ES"/>
+              </w:rPr>
+              <w:t xml:space="preserve"> correctamente.</w:t>
             </w:r>
           </w:p>
         </w:tc>
@@ -28284,11 +28369,11 @@
       <w:pPr>
         <w:pStyle w:val="Ttulo11"/>
       </w:pPr>
-      <w:bookmarkStart w:id="21" w:name="_Toc9442608"/>
+      <w:bookmarkStart w:id="22" w:name="_Toc9442608"/>
       <w:r>
         <w:t>UC13 Gestionar peticiones (oficinista)</w:t>
       </w:r>
-      <w:bookmarkEnd w:id="21"/>
+      <w:bookmarkEnd w:id="22"/>
     </w:p>
     <w:p>
       <w:pPr>
@@ -28936,7 +29021,49 @@
                 <w:color w:val="000000" w:themeColor="text1"/>
                 <w:lang w:val="es-ES"/>
               </w:rPr>
-              <w:t>Se muestra correctamente el request.</w:t>
+              <w:t xml:space="preserve">Se muestra correctamente </w:t>
+            </w:r>
+            <w:r>
+              <w:rPr>
+                <w:color w:val="000000" w:themeColor="text1"/>
+                <w:lang w:val="es-ES"/>
+              </w:rPr>
+              <w:t>la</w:t>
+            </w:r>
+            <w:r>
+              <w:rPr>
+                <w:color w:val="000000" w:themeColor="text1"/>
+                <w:lang w:val="es-ES"/>
+              </w:rPr>
+              <w:t xml:space="preserve"> </w:t>
+            </w:r>
+            <w:r>
+              <w:rPr>
+                <w:color w:val="000000" w:themeColor="text1"/>
+                <w:lang w:val="es-ES"/>
+              </w:rPr>
+              <w:t>“</w:t>
+            </w:r>
+            <w:r>
+              <w:rPr>
+                <w:color w:val="000000" w:themeColor="text1"/>
+                <w:lang w:val="es-ES"/>
+              </w:rPr>
+              <w:t>request</w:t>
+            </w:r>
+            <w:r>
+              <w:rPr>
+                <w:color w:val="000000" w:themeColor="text1"/>
+                <w:lang w:val="es-ES"/>
+              </w:rPr>
+              <w:t>”</w:t>
+            </w:r>
+            <w:r>
+              <w:rPr>
+                <w:color w:val="000000" w:themeColor="text1"/>
+                <w:lang w:val="es-ES"/>
+              </w:rPr>
+              <w:t>.</w:t>
             </w:r>
           </w:p>
         </w:tc>
@@ -30226,11 +30353,11 @@
       <w:pPr>
         <w:pStyle w:val="Ttulo11"/>
       </w:pPr>
-      <w:bookmarkStart w:id="22" w:name="_Toc9442609"/>
+      <w:bookmarkStart w:id="23" w:name="_Toc9442609"/>
       <w:r>
         <w:t>UC14 Crear ONG</w:t>
       </w:r>
-      <w:bookmarkEnd w:id="22"/>
+      <w:bookmarkEnd w:id="23"/>
     </w:p>
     <w:p>
       <w:pPr>
@@ -32103,39 +32230,24 @@
     <w:p>
       <w:pPr>
         <w:pStyle w:val="Ttulo11"/>
-        <w:rPr>
-          <w:lang w:val="es-ES"/>
-        </w:rPr>
       </w:pPr>
-      <w:bookmarkStart w:id="23" w:name="_Toc9442610"/>
+      <w:bookmarkStart w:id="24" w:name="_Toc9442610"/>
       <w:r>
-        <w:rPr>
-          <w:lang w:val="es-ES"/>
-        </w:rPr>
         <w:lastRenderedPageBreak/>
         <w:t>UC15 Crear cuenta bancaria</w:t>
       </w:r>
-      <w:bookmarkEnd w:id="23"/>
+      <w:bookmarkEnd w:id="24"/>
     </w:p>
     <w:p>
       <w:pPr>
         <w:pStyle w:val="Subttulo"/>
-        <w:rPr>
-          <w:lang w:val="es-ES"/>
-        </w:rPr>
       </w:pPr>
     </w:p>
     <w:p>
       <w:pPr>
         <w:pStyle w:val="Subttulo"/>
-        <w:rPr>
-          <w:lang w:val="es-ES"/>
-        </w:rPr>
       </w:pPr>
       <w:r>
-        <w:rPr>
-          <w:lang w:val="es-ES"/>
-        </w:rPr>
         <w:t>Description</w:t>
       </w:r>
     </w:p>
@@ -32951,10 +33063,15 @@
                 <w:color w:val="000000" w:themeColor="text1"/>
                 <w:lang w:val="es-ES"/>
               </w:rPr>
-              <w:t>Funciona correctamente</w:t>
-            </w:r>
-            <w:bookmarkStart w:id="24" w:name="_GoBack"/>
-            <w:bookmarkEnd w:id="24"/>
+              <w:t>No aparece el error d</w:t>
+            </w:r>
+            <w:r>
+              <w:rPr>
+                <w:color w:val="000000" w:themeColor="text1"/>
+                <w:lang w:val="es-ES"/>
+              </w:rPr>
+              <w:t>e “Does not match pattern” en Number</w:t>
+            </w:r>
           </w:p>
         </w:tc>
       </w:tr>
@@ -33885,7 +34002,21 @@
                 <w:color w:val="000000" w:themeColor="text1"/>
                 <w:lang w:val="es-ES"/>
               </w:rPr>
-              <w:t>El sistema se traduce pero la funcionalidad es la misma.</w:t>
+              <w:t xml:space="preserve">El sistema se </w:t>
+            </w:r>
+            <w:r>
+              <w:rPr>
+                <w:color w:val="000000" w:themeColor="text1"/>
+                <w:lang w:val="es-ES"/>
+              </w:rPr>
+              <w:t>traduce,</w:t>
+            </w:r>
+            <w:r>
+              <w:rPr>
+                <w:color w:val="000000" w:themeColor="text1"/>
+                <w:lang w:val="es-ES"/>
+              </w:rPr>
+              <w:t xml:space="preserve"> pero la funcionalidad es la misma.</w:t>
             </w:r>
           </w:p>
         </w:tc>
@@ -41251,7 +41382,7 @@
 </file>
 
 <file path=customXml/itemProps1.xml><?xml version="1.0" encoding="utf-8"?>
-<ds:datastoreItem xmlns:ds="http://schemas.openxmlformats.org/officeDocument/2006/customXml" ds:itemID="{95DCA934-B382-4FA7-B0B4-4645D22F5C77}">
+<ds:datastoreItem xmlns:ds="http://schemas.openxmlformats.org/officeDocument/2006/customXml" ds:itemID="{FEB558BB-C23A-4B17-A4CD-9ECDDB564B4F}">
   <ds:schemaRefs>
     <ds:schemaRef ds:uri="http://schemas.openxmlformats.org/officeDocument/2006/bibliography"/>
   </ds:schemaRefs>
